--- a/Dossier de conception technique.docx
+++ b/Dossier de conception technique.docx
@@ -46,25 +46,7 @@
                 <w:sz w:val="40"/>
                 <w:szCs w:val="40"/>
               </w:rPr>
-              <w:fldChar w:fldCharType="begin" w:fldLock="1"/>
-            </w:r>
-            <w:r>
-              <w:rPr>
-                <w:lang w:val="fr-CH"/>
-              </w:rPr>
-              <w:instrText>DOCPROPERTY "Client"</w:instrText>
-            </w:r>
-            <w:r>
-              <w:fldChar w:fldCharType="separate"/>
-            </w:r>
-            <w:r>
-              <w:rPr>
-                <w:lang w:val="fr-CH"/>
-              </w:rPr>
-              <w:t>{{Client}}</w:t>
-            </w:r>
-            <w:r>
-              <w:fldChar w:fldCharType="end"/>
+              <w:t>OC PIZZA</w:t>
             </w:r>
           </w:p>
           <w:p>
@@ -109,10 +91,7 @@
               <w:fldChar w:fldCharType="separate"/>
             </w:r>
             <w:r>
-              <w:rPr>
-                <w:lang w:val="fr-CH"/>
-              </w:rPr>
-              <w:t>{{Projet}}</w:t>
+              <w:t>ProJet 9</w:t>
             </w:r>
             <w:r>
               <w:fldChar w:fldCharType="end"/>
@@ -177,19 +156,7 @@
               <w:t xml:space="preserve">Version </w:t>
             </w:r>
             <w:r>
-              <w:fldChar w:fldCharType="begin" w:fldLock="1"/>
-            </w:r>
-            <w:r>
-              <w:instrText>DOCPROPERTY "Version"</w:instrText>
-            </w:r>
-            <w:r>
-              <w:fldChar w:fldCharType="separate"/>
-            </w:r>
-            <w:r>
-              <w:t>{{Version}}</w:t>
-            </w:r>
-            <w:r>
-              <w:fldChar w:fldCharType="end"/>
+              <w:t>1.0</w:t>
             </w:r>
           </w:p>
         </w:tc>
@@ -259,77 +226,14 @@
     <w:p>
       <w:pPr>
         <w:rPr>
-          <w:color w:val="FF3333"/>
-          <w:sz w:val="20"/>
-          <w:szCs w:val="20"/>
-        </w:rPr>
-      </w:pPr>
-      <w:r>
-        <w:rPr>
-          <w:color w:val="FF3333"/>
-          <w:sz w:val="20"/>
-          <w:szCs w:val="20"/>
+          <w:lang w:val="fr-CH"/>
+        </w:rPr>
+      </w:pPr>
+      <w:r>
+        <w:rPr>
+          <w:lang w:val="fr-CH"/>
         </w:rPr>
         <w:lastRenderedPageBreak/>
-        <w:t>A Faire :</w:t>
-      </w:r>
-    </w:p>
-    <w:p>
-      <w:pPr>
-        <w:numPr>
-          <w:ilvl w:val="0"/>
-          <w:numId w:val="2"/>
-        </w:numPr>
-        <w:rPr>
-          <w:color w:val="FF3333"/>
-          <w:sz w:val="20"/>
-          <w:szCs w:val="20"/>
-          <w:lang w:val="fr-CH"/>
-        </w:rPr>
-      </w:pPr>
-      <w:r>
-        <w:rPr>
-          <w:color w:val="FF3333"/>
-          <w:sz w:val="20"/>
-          <w:szCs w:val="20"/>
-          <w:lang w:val="fr-CH"/>
-        </w:rPr>
-        <w:t>Remplacer manuellement les valeurs entre &lt;&gt;</w:t>
-      </w:r>
-    </w:p>
-    <w:p>
-      <w:pPr>
-        <w:numPr>
-          <w:ilvl w:val="0"/>
-          <w:numId w:val="2"/>
-        </w:numPr>
-        <w:rPr>
-          <w:color w:val="FF3333"/>
-          <w:sz w:val="20"/>
-          <w:szCs w:val="20"/>
-          <w:lang w:val="fr-CH"/>
-        </w:rPr>
-      </w:pPr>
-      <w:r>
-        <w:rPr>
-          <w:color w:val="FF3333"/>
-          <w:sz w:val="20"/>
-          <w:szCs w:val="20"/>
-          <w:lang w:val="fr-CH"/>
-        </w:rPr>
-        <w:t>Les valeurs entre {{}} sont à renseigner dans les propriétés du document</w:t>
-      </w:r>
-    </w:p>
-    <w:p>
-      <w:pPr>
-        <w:rPr>
-          <w:lang w:val="fr-CH"/>
-        </w:rPr>
-      </w:pPr>
-      <w:r>
-        <w:rPr>
-          <w:lang w:val="fr-CH"/>
-        </w:rPr>
         <w:br w:type="page"/>
       </w:r>
     </w:p>
@@ -464,6 +368,83 @@
     </w:p>
     <w:p>
       <w:pPr>
+        <w:pStyle w:val="TM2"/>
+        <w:tabs>
+          <w:tab w:val="right" w:leader="dot" w:pos="9583"/>
+        </w:tabs>
+        <w:ind w:left="0"/>
+        <w:rPr>
+          <w:b/>
+          <w:lang w:val="fr-CH"/>
+        </w:rPr>
+      </w:pPr>
+      <w:r>
+        <w:rPr>
+          <w:b/>
+          <w:lang w:val="fr-CH"/>
+        </w:rPr>
+        <w:t>3- Le domaine fonctionnel</w:t>
+      </w:r>
+      <w:r>
+        <w:rPr>
+          <w:lang w:val="fr-CH"/>
+        </w:rPr>
+        <w:t>……………………………………………………………………………………………………………………………</w:t>
+      </w:r>
+      <w:r>
+        <w:rPr>
+          <w:b/>
+          <w:lang w:val="fr-CH"/>
+        </w:rPr>
+        <w:t>5</w:t>
+      </w:r>
+    </w:p>
+    <w:p>
+      <w:pPr>
+        <w:pStyle w:val="TM2"/>
+        <w:tabs>
+          <w:tab w:val="right" w:leader="dot" w:pos="9583"/>
+        </w:tabs>
+        <w:ind w:left="0"/>
+        <w:rPr>
+          <w:b/>
+          <w:lang w:val="fr-CH"/>
+        </w:rPr>
+      </w:pPr>
+      <w:r>
+        <w:rPr>
+          <w:lang w:val="fr-CH"/>
+        </w:rPr>
+        <w:t xml:space="preserve">     3.1-Référentiel…………………………………………………………………………………………………………………………………….</w:t>
+      </w:r>
+      <w:r>
+        <w:rPr>
+          <w:b/>
+          <w:lang w:val="fr-CH"/>
+        </w:rPr>
+        <w:t>5</w:t>
+      </w:r>
+    </w:p>
+    <w:p>
+      <w:pPr>
+        <w:pStyle w:val="TM2"/>
+        <w:tabs>
+          <w:tab w:val="right" w:leader="dot" w:pos="9583"/>
+        </w:tabs>
+        <w:ind w:left="0"/>
+        <w:rPr>
+          <w:lang w:val="fr-CH"/>
+        </w:rPr>
+      </w:pPr>
+      <w:r>
+        <w:rPr>
+          <w:lang w:val="fr-CH"/>
+        </w:rPr>
+        <w:t xml:space="preserve">     3.2- Diagramme de classe, explication………………………………………………………………………………………………..6</w:t>
+      </w:r>
+    </w:p>
+    <w:p>
+      <w:pPr>
         <w:pStyle w:val="TM1"/>
         <w:tabs>
           <w:tab w:val="right" w:leader="dot" w:pos="9866"/>
@@ -476,21 +457,304 @@
         <w:rPr>
           <w:lang w:val="fr-CH"/>
         </w:rPr>
-        <w:t xml:space="preserve">3 </w:t>
-      </w:r>
-      <w:r>
-        <w:rPr>
-          <w:lang w:val="fr-CH"/>
-        </w:rPr>
-        <w:t>-Architecture Technique</w:t>
+        <w:t>4</w:t>
+      </w:r>
+      <w:r>
+        <w:rPr>
+          <w:lang w:val="fr-CH"/>
+        </w:rPr>
+        <w:t xml:space="preserve"> -Architecture Technique</w:t>
       </w:r>
       <w:r>
         <w:rPr>
           <w:lang w:val="fr-CH"/>
         </w:rPr>
         <w:tab/>
+      </w:r>
+      <w:r>
+        <w:rPr>
+          <w:lang w:val="fr-CH"/>
+        </w:rPr>
+        <w:t>7</w:t>
+      </w:r>
+    </w:p>
+    <w:p>
+      <w:pPr>
+        <w:pStyle w:val="TM2"/>
+        <w:tabs>
+          <w:tab w:val="right" w:leader="dot" w:pos="9583"/>
+        </w:tabs>
+        <w:rPr>
+          <w:lang w:val="fr-CH"/>
+        </w:rPr>
+      </w:pPr>
+      <w:r>
+        <w:rPr>
+          <w:lang w:val="fr-CH"/>
+        </w:rPr>
+        <w:t>4</w:t>
+      </w:r>
+      <w:r>
+        <w:rPr>
+          <w:lang w:val="fr-CH"/>
+        </w:rPr>
+        <w:t>.1 -</w:t>
+      </w:r>
+      <w:r>
+        <w:rPr>
+          <w:lang w:val="fr-CH"/>
+        </w:rPr>
+        <w:t>Application Web</w:t>
+      </w:r>
+      <w:r>
+        <w:rPr>
+          <w:lang w:val="fr-CH"/>
+        </w:rPr>
+        <w:tab/>
+      </w:r>
+      <w:r>
+        <w:rPr>
+          <w:lang w:val="fr-CH"/>
+        </w:rPr>
+        <w:t>7</w:t>
+      </w:r>
+    </w:p>
+    <w:p>
+      <w:pPr>
+        <w:pStyle w:val="TM3"/>
+        <w:tabs>
+          <w:tab w:val="right" w:leader="dot" w:pos="9300"/>
+        </w:tabs>
+        <w:rPr>
+          <w:lang w:val="fr-CH"/>
+        </w:rPr>
+      </w:pPr>
+      <w:r>
+        <w:rPr>
+          <w:lang w:val="fr-CH"/>
+        </w:rPr>
+        <w:t>4</w:t>
+      </w:r>
+      <w:r>
+        <w:rPr>
+          <w:lang w:val="fr-CH"/>
+        </w:rPr>
+        <w:t>.1.1 -</w:t>
+      </w:r>
+      <w:r>
+        <w:rPr>
+          <w:lang w:val="fr-CH"/>
+        </w:rPr>
+        <w:t>Composants clients</w:t>
+      </w:r>
+      <w:r>
+        <w:rPr>
+          <w:lang w:val="fr-CH"/>
+        </w:rPr>
+        <w:tab/>
+      </w:r>
+      <w:r>
+        <w:rPr>
+          <w:lang w:val="fr-CH"/>
+        </w:rPr>
+        <w:t>8</w:t>
+      </w:r>
+    </w:p>
+    <w:p>
+      <w:pPr>
+        <w:pStyle w:val="TM3"/>
+        <w:tabs>
+          <w:tab w:val="right" w:leader="dot" w:pos="9300"/>
+        </w:tabs>
+        <w:rPr>
+          <w:lang w:val="fr-CH"/>
+        </w:rPr>
+      </w:pPr>
+      <w:r>
+        <w:rPr>
+          <w:lang w:val="fr-CH"/>
+        </w:rPr>
+        <w:t>4</w:t>
+      </w:r>
+      <w:r>
+        <w:rPr>
+          <w:lang w:val="fr-CH"/>
+        </w:rPr>
+        <w:t>.1.2 -</w:t>
+      </w:r>
+      <w:r>
+        <w:rPr>
+          <w:lang w:val="fr-CH"/>
+        </w:rPr>
+        <w:t>Composants produits</w:t>
+      </w:r>
+      <w:r>
+        <w:rPr>
+          <w:lang w:val="fr-CH"/>
+        </w:rPr>
+        <w:tab/>
+      </w:r>
+      <w:r>
+        <w:rPr>
+          <w:lang w:val="fr-CH"/>
+        </w:rPr>
+        <w:t>8</w:t>
+      </w:r>
+    </w:p>
+    <w:p>
+      <w:pPr>
+        <w:pStyle w:val="TM3"/>
+        <w:tabs>
+          <w:tab w:val="right" w:leader="dot" w:pos="9300"/>
+        </w:tabs>
+        <w:rPr>
+          <w:lang w:val="fr-CH"/>
+        </w:rPr>
+      </w:pPr>
+      <w:r>
+        <w:rPr>
+          <w:lang w:val="fr-CH"/>
+        </w:rPr>
+        <w:t>4.1.3- Composants établissements…………………………………………………………………………………………… ……..8</w:t>
+      </w:r>
+    </w:p>
+    <w:p>
+      <w:pPr>
+        <w:pStyle w:val="TM3"/>
+        <w:tabs>
+          <w:tab w:val="right" w:leader="dot" w:pos="9300"/>
+        </w:tabs>
+        <w:rPr>
+          <w:lang w:val="fr-CH"/>
+        </w:rPr>
+      </w:pPr>
+      <w:r>
+        <w:rPr>
+          <w:lang w:val="fr-CH"/>
+        </w:rPr>
+        <w:t>4.1.4- Composants commandes………………………………………………………………………………………………………..8</w:t>
+      </w:r>
+    </w:p>
+    <w:p>
+      <w:pPr>
+        <w:pStyle w:val="TM3"/>
+        <w:tabs>
+          <w:tab w:val="right" w:leader="dot" w:pos="9300"/>
+        </w:tabs>
+        <w:rPr>
+          <w:lang w:val="fr-CH"/>
+        </w:rPr>
+      </w:pPr>
+      <w:r>
+        <w:rPr>
+          <w:lang w:val="fr-CH"/>
+        </w:rPr>
+        <w:t xml:space="preserve">4.1.5-Composants types de paiements……………………………………………………………………………………………..8   </w:t>
+      </w:r>
+    </w:p>
+    <w:p>
+      <w:pPr>
+        <w:pStyle w:val="TM3"/>
+        <w:tabs>
+          <w:tab w:val="right" w:leader="dot" w:pos="9300"/>
+        </w:tabs>
+        <w:rPr>
+          <w:lang w:val="fr-CH"/>
+        </w:rPr>
+      </w:pPr>
+      <w:r>
+        <w:rPr>
+          <w:lang w:val="fr-CH"/>
+        </w:rPr>
+        <w:t>4.1.6-Composants employés</w:t>
+      </w:r>
+      <w:r>
+        <w:rPr>
+          <w:lang w:val="fr-CH"/>
+        </w:rPr>
+        <w:t>……………………………………………………………………………………………………………..8</w:t>
+      </w:r>
+    </w:p>
+    <w:p>
+      <w:pPr>
+        <w:pStyle w:val="TM3"/>
+        <w:tabs>
+          <w:tab w:val="right" w:leader="dot" w:pos="9300"/>
+        </w:tabs>
+        <w:rPr>
+          <w:lang w:val="fr-CH"/>
+        </w:rPr>
+      </w:pPr>
+      <w:r>
+        <w:rPr>
+          <w:lang w:val="fr-CH"/>
+        </w:rPr>
+        <w:t>4.1.7</w:t>
+      </w:r>
+      <w:r>
+        <w:rPr>
+          <w:lang w:val="fr-CH"/>
+        </w:rPr>
+        <w:t>-Composants pizzas…………………………………………………………………………………………………………………..8</w:t>
+      </w:r>
+    </w:p>
+    <w:p>
+      <w:pPr>
+        <w:pStyle w:val="TM3"/>
+        <w:tabs>
+          <w:tab w:val="right" w:leader="dot" w:pos="9300"/>
+        </w:tabs>
+        <w:rPr>
+          <w:lang w:val="fr-CH"/>
+        </w:rPr>
+      </w:pPr>
+      <w:r>
+        <w:rPr>
+          <w:lang w:val="fr-CH"/>
+        </w:rPr>
+        <w:t>4.1.8</w:t>
+      </w:r>
+      <w:r>
+        <w:rPr>
+          <w:lang w:val="fr-CH"/>
+        </w:rPr>
+        <w:t>-Composants stock……………………………………………………………………………………………………………………8</w:t>
+      </w:r>
+    </w:p>
+    <w:p>
+      <w:pPr>
+        <w:pStyle w:val="TM1"/>
+        <w:tabs>
+          <w:tab w:val="right" w:leader="dot" w:pos="9866"/>
+        </w:tabs>
+        <w:rPr>
+          <w:lang w:val="fr-CH"/>
+        </w:rPr>
+      </w:pPr>
+      <w:r>
+        <w:rPr>
+          <w:lang w:val="fr-CH"/>
+        </w:rPr>
         <w:t>5</w:t>
       </w:r>
+      <w:r>
+        <w:rPr>
+          <w:lang w:val="fr-CH"/>
+        </w:rPr>
+        <w:t xml:space="preserve"> -Architecture de Déploiement</w:t>
+      </w:r>
+      <w:r>
+        <w:rPr>
+          <w:lang w:val="fr-CH"/>
+        </w:rPr>
+        <w:tab/>
+      </w:r>
+      <w:r>
+        <w:rPr>
+          <w:lang w:val="fr-CH"/>
+        </w:rPr>
+        <w:t>9</w:t>
+      </w:r>
     </w:p>
     <w:p>
       <w:pPr>
@@ -506,15 +770,127 @@
         <w:rPr>
           <w:lang w:val="fr-CH"/>
         </w:rPr>
-        <w:t>3.1 -Composants généraux</w:t>
+        <w:t>5</w:t>
+      </w:r>
+      <w:r>
+        <w:rPr>
+          <w:lang w:val="fr-CH"/>
+        </w:rPr>
+        <w:t>.1 -Serveur de Base de données</w:t>
       </w:r>
       <w:r>
         <w:rPr>
           <w:lang w:val="fr-CH"/>
         </w:rPr>
         <w:tab/>
+      </w:r>
+      <w:r>
+        <w:rPr>
+          <w:lang w:val="fr-CH"/>
+        </w:rPr>
+        <w:t>10</w:t>
+      </w:r>
+    </w:p>
+    <w:p>
+      <w:pPr>
+        <w:pStyle w:val="TM2"/>
+        <w:tabs>
+          <w:tab w:val="right" w:leader="dot" w:pos="9583"/>
+        </w:tabs>
+        <w:rPr>
+          <w:lang w:val="fr-CH"/>
+        </w:rPr>
+      </w:pPr>
+      <w:r>
+        <w:rPr>
+          <w:lang w:val="fr-CH"/>
+        </w:rPr>
         <w:t>5</w:t>
       </w:r>
+      <w:r>
+        <w:rPr>
+          <w:lang w:val="fr-CH"/>
+        </w:rPr>
+        <w:t>.2 -Serveur XXX</w:t>
+      </w:r>
+      <w:r>
+        <w:rPr>
+          <w:lang w:val="fr-CH"/>
+        </w:rPr>
+        <w:tab/>
+      </w:r>
+      <w:r>
+        <w:rPr>
+          <w:lang w:val="fr-CH"/>
+        </w:rPr>
+        <w:t>10</w:t>
+      </w:r>
+    </w:p>
+    <w:p>
+      <w:pPr>
+        <w:pStyle w:val="TM1"/>
+        <w:tabs>
+          <w:tab w:val="right" w:leader="dot" w:pos="9866"/>
+        </w:tabs>
+        <w:rPr>
+          <w:lang w:val="fr-CH"/>
+        </w:rPr>
+      </w:pPr>
+      <w:r>
+        <w:rPr>
+          <w:lang w:val="fr-CH"/>
+        </w:rPr>
+        <w:t>6</w:t>
+      </w:r>
+      <w:r>
+        <w:rPr>
+          <w:lang w:val="fr-CH"/>
+        </w:rPr>
+        <w:t xml:space="preserve"> -Architecture logicielle</w:t>
+      </w:r>
+      <w:r>
+        <w:rPr>
+          <w:lang w:val="fr-CH"/>
+        </w:rPr>
+        <w:t>………………………………………………………………………………………………………………………..11</w:t>
+      </w:r>
+    </w:p>
+    <w:p>
+      <w:pPr>
+        <w:pStyle w:val="TM2"/>
+        <w:tabs>
+          <w:tab w:val="right" w:leader="dot" w:pos="9583"/>
+        </w:tabs>
+        <w:rPr>
+          <w:b/>
+          <w:lang w:val="fr-CH"/>
+        </w:rPr>
+      </w:pPr>
+      <w:r>
+        <w:rPr>
+          <w:lang w:val="fr-CH"/>
+        </w:rPr>
+        <w:t>6</w:t>
+      </w:r>
+      <w:r>
+        <w:rPr>
+          <w:lang w:val="fr-CH"/>
+        </w:rPr>
+        <w:t>.1 -Principes généraux</w:t>
+      </w:r>
+      <w:r>
+        <w:rPr>
+          <w:lang w:val="fr-CH"/>
+        </w:rPr>
+        <w:t>………………………………………………………………………………………………………………………</w:t>
+      </w:r>
+      <w:r>
+        <w:rPr>
+          <w:b/>
+          <w:lang w:val="fr-CH"/>
+        </w:rPr>
+        <w:t>…11</w:t>
+      </w:r>
     </w:p>
     <w:p>
       <w:pPr>
@@ -530,62 +906,200 @@
         <w:rPr>
           <w:lang w:val="fr-CH"/>
         </w:rPr>
-        <w:t>3.1.1 -Package A</w:t>
+        <w:t>6</w:t>
+      </w:r>
+      <w:r>
+        <w:rPr>
+          <w:lang w:val="fr-CH"/>
+        </w:rPr>
+        <w:t>.1.1 -Les couches</w:t>
       </w:r>
       <w:r>
         <w:rPr>
           <w:lang w:val="fr-CH"/>
         </w:rPr>
         <w:tab/>
-        <w:t>5</w:t>
-      </w:r>
-    </w:p>
-    <w:p>
-      <w:pPr>
-        <w:pStyle w:val="TM4"/>
-        <w:tabs>
-          <w:tab w:val="right" w:leader="dot" w:pos="9017"/>
-        </w:tabs>
-        <w:rPr>
-          <w:lang w:val="fr-CH"/>
-        </w:rPr>
-      </w:pPr>
-      <w:r>
-        <w:rPr>
-          <w:lang w:val="fr-CH"/>
-        </w:rPr>
-        <w:t>3.1.1.1 -Composant X</w:t>
+      </w:r>
+      <w:r>
+        <w:rPr>
+          <w:lang w:val="fr-CH"/>
+        </w:rPr>
+        <w:t>11</w:t>
+      </w:r>
+    </w:p>
+    <w:p>
+      <w:pPr>
+        <w:pStyle w:val="TM3"/>
+        <w:tabs>
+          <w:tab w:val="right" w:leader="dot" w:pos="9300"/>
+        </w:tabs>
+        <w:rPr>
+          <w:lang w:val="fr-CH"/>
+        </w:rPr>
+      </w:pPr>
+      <w:r>
+        <w:rPr>
+          <w:lang w:val="fr-CH"/>
+        </w:rPr>
+        <w:t>6</w:t>
+      </w:r>
+      <w:r>
+        <w:rPr>
+          <w:lang w:val="fr-CH"/>
+        </w:rPr>
+        <w:t>.1.2 -Les modules</w:t>
       </w:r>
       <w:r>
         <w:rPr>
           <w:lang w:val="fr-CH"/>
         </w:rPr>
         <w:tab/>
-        <w:t>5</w:t>
-      </w:r>
-    </w:p>
-    <w:p>
-      <w:pPr>
-        <w:pStyle w:val="TM4"/>
-        <w:tabs>
-          <w:tab w:val="right" w:leader="dot" w:pos="9017"/>
-        </w:tabs>
-        <w:rPr>
-          <w:lang w:val="fr-CH"/>
-        </w:rPr>
-      </w:pPr>
-      <w:r>
-        <w:rPr>
-          <w:lang w:val="fr-CH"/>
-        </w:rPr>
-        <w:t>3.1.1.2 -Composant Y</w:t>
+      </w:r>
+      <w:r>
+        <w:rPr>
+          <w:lang w:val="fr-CH"/>
+        </w:rPr>
+        <w:t>11</w:t>
+      </w:r>
+    </w:p>
+    <w:p>
+      <w:pPr>
+        <w:pStyle w:val="TM3"/>
+        <w:tabs>
+          <w:tab w:val="right" w:leader="dot" w:pos="9300"/>
+        </w:tabs>
+        <w:rPr>
+          <w:lang w:val="fr-CH"/>
+        </w:rPr>
+      </w:pPr>
+      <w:r>
+        <w:rPr>
+          <w:lang w:val="fr-CH"/>
+        </w:rPr>
+        <w:t>6</w:t>
+      </w:r>
+      <w:r>
+        <w:rPr>
+          <w:lang w:val="fr-CH"/>
+        </w:rPr>
+        <w:t>.1.3 -Structure des sources</w:t>
       </w:r>
       <w:r>
         <w:rPr>
           <w:lang w:val="fr-CH"/>
         </w:rPr>
         <w:tab/>
-        <w:t>5</w:t>
+      </w:r>
+      <w:r>
+        <w:rPr>
+          <w:lang w:val="fr-CH"/>
+        </w:rPr>
+        <w:t>11</w:t>
+      </w:r>
+    </w:p>
+    <w:p>
+      <w:pPr>
+        <w:pStyle w:val="TM1"/>
+        <w:tabs>
+          <w:tab w:val="right" w:leader="dot" w:pos="9866"/>
+        </w:tabs>
+        <w:rPr>
+          <w:lang w:val="fr-CH"/>
+        </w:rPr>
+      </w:pPr>
+      <w:r>
+        <w:rPr>
+          <w:lang w:val="fr-CH"/>
+        </w:rPr>
+        <w:t>7</w:t>
+      </w:r>
+      <w:r>
+        <w:rPr>
+          <w:lang w:val="fr-CH"/>
+        </w:rPr>
+        <w:t xml:space="preserve"> -Points particuliers</w:t>
+      </w:r>
+      <w:r>
+        <w:rPr>
+          <w:lang w:val="fr-CH"/>
+        </w:rPr>
+        <w:tab/>
+      </w:r>
+      <w:r>
+        <w:rPr>
+          <w:lang w:val="fr-CH"/>
+        </w:rPr>
+        <w:t>13</w:t>
+      </w:r>
+    </w:p>
+    <w:p>
+      <w:pPr>
+        <w:pStyle w:val="TM2"/>
+        <w:tabs>
+          <w:tab w:val="right" w:leader="dot" w:pos="9583"/>
+        </w:tabs>
+        <w:rPr>
+          <w:lang w:val="fr-CH"/>
+        </w:rPr>
+      </w:pPr>
+      <w:r>
+        <w:rPr>
+          <w:lang w:val="fr-CH"/>
+        </w:rPr>
+        <w:t>7</w:t>
+      </w:r>
+      <w:r>
+        <w:rPr>
+          <w:lang w:val="fr-CH"/>
+        </w:rPr>
+        <w:t>.1 -Gestion des logs</w:t>
+      </w:r>
+      <w:r>
+        <w:rPr>
+          <w:lang w:val="fr-CH"/>
+        </w:rPr>
+        <w:tab/>
+      </w:r>
+      <w:r>
+        <w:rPr>
+          <w:lang w:val="fr-CH"/>
+        </w:rPr>
+        <w:t>13</w:t>
+      </w:r>
+    </w:p>
+    <w:p>
+      <w:pPr>
+        <w:pStyle w:val="TM2"/>
+        <w:tabs>
+          <w:tab w:val="right" w:leader="dot" w:pos="9583"/>
+        </w:tabs>
+        <w:rPr>
+          <w:lang w:val="fr-CH"/>
+        </w:rPr>
+      </w:pPr>
+      <w:r>
+        <w:rPr>
+          <w:lang w:val="fr-CH"/>
+        </w:rPr>
+        <w:t>7</w:t>
+      </w:r>
+      <w:r>
+        <w:rPr>
+          <w:lang w:val="fr-CH"/>
+        </w:rPr>
+        <w:t>.2 -Fichiers de configuration</w:t>
+      </w:r>
+      <w:r>
+        <w:rPr>
+          <w:lang w:val="fr-CH"/>
+        </w:rPr>
+        <w:tab/>
+      </w:r>
+      <w:r>
+        <w:rPr>
+          <w:lang w:val="fr-CH"/>
+        </w:rPr>
+        <w:t>13</w:t>
       </w:r>
     </w:p>
     <w:p>
@@ -602,38 +1116,60 @@
         <w:rPr>
           <w:lang w:val="fr-CH"/>
         </w:rPr>
-        <w:t>3.1.2 -Package B</w:t>
+        <w:t>7</w:t>
+      </w:r>
+      <w:r>
+        <w:rPr>
+          <w:lang w:val="fr-CH"/>
+        </w:rPr>
+        <w:t>.2.1 -Application web</w:t>
       </w:r>
       <w:r>
         <w:rPr>
           <w:lang w:val="fr-CH"/>
         </w:rPr>
         <w:tab/>
-        <w:t>5</w:t>
-      </w:r>
-    </w:p>
-    <w:p>
-      <w:pPr>
-        <w:pStyle w:val="TM4"/>
-        <w:tabs>
-          <w:tab w:val="right" w:leader="dot" w:pos="9017"/>
-        </w:tabs>
-        <w:rPr>
-          <w:lang w:val="fr-CH"/>
-        </w:rPr>
-      </w:pPr>
-      <w:r>
-        <w:rPr>
-          <w:lang w:val="fr-CH"/>
-        </w:rPr>
-        <w:t>3.1.2.1 -Composant Z</w:t>
+      </w:r>
+      <w:r>
+        <w:rPr>
+          <w:lang w:val="fr-CH"/>
+        </w:rPr>
+        <w:t>13</w:t>
+      </w:r>
+    </w:p>
+    <w:p>
+      <w:pPr>
+        <w:pStyle w:val="TM2"/>
+        <w:tabs>
+          <w:tab w:val="right" w:leader="dot" w:pos="9583"/>
+        </w:tabs>
+        <w:rPr>
+          <w:lang w:val="fr-CH"/>
+        </w:rPr>
+      </w:pPr>
+      <w:r>
+        <w:rPr>
+          <w:lang w:val="fr-CH"/>
+        </w:rPr>
+        <w:t>7</w:t>
+      </w:r>
+      <w:r>
+        <w:rPr>
+          <w:lang w:val="fr-CH"/>
+        </w:rPr>
+        <w:t>.3 -Ressources</w:t>
       </w:r>
       <w:r>
         <w:rPr>
           <w:lang w:val="fr-CH"/>
         </w:rPr>
         <w:tab/>
-        <w:t>5</w:t>
+      </w:r>
+      <w:r>
+        <w:rPr>
+          <w:lang w:val="fr-CH"/>
+        </w:rPr>
+        <w:t>13</w:t>
       </w:r>
     </w:p>
     <w:p>
@@ -650,91 +1186,60 @@
         <w:rPr>
           <w:lang w:val="fr-CH"/>
         </w:rPr>
-        <w:t>3.2 -Application Web</w:t>
+        <w:t>7</w:t>
+      </w:r>
+      <w:r>
+        <w:rPr>
+          <w:lang w:val="fr-CH"/>
+        </w:rPr>
+        <w:t>.4 -Environnement de développement</w:t>
       </w:r>
       <w:r>
         <w:rPr>
           <w:lang w:val="fr-CH"/>
         </w:rPr>
         <w:tab/>
-        <w:t>5</w:t>
-      </w:r>
-    </w:p>
-    <w:p>
-      <w:pPr>
-        <w:pStyle w:val="TM3"/>
-        <w:tabs>
-          <w:tab w:val="right" w:leader="dot" w:pos="9300"/>
-        </w:tabs>
-        <w:rPr>
-          <w:lang w:val="fr-CH"/>
-        </w:rPr>
-      </w:pPr>
-      <w:r>
-        <w:rPr>
-          <w:lang w:val="fr-CH"/>
-        </w:rPr>
-        <w:t>3.2.1 -Composants X</w:t>
+      </w:r>
+      <w:r>
+        <w:rPr>
+          <w:lang w:val="fr-CH"/>
+        </w:rPr>
+        <w:t>13</w:t>
+      </w:r>
+    </w:p>
+    <w:p>
+      <w:pPr>
+        <w:pStyle w:val="TM2"/>
+        <w:tabs>
+          <w:tab w:val="right" w:leader="dot" w:pos="9583"/>
+        </w:tabs>
+        <w:rPr>
+          <w:lang w:val="fr-CH"/>
+        </w:rPr>
+      </w:pPr>
+      <w:r>
+        <w:rPr>
+          <w:lang w:val="fr-CH"/>
+        </w:rPr>
+        <w:t>7</w:t>
+      </w:r>
+      <w:r>
+        <w:rPr>
+          <w:lang w:val="fr-CH"/>
+        </w:rPr>
+        <w:t>.5 -Procédure de packaging / livraison</w:t>
       </w:r>
       <w:r>
         <w:rPr>
           <w:lang w:val="fr-CH"/>
         </w:rPr>
         <w:tab/>
-        <w:t>5</w:t>
-      </w:r>
-    </w:p>
-    <w:p>
-      <w:pPr>
-        <w:pStyle w:val="TM3"/>
-        <w:tabs>
-          <w:tab w:val="right" w:leader="dot" w:pos="9300"/>
-        </w:tabs>
-        <w:rPr>
-          <w:lang w:val="fr-CH"/>
-        </w:rPr>
-      </w:pPr>
-      <w:r>
-        <w:rPr>
-          <w:lang w:val="fr-CH"/>
-        </w:rPr>
-        <w:t>3.2.2 -Composants Y et Z</w:t>
-      </w:r>
-      <w:r>
-        <w:rPr>
-          <w:lang w:val="fr-CH"/>
-        </w:rPr>
-        <w:tab/>
-        <w:t>5</w:t>
-      </w:r>
-    </w:p>
-    <w:p>
-      <w:pPr>
-        <w:pStyle w:val="TM2"/>
-        <w:tabs>
-          <w:tab w:val="right" w:leader="dot" w:pos="9583"/>
-        </w:tabs>
-        <w:rPr>
-          <w:lang w:val="fr-CH"/>
-        </w:rPr>
-      </w:pPr>
-      <w:r>
-        <w:rPr>
-          <w:lang w:val="fr-CH"/>
-        </w:rPr>
-        <w:t>3.3 -Application XXX...</w:t>
-      </w:r>
-      <w:r>
-        <w:rPr>
-          <w:lang w:val="fr-CH"/>
-        </w:rPr>
-        <w:tab/>
-      </w:r>
-      <w:r>
-        <w:rPr>
-          <w:lang w:val="fr-CH"/>
-        </w:rPr>
-        <w:t>5</w:t>
+      </w:r>
+      <w:r>
+        <w:rPr>
+          <w:lang w:val="fr-CH"/>
+        </w:rPr>
+        <w:t>13</w:t>
       </w:r>
     </w:p>
     <w:p>
@@ -751,533 +1256,25 @@
         <w:rPr>
           <w:lang w:val="fr-CH"/>
         </w:rPr>
-        <w:t>4 -Architecture de Déploiement</w:t>
-      </w:r>
-      <w:r>
-        <w:rPr>
-          <w:lang w:val="fr-CH"/>
-        </w:rPr>
-        <w:tab/>
-        <w:t>6</w:t>
-      </w:r>
-    </w:p>
-    <w:p>
-      <w:pPr>
-        <w:pStyle w:val="TM2"/>
-        <w:tabs>
-          <w:tab w:val="right" w:leader="dot" w:pos="9583"/>
-        </w:tabs>
-        <w:rPr>
-          <w:lang w:val="fr-CH"/>
-        </w:rPr>
-      </w:pPr>
-      <w:r>
-        <w:rPr>
-          <w:lang w:val="fr-CH"/>
-        </w:rPr>
-        <w:t>4.1 -Serveur de Base de données</w:t>
-      </w:r>
-      <w:r>
-        <w:rPr>
-          <w:lang w:val="fr-CH"/>
-        </w:rPr>
-        <w:tab/>
-        <w:t>6</w:t>
-      </w:r>
-    </w:p>
-    <w:p>
-      <w:pPr>
-        <w:pStyle w:val="TM2"/>
-        <w:tabs>
-          <w:tab w:val="right" w:leader="dot" w:pos="9583"/>
-        </w:tabs>
-        <w:rPr>
-          <w:lang w:val="fr-CH"/>
-        </w:rPr>
-      </w:pPr>
-      <w:r>
-        <w:rPr>
-          <w:lang w:val="fr-CH"/>
-        </w:rPr>
-        <w:t>4.2 -Serveur XXX</w:t>
-      </w:r>
-      <w:r>
-        <w:rPr>
-          <w:lang w:val="fr-CH"/>
-        </w:rPr>
-        <w:tab/>
-        <w:t>6</w:t>
-      </w:r>
-    </w:p>
-    <w:p>
-      <w:pPr>
-        <w:pStyle w:val="TM1"/>
-        <w:tabs>
-          <w:tab w:val="right" w:leader="dot" w:pos="9866"/>
-        </w:tabs>
-        <w:rPr>
-          <w:lang w:val="fr-CH"/>
-        </w:rPr>
-      </w:pPr>
-      <w:r>
-        <w:rPr>
-          <w:lang w:val="fr-CH"/>
-        </w:rPr>
-        <w:t>5 -Architecture logicielle</w:t>
-      </w:r>
-      <w:r>
-        <w:rPr>
-          <w:lang w:val="fr-CH"/>
-        </w:rPr>
-        <w:tab/>
-        <w:t>7</w:t>
-      </w:r>
-    </w:p>
-    <w:p>
-      <w:pPr>
-        <w:pStyle w:val="TM2"/>
-        <w:tabs>
-          <w:tab w:val="right" w:leader="dot" w:pos="9583"/>
-        </w:tabs>
-        <w:rPr>
-          <w:lang w:val="fr-CH"/>
-        </w:rPr>
-      </w:pPr>
-      <w:r>
-        <w:rPr>
-          <w:lang w:val="fr-CH"/>
-        </w:rPr>
-        <w:t>5.1 -Principes généraux</w:t>
-      </w:r>
-      <w:r>
-        <w:rPr>
-          <w:lang w:val="fr-CH"/>
-        </w:rPr>
-        <w:tab/>
-        <w:t>7</w:t>
-      </w:r>
-    </w:p>
-    <w:p>
-      <w:pPr>
-        <w:pStyle w:val="TM3"/>
-        <w:tabs>
-          <w:tab w:val="right" w:leader="dot" w:pos="9300"/>
-        </w:tabs>
-        <w:rPr>
-          <w:lang w:val="fr-CH"/>
-        </w:rPr>
-      </w:pPr>
-      <w:r>
-        <w:rPr>
-          <w:lang w:val="fr-CH"/>
-        </w:rPr>
-        <w:t>5.1.1 -Les couches</w:t>
-      </w:r>
-      <w:r>
-        <w:rPr>
-          <w:lang w:val="fr-CH"/>
-        </w:rPr>
-        <w:tab/>
-        <w:t>7</w:t>
-      </w:r>
-    </w:p>
-    <w:p>
-      <w:pPr>
-        <w:pStyle w:val="TM3"/>
-        <w:tabs>
-          <w:tab w:val="right" w:leader="dot" w:pos="9300"/>
-        </w:tabs>
-        <w:rPr>
-          <w:lang w:val="fr-CH"/>
-        </w:rPr>
-      </w:pPr>
-      <w:r>
-        <w:rPr>
-          <w:lang w:val="fr-CH"/>
-        </w:rPr>
-        <w:t>5.1.2 -Les modules</w:t>
-      </w:r>
-      <w:r>
-        <w:rPr>
-          <w:lang w:val="fr-CH"/>
-        </w:rPr>
-        <w:tab/>
-        <w:t>7</w:t>
-      </w:r>
-    </w:p>
-    <w:p>
-      <w:pPr>
-        <w:pStyle w:val="TM3"/>
-        <w:tabs>
-          <w:tab w:val="right" w:leader="dot" w:pos="9300"/>
-        </w:tabs>
-        <w:rPr>
-          <w:lang w:val="fr-CH"/>
-        </w:rPr>
-      </w:pPr>
-      <w:r>
-        <w:rPr>
-          <w:lang w:val="fr-CH"/>
-        </w:rPr>
-        <w:t>5.1.3 -Structure des sources</w:t>
-      </w:r>
-      <w:r>
-        <w:rPr>
-          <w:lang w:val="fr-CH"/>
-        </w:rPr>
-        <w:tab/>
-        <w:t>7</w:t>
-      </w:r>
-    </w:p>
-    <w:p>
-      <w:pPr>
-        <w:pStyle w:val="TM2"/>
-        <w:tabs>
-          <w:tab w:val="right" w:leader="dot" w:pos="9583"/>
-        </w:tabs>
-        <w:rPr>
-          <w:lang w:val="fr-CH"/>
-        </w:rPr>
-      </w:pPr>
-      <w:r>
-        <w:rPr>
-          <w:lang w:val="fr-CH"/>
-        </w:rPr>
-        <w:t>5.2 -Application Web</w:t>
-      </w:r>
-      <w:r>
-        <w:rPr>
-          <w:lang w:val="fr-CH"/>
-        </w:rPr>
-        <w:tab/>
-        <w:t>8</w:t>
-      </w:r>
-    </w:p>
-    <w:p>
-      <w:pPr>
-        <w:pStyle w:val="TM2"/>
-        <w:tabs>
-          <w:tab w:val="right" w:leader="dot" w:pos="9583"/>
-        </w:tabs>
-        <w:rPr>
-          <w:lang w:val="fr-CH"/>
-        </w:rPr>
-      </w:pPr>
-      <w:r>
-        <w:rPr>
-          <w:lang w:val="fr-CH"/>
-        </w:rPr>
-        <w:t xml:space="preserve">5.3 -Application </w:t>
-      </w:r>
-      <w:r>
-        <w:rPr>
-          <w:lang w:val="fr-CH"/>
-        </w:rPr>
-        <w:t>Xxx</w:t>
-      </w:r>
-      <w:r>
-        <w:rPr>
-          <w:lang w:val="fr-CH"/>
-        </w:rPr>
-        <w:tab/>
-        <w:t>8</w:t>
-      </w:r>
-    </w:p>
-    <w:p>
-      <w:pPr>
-        <w:pStyle w:val="TM1"/>
-        <w:tabs>
-          <w:tab w:val="right" w:leader="dot" w:pos="9866"/>
-        </w:tabs>
-        <w:rPr>
-          <w:lang w:val="fr-CH"/>
-        </w:rPr>
-      </w:pPr>
-      <w:r>
-        <w:rPr>
-          <w:lang w:val="fr-CH"/>
-        </w:rPr>
-        <w:t>6 -Points particuliers</w:t>
-      </w:r>
-      <w:r>
-        <w:rPr>
-          <w:lang w:val="fr-CH"/>
-        </w:rPr>
-        <w:tab/>
-        <w:t>9</w:t>
-      </w:r>
-    </w:p>
-    <w:p>
-      <w:pPr>
-        <w:pStyle w:val="TM2"/>
-        <w:tabs>
-          <w:tab w:val="right" w:leader="dot" w:pos="9583"/>
-        </w:tabs>
-        <w:rPr>
-          <w:lang w:val="fr-CH"/>
-        </w:rPr>
-      </w:pPr>
-      <w:r>
-        <w:rPr>
-          <w:lang w:val="fr-CH"/>
-        </w:rPr>
-        <w:t>6.1 -Gestion des logs</w:t>
-      </w:r>
-      <w:r>
-        <w:rPr>
-          <w:lang w:val="fr-CH"/>
-        </w:rPr>
-        <w:tab/>
-        <w:t>9</w:t>
-      </w:r>
-    </w:p>
-    <w:p>
-      <w:pPr>
-        <w:pStyle w:val="TM2"/>
-        <w:tabs>
-          <w:tab w:val="right" w:leader="dot" w:pos="9583"/>
-        </w:tabs>
-        <w:rPr>
-          <w:lang w:val="fr-CH"/>
-        </w:rPr>
-      </w:pPr>
-      <w:r>
-        <w:rPr>
-          <w:lang w:val="fr-CH"/>
-        </w:rPr>
-        <w:t>6.2 -Fichiers de configuration</w:t>
-      </w:r>
-      <w:r>
-        <w:rPr>
-          <w:lang w:val="fr-CH"/>
-        </w:rPr>
-        <w:tab/>
-        <w:t>9</w:t>
-      </w:r>
-    </w:p>
-    <w:p>
-      <w:pPr>
-        <w:pStyle w:val="TM3"/>
-        <w:tabs>
-          <w:tab w:val="right" w:leader="dot" w:pos="9300"/>
-        </w:tabs>
-        <w:rPr>
-          <w:lang w:val="fr-CH"/>
-        </w:rPr>
-      </w:pPr>
-      <w:r>
-        <w:rPr>
-          <w:lang w:val="fr-CH"/>
-        </w:rPr>
-        <w:t>6.2.1 -Application web</w:t>
-      </w:r>
-      <w:r>
-        <w:rPr>
-          <w:lang w:val="fr-CH"/>
-        </w:rPr>
-        <w:tab/>
-        <w:t>9</w:t>
-      </w:r>
-    </w:p>
-    <w:p>
-      <w:pPr>
-        <w:pStyle w:val="TM4"/>
-        <w:tabs>
-          <w:tab w:val="right" w:leader="dot" w:pos="9017"/>
-        </w:tabs>
-        <w:rPr>
-          <w:lang w:val="fr-CH"/>
-        </w:rPr>
-      </w:pPr>
-      <w:r>
-        <w:rPr>
-          <w:lang w:val="fr-CH"/>
-        </w:rPr>
-        <w:t>6.2.1.1 -</w:t>
-      </w:r>
-      <w:proofErr w:type="spellStart"/>
-      <w:r>
-        <w:rPr>
-          <w:lang w:val="fr-CH"/>
-        </w:rPr>
-        <w:t>Datasources</w:t>
-      </w:r>
-      <w:proofErr w:type="spellEnd"/>
-      <w:r>
-        <w:rPr>
-          <w:lang w:val="fr-CH"/>
-        </w:rPr>
-        <w:tab/>
-        <w:t>9</w:t>
-      </w:r>
-    </w:p>
-    <w:p>
-      <w:pPr>
-        <w:pStyle w:val="TM4"/>
-        <w:tabs>
-          <w:tab w:val="right" w:leader="dot" w:pos="9017"/>
-        </w:tabs>
-        <w:rPr>
-          <w:lang w:val="fr-CH"/>
-        </w:rPr>
-      </w:pPr>
-      <w:r>
-        <w:rPr>
-          <w:lang w:val="fr-CH"/>
-        </w:rPr>
-        <w:t xml:space="preserve">6.2.1.2 -Fichier </w:t>
-      </w:r>
-      <w:proofErr w:type="spellStart"/>
-      <w:r>
-        <w:rPr>
-          <w:lang w:val="fr-CH"/>
-        </w:rPr>
-        <w:t>xxx.yyy</w:t>
-      </w:r>
-      <w:proofErr w:type="spellEnd"/>
-      <w:r>
-        <w:rPr>
-          <w:lang w:val="fr-CH"/>
-        </w:rPr>
-        <w:tab/>
-        <w:t>9</w:t>
-      </w:r>
-    </w:p>
-    <w:p>
-      <w:pPr>
-        <w:pStyle w:val="TM3"/>
-        <w:tabs>
-          <w:tab w:val="right" w:leader="dot" w:pos="9300"/>
-        </w:tabs>
-        <w:rPr>
-          <w:lang w:val="fr-CH"/>
-        </w:rPr>
-      </w:pPr>
-      <w:r>
-        <w:rPr>
-          <w:lang w:val="fr-CH"/>
-        </w:rPr>
-        <w:t>6.2.2 -Application Xxx</w:t>
-      </w:r>
-      <w:r>
-        <w:rPr>
-          <w:lang w:val="fr-CH"/>
-        </w:rPr>
-        <w:tab/>
-        <w:t>9</w:t>
-      </w:r>
-    </w:p>
-    <w:p>
-      <w:pPr>
-        <w:pStyle w:val="TM2"/>
-        <w:tabs>
-          <w:tab w:val="right" w:leader="dot" w:pos="9583"/>
-        </w:tabs>
-        <w:rPr>
-          <w:lang w:val="fr-CH"/>
-        </w:rPr>
-      </w:pPr>
-      <w:r>
-        <w:rPr>
-          <w:lang w:val="fr-CH"/>
-        </w:rPr>
-        <w:t>6.3 -Ressources</w:t>
-      </w:r>
-      <w:r>
-        <w:rPr>
-          <w:lang w:val="fr-CH"/>
-        </w:rPr>
-        <w:tab/>
-        <w:t>9</w:t>
-      </w:r>
-    </w:p>
-    <w:p>
-      <w:pPr>
-        <w:pStyle w:val="TM2"/>
-        <w:tabs>
-          <w:tab w:val="right" w:leader="dot" w:pos="9583"/>
-        </w:tabs>
-        <w:rPr>
-          <w:lang w:val="fr-CH"/>
-        </w:rPr>
-      </w:pPr>
-      <w:r>
-        <w:rPr>
-          <w:lang w:val="fr-CH"/>
-        </w:rPr>
-        <w:t>6.4 -Environnement de développement</w:t>
-      </w:r>
-      <w:r>
-        <w:rPr>
-          <w:lang w:val="fr-CH"/>
-        </w:rPr>
-        <w:tab/>
-        <w:t>9</w:t>
-      </w:r>
-    </w:p>
-    <w:p>
-      <w:pPr>
-        <w:pStyle w:val="TM2"/>
-        <w:tabs>
-          <w:tab w:val="right" w:leader="dot" w:pos="9583"/>
-        </w:tabs>
-        <w:rPr>
-          <w:lang w:val="fr-CH"/>
-        </w:rPr>
-      </w:pPr>
-      <w:r>
-        <w:rPr>
-          <w:lang w:val="fr-CH"/>
-        </w:rPr>
-        <w:t>6.5 -Procédu</w:t>
-      </w:r>
-      <w:r>
-        <w:rPr>
-          <w:lang w:val="fr-CH"/>
-        </w:rPr>
-        <w:t>re de packaging / livraison</w:t>
-      </w:r>
-      <w:r>
-        <w:rPr>
-          <w:lang w:val="fr-CH"/>
-        </w:rPr>
-        <w:tab/>
-        <w:t>9</w:t>
-      </w:r>
-    </w:p>
-    <w:p>
-      <w:pPr>
-        <w:pStyle w:val="TM2"/>
-        <w:tabs>
-          <w:tab w:val="right" w:leader="dot" w:pos="9583"/>
-        </w:tabs>
-      </w:pPr>
-      <w:r>
-        <w:t>6.6 -XXX</w:t>
-      </w:r>
-      <w:r>
-        <w:tab/>
-        <w:t>9</w:t>
-      </w:r>
-    </w:p>
-    <w:p>
-      <w:pPr>
-        <w:pStyle w:val="TM1"/>
-        <w:tabs>
-          <w:tab w:val="right" w:leader="dot" w:pos="9866"/>
-        </w:tabs>
-      </w:pPr>
-      <w:r>
-        <w:t>7 -</w:t>
-      </w:r>
-      <w:proofErr w:type="spellStart"/>
-      <w:r>
-        <w:t>Glossaire</w:t>
-      </w:r>
-      <w:proofErr w:type="spellEnd"/>
-      <w:r>
-        <w:tab/>
-        <w:t>10</w:t>
+        <w:t>8-</w:t>
+      </w:r>
+      <w:r>
+        <w:rPr>
+          <w:lang w:val="fr-CH"/>
+        </w:rPr>
+        <w:t>Glossair</w:t>
+      </w:r>
+      <w:r>
+        <w:rPr>
+          <w:lang w:val="fr-CH"/>
+        </w:rPr>
+        <w:t>e…………………………………………………………………………………………………………………………………………..14</w:t>
+      </w:r>
+      <w:r>
+        <w:rPr>
+          <w:lang w:val="fr-CH"/>
+        </w:rPr>
+        <w:t>0</w:t>
       </w:r>
       <w:r>
         <w:fldChar w:fldCharType="end"/>
@@ -1288,6 +1285,7 @@
         <w:pStyle w:val="Balise"/>
         <w:rPr>
           <w:color w:val="auto"/>
+          <w:lang w:val="fr-CH"/>
         </w:rPr>
       </w:pPr>
     </w:p>
@@ -1296,9 +1294,13 @@
         <w:pStyle w:val="Balise"/>
         <w:rPr>
           <w:color w:val="auto"/>
-        </w:rPr>
-      </w:pPr>
-      <w:r>
+          <w:lang w:val="fr-CH"/>
+        </w:rPr>
+      </w:pPr>
+      <w:r>
+        <w:rPr>
+          <w:lang w:val="fr-CH"/>
+        </w:rPr>
         <w:br w:type="page"/>
       </w:r>
     </w:p>
@@ -1338,8 +1340,8 @@
       </w:tblPr>
       <w:tblGrid>
         <w:gridCol w:w="1517"/>
-        <w:gridCol w:w="1414"/>
-        <w:gridCol w:w="5389"/>
+        <w:gridCol w:w="1317"/>
+        <w:gridCol w:w="5486"/>
         <w:gridCol w:w="1553"/>
       </w:tblGrid>
       <w:tr>
@@ -1369,7 +1371,7 @@
         </w:tc>
         <w:tc>
           <w:tcPr>
-            <w:tcW w:w="1414" w:type="dxa"/>
+            <w:tcW w:w="1317" w:type="dxa"/>
             <w:tcBorders>
               <w:top w:val="single" w:sz="2" w:space="0" w:color="000000"/>
               <w:left w:val="single" w:sz="2" w:space="0" w:color="000000"/>
@@ -1393,7 +1395,7 @@
         </w:tc>
         <w:tc>
           <w:tcPr>
-            <w:tcW w:w="5389" w:type="dxa"/>
+            <w:tcW w:w="5486" w:type="dxa"/>
             <w:tcBorders>
               <w:top w:val="single" w:sz="2" w:space="0" w:color="000000"/>
               <w:left w:val="single" w:sz="2" w:space="0" w:color="000000"/>
@@ -1462,13 +1464,13 @@
               <w:jc w:val="center"/>
             </w:pPr>
             <w:r>
-              <w:t>Xxx</w:t>
+              <w:t>Yann Hamdi</w:t>
             </w:r>
           </w:p>
         </w:tc>
         <w:tc>
           <w:tcPr>
-            <w:tcW w:w="1414" w:type="dxa"/>
+            <w:tcW w:w="1317" w:type="dxa"/>
             <w:tcBorders>
               <w:top w:val="single" w:sz="2" w:space="0" w:color="000000"/>
               <w:left w:val="single" w:sz="2" w:space="0" w:color="000000"/>
@@ -1485,13 +1487,13 @@
               <w:jc w:val="center"/>
             </w:pPr>
             <w:r>
-              <w:t>JJ/MM/AAAA</w:t>
+              <w:t>21/02/2021</w:t>
             </w:r>
           </w:p>
         </w:tc>
         <w:tc>
           <w:tcPr>
-            <w:tcW w:w="5389" w:type="dxa"/>
+            <w:tcW w:w="5486" w:type="dxa"/>
             <w:tcBorders>
               <w:top w:val="single" w:sz="2" w:space="0" w:color="000000"/>
               <w:left w:val="single" w:sz="2" w:space="0" w:color="000000"/>
@@ -1506,13 +1508,8 @@
             <w:pPr>
               <w:pStyle w:val="Contenudetableau"/>
             </w:pPr>
-            <w:proofErr w:type="spellStart"/>
             <w:r>
-              <w:t>Création</w:t>
-            </w:r>
-            <w:proofErr w:type="spellEnd"/>
-            <w:r>
-              <w:t xml:space="preserve"> du document</w:t>
+              <w:t>Création du document</w:t>
             </w:r>
           </w:p>
         </w:tc>
@@ -1536,7 +1533,7 @@
               <w:jc w:val="center"/>
             </w:pPr>
             <w:r>
-              <w:t>XXX</w:t>
+              <w:t>1.0</w:t>
             </w:r>
           </w:p>
         </w:tc>
@@ -1566,7 +1563,7 @@
         </w:tc>
         <w:tc>
           <w:tcPr>
-            <w:tcW w:w="1414" w:type="dxa"/>
+            <w:tcW w:w="1317" w:type="dxa"/>
             <w:tcBorders>
               <w:left w:val="single" w:sz="2" w:space="0" w:color="000000"/>
               <w:bottom w:val="single" w:sz="2" w:space="0" w:color="000000"/>
@@ -1585,7 +1582,7 @@
         </w:tc>
         <w:tc>
           <w:tcPr>
-            <w:tcW w:w="5389" w:type="dxa"/>
+            <w:tcW w:w="5486" w:type="dxa"/>
             <w:tcBorders>
               <w:left w:val="single" w:sz="2" w:space="0" w:color="000000"/>
               <w:bottom w:val="single" w:sz="2" w:space="0" w:color="000000"/>
@@ -1647,7 +1644,7 @@
         </w:tc>
         <w:tc>
           <w:tcPr>
-            <w:tcW w:w="1414" w:type="dxa"/>
+            <w:tcW w:w="1317" w:type="dxa"/>
             <w:tcBorders>
               <w:left w:val="single" w:sz="2" w:space="0" w:color="000000"/>
               <w:bottom w:val="single" w:sz="2" w:space="0" w:color="000000"/>
@@ -1666,7 +1663,7 @@
         </w:tc>
         <w:tc>
           <w:tcPr>
-            <w:tcW w:w="5389" w:type="dxa"/>
+            <w:tcW w:w="5486" w:type="dxa"/>
             <w:tcBorders>
               <w:left w:val="single" w:sz="2" w:space="0" w:color="000000"/>
               <w:bottom w:val="single" w:sz="2" w:space="0" w:color="000000"/>
@@ -1728,7 +1725,7 @@
         </w:tc>
         <w:tc>
           <w:tcPr>
-            <w:tcW w:w="1414" w:type="dxa"/>
+            <w:tcW w:w="1317" w:type="dxa"/>
             <w:tcBorders>
               <w:left w:val="single" w:sz="2" w:space="0" w:color="000000"/>
               <w:bottom w:val="single" w:sz="2" w:space="0" w:color="000000"/>
@@ -1747,7 +1744,7 @@
         </w:tc>
         <w:tc>
           <w:tcPr>
-            <w:tcW w:w="5389" w:type="dxa"/>
+            <w:tcW w:w="5486" w:type="dxa"/>
             <w:tcBorders>
               <w:left w:val="single" w:sz="2" w:space="0" w:color="000000"/>
               <w:bottom w:val="single" w:sz="2" w:space="0" w:color="000000"/>
@@ -1830,6 +1827,345 @@
     </w:p>
     <w:p>
       <w:pPr>
+        <w:pStyle w:val="NormalWeb"/>
+      </w:pPr>
+      <w:r>
+        <w:rPr>
+          <w:rFonts w:ascii="LiberationSans" w:hAnsi="LiberationSans"/>
+          <w:sz w:val="22"/>
+          <w:szCs w:val="22"/>
+        </w:rPr>
+        <w:t xml:space="preserve">Le </w:t>
+      </w:r>
+      <w:proofErr w:type="spellStart"/>
+      <w:r>
+        <w:rPr>
+          <w:rFonts w:ascii="LiberationSans" w:hAnsi="LiberationSans"/>
+          <w:sz w:val="22"/>
+          <w:szCs w:val="22"/>
+        </w:rPr>
+        <w:t>présent</w:t>
+      </w:r>
+      <w:proofErr w:type="spellEnd"/>
+      <w:r>
+        <w:rPr>
+          <w:rFonts w:ascii="LiberationSans" w:hAnsi="LiberationSans"/>
+          <w:sz w:val="22"/>
+          <w:szCs w:val="22"/>
+        </w:rPr>
+        <w:t xml:space="preserve"> document constitue le dossier de conception fonctionnelle de l'application OC pizza </w:t>
+      </w:r>
+    </w:p>
+    <w:p>
+      <w:pPr>
+        <w:pStyle w:val="NormalWeb"/>
+      </w:pPr>
+      <w:r>
+        <w:rPr>
+          <w:rFonts w:ascii="LiberationSans" w:hAnsi="LiberationSans"/>
+          <w:sz w:val="22"/>
+          <w:szCs w:val="22"/>
+        </w:rPr>
+        <w:t xml:space="preserve">Objectif du document est de </w:t>
+      </w:r>
+      <w:proofErr w:type="spellStart"/>
+      <w:r>
+        <w:rPr>
+          <w:rFonts w:ascii="LiberationSans" w:hAnsi="LiberationSans"/>
+          <w:sz w:val="22"/>
+          <w:szCs w:val="22"/>
+        </w:rPr>
+        <w:t>présenter</w:t>
+      </w:r>
+      <w:proofErr w:type="spellEnd"/>
+      <w:r>
+        <w:rPr>
+          <w:rFonts w:ascii="LiberationSans" w:hAnsi="LiberationSans"/>
+          <w:sz w:val="22"/>
+          <w:szCs w:val="22"/>
+        </w:rPr>
+        <w:t xml:space="preserve"> les besoins de l’utilisateur de </w:t>
+      </w:r>
+      <w:proofErr w:type="spellStart"/>
+      <w:r>
+        <w:rPr>
+          <w:rFonts w:ascii="LiberationSans" w:hAnsi="LiberationSans"/>
+          <w:sz w:val="22"/>
+          <w:szCs w:val="22"/>
+        </w:rPr>
+        <w:t>décrire</w:t>
+      </w:r>
+      <w:proofErr w:type="spellEnd"/>
+      <w:r>
+        <w:rPr>
+          <w:rFonts w:ascii="LiberationSans" w:hAnsi="LiberationSans"/>
+          <w:sz w:val="22"/>
+          <w:szCs w:val="22"/>
+        </w:rPr>
+        <w:t xml:space="preserve"> la solution qui va </w:t>
+      </w:r>
+      <w:proofErr w:type="spellStart"/>
+      <w:r>
+        <w:rPr>
+          <w:rFonts w:ascii="LiberationSans" w:hAnsi="LiberationSans"/>
+          <w:sz w:val="22"/>
+          <w:szCs w:val="22"/>
+        </w:rPr>
+        <w:t>être</w:t>
+      </w:r>
+      <w:proofErr w:type="spellEnd"/>
+      <w:r>
+        <w:rPr>
+          <w:rFonts w:ascii="LiberationSans" w:hAnsi="LiberationSans"/>
+          <w:sz w:val="22"/>
+          <w:szCs w:val="22"/>
+        </w:rPr>
+        <w:t xml:space="preserve"> </w:t>
+      </w:r>
+      <w:proofErr w:type="spellStart"/>
+      <w:r>
+        <w:rPr>
+          <w:rFonts w:ascii="LiberationSans" w:hAnsi="LiberationSans"/>
+          <w:sz w:val="22"/>
+          <w:szCs w:val="22"/>
+        </w:rPr>
+        <w:t>implémentée</w:t>
+      </w:r>
+      <w:proofErr w:type="spellEnd"/>
+      <w:r>
+        <w:rPr>
+          <w:rFonts w:ascii="LiberationSans" w:hAnsi="LiberationSans"/>
+          <w:sz w:val="22"/>
+          <w:szCs w:val="22"/>
+        </w:rPr>
+        <w:t xml:space="preserve"> pour </w:t>
+      </w:r>
+      <w:proofErr w:type="spellStart"/>
+      <w:r>
+        <w:rPr>
+          <w:rFonts w:ascii="LiberationSans" w:hAnsi="LiberationSans"/>
+          <w:sz w:val="22"/>
+          <w:szCs w:val="22"/>
+        </w:rPr>
+        <w:t>répondre</w:t>
+      </w:r>
+      <w:proofErr w:type="spellEnd"/>
+      <w:r>
+        <w:rPr>
+          <w:rFonts w:ascii="LiberationSans" w:hAnsi="LiberationSans"/>
+          <w:sz w:val="22"/>
+          <w:szCs w:val="22"/>
+        </w:rPr>
+        <w:t xml:space="preserve"> à ces besoins. </w:t>
+      </w:r>
+    </w:p>
+    <w:p>
+      <w:pPr>
+        <w:pStyle w:val="NormalWeb"/>
+      </w:pPr>
+      <w:r>
+        <w:rPr>
+          <w:rFonts w:ascii="LiberationSans" w:hAnsi="LiberationSans"/>
+          <w:sz w:val="22"/>
+          <w:szCs w:val="22"/>
+        </w:rPr>
+        <w:t xml:space="preserve">Les </w:t>
+      </w:r>
+      <w:proofErr w:type="spellStart"/>
+      <w:r>
+        <w:rPr>
+          <w:rFonts w:ascii="LiberationSans" w:hAnsi="LiberationSans"/>
+          <w:sz w:val="22"/>
+          <w:szCs w:val="22"/>
+        </w:rPr>
+        <w:t>éléments</w:t>
+      </w:r>
+      <w:proofErr w:type="spellEnd"/>
+      <w:r>
+        <w:rPr>
+          <w:rFonts w:ascii="LiberationSans" w:hAnsi="LiberationSans"/>
+          <w:sz w:val="22"/>
+          <w:szCs w:val="22"/>
+        </w:rPr>
+        <w:t xml:space="preserve"> du </w:t>
+      </w:r>
+      <w:proofErr w:type="spellStart"/>
+      <w:r>
+        <w:rPr>
+          <w:rFonts w:ascii="LiberationSans" w:hAnsi="LiberationSans"/>
+          <w:sz w:val="22"/>
+          <w:szCs w:val="22"/>
+        </w:rPr>
+        <w:t>présent</w:t>
+      </w:r>
+      <w:proofErr w:type="spellEnd"/>
+      <w:r>
+        <w:rPr>
+          <w:rFonts w:ascii="LiberationSans" w:hAnsi="LiberationSans"/>
+          <w:sz w:val="22"/>
+          <w:szCs w:val="22"/>
+        </w:rPr>
+        <w:t xml:space="preserve"> dossier </w:t>
+      </w:r>
+      <w:proofErr w:type="spellStart"/>
+      <w:r>
+        <w:rPr>
+          <w:rFonts w:ascii="LiberationSans" w:hAnsi="LiberationSans"/>
+          <w:sz w:val="22"/>
+          <w:szCs w:val="22"/>
+        </w:rPr>
+        <w:t>découlent</w:t>
+      </w:r>
+      <w:proofErr w:type="spellEnd"/>
+      <w:r>
+        <w:rPr>
+          <w:rFonts w:ascii="LiberationSans" w:hAnsi="LiberationSans"/>
+          <w:sz w:val="22"/>
+          <w:szCs w:val="22"/>
+        </w:rPr>
+        <w:t xml:space="preserve"> : </w:t>
+      </w:r>
+    </w:p>
+    <w:p>
+      <w:pPr>
+        <w:pStyle w:val="NormalWeb"/>
+      </w:pPr>
+      <w:r>
+        <w:rPr>
+          <w:rFonts w:ascii="OpenSymbol" w:hAnsi="OpenSymbol"/>
+          <w:sz w:val="22"/>
+          <w:szCs w:val="22"/>
+        </w:rPr>
+        <w:t xml:space="preserve">• </w:t>
+      </w:r>
+      <w:r>
+        <w:rPr>
+          <w:rFonts w:ascii="LiberationSans" w:hAnsi="LiberationSans"/>
+          <w:sz w:val="22"/>
+          <w:szCs w:val="22"/>
+        </w:rPr>
+        <w:t xml:space="preserve">de l’entretien </w:t>
+      </w:r>
+      <w:proofErr w:type="spellStart"/>
+      <w:r>
+        <w:rPr>
+          <w:rFonts w:ascii="LiberationSans" w:hAnsi="LiberationSans"/>
+          <w:sz w:val="22"/>
+          <w:szCs w:val="22"/>
+        </w:rPr>
+        <w:t>réalise</w:t>
+      </w:r>
+      <w:proofErr w:type="spellEnd"/>
+      <w:r>
+        <w:rPr>
+          <w:rFonts w:ascii="LiberationSans" w:hAnsi="LiberationSans"/>
+          <w:sz w:val="22"/>
+          <w:szCs w:val="22"/>
+        </w:rPr>
+        <w:t xml:space="preserve">́ avec le dirigeant de la </w:t>
+      </w:r>
+      <w:proofErr w:type="spellStart"/>
+      <w:r>
+        <w:rPr>
+          <w:rFonts w:ascii="LiberationSans" w:hAnsi="LiberationSans"/>
+          <w:sz w:val="22"/>
+          <w:szCs w:val="22"/>
+        </w:rPr>
+        <w:t>sociéte</w:t>
+      </w:r>
+      <w:proofErr w:type="spellEnd"/>
+      <w:r>
+        <w:rPr>
+          <w:rFonts w:ascii="LiberationSans" w:hAnsi="LiberationSans"/>
+          <w:sz w:val="22"/>
+          <w:szCs w:val="22"/>
+        </w:rPr>
+        <w:t xml:space="preserve">́ OC pizza du </w:t>
+      </w:r>
+      <w:r>
+        <w:rPr>
+          <w:rFonts w:ascii="LiberationSans" w:hAnsi="LiberationSans"/>
+          <w:sz w:val="22"/>
+          <w:szCs w:val="22"/>
+        </w:rPr>
+        <w:t>18</w:t>
+      </w:r>
+      <w:r>
+        <w:rPr>
+          <w:rFonts w:ascii="LiberationSans" w:hAnsi="LiberationSans"/>
+          <w:sz w:val="22"/>
+          <w:szCs w:val="22"/>
+        </w:rPr>
+        <w:t>/0</w:t>
+      </w:r>
+      <w:r>
+        <w:rPr>
+          <w:rFonts w:ascii="LiberationSans" w:hAnsi="LiberationSans"/>
+          <w:sz w:val="22"/>
+          <w:szCs w:val="22"/>
+        </w:rPr>
+        <w:t>9</w:t>
+      </w:r>
+      <w:r>
+        <w:rPr>
+          <w:rFonts w:ascii="LiberationSans" w:hAnsi="LiberationSans"/>
+          <w:sz w:val="22"/>
+          <w:szCs w:val="22"/>
+        </w:rPr>
+        <w:t xml:space="preserve">/2018. </w:t>
+      </w:r>
+    </w:p>
+    <w:p>
+      <w:pPr>
+        <w:pStyle w:val="NormalWeb"/>
+      </w:pPr>
+      <w:r>
+        <w:rPr>
+          <w:rFonts w:ascii="OpenSymbol" w:hAnsi="OpenSymbol"/>
+          <w:sz w:val="22"/>
+          <w:szCs w:val="22"/>
+        </w:rPr>
+        <w:t xml:space="preserve">• </w:t>
+      </w:r>
+      <w:r>
+        <w:rPr>
+          <w:rFonts w:ascii="LiberationSans" w:hAnsi="LiberationSans"/>
+          <w:sz w:val="22"/>
+          <w:szCs w:val="22"/>
+        </w:rPr>
+        <w:t>De l’analyse des besoins suite à cet entretien effectué par l’</w:t>
+      </w:r>
+      <w:proofErr w:type="spellStart"/>
+      <w:r>
+        <w:rPr>
+          <w:rFonts w:ascii="LiberationSans" w:hAnsi="LiberationSans"/>
+          <w:sz w:val="22"/>
+          <w:szCs w:val="22"/>
+        </w:rPr>
+        <w:t>équipe</w:t>
+      </w:r>
+      <w:proofErr w:type="spellEnd"/>
+      <w:r>
+        <w:rPr>
+          <w:rFonts w:ascii="LiberationSans" w:hAnsi="LiberationSans"/>
+          <w:sz w:val="22"/>
+          <w:szCs w:val="22"/>
+        </w:rPr>
+        <w:t xml:space="preserve"> IT EXPERTS</w:t>
+      </w:r>
+    </w:p>
+    <w:p>
+      <w:pPr>
+        <w:pStyle w:val="Titre2"/>
+      </w:pPr>
+      <w:proofErr w:type="spellStart"/>
+      <w:r>
+        <w:t>Références</w:t>
+      </w:r>
+      <w:proofErr w:type="spellEnd"/>
+    </w:p>
+    <w:p>
+      <w:pPr>
         <w:pStyle w:val="Corpsdetexte"/>
         <w:rPr>
           <w:lang w:val="fr-CH"/>
@@ -1839,97 +2175,49 @@
         <w:rPr>
           <w:lang w:val="fr-CH"/>
         </w:rPr>
-        <w:t xml:space="preserve">Le présent document constitue le </w:t>
-      </w:r>
-      <w:r>
-        <w:rPr>
-          <w:lang w:val="fr-CH"/>
-        </w:rPr>
-        <w:t>dossier de conception technique de l'application XXX…</w:t>
+        <w:t>Pour de plus amples informations, se référer également aux éléments suivants :</w:t>
       </w:r>
     </w:p>
     <w:p>
       <w:pPr>
         <w:pStyle w:val="Corpsdetexte"/>
-        <w:rPr>
-          <w:lang w:val="fr-CH"/>
-        </w:rPr>
-      </w:pPr>
-      <w:r>
-        <w:rPr>
-          <w:lang w:val="fr-CH"/>
-        </w:rPr>
-        <w:t>Objectif du document…</w:t>
-      </w:r>
-    </w:p>
-    <w:p>
-      <w:pPr>
-        <w:pStyle w:val="Corpsdetexte"/>
-        <w:rPr>
-          <w:lang w:val="fr-CH"/>
-        </w:rPr>
-      </w:pPr>
-      <w:r>
-        <w:rPr>
-          <w:lang w:val="fr-CH"/>
-        </w:rPr>
-        <w:t>Les éléments du présents dossiers découlent :</w:t>
-      </w:r>
-    </w:p>
-    <w:p>
-      <w:pPr>
-        <w:pStyle w:val="Corpsdetexte"/>
+        <w:widowControl/>
         <w:numPr>
           <w:ilvl w:val="0"/>
-          <w:numId w:val="3"/>
+          <w:numId w:val="8"/>
         </w:numPr>
-      </w:pPr>
-      <w:r>
-        <w:t>de …</w:t>
+        <w:rPr>
+          <w:lang w:val="fr-CH"/>
+        </w:rPr>
+      </w:pPr>
+      <w:r>
+        <w:rPr>
+          <w:b/>
+          <w:bCs/>
+          <w:lang w:val="fr-CH"/>
+        </w:rPr>
+        <w:t>DCT – 1.0</w:t>
+      </w:r>
+      <w:r>
+        <w:rPr>
+          <w:lang w:val="fr-CH"/>
+        </w:rPr>
+        <w:t xml:space="preserve"> : Dossier de conception </w:t>
+      </w:r>
+      <w:r>
+        <w:rPr>
+          <w:lang w:val="fr-CH"/>
+        </w:rPr>
+        <w:t>fonctionnelle</w:t>
       </w:r>
     </w:p>
     <w:p>
       <w:pPr>
         <w:pStyle w:val="Corpsdetexte"/>
+        <w:widowControl/>
         <w:numPr>
           <w:ilvl w:val="0"/>
-          <w:numId w:val="3"/>
-        </w:numPr>
-      </w:pPr>
-      <w:r>
-        <w:t>...</w:t>
-      </w:r>
-    </w:p>
-    <w:p>
-      <w:pPr>
-        <w:pStyle w:val="Titre2"/>
-      </w:pPr>
-      <w:proofErr w:type="spellStart"/>
-      <w:r>
-        <w:t>Références</w:t>
-      </w:r>
-      <w:proofErr w:type="spellEnd"/>
-    </w:p>
-    <w:p>
-      <w:pPr>
-        <w:pStyle w:val="Corpsdetexte"/>
-        <w:rPr>
-          <w:lang w:val="fr-CH"/>
-        </w:rPr>
-      </w:pPr>
-      <w:r>
-        <w:rPr>
-          <w:lang w:val="fr-CH"/>
-        </w:rPr>
-        <w:t>Pour de plus amples informations, se référer également aux éléments suivants:</w:t>
-      </w:r>
-    </w:p>
-    <w:p>
-      <w:pPr>
-        <w:pStyle w:val="Corpsdetexte"/>
-        <w:numPr>
-          <w:ilvl w:val="0"/>
-          <w:numId w:val="4"/>
+          <w:numId w:val="8"/>
         </w:numPr>
         <w:rPr>
           <w:lang w:val="fr-CH"/>
@@ -1941,32 +2229,29 @@
           <w:bCs/>
           <w:lang w:val="fr-CH"/>
         </w:rPr>
-        <w:t>DCF - Xxx</w:t>
-      </w:r>
-      <w:r>
-        <w:rPr>
-          <w:lang w:val="fr-CH"/>
-        </w:rPr>
-        <w:t xml:space="preserve"> : Dossier de conception </w:t>
-      </w:r>
-      <w:r>
-        <w:rPr>
-          <w:lang w:val="fr-CH"/>
-        </w:rPr>
-        <w:t>fonctionnelle de l'application</w:t>
+        <w:t xml:space="preserve">DE </w:t>
+      </w:r>
+      <w:r>
+        <w:rPr>
+          <w:b/>
+          <w:lang w:val="fr-CH"/>
+        </w:rPr>
+        <w:t>– 1.0</w:t>
+      </w:r>
+      <w:r>
+        <w:rPr>
+          <w:lang w:val="fr-CH"/>
+        </w:rPr>
+        <w:t> : Dossier d’exploitation de l’application</w:t>
       </w:r>
     </w:p>
     <w:p>
       <w:pPr>
         <w:pStyle w:val="Corpsdetexte"/>
-        <w:numPr>
-          <w:ilvl w:val="0"/>
-          <w:numId w:val="4"/>
-        </w:numPr>
-      </w:pPr>
-      <w:r>
-        <w:t>…</w:t>
-      </w:r>
+        <w:rPr>
+          <w:lang w:val="fr-CH"/>
+        </w:rPr>
+      </w:pPr>
     </w:p>
     <w:p>
       <w:pPr>
@@ -1974,8 +2259,21 @@
       </w:pPr>
       <w:r>
         <w:lastRenderedPageBreak/>
-        <w:t>Architecture Technique</w:t>
-      </w:r>
+        <w:t xml:space="preserve">Le </w:t>
+      </w:r>
+      <w:proofErr w:type="spellStart"/>
+      <w:r>
+        <w:t>domaine</w:t>
+      </w:r>
+      <w:proofErr w:type="spellEnd"/>
+      <w:r>
+        <w:t xml:space="preserve"> </w:t>
+      </w:r>
+      <w:proofErr w:type="spellStart"/>
+      <w:r>
+        <w:t>fonctionnel</w:t>
+      </w:r>
+      <w:proofErr w:type="spellEnd"/>
     </w:p>
     <w:p>
       <w:pPr>
@@ -1983,232 +2281,1727 @@
       </w:pPr>
       <w:proofErr w:type="spellStart"/>
       <w:r>
-        <w:t>Composants</w:t>
-      </w:r>
-      <w:proofErr w:type="spellEnd"/>
-      <w:r>
-        <w:t xml:space="preserve"> </w:t>
-      </w:r>
-      <w:proofErr w:type="spellStart"/>
-      <w:r>
-        <w:t>généraux</w:t>
-      </w:r>
-      <w:proofErr w:type="spellEnd"/>
-    </w:p>
-    <w:p>
-      <w:pPr>
-        <w:pStyle w:val="Titre3"/>
-      </w:pPr>
-      <w:r>
-        <w:t>Package A</w:t>
-      </w:r>
-    </w:p>
-    <w:p>
-      <w:pPr>
-        <w:pStyle w:val="Titre4"/>
-      </w:pPr>
-      <w:proofErr w:type="spellStart"/>
-      <w:r>
-        <w:t>Composant</w:t>
-      </w:r>
-      <w:proofErr w:type="spellEnd"/>
-      <w:r>
-        <w:t xml:space="preserve"> X</w:t>
-      </w:r>
+        <w:t>Référentiel</w:t>
+      </w:r>
+      <w:proofErr w:type="spellEnd"/>
     </w:p>
     <w:p>
       <w:pPr>
         <w:pStyle w:val="Corpsdetexte"/>
-      </w:pPr>
-      <w:r>
-        <w:t xml:space="preserve">Description et </w:t>
-      </w:r>
-      <w:proofErr w:type="spellStart"/>
-      <w:r>
-        <w:t>rôle</w:t>
-      </w:r>
-      <w:proofErr w:type="spellEnd"/>
-      <w:r>
-        <w:t>/</w:t>
-      </w:r>
-      <w:proofErr w:type="spellStart"/>
-      <w:r>
-        <w:t>objectif</w:t>
-      </w:r>
-      <w:proofErr w:type="spellEnd"/>
-      <w:r>
-        <w:t>...</w:t>
-      </w:r>
-    </w:p>
-    <w:p>
-      <w:pPr>
-        <w:pStyle w:val="Titre4"/>
-      </w:pPr>
-      <w:proofErr w:type="spellStart"/>
-      <w:r>
-        <w:t>Composant</w:t>
-      </w:r>
-      <w:proofErr w:type="spellEnd"/>
-      <w:r>
-        <w:t xml:space="preserve"> Y</w:t>
-      </w:r>
-    </w:p>
-    <w:p>
-      <w:pPr>
-        <w:pStyle w:val="Titre3"/>
-      </w:pPr>
-      <w:r>
-        <w:t>Package B</w:t>
-      </w:r>
-    </w:p>
-    <w:p>
-      <w:pPr>
-        <w:pStyle w:val="Titre4"/>
-      </w:pPr>
-      <w:proofErr w:type="spellStart"/>
-      <w:r>
-        <w:t>Composant</w:t>
-      </w:r>
-      <w:proofErr w:type="spellEnd"/>
-      <w:r>
-        <w:t xml:space="preserve"> Z</w:t>
+        <w:rPr>
+          <w:lang w:val="fr-CH"/>
+        </w:rPr>
+      </w:pPr>
+      <w:r>
+        <w:rPr>
+          <w:lang w:val="fr-CH"/>
+        </w:rPr>
+        <w:t xml:space="preserve">Cette partie du documents va </w:t>
+      </w:r>
+      <w:proofErr w:type="spellStart"/>
+      <w:r>
+        <w:rPr>
+          <w:lang w:val="fr-CH"/>
+        </w:rPr>
+        <w:t>presenter</w:t>
+      </w:r>
+      <w:proofErr w:type="spellEnd"/>
+      <w:r>
+        <w:rPr>
+          <w:lang w:val="fr-CH"/>
+        </w:rPr>
+        <w:t xml:space="preserve"> l’organisation et </w:t>
+      </w:r>
+      <w:r>
+        <w:rPr>
+          <w:lang w:val="fr-CH"/>
+        </w:rPr>
+        <w:t>l’utilisation des données.</w:t>
       </w:r>
     </w:p>
     <w:p>
       <w:pPr>
         <w:pStyle w:val="Corpsdetexte"/>
+        <w:rPr>
+          <w:lang w:val="fr-CH"/>
+        </w:rPr>
+      </w:pPr>
+      <w:r>
+        <w:rPr>
+          <w:lang w:val="fr-CH"/>
+        </w:rPr>
+        <w:t xml:space="preserve">Après </w:t>
+      </w:r>
+      <w:proofErr w:type="spellStart"/>
+      <w:r>
+        <w:rPr>
+          <w:lang w:val="fr-CH"/>
+        </w:rPr>
+        <w:t>etude</w:t>
+      </w:r>
+      <w:proofErr w:type="spellEnd"/>
+      <w:r>
+        <w:rPr>
+          <w:lang w:val="fr-CH"/>
+        </w:rPr>
+        <w:t>, nous obtenons le diagramme de classe suivant :</w:t>
+      </w:r>
+    </w:p>
+    <w:p>
+      <w:pPr>
+        <w:widowControl/>
+        <w:rPr>
+          <w:rFonts w:ascii="Times New Roman" w:eastAsia="Times New Roman" w:hAnsi="Times New Roman" w:cs="Times New Roman"/>
+          <w:sz w:val="24"/>
+          <w:lang w:val="fr-CH" w:eastAsia="fr-FR" w:bidi="ar-SA"/>
+        </w:rPr>
+      </w:pPr>
+      <w:r>
+        <w:rPr>
+          <w:rFonts w:ascii="Times New Roman" w:eastAsia="Times New Roman" w:hAnsi="Times New Roman" w:cs="Times New Roman"/>
+          <w:sz w:val="24"/>
+          <w:lang w:val="fr-CH" w:eastAsia="fr-FR" w:bidi="ar-SA"/>
+        </w:rPr>
+        <w:fldChar w:fldCharType="begin"/>
+      </w:r>
+      <w:r>
+        <w:rPr>
+          <w:rFonts w:ascii="Times New Roman" w:eastAsia="Times New Roman" w:hAnsi="Times New Roman" w:cs="Times New Roman"/>
+          <w:sz w:val="24"/>
+          <w:lang w:val="fr-CH" w:eastAsia="fr-FR" w:bidi="ar-SA"/>
+        </w:rPr>
+        <w:instrText xml:space="preserve"> INCLUDEPICTURE "/var/folders/kh/q2n1bxz552d4rd7hrwklpp3c0000gn/T/com.microsoft.Word/WebArchiveCopyPasteTempFiles/page4image62269600" \* MERGEFORMATINET </w:instrText>
+      </w:r>
+      <w:r>
+        <w:rPr>
+          <w:rFonts w:ascii="Times New Roman" w:eastAsia="Times New Roman" w:hAnsi="Times New Roman" w:cs="Times New Roman"/>
+          <w:sz w:val="24"/>
+          <w:lang w:val="fr-CH" w:eastAsia="fr-FR" w:bidi="ar-SA"/>
+        </w:rPr>
+        <w:fldChar w:fldCharType="separate"/>
+      </w:r>
+      <w:r>
+        <w:rPr>
+          <w:rFonts w:ascii="Times New Roman" w:eastAsia="Times New Roman" w:hAnsi="Times New Roman" w:cs="Times New Roman"/>
+          <w:noProof/>
+          <w:sz w:val="24"/>
+          <w:lang w:val="fr-CH" w:eastAsia="fr-FR" w:bidi="ar-SA"/>
+        </w:rPr>
+        <w:pict>
+          <v:shapetype id="_x0000_t75" coordsize="21600,21600" o:spt="75" o:preferrelative="t" path="m@4@5l@4@11@9@11@9@5xe" filled="f" stroked="f">
+            <v:stroke joinstyle="miter"/>
+            <v:formulas>
+              <v:f eqn="if lineDrawn pixelLineWidth 0"/>
+              <v:f eqn="sum @0 1 0"/>
+              <v:f eqn="sum 0 0 @1"/>
+              <v:f eqn="prod @2 1 2"/>
+              <v:f eqn="prod @3 21600 pixelWidth"/>
+              <v:f eqn="prod @3 21600 pixelHeight"/>
+              <v:f eqn="sum @0 0 1"/>
+              <v:f eqn="prod @6 1 2"/>
+              <v:f eqn="prod @7 21600 pixelWidth"/>
+              <v:f eqn="sum @8 21600 0"/>
+              <v:f eqn="prod @7 21600 pixelHeight"/>
+              <v:f eqn="sum @10 21600 0"/>
+            </v:formulas>
+            <v:path o:extrusionok="f" gradientshapeok="t" o:connecttype="rect"/>
+            <o:lock v:ext="edit" aspectratio="t"/>
+          </v:shapetype>
+          <v:shape id="_x0000_i1025" type="#_x0000_t75" alt="page4image62269600" style="width:482.2pt;height:212.35pt;mso-width-percent:0;mso-height-percent:0;mso-width-percent:0;mso-height-percent:0">
+            <v:imagedata r:id="rId7" r:href="rId8"/>
+          </v:shape>
+        </w:pict>
+      </w:r>
+      <w:r>
+        <w:rPr>
+          <w:rFonts w:ascii="Times New Roman" w:eastAsia="Times New Roman" w:hAnsi="Times New Roman" w:cs="Times New Roman"/>
+          <w:sz w:val="24"/>
+          <w:lang w:val="fr-CH" w:eastAsia="fr-FR" w:bidi="ar-SA"/>
+        </w:rPr>
+        <w:fldChar w:fldCharType="end"/>
+      </w:r>
+    </w:p>
+    <w:p>
+      <w:pPr>
+        <w:pStyle w:val="Corpsdetexte"/>
+        <w:rPr>
+          <w:lang w:val="fr-CH"/>
+        </w:rPr>
       </w:pPr>
     </w:p>
     <w:p>
       <w:pPr>
         <w:pStyle w:val="Titre2"/>
       </w:pPr>
-      <w:r>
-        <w:t>Application Web</w:t>
-      </w:r>
-    </w:p>
-    <w:p>
-      <w:pPr>
-        <w:pStyle w:val="Corpsdetexte"/>
-        <w:rPr>
-          <w:lang w:val="fr-CH"/>
-        </w:rPr>
-      </w:pPr>
-      <w:r>
-        <w:rPr>
-          <w:lang w:val="fr-CH"/>
-        </w:rPr>
-        <w:t>La pile logicielle est la suivante :</w:t>
-      </w:r>
-    </w:p>
-    <w:p>
-      <w:pPr>
-        <w:pStyle w:val="Corpsdetexte"/>
-        <w:numPr>
-          <w:ilvl w:val="0"/>
-          <w:numId w:val="5"/>
-        </w:numPr>
-        <w:spacing w:after="0"/>
-        <w:rPr>
-          <w:lang w:val="fr-CH"/>
-        </w:rPr>
-      </w:pPr>
-      <w:r>
-        <w:rPr>
-          <w:lang w:val="fr-CH"/>
-        </w:rPr>
-        <w:t xml:space="preserve">Application </w:t>
-      </w:r>
-      <w:r>
-        <w:rPr>
+      <w:proofErr w:type="spellStart"/>
+      <w:r>
+        <w:t>Diagramme</w:t>
+      </w:r>
+      <w:proofErr w:type="spellEnd"/>
+      <w:r>
+        <w:t xml:space="preserve"> de </w:t>
+      </w:r>
+      <w:proofErr w:type="spellStart"/>
+      <w:r>
+        <w:t>classe</w:t>
+      </w:r>
+      <w:proofErr w:type="spellEnd"/>
+      <w:r>
+        <w:t>, explication</w:t>
+      </w:r>
+    </w:p>
+    <w:p>
+      <w:pPr>
+        <w:widowControl/>
+        <w:spacing w:before="100" w:beforeAutospacing="1" w:after="100" w:afterAutospacing="1"/>
+        <w:rPr>
+          <w:rFonts w:ascii="Times New Roman" w:eastAsia="Times New Roman" w:hAnsi="Times New Roman" w:cs="Times New Roman"/>
+          <w:sz w:val="24"/>
+          <w:lang w:val="fr-CH" w:eastAsia="fr-FR" w:bidi="ar-SA"/>
+        </w:rPr>
+      </w:pPr>
+      <w:bookmarkStart w:id="0" w:name="_GoBack"/>
+      <w:bookmarkEnd w:id="0"/>
+      <w:r>
+        <w:rPr>
+          <w:rFonts w:ascii="Times" w:eastAsia="Times New Roman" w:hAnsi="Times" w:cs="Times New Roman"/>
+          <w:sz w:val="30"/>
+          <w:szCs w:val="30"/>
+          <w:lang w:val="fr-CH" w:eastAsia="fr-FR" w:bidi="ar-SA"/>
+        </w:rPr>
+        <w:t xml:space="preserve">Nous avons en premier lieu la classe « EMPLOYE » qui </w:t>
+      </w:r>
+      <w:proofErr w:type="spellStart"/>
+      <w:r>
+        <w:rPr>
+          <w:rFonts w:ascii="Times" w:eastAsia="Times New Roman" w:hAnsi="Times" w:cs="Times New Roman"/>
+          <w:sz w:val="30"/>
+          <w:szCs w:val="30"/>
+          <w:lang w:val="fr-CH" w:eastAsia="fr-FR" w:bidi="ar-SA"/>
+        </w:rPr>
+        <w:t>représentera</w:t>
+      </w:r>
+      <w:proofErr w:type="spellEnd"/>
+      <w:r>
+        <w:rPr>
+          <w:rFonts w:ascii="Times" w:eastAsia="Times New Roman" w:hAnsi="Times" w:cs="Times New Roman"/>
+          <w:sz w:val="30"/>
+          <w:szCs w:val="30"/>
+          <w:lang w:val="fr-CH" w:eastAsia="fr-FR" w:bidi="ar-SA"/>
+        </w:rPr>
+        <w:t xml:space="preserve"> tous les </w:t>
+      </w:r>
+      <w:proofErr w:type="spellStart"/>
+      <w:r>
+        <w:rPr>
+          <w:rFonts w:ascii="Times" w:eastAsia="Times New Roman" w:hAnsi="Times" w:cs="Times New Roman"/>
+          <w:sz w:val="30"/>
+          <w:szCs w:val="30"/>
+          <w:lang w:val="fr-CH" w:eastAsia="fr-FR" w:bidi="ar-SA"/>
+        </w:rPr>
+        <w:t>employés</w:t>
+      </w:r>
+      <w:proofErr w:type="spellEnd"/>
+      <w:r>
+        <w:rPr>
+          <w:rFonts w:ascii="Times" w:eastAsia="Times New Roman" w:hAnsi="Times" w:cs="Times New Roman"/>
+          <w:sz w:val="30"/>
+          <w:szCs w:val="30"/>
+          <w:lang w:val="fr-CH" w:eastAsia="fr-FR" w:bidi="ar-SA"/>
+        </w:rPr>
+        <w:t xml:space="preserve"> des </w:t>
+      </w:r>
+      <w:proofErr w:type="spellStart"/>
+      <w:r>
+        <w:rPr>
+          <w:rFonts w:ascii="Times" w:eastAsia="Times New Roman" w:hAnsi="Times" w:cs="Times New Roman"/>
+          <w:sz w:val="30"/>
+          <w:szCs w:val="30"/>
+          <w:lang w:val="fr-CH" w:eastAsia="fr-FR" w:bidi="ar-SA"/>
+        </w:rPr>
+        <w:t>pizzérias</w:t>
+      </w:r>
+      <w:proofErr w:type="spellEnd"/>
+      <w:r>
+        <w:rPr>
+          <w:rFonts w:ascii="Times" w:eastAsia="Times New Roman" w:hAnsi="Times" w:cs="Times New Roman"/>
+          <w:sz w:val="30"/>
+          <w:szCs w:val="30"/>
+          <w:lang w:val="fr-CH" w:eastAsia="fr-FR" w:bidi="ar-SA"/>
+        </w:rPr>
+        <w:t xml:space="preserve">, cette classe est </w:t>
+      </w:r>
+      <w:proofErr w:type="spellStart"/>
+      <w:r>
+        <w:rPr>
+          <w:rFonts w:ascii="Times" w:eastAsia="Times New Roman" w:hAnsi="Times" w:cs="Times New Roman"/>
+          <w:sz w:val="30"/>
+          <w:szCs w:val="30"/>
+          <w:lang w:val="fr-CH" w:eastAsia="fr-FR" w:bidi="ar-SA"/>
+        </w:rPr>
+        <w:t>liée</w:t>
+      </w:r>
+      <w:proofErr w:type="spellEnd"/>
+      <w:r>
+        <w:rPr>
+          <w:rFonts w:ascii="Times" w:eastAsia="Times New Roman" w:hAnsi="Times" w:cs="Times New Roman"/>
+          <w:sz w:val="30"/>
+          <w:szCs w:val="30"/>
+          <w:lang w:val="fr-CH" w:eastAsia="fr-FR" w:bidi="ar-SA"/>
+        </w:rPr>
+        <w:t xml:space="preserve"> avec la classe pizzeria avec une relation 1..* et 1 puisqu’un </w:t>
+      </w:r>
+      <w:proofErr w:type="spellStart"/>
+      <w:r>
+        <w:rPr>
+          <w:rFonts w:ascii="Times" w:eastAsia="Times New Roman" w:hAnsi="Times" w:cs="Times New Roman"/>
+          <w:sz w:val="30"/>
+          <w:szCs w:val="30"/>
+          <w:lang w:val="fr-CH" w:eastAsia="fr-FR" w:bidi="ar-SA"/>
+        </w:rPr>
+        <w:t>employe</w:t>
+      </w:r>
+      <w:proofErr w:type="spellEnd"/>
+      <w:r>
+        <w:rPr>
+          <w:rFonts w:ascii="Times" w:eastAsia="Times New Roman" w:hAnsi="Times" w:cs="Times New Roman"/>
+          <w:sz w:val="30"/>
+          <w:szCs w:val="30"/>
+          <w:lang w:val="fr-CH" w:eastAsia="fr-FR" w:bidi="ar-SA"/>
+        </w:rPr>
+        <w:t xml:space="preserve">́ ne peut travailler quand dans une seule pizzeria par contre une pizzeria peut avoir 1 ou plusieurs </w:t>
+      </w:r>
+      <w:proofErr w:type="spellStart"/>
+      <w:r>
+        <w:rPr>
+          <w:rFonts w:ascii="Times" w:eastAsia="Times New Roman" w:hAnsi="Times" w:cs="Times New Roman"/>
+          <w:sz w:val="30"/>
+          <w:szCs w:val="30"/>
+          <w:lang w:val="fr-CH" w:eastAsia="fr-FR" w:bidi="ar-SA"/>
+        </w:rPr>
+        <w:t>employés</w:t>
+      </w:r>
+      <w:proofErr w:type="spellEnd"/>
+      <w:r>
+        <w:rPr>
+          <w:rFonts w:ascii="Times" w:eastAsia="Times New Roman" w:hAnsi="Times" w:cs="Times New Roman"/>
+          <w:sz w:val="30"/>
+          <w:szCs w:val="30"/>
+          <w:lang w:val="fr-CH" w:eastAsia="fr-FR" w:bidi="ar-SA"/>
+        </w:rPr>
+        <w:t xml:space="preserve"> qui y travaille. </w:t>
+      </w:r>
+    </w:p>
+    <w:p>
+      <w:pPr>
+        <w:widowControl/>
+        <w:spacing w:before="100" w:beforeAutospacing="1" w:after="100" w:afterAutospacing="1"/>
+        <w:rPr>
+          <w:rFonts w:ascii="Times New Roman" w:eastAsia="Times New Roman" w:hAnsi="Times New Roman" w:cs="Times New Roman"/>
+          <w:sz w:val="24"/>
+          <w:lang w:val="fr-CH" w:eastAsia="fr-FR" w:bidi="ar-SA"/>
+        </w:rPr>
+      </w:pPr>
+      <w:r>
+        <w:rPr>
+          <w:rFonts w:ascii="Times" w:eastAsia="Times New Roman" w:hAnsi="Times" w:cs="Times New Roman"/>
+          <w:sz w:val="30"/>
+          <w:szCs w:val="30"/>
+          <w:lang w:val="fr-CH" w:eastAsia="fr-FR" w:bidi="ar-SA"/>
+        </w:rPr>
+        <w:t xml:space="preserve">Il y a également une relation entre la classe </w:t>
+      </w:r>
+      <w:proofErr w:type="spellStart"/>
+      <w:r>
+        <w:rPr>
+          <w:rFonts w:ascii="Times" w:eastAsia="Times New Roman" w:hAnsi="Times" w:cs="Times New Roman"/>
+          <w:sz w:val="30"/>
+          <w:szCs w:val="30"/>
+          <w:lang w:val="fr-CH" w:eastAsia="fr-FR" w:bidi="ar-SA"/>
+        </w:rPr>
+        <w:t>employe</w:t>
+      </w:r>
+      <w:proofErr w:type="spellEnd"/>
+      <w:r>
+        <w:rPr>
+          <w:rFonts w:ascii="Times" w:eastAsia="Times New Roman" w:hAnsi="Times" w:cs="Times New Roman"/>
+          <w:sz w:val="30"/>
+          <w:szCs w:val="30"/>
+          <w:lang w:val="fr-CH" w:eastAsia="fr-FR" w:bidi="ar-SA"/>
+        </w:rPr>
+        <w:t xml:space="preserve">́ et la classe commande avec une relation *, 1..* puisqu’il y peut y avoir plusieurs </w:t>
+      </w:r>
+      <w:proofErr w:type="spellStart"/>
+      <w:r>
+        <w:rPr>
+          <w:rFonts w:ascii="Times" w:eastAsia="Times New Roman" w:hAnsi="Times" w:cs="Times New Roman"/>
+          <w:sz w:val="30"/>
+          <w:szCs w:val="30"/>
+          <w:lang w:val="fr-CH" w:eastAsia="fr-FR" w:bidi="ar-SA"/>
+        </w:rPr>
+        <w:t>employés</w:t>
+      </w:r>
+      <w:proofErr w:type="spellEnd"/>
+      <w:r>
+        <w:rPr>
+          <w:rFonts w:ascii="Times" w:eastAsia="Times New Roman" w:hAnsi="Times" w:cs="Times New Roman"/>
+          <w:sz w:val="30"/>
+          <w:szCs w:val="30"/>
+          <w:lang w:val="fr-CH" w:eastAsia="fr-FR" w:bidi="ar-SA"/>
+        </w:rPr>
+        <w:t xml:space="preserve"> qui travaillent sur la </w:t>
+      </w:r>
+      <w:proofErr w:type="spellStart"/>
+      <w:r>
+        <w:rPr>
+          <w:rFonts w:ascii="Times" w:eastAsia="Times New Roman" w:hAnsi="Times" w:cs="Times New Roman"/>
+          <w:sz w:val="30"/>
+          <w:szCs w:val="30"/>
+          <w:lang w:val="fr-CH" w:eastAsia="fr-FR" w:bidi="ar-SA"/>
+        </w:rPr>
+        <w:t>même</w:t>
+      </w:r>
+      <w:proofErr w:type="spellEnd"/>
+      <w:r>
+        <w:rPr>
+          <w:rFonts w:ascii="Times" w:eastAsia="Times New Roman" w:hAnsi="Times" w:cs="Times New Roman"/>
+          <w:sz w:val="30"/>
+          <w:szCs w:val="30"/>
+          <w:lang w:val="fr-CH" w:eastAsia="fr-FR" w:bidi="ar-SA"/>
+        </w:rPr>
+        <w:t xml:space="preserve"> commande (livreur et pizzaiolo par exemple) et un </w:t>
+      </w:r>
+      <w:proofErr w:type="spellStart"/>
+      <w:r>
+        <w:rPr>
+          <w:rFonts w:ascii="Times" w:eastAsia="Times New Roman" w:hAnsi="Times" w:cs="Times New Roman"/>
+          <w:sz w:val="30"/>
+          <w:szCs w:val="30"/>
+          <w:lang w:val="fr-CH" w:eastAsia="fr-FR" w:bidi="ar-SA"/>
+        </w:rPr>
+        <w:t>employe</w:t>
+      </w:r>
+      <w:proofErr w:type="spellEnd"/>
+      <w:r>
+        <w:rPr>
+          <w:rFonts w:ascii="Times" w:eastAsia="Times New Roman" w:hAnsi="Times" w:cs="Times New Roman"/>
+          <w:sz w:val="30"/>
+          <w:szCs w:val="30"/>
+          <w:lang w:val="fr-CH" w:eastAsia="fr-FR" w:bidi="ar-SA"/>
+        </w:rPr>
+        <w:t xml:space="preserve">́ peut avoir </w:t>
+      </w:r>
+      <w:proofErr w:type="spellStart"/>
+      <w:r>
+        <w:rPr>
+          <w:rFonts w:ascii="Times" w:eastAsia="Times New Roman" w:hAnsi="Times" w:cs="Times New Roman"/>
+          <w:sz w:val="30"/>
+          <w:szCs w:val="30"/>
+          <w:lang w:val="fr-CH" w:eastAsia="fr-FR" w:bidi="ar-SA"/>
+        </w:rPr>
+        <w:t>travaille</w:t>
+      </w:r>
+      <w:proofErr w:type="spellEnd"/>
+      <w:r>
+        <w:rPr>
+          <w:rFonts w:ascii="Times" w:eastAsia="Times New Roman" w:hAnsi="Times" w:cs="Times New Roman"/>
+          <w:sz w:val="30"/>
+          <w:szCs w:val="30"/>
+          <w:lang w:val="fr-CH" w:eastAsia="fr-FR" w:bidi="ar-SA"/>
+        </w:rPr>
+        <w:t xml:space="preserve">́ sur plusieurs commandes. </w:t>
+      </w:r>
+    </w:p>
+    <w:p>
+      <w:pPr>
+        <w:widowControl/>
+        <w:spacing w:before="100" w:beforeAutospacing="1" w:after="100" w:afterAutospacing="1"/>
+        <w:rPr>
+          <w:rFonts w:ascii="Times New Roman" w:eastAsia="Times New Roman" w:hAnsi="Times New Roman" w:cs="Times New Roman"/>
+          <w:sz w:val="24"/>
+          <w:lang w:val="fr-CH" w:eastAsia="fr-FR" w:bidi="ar-SA"/>
+        </w:rPr>
+      </w:pPr>
+      <w:r>
+        <w:rPr>
+          <w:rFonts w:ascii="Times" w:eastAsia="Times New Roman" w:hAnsi="Times" w:cs="Times New Roman"/>
+          <w:sz w:val="30"/>
+          <w:szCs w:val="30"/>
+          <w:lang w:val="fr-CH" w:eastAsia="fr-FR" w:bidi="ar-SA"/>
+        </w:rPr>
+        <w:lastRenderedPageBreak/>
+        <w:t xml:space="preserve">Nous avons ensuite la classe </w:t>
+      </w:r>
+      <w:r>
+        <w:rPr>
+          <w:rFonts w:ascii="Times" w:eastAsia="Times New Roman" w:hAnsi="Times" w:cs="Times New Roman"/>
           <w:b/>
           <w:bCs/>
-          <w:lang w:val="fr-CH"/>
-        </w:rPr>
-        <w:t>J2EE</w:t>
-      </w:r>
-      <w:r>
-        <w:rPr>
-          <w:lang w:val="fr-CH"/>
-        </w:rPr>
-        <w:t xml:space="preserve"> (JDK version 1.8) / </w:t>
-      </w:r>
-      <w:r>
-        <w:rPr>
+          <w:sz w:val="30"/>
+          <w:szCs w:val="30"/>
+          <w:lang w:val="fr-CH" w:eastAsia="fr-FR" w:bidi="ar-SA"/>
+        </w:rPr>
+        <w:t xml:space="preserve">« PIZZERIA » </w:t>
+      </w:r>
+      <w:r>
+        <w:rPr>
+          <w:rFonts w:ascii="Times" w:eastAsia="Times New Roman" w:hAnsi="Times" w:cs="Times New Roman"/>
+          <w:sz w:val="30"/>
+          <w:szCs w:val="30"/>
+          <w:lang w:val="fr-CH" w:eastAsia="fr-FR" w:bidi="ar-SA"/>
+        </w:rPr>
+        <w:t xml:space="preserve">qui </w:t>
+      </w:r>
+      <w:proofErr w:type="spellStart"/>
+      <w:r>
+        <w:rPr>
+          <w:rFonts w:ascii="Times" w:eastAsia="Times New Roman" w:hAnsi="Times" w:cs="Times New Roman"/>
+          <w:sz w:val="30"/>
+          <w:szCs w:val="30"/>
+          <w:lang w:val="fr-CH" w:eastAsia="fr-FR" w:bidi="ar-SA"/>
+        </w:rPr>
+        <w:t>représente</w:t>
+      </w:r>
+      <w:proofErr w:type="spellEnd"/>
+      <w:r>
+        <w:rPr>
+          <w:rFonts w:ascii="Times" w:eastAsia="Times New Roman" w:hAnsi="Times" w:cs="Times New Roman"/>
+          <w:sz w:val="30"/>
+          <w:szCs w:val="30"/>
+          <w:lang w:val="fr-CH" w:eastAsia="fr-FR" w:bidi="ar-SA"/>
+        </w:rPr>
+        <w:t xml:space="preserve"> les </w:t>
+      </w:r>
+      <w:proofErr w:type="spellStart"/>
+      <w:r>
+        <w:rPr>
+          <w:rFonts w:ascii="Times" w:eastAsia="Times New Roman" w:hAnsi="Times" w:cs="Times New Roman"/>
+          <w:sz w:val="30"/>
+          <w:szCs w:val="30"/>
+          <w:lang w:val="fr-CH" w:eastAsia="fr-FR" w:bidi="ar-SA"/>
+        </w:rPr>
+        <w:t>différentes</w:t>
+      </w:r>
+      <w:proofErr w:type="spellEnd"/>
+      <w:r>
+        <w:rPr>
+          <w:rFonts w:ascii="Times" w:eastAsia="Times New Roman" w:hAnsi="Times" w:cs="Times New Roman"/>
+          <w:sz w:val="30"/>
+          <w:szCs w:val="30"/>
+          <w:lang w:val="fr-CH" w:eastAsia="fr-FR" w:bidi="ar-SA"/>
+        </w:rPr>
+        <w:t xml:space="preserve"> pizzerias du groupe. Cette classe est </w:t>
+      </w:r>
+      <w:proofErr w:type="spellStart"/>
+      <w:r>
+        <w:rPr>
+          <w:rFonts w:ascii="Times" w:eastAsia="Times New Roman" w:hAnsi="Times" w:cs="Times New Roman"/>
+          <w:sz w:val="30"/>
+          <w:szCs w:val="30"/>
+          <w:lang w:val="fr-CH" w:eastAsia="fr-FR" w:bidi="ar-SA"/>
+        </w:rPr>
+        <w:t>reliée</w:t>
+      </w:r>
+      <w:proofErr w:type="spellEnd"/>
+      <w:r>
+        <w:rPr>
+          <w:rFonts w:ascii="Times" w:eastAsia="Times New Roman" w:hAnsi="Times" w:cs="Times New Roman"/>
+          <w:sz w:val="30"/>
+          <w:szCs w:val="30"/>
+          <w:lang w:val="fr-CH" w:eastAsia="fr-FR" w:bidi="ar-SA"/>
+        </w:rPr>
+        <w:t xml:space="preserve"> à la classe </w:t>
+      </w:r>
+      <w:r>
+        <w:rPr>
+          <w:rFonts w:ascii="Times" w:eastAsia="Times New Roman" w:hAnsi="Times" w:cs="Times New Roman"/>
           <w:b/>
           <w:bCs/>
-          <w:lang w:val="fr-CH"/>
-        </w:rPr>
-        <w:t>PHP</w:t>
-      </w:r>
-      <w:r>
-        <w:rPr>
-          <w:lang w:val="fr-CH"/>
-        </w:rPr>
-        <w:t xml:space="preserve"> (version) / </w:t>
-      </w:r>
-      <w:r>
-        <w:rPr>
+          <w:sz w:val="30"/>
+          <w:szCs w:val="30"/>
+          <w:lang w:val="fr-CH" w:eastAsia="fr-FR" w:bidi="ar-SA"/>
+        </w:rPr>
+        <w:t xml:space="preserve">« EMPLOYE » </w:t>
+      </w:r>
+      <w:r>
+        <w:rPr>
+          <w:rFonts w:ascii="Times New Roman" w:eastAsia="Times New Roman" w:hAnsi="Times New Roman" w:cs="Times New Roman"/>
+          <w:sz w:val="24"/>
+          <w:lang w:val="fr-CH" w:eastAsia="fr-FR" w:bidi="ar-SA"/>
+        </w:rPr>
+        <w:t xml:space="preserve"> </w:t>
+      </w:r>
+      <w:r>
+        <w:rPr>
+          <w:rFonts w:ascii="Times" w:eastAsia="Times New Roman" w:hAnsi="Times" w:cs="Times New Roman"/>
+          <w:sz w:val="30"/>
+          <w:szCs w:val="30"/>
+          <w:lang w:val="fr-CH" w:eastAsia="fr-FR" w:bidi="ar-SA"/>
+        </w:rPr>
+        <w:t>comme expliqué plus haut puis nous avons d’autre relation.</w:t>
+      </w:r>
+      <w:r>
+        <w:rPr>
+          <w:rFonts w:ascii="Times" w:eastAsia="Times New Roman" w:hAnsi="Times" w:cs="Times New Roman"/>
+          <w:sz w:val="30"/>
+          <w:szCs w:val="30"/>
+          <w:lang w:val="fr-CH" w:eastAsia="fr-FR" w:bidi="ar-SA"/>
+        </w:rPr>
+        <w:br/>
+        <w:t xml:space="preserve">Elle est ensuite </w:t>
+      </w:r>
+      <w:proofErr w:type="spellStart"/>
+      <w:r>
+        <w:rPr>
+          <w:rFonts w:ascii="Times" w:eastAsia="Times New Roman" w:hAnsi="Times" w:cs="Times New Roman"/>
+          <w:sz w:val="30"/>
+          <w:szCs w:val="30"/>
+          <w:lang w:val="fr-CH" w:eastAsia="fr-FR" w:bidi="ar-SA"/>
+        </w:rPr>
+        <w:t>reliée</w:t>
+      </w:r>
+      <w:proofErr w:type="spellEnd"/>
+      <w:r>
+        <w:rPr>
+          <w:rFonts w:ascii="Times" w:eastAsia="Times New Roman" w:hAnsi="Times" w:cs="Times New Roman"/>
+          <w:sz w:val="30"/>
+          <w:szCs w:val="30"/>
+          <w:lang w:val="fr-CH" w:eastAsia="fr-FR" w:bidi="ar-SA"/>
+        </w:rPr>
+        <w:t xml:space="preserve"> au stock afin d’avoir un suivi du stock des </w:t>
+      </w:r>
+      <w:proofErr w:type="spellStart"/>
+      <w:r>
+        <w:rPr>
+          <w:rFonts w:ascii="Times" w:eastAsia="Times New Roman" w:hAnsi="Times" w:cs="Times New Roman"/>
+          <w:sz w:val="30"/>
+          <w:szCs w:val="30"/>
+          <w:lang w:val="fr-CH" w:eastAsia="fr-FR" w:bidi="ar-SA"/>
+        </w:rPr>
+        <w:t>différentes</w:t>
+      </w:r>
+      <w:proofErr w:type="spellEnd"/>
+      <w:r>
+        <w:rPr>
+          <w:rFonts w:ascii="Times" w:eastAsia="Times New Roman" w:hAnsi="Times" w:cs="Times New Roman"/>
+          <w:sz w:val="30"/>
+          <w:szCs w:val="30"/>
+          <w:lang w:val="fr-CH" w:eastAsia="fr-FR" w:bidi="ar-SA"/>
+        </w:rPr>
+        <w:t xml:space="preserve"> pizzerias, elle est </w:t>
+      </w:r>
+      <w:proofErr w:type="spellStart"/>
+      <w:r>
+        <w:rPr>
+          <w:rFonts w:ascii="Times" w:eastAsia="Times New Roman" w:hAnsi="Times" w:cs="Times New Roman"/>
+          <w:sz w:val="30"/>
+          <w:szCs w:val="30"/>
+          <w:lang w:val="fr-CH" w:eastAsia="fr-FR" w:bidi="ar-SA"/>
+        </w:rPr>
+        <w:t>reliée</w:t>
+      </w:r>
+      <w:proofErr w:type="spellEnd"/>
+      <w:r>
+        <w:rPr>
+          <w:rFonts w:ascii="Times" w:eastAsia="Times New Roman" w:hAnsi="Times" w:cs="Times New Roman"/>
+          <w:sz w:val="30"/>
+          <w:szCs w:val="30"/>
+          <w:lang w:val="fr-CH" w:eastAsia="fr-FR" w:bidi="ar-SA"/>
+        </w:rPr>
+        <w:t xml:space="preserve"> par une relation *, 1..* puisque que le </w:t>
+      </w:r>
+      <w:proofErr w:type="spellStart"/>
+      <w:r>
+        <w:rPr>
+          <w:rFonts w:ascii="Times" w:eastAsia="Times New Roman" w:hAnsi="Times" w:cs="Times New Roman"/>
+          <w:sz w:val="30"/>
+          <w:szCs w:val="30"/>
+          <w:lang w:val="fr-CH" w:eastAsia="fr-FR" w:bidi="ar-SA"/>
+        </w:rPr>
+        <w:t>même</w:t>
+      </w:r>
+      <w:proofErr w:type="spellEnd"/>
+      <w:r>
+        <w:rPr>
+          <w:rFonts w:ascii="Times" w:eastAsia="Times New Roman" w:hAnsi="Times" w:cs="Times New Roman"/>
+          <w:sz w:val="30"/>
+          <w:szCs w:val="30"/>
+          <w:lang w:val="fr-CH" w:eastAsia="fr-FR" w:bidi="ar-SA"/>
+        </w:rPr>
+        <w:t xml:space="preserve"> aliment du stock peut </w:t>
+      </w:r>
+      <w:proofErr w:type="spellStart"/>
+      <w:r>
+        <w:rPr>
+          <w:rFonts w:ascii="Times" w:eastAsia="Times New Roman" w:hAnsi="Times" w:cs="Times New Roman"/>
+          <w:sz w:val="30"/>
+          <w:szCs w:val="30"/>
+          <w:lang w:val="fr-CH" w:eastAsia="fr-FR" w:bidi="ar-SA"/>
+        </w:rPr>
+        <w:t>être</w:t>
+      </w:r>
+      <w:proofErr w:type="spellEnd"/>
+      <w:r>
+        <w:rPr>
+          <w:rFonts w:ascii="Times" w:eastAsia="Times New Roman" w:hAnsi="Times" w:cs="Times New Roman"/>
+          <w:sz w:val="30"/>
+          <w:szCs w:val="30"/>
+          <w:lang w:val="fr-CH" w:eastAsia="fr-FR" w:bidi="ar-SA"/>
+        </w:rPr>
+        <w:t xml:space="preserve"> </w:t>
+      </w:r>
+      <w:proofErr w:type="spellStart"/>
+      <w:r>
+        <w:rPr>
+          <w:rFonts w:ascii="Times" w:eastAsia="Times New Roman" w:hAnsi="Times" w:cs="Times New Roman"/>
+          <w:sz w:val="30"/>
+          <w:szCs w:val="30"/>
+          <w:lang w:val="fr-CH" w:eastAsia="fr-FR" w:bidi="ar-SA"/>
+        </w:rPr>
+        <w:t>présent</w:t>
+      </w:r>
+      <w:proofErr w:type="spellEnd"/>
+      <w:r>
+        <w:rPr>
+          <w:rFonts w:ascii="Times" w:eastAsia="Times New Roman" w:hAnsi="Times" w:cs="Times New Roman"/>
+          <w:sz w:val="30"/>
+          <w:szCs w:val="30"/>
+          <w:lang w:val="fr-CH" w:eastAsia="fr-FR" w:bidi="ar-SA"/>
+        </w:rPr>
+        <w:t xml:space="preserve"> dans plusieurs pizzeria à la fois et une pizzeria a plusieurs aliments du stock. </w:t>
+      </w:r>
+    </w:p>
+    <w:p>
+      <w:pPr>
+        <w:widowControl/>
+        <w:spacing w:before="100" w:beforeAutospacing="1" w:after="100" w:afterAutospacing="1"/>
+        <w:rPr>
+          <w:rFonts w:ascii="Times New Roman" w:eastAsia="Times New Roman" w:hAnsi="Times New Roman" w:cs="Times New Roman"/>
+          <w:sz w:val="24"/>
+          <w:lang w:val="fr-CH" w:eastAsia="fr-FR" w:bidi="ar-SA"/>
+        </w:rPr>
+      </w:pPr>
+      <w:r>
+        <w:rPr>
+          <w:rFonts w:ascii="Times" w:eastAsia="Times New Roman" w:hAnsi="Times" w:cs="Times New Roman"/>
+          <w:sz w:val="30"/>
+          <w:szCs w:val="30"/>
+          <w:lang w:val="fr-CH" w:eastAsia="fr-FR" w:bidi="ar-SA"/>
+        </w:rPr>
+        <w:t xml:space="preserve">Ensuite, nous avons une relation entre la classe </w:t>
+      </w:r>
+      <w:r>
+        <w:rPr>
+          <w:rFonts w:ascii="Times" w:eastAsia="Times New Roman" w:hAnsi="Times" w:cs="Times New Roman"/>
           <w:b/>
           <w:bCs/>
-          <w:lang w:val="fr-CH"/>
-        </w:rPr>
-        <w:t>Python</w:t>
-      </w:r>
-      <w:r>
-        <w:rPr>
-          <w:lang w:val="fr-CH"/>
-        </w:rPr>
-        <w:t xml:space="preserve">… </w:t>
-      </w:r>
-    </w:p>
-    <w:p>
-      <w:pPr>
-        <w:pStyle w:val="Corpsdetexte"/>
-        <w:numPr>
-          <w:ilvl w:val="0"/>
-          <w:numId w:val="5"/>
-        </w:numPr>
-        <w:spacing w:after="0"/>
-      </w:pPr>
-      <w:proofErr w:type="spellStart"/>
-      <w:r>
-        <w:t>Serveur</w:t>
-      </w:r>
-      <w:proofErr w:type="spellEnd"/>
-      <w:r>
-        <w:t xml:space="preserve"> </w:t>
-      </w:r>
-      <w:proofErr w:type="spellStart"/>
-      <w:r>
-        <w:t>d'application</w:t>
-      </w:r>
-      <w:proofErr w:type="spellEnd"/>
-      <w:r>
-        <w:t xml:space="preserve"> </w:t>
-      </w:r>
-      <w:proofErr w:type="spellStart"/>
-      <w:r>
-        <w:rPr>
+          <w:sz w:val="30"/>
+          <w:szCs w:val="30"/>
+          <w:lang w:val="fr-CH" w:eastAsia="fr-FR" w:bidi="ar-SA"/>
+        </w:rPr>
+        <w:t xml:space="preserve">« Pizzeria » </w:t>
+      </w:r>
+      <w:r>
+        <w:rPr>
+          <w:rFonts w:ascii="Times" w:eastAsia="Times New Roman" w:hAnsi="Times" w:cs="Times New Roman"/>
+          <w:sz w:val="30"/>
+          <w:szCs w:val="30"/>
+          <w:lang w:val="fr-CH" w:eastAsia="fr-FR" w:bidi="ar-SA"/>
+        </w:rPr>
+        <w:t xml:space="preserve">et la classe « Commande » avec une relation 1, 1..* puisqu’une commande ne peut appartenir qu’a une seule pizzeria et une pizzeria peut avoir plusieurs commandes. </w:t>
+      </w:r>
+    </w:p>
+    <w:p>
+      <w:pPr>
+        <w:widowControl/>
+        <w:spacing w:before="100" w:beforeAutospacing="1" w:after="100" w:afterAutospacing="1"/>
+        <w:rPr>
+          <w:rFonts w:ascii="Times New Roman" w:eastAsia="Times New Roman" w:hAnsi="Times New Roman" w:cs="Times New Roman"/>
+          <w:sz w:val="24"/>
+          <w:lang w:val="fr-CH" w:eastAsia="fr-FR" w:bidi="ar-SA"/>
+        </w:rPr>
+      </w:pPr>
+      <w:r>
+        <w:rPr>
+          <w:rFonts w:ascii="Times" w:eastAsia="Times New Roman" w:hAnsi="Times" w:cs="Times New Roman"/>
+          <w:sz w:val="30"/>
+          <w:szCs w:val="30"/>
+          <w:lang w:val="fr-CH" w:eastAsia="fr-FR" w:bidi="ar-SA"/>
+        </w:rPr>
+        <w:t xml:space="preserve">Puis également une relation entre la classe </w:t>
+      </w:r>
+      <w:r>
+        <w:rPr>
+          <w:rFonts w:ascii="Times" w:eastAsia="Times New Roman" w:hAnsi="Times" w:cs="Times New Roman"/>
           <w:b/>
           <w:bCs/>
-        </w:rPr>
-        <w:t>JOnAS</w:t>
-      </w:r>
-      <w:proofErr w:type="spellEnd"/>
-      <w:r>
-        <w:rPr>
+          <w:sz w:val="30"/>
+          <w:szCs w:val="30"/>
+          <w:lang w:val="fr-CH" w:eastAsia="fr-FR" w:bidi="ar-SA"/>
+        </w:rPr>
+        <w:t xml:space="preserve">« PIZZA» </w:t>
+      </w:r>
+      <w:r>
+        <w:rPr>
+          <w:rFonts w:ascii="Times" w:eastAsia="Times New Roman" w:hAnsi="Times" w:cs="Times New Roman"/>
+          <w:sz w:val="30"/>
+          <w:szCs w:val="30"/>
+          <w:lang w:val="fr-CH" w:eastAsia="fr-FR" w:bidi="ar-SA"/>
+        </w:rPr>
+        <w:t>et la classe</w:t>
+      </w:r>
+      <w:r>
+        <w:rPr>
+          <w:rFonts w:ascii="Times" w:eastAsia="Times New Roman" w:hAnsi="Times" w:cs="Times New Roman"/>
+          <w:sz w:val="30"/>
+          <w:szCs w:val="30"/>
+          <w:lang w:val="fr-CH" w:eastAsia="fr-FR" w:bidi="ar-SA"/>
+        </w:rPr>
+        <w:br/>
+      </w:r>
+      <w:r>
+        <w:rPr>
+          <w:rFonts w:ascii="Times" w:eastAsia="Times New Roman" w:hAnsi="Times" w:cs="Times New Roman"/>
           <w:b/>
           <w:bCs/>
-        </w:rPr>
-        <w:t xml:space="preserve"> 5.2.4 / ...</w:t>
+          <w:sz w:val="30"/>
+          <w:szCs w:val="30"/>
+          <w:lang w:val="fr-CH" w:eastAsia="fr-FR" w:bidi="ar-SA"/>
+        </w:rPr>
+        <w:t xml:space="preserve">« PIZZERIA» </w:t>
+      </w:r>
+      <w:r>
+        <w:rPr>
+          <w:rFonts w:ascii="Times" w:eastAsia="Times New Roman" w:hAnsi="Times" w:cs="Times New Roman"/>
+          <w:sz w:val="30"/>
+          <w:szCs w:val="30"/>
+          <w:lang w:val="fr-CH" w:eastAsia="fr-FR" w:bidi="ar-SA"/>
+        </w:rPr>
+        <w:t xml:space="preserve">ce qui correspondrait au menu par pizzeria, nous avons une relation 1..*, * puisque qu’une pizza peut appartenir </w:t>
+      </w:r>
+      <w:proofErr w:type="spellStart"/>
+      <w:r>
+        <w:rPr>
+          <w:rFonts w:ascii="Times" w:eastAsia="Times New Roman" w:hAnsi="Times" w:cs="Times New Roman"/>
+          <w:sz w:val="30"/>
+          <w:szCs w:val="30"/>
+          <w:lang w:val="fr-CH" w:eastAsia="fr-FR" w:bidi="ar-SA"/>
+        </w:rPr>
+        <w:t>a</w:t>
+      </w:r>
+      <w:proofErr w:type="spellEnd"/>
+      <w:r>
+        <w:rPr>
+          <w:rFonts w:ascii="Times" w:eastAsia="Times New Roman" w:hAnsi="Times" w:cs="Times New Roman"/>
+          <w:sz w:val="30"/>
+          <w:szCs w:val="30"/>
+          <w:lang w:val="fr-CH" w:eastAsia="fr-FR" w:bidi="ar-SA"/>
+        </w:rPr>
+        <w:t xml:space="preserve">̀ toutes les pizzerias et qu’une pizzeria peut avoir plusieurs pizzas au menu. </w:t>
+      </w:r>
+    </w:p>
+    <w:p>
+      <w:pPr>
+        <w:widowControl/>
+        <w:spacing w:before="100" w:beforeAutospacing="1" w:after="100" w:afterAutospacing="1"/>
+        <w:rPr>
+          <w:rFonts w:ascii="Times New Roman" w:eastAsia="Times New Roman" w:hAnsi="Times New Roman" w:cs="Times New Roman"/>
+          <w:sz w:val="24"/>
+          <w:lang w:val="fr-CH" w:eastAsia="fr-FR" w:bidi="ar-SA"/>
+        </w:rPr>
+      </w:pPr>
+      <w:r>
+        <w:rPr>
+          <w:rFonts w:ascii="Times" w:eastAsia="Times New Roman" w:hAnsi="Times" w:cs="Times New Roman"/>
+          <w:sz w:val="30"/>
+          <w:szCs w:val="30"/>
+          <w:lang w:val="fr-CH" w:eastAsia="fr-FR" w:bidi="ar-SA"/>
+        </w:rPr>
+        <w:t>La classe « </w:t>
+      </w:r>
+      <w:r>
+        <w:rPr>
+          <w:rFonts w:ascii="Times" w:eastAsia="Times New Roman" w:hAnsi="Times" w:cs="Times New Roman"/>
+          <w:b/>
+          <w:sz w:val="30"/>
+          <w:szCs w:val="30"/>
+          <w:lang w:val="fr-CH" w:eastAsia="fr-FR" w:bidi="ar-SA"/>
+        </w:rPr>
+        <w:t>STOCK </w:t>
+      </w:r>
+      <w:r>
+        <w:rPr>
+          <w:rFonts w:ascii="Times" w:eastAsia="Times New Roman" w:hAnsi="Times" w:cs="Times New Roman"/>
+          <w:sz w:val="30"/>
+          <w:szCs w:val="30"/>
+          <w:lang w:val="fr-CH" w:eastAsia="fr-FR" w:bidi="ar-SA"/>
+        </w:rPr>
+        <w:t>»</w:t>
+      </w:r>
+      <w:r>
+        <w:rPr>
+          <w:rFonts w:ascii="Times" w:eastAsia="Times New Roman" w:hAnsi="Times" w:cs="Times New Roman"/>
+          <w:sz w:val="30"/>
+          <w:szCs w:val="30"/>
+          <w:lang w:val="fr-CH" w:eastAsia="fr-FR" w:bidi="ar-SA"/>
+        </w:rPr>
+        <w:t xml:space="preserve"> correspond au stock disponible par pizzeria, elle joue le </w:t>
+      </w:r>
+      <w:proofErr w:type="spellStart"/>
+      <w:r>
+        <w:rPr>
+          <w:rFonts w:ascii="Times" w:eastAsia="Times New Roman" w:hAnsi="Times" w:cs="Times New Roman"/>
+          <w:sz w:val="30"/>
+          <w:szCs w:val="30"/>
+          <w:lang w:val="fr-CH" w:eastAsia="fr-FR" w:bidi="ar-SA"/>
+        </w:rPr>
+        <w:t>rôle</w:t>
+      </w:r>
+      <w:proofErr w:type="spellEnd"/>
+      <w:r>
+        <w:rPr>
+          <w:rFonts w:ascii="Times" w:eastAsia="Times New Roman" w:hAnsi="Times" w:cs="Times New Roman"/>
+          <w:sz w:val="30"/>
+          <w:szCs w:val="30"/>
+          <w:lang w:val="fr-CH" w:eastAsia="fr-FR" w:bidi="ar-SA"/>
+        </w:rPr>
+        <w:t xml:space="preserve"> de suivi du stock des aliments.</w:t>
+      </w:r>
+      <w:r>
+        <w:rPr>
+          <w:rFonts w:ascii="Times" w:eastAsia="Times New Roman" w:hAnsi="Times" w:cs="Times New Roman"/>
+          <w:sz w:val="30"/>
+          <w:szCs w:val="30"/>
+          <w:lang w:val="fr-CH" w:eastAsia="fr-FR" w:bidi="ar-SA"/>
+        </w:rPr>
+        <w:br/>
+        <w:t xml:space="preserve">Elle est </w:t>
+      </w:r>
+      <w:proofErr w:type="spellStart"/>
+      <w:r>
+        <w:rPr>
+          <w:rFonts w:ascii="Times" w:eastAsia="Times New Roman" w:hAnsi="Times" w:cs="Times New Roman"/>
+          <w:sz w:val="30"/>
+          <w:szCs w:val="30"/>
+          <w:lang w:val="fr-CH" w:eastAsia="fr-FR" w:bidi="ar-SA"/>
+        </w:rPr>
+        <w:t>reliée</w:t>
+      </w:r>
+      <w:proofErr w:type="spellEnd"/>
+      <w:r>
+        <w:rPr>
+          <w:rFonts w:ascii="Times" w:eastAsia="Times New Roman" w:hAnsi="Times" w:cs="Times New Roman"/>
+          <w:sz w:val="30"/>
+          <w:szCs w:val="30"/>
+          <w:lang w:val="fr-CH" w:eastAsia="fr-FR" w:bidi="ar-SA"/>
+        </w:rPr>
+        <w:t xml:space="preserve"> à la classe </w:t>
+      </w:r>
+      <w:r>
+        <w:rPr>
+          <w:rFonts w:ascii="Times" w:eastAsia="Times New Roman" w:hAnsi="Times" w:cs="Times New Roman"/>
+          <w:b/>
+          <w:bCs/>
+          <w:sz w:val="30"/>
+          <w:szCs w:val="30"/>
+          <w:lang w:val="fr-CH" w:eastAsia="fr-FR" w:bidi="ar-SA"/>
+        </w:rPr>
+        <w:t xml:space="preserve">« PIZZERIA » </w:t>
+      </w:r>
+      <w:r>
+        <w:rPr>
+          <w:rFonts w:ascii="Times" w:eastAsia="Times New Roman" w:hAnsi="Times" w:cs="Times New Roman"/>
+          <w:sz w:val="30"/>
+          <w:szCs w:val="30"/>
+          <w:lang w:val="fr-CH" w:eastAsia="fr-FR" w:bidi="ar-SA"/>
+        </w:rPr>
+        <w:t xml:space="preserve">comme </w:t>
+      </w:r>
+      <w:proofErr w:type="spellStart"/>
+      <w:r>
+        <w:rPr>
+          <w:rFonts w:ascii="Times" w:eastAsia="Times New Roman" w:hAnsi="Times" w:cs="Times New Roman"/>
+          <w:sz w:val="30"/>
+          <w:szCs w:val="30"/>
+          <w:lang w:val="fr-CH" w:eastAsia="fr-FR" w:bidi="ar-SA"/>
+        </w:rPr>
+        <w:t>déja</w:t>
+      </w:r>
+      <w:proofErr w:type="spellEnd"/>
+      <w:r>
+        <w:rPr>
+          <w:rFonts w:ascii="Times" w:eastAsia="Times New Roman" w:hAnsi="Times" w:cs="Times New Roman"/>
+          <w:sz w:val="30"/>
+          <w:szCs w:val="30"/>
+          <w:lang w:val="fr-CH" w:eastAsia="fr-FR" w:bidi="ar-SA"/>
+        </w:rPr>
+        <w:t xml:space="preserve">̀ expliqué </w:t>
+      </w:r>
+      <w:proofErr w:type="spellStart"/>
+      <w:r>
+        <w:rPr>
+          <w:rFonts w:ascii="Times" w:eastAsia="Times New Roman" w:hAnsi="Times" w:cs="Times New Roman"/>
+          <w:sz w:val="30"/>
+          <w:szCs w:val="30"/>
+          <w:lang w:val="fr-CH" w:eastAsia="fr-FR" w:bidi="ar-SA"/>
+        </w:rPr>
+        <w:t>précédemment</w:t>
+      </w:r>
+      <w:proofErr w:type="spellEnd"/>
+      <w:r>
+        <w:rPr>
+          <w:rFonts w:ascii="Times" w:eastAsia="Times New Roman" w:hAnsi="Times" w:cs="Times New Roman"/>
+          <w:sz w:val="30"/>
+          <w:szCs w:val="30"/>
+          <w:lang w:val="fr-CH" w:eastAsia="fr-FR" w:bidi="ar-SA"/>
+        </w:rPr>
+        <w:t xml:space="preserve"> puis à la classe </w:t>
+      </w:r>
+      <w:r>
+        <w:rPr>
+          <w:rFonts w:ascii="Times" w:eastAsia="Times New Roman" w:hAnsi="Times" w:cs="Times New Roman"/>
+          <w:b/>
+          <w:bCs/>
+          <w:sz w:val="30"/>
+          <w:szCs w:val="30"/>
+          <w:lang w:val="fr-CH" w:eastAsia="fr-FR" w:bidi="ar-SA"/>
+        </w:rPr>
+        <w:t xml:space="preserve">« PIZZA » </w:t>
+      </w:r>
+      <w:r>
+        <w:rPr>
+          <w:rFonts w:ascii="Times" w:eastAsia="Times New Roman" w:hAnsi="Times" w:cs="Times New Roman"/>
+          <w:sz w:val="30"/>
+          <w:szCs w:val="30"/>
+          <w:lang w:val="fr-CH" w:eastAsia="fr-FR" w:bidi="ar-SA"/>
+        </w:rPr>
+        <w:t xml:space="preserve">puisque qu’une pizza est composé de </w:t>
+      </w:r>
+      <w:proofErr w:type="spellStart"/>
+      <w:r>
+        <w:rPr>
+          <w:rFonts w:ascii="Times" w:eastAsia="Times New Roman" w:hAnsi="Times" w:cs="Times New Roman"/>
+          <w:sz w:val="30"/>
+          <w:szCs w:val="30"/>
+          <w:lang w:val="fr-CH" w:eastAsia="fr-FR" w:bidi="ar-SA"/>
+        </w:rPr>
+        <w:t>différents</w:t>
+      </w:r>
+      <w:proofErr w:type="spellEnd"/>
+      <w:r>
+        <w:rPr>
+          <w:rFonts w:ascii="Times" w:eastAsia="Times New Roman" w:hAnsi="Times" w:cs="Times New Roman"/>
+          <w:sz w:val="30"/>
+          <w:szCs w:val="30"/>
+          <w:lang w:val="fr-CH" w:eastAsia="fr-FR" w:bidi="ar-SA"/>
+        </w:rPr>
+        <w:t xml:space="preserve"> </w:t>
+      </w:r>
+      <w:proofErr w:type="spellStart"/>
+      <w:r>
+        <w:rPr>
+          <w:rFonts w:ascii="Times" w:eastAsia="Times New Roman" w:hAnsi="Times" w:cs="Times New Roman"/>
+          <w:sz w:val="30"/>
+          <w:szCs w:val="30"/>
+          <w:lang w:val="fr-CH" w:eastAsia="fr-FR" w:bidi="ar-SA"/>
+        </w:rPr>
+        <w:t>ingrédients</w:t>
+      </w:r>
+      <w:proofErr w:type="spellEnd"/>
+      <w:r>
+        <w:rPr>
+          <w:rFonts w:ascii="Times" w:eastAsia="Times New Roman" w:hAnsi="Times" w:cs="Times New Roman"/>
+          <w:sz w:val="30"/>
+          <w:szCs w:val="30"/>
+          <w:lang w:val="fr-CH" w:eastAsia="fr-FR" w:bidi="ar-SA"/>
+        </w:rPr>
+        <w:t xml:space="preserve"> disponible dans le stock, nous avons une relation de </w:t>
+      </w:r>
+      <w:proofErr w:type="spellStart"/>
+      <w:r>
+        <w:rPr>
+          <w:rFonts w:ascii="Times" w:eastAsia="Times New Roman" w:hAnsi="Times" w:cs="Times New Roman"/>
+          <w:sz w:val="30"/>
+          <w:szCs w:val="30"/>
+          <w:lang w:val="fr-CH" w:eastAsia="fr-FR" w:bidi="ar-SA"/>
+        </w:rPr>
+        <w:t>cardinalite</w:t>
+      </w:r>
+      <w:proofErr w:type="spellEnd"/>
+      <w:r>
+        <w:rPr>
+          <w:rFonts w:ascii="Times" w:eastAsia="Times New Roman" w:hAnsi="Times" w:cs="Times New Roman"/>
+          <w:sz w:val="30"/>
+          <w:szCs w:val="30"/>
+          <w:lang w:val="fr-CH" w:eastAsia="fr-FR" w:bidi="ar-SA"/>
+        </w:rPr>
+        <w:t xml:space="preserve">́ *, 1..*, effectivement un </w:t>
+      </w:r>
+      <w:proofErr w:type="spellStart"/>
+      <w:r>
+        <w:rPr>
+          <w:rFonts w:ascii="Times" w:eastAsia="Times New Roman" w:hAnsi="Times" w:cs="Times New Roman"/>
+          <w:sz w:val="30"/>
+          <w:szCs w:val="30"/>
+          <w:lang w:val="fr-CH" w:eastAsia="fr-FR" w:bidi="ar-SA"/>
+        </w:rPr>
+        <w:t>ingrédient</w:t>
+      </w:r>
+      <w:proofErr w:type="spellEnd"/>
+      <w:r>
+        <w:rPr>
+          <w:rFonts w:ascii="Times" w:eastAsia="Times New Roman" w:hAnsi="Times" w:cs="Times New Roman"/>
+          <w:sz w:val="30"/>
+          <w:szCs w:val="30"/>
+          <w:lang w:val="fr-CH" w:eastAsia="fr-FR" w:bidi="ar-SA"/>
+        </w:rPr>
+        <w:t xml:space="preserve"> du stock peut </w:t>
+      </w:r>
+      <w:proofErr w:type="spellStart"/>
+      <w:r>
+        <w:rPr>
+          <w:rFonts w:ascii="Times" w:eastAsia="Times New Roman" w:hAnsi="Times" w:cs="Times New Roman"/>
+          <w:sz w:val="30"/>
+          <w:szCs w:val="30"/>
+          <w:lang w:val="fr-CH" w:eastAsia="fr-FR" w:bidi="ar-SA"/>
+        </w:rPr>
+        <w:t>être</w:t>
+      </w:r>
+      <w:proofErr w:type="spellEnd"/>
+      <w:r>
+        <w:rPr>
+          <w:rFonts w:ascii="Times" w:eastAsia="Times New Roman" w:hAnsi="Times" w:cs="Times New Roman"/>
+          <w:sz w:val="30"/>
+          <w:szCs w:val="30"/>
+          <w:lang w:val="fr-CH" w:eastAsia="fr-FR" w:bidi="ar-SA"/>
+        </w:rPr>
+        <w:t xml:space="preserve"> </w:t>
+      </w:r>
+      <w:proofErr w:type="spellStart"/>
+      <w:r>
+        <w:rPr>
+          <w:rFonts w:ascii="Times" w:eastAsia="Times New Roman" w:hAnsi="Times" w:cs="Times New Roman"/>
+          <w:sz w:val="30"/>
+          <w:szCs w:val="30"/>
+          <w:lang w:val="fr-CH" w:eastAsia="fr-FR" w:bidi="ar-SA"/>
+        </w:rPr>
+        <w:t>présent</w:t>
+      </w:r>
+      <w:proofErr w:type="spellEnd"/>
+      <w:r>
+        <w:rPr>
+          <w:rFonts w:ascii="Times" w:eastAsia="Times New Roman" w:hAnsi="Times" w:cs="Times New Roman"/>
+          <w:sz w:val="30"/>
+          <w:szCs w:val="30"/>
+          <w:lang w:val="fr-CH" w:eastAsia="fr-FR" w:bidi="ar-SA"/>
+        </w:rPr>
+        <w:t xml:space="preserve"> sur plusieurs pizzas et une pizza peut avoir </w:t>
+      </w:r>
+      <w:proofErr w:type="spellStart"/>
+      <w:r>
+        <w:rPr>
+          <w:rFonts w:ascii="Times" w:eastAsia="Times New Roman" w:hAnsi="Times" w:cs="Times New Roman"/>
+          <w:sz w:val="30"/>
+          <w:szCs w:val="30"/>
+          <w:lang w:val="fr-CH" w:eastAsia="fr-FR" w:bidi="ar-SA"/>
+        </w:rPr>
+        <w:t>différents</w:t>
+      </w:r>
+      <w:proofErr w:type="spellEnd"/>
+      <w:r>
+        <w:rPr>
+          <w:rFonts w:ascii="Times" w:eastAsia="Times New Roman" w:hAnsi="Times" w:cs="Times New Roman"/>
+          <w:sz w:val="30"/>
+          <w:szCs w:val="30"/>
+          <w:lang w:val="fr-CH" w:eastAsia="fr-FR" w:bidi="ar-SA"/>
+        </w:rPr>
+        <w:t xml:space="preserve"> aliments par sorte de pizza. </w:t>
+      </w:r>
+    </w:p>
+    <w:p>
+      <w:pPr>
+        <w:widowControl/>
+        <w:spacing w:before="100" w:beforeAutospacing="1" w:after="100" w:afterAutospacing="1"/>
+        <w:rPr>
+          <w:rFonts w:ascii="Times New Roman" w:eastAsia="Times New Roman" w:hAnsi="Times New Roman" w:cs="Times New Roman"/>
+          <w:sz w:val="24"/>
+          <w:lang w:val="fr-CH" w:eastAsia="fr-FR" w:bidi="ar-SA"/>
+        </w:rPr>
+      </w:pPr>
+      <w:r>
+        <w:rPr>
+          <w:rFonts w:ascii="Times" w:eastAsia="Times New Roman" w:hAnsi="Times" w:cs="Times New Roman"/>
+          <w:sz w:val="30"/>
+          <w:szCs w:val="30"/>
+          <w:lang w:val="fr-CH" w:eastAsia="fr-FR" w:bidi="ar-SA"/>
+        </w:rPr>
+        <w:t xml:space="preserve">La classe </w:t>
+      </w:r>
+      <w:r>
+        <w:rPr>
+          <w:rFonts w:ascii="Times" w:eastAsia="Times New Roman" w:hAnsi="Times" w:cs="Times New Roman"/>
+          <w:b/>
+          <w:sz w:val="30"/>
+          <w:szCs w:val="30"/>
+          <w:lang w:val="fr-CH" w:eastAsia="fr-FR" w:bidi="ar-SA"/>
+        </w:rPr>
+        <w:t>« PIZZA »</w:t>
+      </w:r>
+      <w:r>
+        <w:rPr>
+          <w:rFonts w:ascii="Times" w:eastAsia="Times New Roman" w:hAnsi="Times" w:cs="Times New Roman"/>
+          <w:sz w:val="30"/>
+          <w:szCs w:val="30"/>
+          <w:lang w:val="fr-CH" w:eastAsia="fr-FR" w:bidi="ar-SA"/>
+        </w:rPr>
+        <w:t xml:space="preserve"> correspond aux </w:t>
+      </w:r>
+      <w:proofErr w:type="spellStart"/>
+      <w:r>
+        <w:rPr>
+          <w:rFonts w:ascii="Times" w:eastAsia="Times New Roman" w:hAnsi="Times" w:cs="Times New Roman"/>
+          <w:sz w:val="30"/>
+          <w:szCs w:val="30"/>
+          <w:lang w:val="fr-CH" w:eastAsia="fr-FR" w:bidi="ar-SA"/>
+        </w:rPr>
+        <w:t>différentes</w:t>
+      </w:r>
+      <w:proofErr w:type="spellEnd"/>
+      <w:r>
+        <w:rPr>
+          <w:rFonts w:ascii="Times" w:eastAsia="Times New Roman" w:hAnsi="Times" w:cs="Times New Roman"/>
+          <w:sz w:val="30"/>
+          <w:szCs w:val="30"/>
+          <w:lang w:val="fr-CH" w:eastAsia="fr-FR" w:bidi="ar-SA"/>
+        </w:rPr>
+        <w:t xml:space="preserve"> pizzas disponibles au menu et cela par pizzeria. Elle est </w:t>
+      </w:r>
+      <w:proofErr w:type="spellStart"/>
+      <w:r>
+        <w:rPr>
+          <w:rFonts w:ascii="Times" w:eastAsia="Times New Roman" w:hAnsi="Times" w:cs="Times New Roman"/>
+          <w:sz w:val="30"/>
+          <w:szCs w:val="30"/>
+          <w:lang w:val="fr-CH" w:eastAsia="fr-FR" w:bidi="ar-SA"/>
+        </w:rPr>
+        <w:t>liée</w:t>
+      </w:r>
+      <w:proofErr w:type="spellEnd"/>
+      <w:r>
+        <w:rPr>
+          <w:rFonts w:ascii="Times" w:eastAsia="Times New Roman" w:hAnsi="Times" w:cs="Times New Roman"/>
+          <w:sz w:val="30"/>
+          <w:szCs w:val="30"/>
+          <w:lang w:val="fr-CH" w:eastAsia="fr-FR" w:bidi="ar-SA"/>
+        </w:rPr>
+        <w:t xml:space="preserve"> à la classe </w:t>
+      </w:r>
+      <w:r>
+        <w:rPr>
+          <w:rFonts w:ascii="Times" w:eastAsia="Times New Roman" w:hAnsi="Times" w:cs="Times New Roman"/>
+          <w:b/>
+          <w:bCs/>
+          <w:sz w:val="30"/>
+          <w:szCs w:val="30"/>
+          <w:lang w:val="fr-CH" w:eastAsia="fr-FR" w:bidi="ar-SA"/>
+        </w:rPr>
+        <w:t xml:space="preserve">« PIZZA » </w:t>
+      </w:r>
+      <w:r>
+        <w:rPr>
+          <w:rFonts w:ascii="Times" w:eastAsia="Times New Roman" w:hAnsi="Times" w:cs="Times New Roman"/>
+          <w:sz w:val="30"/>
+          <w:szCs w:val="30"/>
+          <w:lang w:val="fr-CH" w:eastAsia="fr-FR" w:bidi="ar-SA"/>
+        </w:rPr>
+        <w:t xml:space="preserve">et la classe </w:t>
+      </w:r>
+      <w:r>
+        <w:rPr>
+          <w:rFonts w:ascii="Times" w:eastAsia="Times New Roman" w:hAnsi="Times" w:cs="Times New Roman"/>
+          <w:b/>
+          <w:bCs/>
+          <w:sz w:val="30"/>
+          <w:szCs w:val="30"/>
+          <w:lang w:val="fr-CH" w:eastAsia="fr-FR" w:bidi="ar-SA"/>
+        </w:rPr>
+        <w:t xml:space="preserve">« STOCK » </w:t>
+      </w:r>
+      <w:r>
+        <w:rPr>
+          <w:rFonts w:ascii="Times" w:eastAsia="Times New Roman" w:hAnsi="Times" w:cs="Times New Roman"/>
+          <w:sz w:val="30"/>
+          <w:szCs w:val="30"/>
+          <w:lang w:val="fr-CH" w:eastAsia="fr-FR" w:bidi="ar-SA"/>
+        </w:rPr>
+        <w:t>(</w:t>
+      </w:r>
+      <w:proofErr w:type="spellStart"/>
+      <w:r>
+        <w:rPr>
+          <w:rFonts w:ascii="Times" w:eastAsia="Times New Roman" w:hAnsi="Times" w:cs="Times New Roman"/>
+          <w:sz w:val="30"/>
+          <w:szCs w:val="30"/>
+          <w:lang w:val="fr-CH" w:eastAsia="fr-FR" w:bidi="ar-SA"/>
+        </w:rPr>
+        <w:t>déja</w:t>
+      </w:r>
+      <w:proofErr w:type="spellEnd"/>
+      <w:r>
+        <w:rPr>
+          <w:rFonts w:ascii="Times" w:eastAsia="Times New Roman" w:hAnsi="Times" w:cs="Times New Roman"/>
+          <w:sz w:val="30"/>
+          <w:szCs w:val="30"/>
+          <w:lang w:val="fr-CH" w:eastAsia="fr-FR" w:bidi="ar-SA"/>
+        </w:rPr>
+        <w:t xml:space="preserve">̀ </w:t>
+      </w:r>
+      <w:proofErr w:type="spellStart"/>
+      <w:r>
+        <w:rPr>
+          <w:rFonts w:ascii="Times" w:eastAsia="Times New Roman" w:hAnsi="Times" w:cs="Times New Roman"/>
+          <w:sz w:val="30"/>
+          <w:szCs w:val="30"/>
+          <w:lang w:val="fr-CH" w:eastAsia="fr-FR" w:bidi="ar-SA"/>
+        </w:rPr>
+        <w:t>mentionnée</w:t>
+      </w:r>
+      <w:proofErr w:type="spellEnd"/>
+      <w:r>
+        <w:rPr>
+          <w:rFonts w:ascii="Times" w:eastAsia="Times New Roman" w:hAnsi="Times" w:cs="Times New Roman"/>
+          <w:sz w:val="30"/>
+          <w:szCs w:val="30"/>
+          <w:lang w:val="fr-CH" w:eastAsia="fr-FR" w:bidi="ar-SA"/>
+        </w:rPr>
+        <w:t xml:space="preserve"> dans la classe pizza et la classe stock)</w:t>
+      </w:r>
+      <w:r>
+        <w:rPr>
+          <w:rFonts w:ascii="Times" w:eastAsia="Times New Roman" w:hAnsi="Times" w:cs="Times New Roman"/>
+          <w:sz w:val="30"/>
+          <w:szCs w:val="30"/>
+          <w:lang w:val="fr-CH" w:eastAsia="fr-FR" w:bidi="ar-SA"/>
+        </w:rPr>
+        <w:br/>
+        <w:t xml:space="preserve">Elle est également </w:t>
+      </w:r>
+      <w:proofErr w:type="spellStart"/>
+      <w:r>
+        <w:rPr>
+          <w:rFonts w:ascii="Times" w:eastAsia="Times New Roman" w:hAnsi="Times" w:cs="Times New Roman"/>
+          <w:sz w:val="30"/>
+          <w:szCs w:val="30"/>
+          <w:lang w:val="fr-CH" w:eastAsia="fr-FR" w:bidi="ar-SA"/>
+        </w:rPr>
+        <w:t>liée</w:t>
+      </w:r>
+      <w:proofErr w:type="spellEnd"/>
+      <w:r>
+        <w:rPr>
+          <w:rFonts w:ascii="Times" w:eastAsia="Times New Roman" w:hAnsi="Times" w:cs="Times New Roman"/>
+          <w:sz w:val="30"/>
+          <w:szCs w:val="30"/>
+          <w:lang w:val="fr-CH" w:eastAsia="fr-FR" w:bidi="ar-SA"/>
+        </w:rPr>
+        <w:t xml:space="preserve"> à la classe </w:t>
+      </w:r>
+      <w:r>
+        <w:rPr>
+          <w:rFonts w:ascii="Times" w:eastAsia="Times New Roman" w:hAnsi="Times" w:cs="Times New Roman"/>
+          <w:b/>
+          <w:bCs/>
+          <w:sz w:val="30"/>
+          <w:szCs w:val="30"/>
+          <w:lang w:val="fr-CH" w:eastAsia="fr-FR" w:bidi="ar-SA"/>
+        </w:rPr>
+        <w:t xml:space="preserve">« COMMANDE » </w:t>
+      </w:r>
+      <w:r>
+        <w:rPr>
+          <w:rFonts w:ascii="Times" w:eastAsia="Times New Roman" w:hAnsi="Times" w:cs="Times New Roman"/>
+          <w:sz w:val="30"/>
+          <w:szCs w:val="30"/>
+          <w:lang w:val="fr-CH" w:eastAsia="fr-FR" w:bidi="ar-SA"/>
+        </w:rPr>
+        <w:t xml:space="preserve">puisqu’une commande va </w:t>
+      </w:r>
+      <w:proofErr w:type="spellStart"/>
+      <w:r>
+        <w:rPr>
+          <w:rFonts w:ascii="Times" w:eastAsia="Times New Roman" w:hAnsi="Times" w:cs="Times New Roman"/>
+          <w:sz w:val="30"/>
+          <w:szCs w:val="30"/>
+          <w:lang w:val="fr-CH" w:eastAsia="fr-FR" w:bidi="ar-SA"/>
+        </w:rPr>
+        <w:t>être</w:t>
+      </w:r>
+      <w:proofErr w:type="spellEnd"/>
+      <w:r>
+        <w:rPr>
+          <w:rFonts w:ascii="Times" w:eastAsia="Times New Roman" w:hAnsi="Times" w:cs="Times New Roman"/>
+          <w:sz w:val="30"/>
+          <w:szCs w:val="30"/>
+          <w:lang w:val="fr-CH" w:eastAsia="fr-FR" w:bidi="ar-SA"/>
+        </w:rPr>
+        <w:t xml:space="preserve"> </w:t>
+      </w:r>
+      <w:proofErr w:type="spellStart"/>
+      <w:r>
+        <w:rPr>
+          <w:rFonts w:ascii="Times" w:eastAsia="Times New Roman" w:hAnsi="Times" w:cs="Times New Roman"/>
+          <w:sz w:val="30"/>
+          <w:szCs w:val="30"/>
+          <w:lang w:val="fr-CH" w:eastAsia="fr-FR" w:bidi="ar-SA"/>
+        </w:rPr>
+        <w:t>composée</w:t>
+      </w:r>
+      <w:proofErr w:type="spellEnd"/>
+      <w:r>
+        <w:rPr>
+          <w:rFonts w:ascii="Times" w:eastAsia="Times New Roman" w:hAnsi="Times" w:cs="Times New Roman"/>
+          <w:sz w:val="30"/>
+          <w:szCs w:val="30"/>
+          <w:lang w:val="fr-CH" w:eastAsia="fr-FR" w:bidi="ar-SA"/>
+        </w:rPr>
+        <w:t xml:space="preserve"> d’aucune ou plusieurs pizzas d’</w:t>
+      </w:r>
+      <w:proofErr w:type="spellStart"/>
+      <w:r>
+        <w:rPr>
+          <w:rFonts w:ascii="Times" w:eastAsia="Times New Roman" w:hAnsi="Times" w:cs="Times New Roman"/>
+          <w:sz w:val="30"/>
+          <w:szCs w:val="30"/>
+          <w:lang w:val="fr-CH" w:eastAsia="fr-FR" w:bidi="ar-SA"/>
+        </w:rPr>
+        <w:t>ou</w:t>
+      </w:r>
+      <w:proofErr w:type="spellEnd"/>
+      <w:r>
+        <w:rPr>
+          <w:rFonts w:ascii="Times" w:eastAsia="Times New Roman" w:hAnsi="Times" w:cs="Times New Roman"/>
+          <w:sz w:val="30"/>
+          <w:szCs w:val="30"/>
+          <w:lang w:val="fr-CH" w:eastAsia="fr-FR" w:bidi="ar-SA"/>
+        </w:rPr>
+        <w:t xml:space="preserve">̀ la relation 0..*, 0..*. Et une pizza peut faire partie d’aucune commande ou bien de plusieurs commandes. </w:t>
+      </w:r>
+    </w:p>
+    <w:p>
+      <w:pPr>
+        <w:widowControl/>
+        <w:spacing w:before="100" w:beforeAutospacing="1" w:after="100" w:afterAutospacing="1"/>
+        <w:rPr>
+          <w:rFonts w:ascii="Times New Roman" w:eastAsia="Times New Roman" w:hAnsi="Times New Roman" w:cs="Times New Roman"/>
+          <w:sz w:val="24"/>
+          <w:lang w:val="fr-CH" w:eastAsia="fr-FR" w:bidi="ar-SA"/>
+        </w:rPr>
+      </w:pPr>
+      <w:r>
+        <w:rPr>
+          <w:rFonts w:ascii="Times" w:eastAsia="Times New Roman" w:hAnsi="Times" w:cs="Times New Roman"/>
+          <w:sz w:val="30"/>
+          <w:szCs w:val="30"/>
+          <w:lang w:val="fr-CH" w:eastAsia="fr-FR" w:bidi="ar-SA"/>
+        </w:rPr>
+        <w:t xml:space="preserve">La classe </w:t>
+      </w:r>
+      <w:r>
+        <w:rPr>
+          <w:rFonts w:ascii="Times" w:eastAsia="Times New Roman" w:hAnsi="Times" w:cs="Times New Roman"/>
+          <w:b/>
+          <w:bCs/>
+          <w:sz w:val="30"/>
+          <w:szCs w:val="30"/>
+          <w:lang w:val="fr-CH" w:eastAsia="fr-FR" w:bidi="ar-SA"/>
+        </w:rPr>
+        <w:t xml:space="preserve">« COMMANDE » </w:t>
+      </w:r>
+      <w:proofErr w:type="spellStart"/>
+      <w:r>
+        <w:rPr>
+          <w:rFonts w:ascii="Times" w:eastAsia="Times New Roman" w:hAnsi="Times" w:cs="Times New Roman"/>
+          <w:sz w:val="30"/>
+          <w:szCs w:val="30"/>
+          <w:lang w:val="fr-CH" w:eastAsia="fr-FR" w:bidi="ar-SA"/>
+        </w:rPr>
+        <w:t>représente</w:t>
+      </w:r>
+      <w:proofErr w:type="spellEnd"/>
+      <w:r>
+        <w:rPr>
+          <w:rFonts w:ascii="Times" w:eastAsia="Times New Roman" w:hAnsi="Times" w:cs="Times New Roman"/>
+          <w:sz w:val="30"/>
+          <w:szCs w:val="30"/>
+          <w:lang w:val="fr-CH" w:eastAsia="fr-FR" w:bidi="ar-SA"/>
+        </w:rPr>
+        <w:t xml:space="preserve"> le </w:t>
+      </w:r>
+      <w:proofErr w:type="spellStart"/>
+      <w:r>
+        <w:rPr>
+          <w:rFonts w:ascii="Times" w:eastAsia="Times New Roman" w:hAnsi="Times" w:cs="Times New Roman"/>
+          <w:sz w:val="30"/>
+          <w:szCs w:val="30"/>
+          <w:lang w:val="fr-CH" w:eastAsia="fr-FR" w:bidi="ar-SA"/>
+        </w:rPr>
+        <w:t>détail</w:t>
+      </w:r>
+      <w:proofErr w:type="spellEnd"/>
+      <w:r>
+        <w:rPr>
+          <w:rFonts w:ascii="Times" w:eastAsia="Times New Roman" w:hAnsi="Times" w:cs="Times New Roman"/>
+          <w:sz w:val="30"/>
+          <w:szCs w:val="30"/>
+          <w:lang w:val="fr-CH" w:eastAsia="fr-FR" w:bidi="ar-SA"/>
+        </w:rPr>
+        <w:t xml:space="preserve"> de l’ensemble commandes </w:t>
+      </w:r>
+      <w:proofErr w:type="spellStart"/>
+      <w:r>
+        <w:rPr>
+          <w:rFonts w:ascii="Times" w:eastAsia="Times New Roman" w:hAnsi="Times" w:cs="Times New Roman"/>
+          <w:sz w:val="30"/>
+          <w:szCs w:val="30"/>
+          <w:lang w:val="fr-CH" w:eastAsia="fr-FR" w:bidi="ar-SA"/>
+        </w:rPr>
+        <w:t>présentes</w:t>
+      </w:r>
+      <w:proofErr w:type="spellEnd"/>
+      <w:r>
+        <w:rPr>
+          <w:rFonts w:ascii="Times" w:eastAsia="Times New Roman" w:hAnsi="Times" w:cs="Times New Roman"/>
+          <w:sz w:val="30"/>
+          <w:szCs w:val="30"/>
+          <w:lang w:val="fr-CH" w:eastAsia="fr-FR" w:bidi="ar-SA"/>
+        </w:rPr>
+        <w:t xml:space="preserve"> pour chaque pizzeria, la relation entre la classe</w:t>
+      </w:r>
+      <w:r>
+        <w:rPr>
+          <w:rFonts w:ascii="Times" w:eastAsia="Times New Roman" w:hAnsi="Times" w:cs="Times New Roman"/>
+          <w:sz w:val="30"/>
+          <w:szCs w:val="30"/>
+          <w:lang w:val="fr-CH" w:eastAsia="fr-FR" w:bidi="ar-SA"/>
+        </w:rPr>
+        <w:br/>
+      </w:r>
+      <w:r>
+        <w:rPr>
+          <w:rFonts w:ascii="Times" w:eastAsia="Times New Roman" w:hAnsi="Times" w:cs="Times New Roman"/>
+          <w:b/>
+          <w:bCs/>
+          <w:sz w:val="30"/>
+          <w:szCs w:val="30"/>
+          <w:lang w:val="fr-CH" w:eastAsia="fr-FR" w:bidi="ar-SA"/>
+        </w:rPr>
+        <w:lastRenderedPageBreak/>
+        <w:t xml:space="preserve">« PIZZERIA » </w:t>
+      </w:r>
+      <w:r>
+        <w:rPr>
+          <w:rFonts w:ascii="Times" w:eastAsia="Times New Roman" w:hAnsi="Times" w:cs="Times New Roman"/>
+          <w:sz w:val="30"/>
+          <w:szCs w:val="30"/>
+          <w:lang w:val="fr-CH" w:eastAsia="fr-FR" w:bidi="ar-SA"/>
+        </w:rPr>
+        <w:t xml:space="preserve">et la classe </w:t>
+      </w:r>
+      <w:r>
+        <w:rPr>
+          <w:rFonts w:ascii="Times" w:eastAsia="Times New Roman" w:hAnsi="Times" w:cs="Times New Roman"/>
+          <w:b/>
+          <w:bCs/>
+          <w:sz w:val="30"/>
+          <w:szCs w:val="30"/>
+          <w:lang w:val="fr-CH" w:eastAsia="fr-FR" w:bidi="ar-SA"/>
+        </w:rPr>
+        <w:t xml:space="preserve">« COMMANDE » </w:t>
+      </w:r>
+      <w:r>
+        <w:rPr>
+          <w:rFonts w:ascii="Times" w:eastAsia="Times New Roman" w:hAnsi="Times" w:cs="Times New Roman"/>
+          <w:sz w:val="30"/>
+          <w:szCs w:val="30"/>
+          <w:lang w:val="fr-CH" w:eastAsia="fr-FR" w:bidi="ar-SA"/>
+        </w:rPr>
+        <w:t xml:space="preserve">a </w:t>
+      </w:r>
+      <w:proofErr w:type="spellStart"/>
+      <w:r>
+        <w:rPr>
+          <w:rFonts w:ascii="Times" w:eastAsia="Times New Roman" w:hAnsi="Times" w:cs="Times New Roman"/>
+          <w:sz w:val="30"/>
+          <w:szCs w:val="30"/>
+          <w:lang w:val="fr-CH" w:eastAsia="fr-FR" w:bidi="ar-SA"/>
+        </w:rPr>
+        <w:t>déja</w:t>
+      </w:r>
+      <w:proofErr w:type="spellEnd"/>
+      <w:r>
+        <w:rPr>
+          <w:rFonts w:ascii="Times" w:eastAsia="Times New Roman" w:hAnsi="Times" w:cs="Times New Roman"/>
+          <w:sz w:val="30"/>
+          <w:szCs w:val="30"/>
+          <w:lang w:val="fr-CH" w:eastAsia="fr-FR" w:bidi="ar-SA"/>
+        </w:rPr>
+        <w:t xml:space="preserve">̀ été </w:t>
+      </w:r>
+      <w:proofErr w:type="spellStart"/>
+      <w:r>
+        <w:rPr>
+          <w:rFonts w:ascii="Times" w:eastAsia="Times New Roman" w:hAnsi="Times" w:cs="Times New Roman"/>
+          <w:sz w:val="30"/>
+          <w:szCs w:val="30"/>
+          <w:lang w:val="fr-CH" w:eastAsia="fr-FR" w:bidi="ar-SA"/>
+        </w:rPr>
+        <w:t>traitée</w:t>
+      </w:r>
+      <w:proofErr w:type="spellEnd"/>
+      <w:r>
+        <w:rPr>
+          <w:rFonts w:ascii="Times" w:eastAsia="Times New Roman" w:hAnsi="Times" w:cs="Times New Roman"/>
+          <w:sz w:val="30"/>
+          <w:szCs w:val="30"/>
+          <w:lang w:val="fr-CH" w:eastAsia="fr-FR" w:bidi="ar-SA"/>
+        </w:rPr>
+        <w:t xml:space="preserve"> dans la classe </w:t>
+      </w:r>
+      <w:r>
+        <w:rPr>
+          <w:rFonts w:ascii="Times" w:eastAsia="Times New Roman" w:hAnsi="Times" w:cs="Times New Roman"/>
+          <w:b/>
+          <w:bCs/>
+          <w:sz w:val="30"/>
+          <w:szCs w:val="30"/>
+          <w:lang w:val="fr-CH" w:eastAsia="fr-FR" w:bidi="ar-SA"/>
+        </w:rPr>
+        <w:t>« PIZZERIA ».</w:t>
+      </w:r>
+      <w:r>
+        <w:rPr>
+          <w:rFonts w:ascii="Times" w:eastAsia="Times New Roman" w:hAnsi="Times" w:cs="Times New Roman"/>
+          <w:b/>
+          <w:bCs/>
+          <w:sz w:val="30"/>
+          <w:szCs w:val="30"/>
+          <w:lang w:val="fr-CH" w:eastAsia="fr-FR" w:bidi="ar-SA"/>
+        </w:rPr>
+        <w:br/>
+      </w:r>
+      <w:r>
+        <w:rPr>
+          <w:rFonts w:ascii="Times" w:eastAsia="Times New Roman" w:hAnsi="Times" w:cs="Times New Roman"/>
+          <w:sz w:val="30"/>
+          <w:szCs w:val="30"/>
+          <w:lang w:val="fr-CH" w:eastAsia="fr-FR" w:bidi="ar-SA"/>
+        </w:rPr>
+        <w:t xml:space="preserve">Nous avons une relation entre la classe </w:t>
+      </w:r>
+      <w:r>
+        <w:rPr>
+          <w:rFonts w:ascii="Times" w:eastAsia="Times New Roman" w:hAnsi="Times" w:cs="Times New Roman"/>
+          <w:b/>
+          <w:bCs/>
+          <w:sz w:val="30"/>
+          <w:szCs w:val="30"/>
+          <w:lang w:val="fr-CH" w:eastAsia="fr-FR" w:bidi="ar-SA"/>
+        </w:rPr>
+        <w:t xml:space="preserve">« COMMANDE » </w:t>
+      </w:r>
+      <w:r>
+        <w:rPr>
+          <w:rFonts w:ascii="Times" w:eastAsia="Times New Roman" w:hAnsi="Times" w:cs="Times New Roman"/>
+          <w:sz w:val="30"/>
+          <w:szCs w:val="30"/>
+          <w:lang w:val="fr-CH" w:eastAsia="fr-FR" w:bidi="ar-SA"/>
+        </w:rPr>
+        <w:t>et la classe</w:t>
+      </w:r>
+      <w:r>
+        <w:rPr>
+          <w:rFonts w:ascii="Times" w:eastAsia="Times New Roman" w:hAnsi="Times" w:cs="Times New Roman"/>
+          <w:sz w:val="30"/>
+          <w:szCs w:val="30"/>
+          <w:lang w:val="fr-CH" w:eastAsia="fr-FR" w:bidi="ar-SA"/>
+        </w:rPr>
+        <w:br/>
+      </w:r>
+      <w:r>
+        <w:rPr>
+          <w:rFonts w:ascii="Times" w:eastAsia="Times New Roman" w:hAnsi="Times" w:cs="Times New Roman"/>
+          <w:b/>
+          <w:bCs/>
+          <w:sz w:val="30"/>
+          <w:szCs w:val="30"/>
+          <w:lang w:val="fr-CH" w:eastAsia="fr-FR" w:bidi="ar-SA"/>
+        </w:rPr>
+        <w:t xml:space="preserve">« CLIENT » </w:t>
+      </w:r>
+      <w:r>
+        <w:rPr>
+          <w:rFonts w:ascii="Times" w:eastAsia="Times New Roman" w:hAnsi="Times" w:cs="Times New Roman"/>
+          <w:sz w:val="30"/>
+          <w:szCs w:val="30"/>
+          <w:lang w:val="fr-CH" w:eastAsia="fr-FR" w:bidi="ar-SA"/>
+        </w:rPr>
+        <w:t xml:space="preserve">et cette relation est 1, 0..*, </w:t>
+      </w:r>
+      <w:proofErr w:type="spellStart"/>
+      <w:r>
+        <w:rPr>
+          <w:rFonts w:ascii="Times" w:eastAsia="Times New Roman" w:hAnsi="Times" w:cs="Times New Roman"/>
+          <w:sz w:val="30"/>
+          <w:szCs w:val="30"/>
+          <w:lang w:val="fr-CH" w:eastAsia="fr-FR" w:bidi="ar-SA"/>
+        </w:rPr>
+        <w:t>évidemment</w:t>
+      </w:r>
+      <w:proofErr w:type="spellEnd"/>
+      <w:r>
+        <w:rPr>
+          <w:rFonts w:ascii="Times" w:eastAsia="Times New Roman" w:hAnsi="Times" w:cs="Times New Roman"/>
+          <w:sz w:val="30"/>
+          <w:szCs w:val="30"/>
+          <w:lang w:val="fr-CH" w:eastAsia="fr-FR" w:bidi="ar-SA"/>
+        </w:rPr>
+        <w:t xml:space="preserve">, une commande ne peut appartenir qu’a un seul client à la fois tandis qu’un client peut avoir aucune commande à plusieurs commandes. </w:t>
       </w:r>
     </w:p>
     <w:p>
       <w:pPr>
         <w:pStyle w:val="Corpsdetexte"/>
-        <w:spacing w:after="0"/>
-      </w:pPr>
+        <w:rPr>
+          <w:lang w:val="fr-CH"/>
+        </w:rPr>
+      </w:pPr>
+    </w:p>
+    <w:p>
+      <w:pPr>
+        <w:pStyle w:val="Titre2"/>
+      </w:pPr>
+      <w:r>
+        <w:t>Application XXX...</w:t>
+      </w:r>
+    </w:p>
+    <w:p>
+      <w:pPr>
+        <w:pStyle w:val="Corpsdetexte"/>
+      </w:pPr>
+    </w:p>
+    <w:p>
+      <w:pPr>
+        <w:pStyle w:val="Titre1"/>
+      </w:pPr>
+      <w:r>
+        <w:lastRenderedPageBreak/>
+        <w:t xml:space="preserve">Architecture de </w:t>
+      </w:r>
+      <w:proofErr w:type="spellStart"/>
+      <w:r>
+        <w:t>Déploiement</w:t>
+      </w:r>
+      <w:proofErr w:type="spellEnd"/>
     </w:p>
     <w:p>
       <w:pPr>
@@ -2225,107 +4018,6 @@
       </w:r>
       <w:proofErr w:type="spellStart"/>
       <w:r>
-        <w:t>Composants</w:t>
-      </w:r>
-      <w:proofErr w:type="spellEnd"/>
-    </w:p>
-    <w:p>
-      <w:pPr>
-        <w:pStyle w:val="Titre3"/>
-      </w:pPr>
-      <w:proofErr w:type="spellStart"/>
-      <w:r>
-        <w:t>Composants</w:t>
-      </w:r>
-      <w:proofErr w:type="spellEnd"/>
-      <w:r>
-        <w:t xml:space="preserve"> X</w:t>
-      </w:r>
-    </w:p>
-    <w:p>
-      <w:pPr>
-        <w:pStyle w:val="Corpsdetexte"/>
-      </w:pPr>
-      <w:r>
-        <w:t xml:space="preserve">Description et </w:t>
-      </w:r>
-      <w:proofErr w:type="spellStart"/>
-      <w:r>
-        <w:t>rôle</w:t>
-      </w:r>
-      <w:proofErr w:type="spellEnd"/>
-      <w:r>
-        <w:t>/</w:t>
-      </w:r>
-      <w:proofErr w:type="spellStart"/>
-      <w:r>
-        <w:t>objectif</w:t>
-      </w:r>
-      <w:proofErr w:type="spellEnd"/>
-      <w:r>
-        <w:t>...</w:t>
-      </w:r>
-    </w:p>
-    <w:p>
-      <w:pPr>
-        <w:pStyle w:val="Titre3"/>
-      </w:pPr>
-      <w:proofErr w:type="spellStart"/>
-      <w:r>
-        <w:t>Composants</w:t>
-      </w:r>
-      <w:proofErr w:type="spellEnd"/>
-      <w:r>
-        <w:t xml:space="preserve"> Y et Z</w:t>
-      </w:r>
-    </w:p>
-    <w:p>
-      <w:pPr>
-        <w:pStyle w:val="Corpsdetexte"/>
-      </w:pPr>
-    </w:p>
-    <w:p>
-      <w:pPr>
-        <w:pStyle w:val="Titre2"/>
-      </w:pPr>
-      <w:r>
-        <w:t>Application XXX...</w:t>
-      </w:r>
-    </w:p>
-    <w:p>
-      <w:pPr>
-        <w:pStyle w:val="Corpsdetexte"/>
-      </w:pPr>
-    </w:p>
-    <w:p>
-      <w:pPr>
-        <w:pStyle w:val="Titre1"/>
-      </w:pPr>
-      <w:r>
-        <w:lastRenderedPageBreak/>
-        <w:t xml:space="preserve">Architecture de </w:t>
-      </w:r>
-      <w:proofErr w:type="spellStart"/>
-      <w:r>
-        <w:t>Déploiement</w:t>
-      </w:r>
-      <w:proofErr w:type="spellEnd"/>
-    </w:p>
-    <w:p>
-      <w:pPr>
-        <w:pStyle w:val="Corpsdetexte"/>
-        <w:jc w:val="center"/>
-      </w:pPr>
-      <w:proofErr w:type="spellStart"/>
-      <w:r>
-        <w:t>Diagramme</w:t>
-      </w:r>
-      <w:proofErr w:type="spellEnd"/>
-      <w:r>
-        <w:t xml:space="preserve"> UML de </w:t>
-      </w:r>
-      <w:proofErr w:type="spellStart"/>
-      <w:r>
         <w:t>déploiement</w:t>
       </w:r>
       <w:proofErr w:type="spellEnd"/>
@@ -2506,13 +4198,7 @@
         <w:rPr>
           <w:lang w:val="fr-CH"/>
         </w:rPr>
-        <w:t>, les</w:t>
-      </w:r>
-      <w:r>
-        <w:rPr>
-          <w:lang w:val="fr-CH"/>
-        </w:rPr>
-        <w:t xml:space="preserve"> dépendances et le packaging par </w:t>
+        <w:t xml:space="preserve">, les dépendances et le packaging par </w:t>
       </w:r>
       <w:r>
         <w:rPr>
@@ -2672,13 +4358,7 @@
         <w:rPr>
           <w:lang w:val="fr-CH"/>
         </w:rPr>
-        <w:t>couc</w:t>
-      </w:r>
-      <w:r>
-        <w:rPr>
-          <w:lang w:val="fr-CH"/>
-        </w:rPr>
-        <w:t>he</w:t>
+        <w:t>couche</w:t>
       </w:r>
       <w:r>
         <w:rPr>
@@ -2857,19 +4537,7 @@
           <w:lang w:val="fr-FR"/>
         </w:rPr>
         <w:br/>
-        <w:t xml:space="preserve"> </w:t>
-      </w:r>
-      <w:r>
-        <w:rPr>
-          <w:lang w:val="fr-FR"/>
-        </w:rPr>
-        <w:t>├─</w:t>
-      </w:r>
-      <w:r>
-        <w:rPr>
-          <w:lang w:val="fr-FR"/>
-        </w:rPr>
-        <w:t xml:space="preserve"> </w:t>
+        <w:t xml:space="preserve"> ├─ </w:t>
       </w:r>
       <w:r>
         <w:rPr>
@@ -2884,46 +4552,28 @@
           <w:lang w:val="fr-FR"/>
         </w:rPr>
         <w:br/>
-        <w:t xml:space="preserve"> </w:t>
-      </w:r>
+        <w:t xml:space="preserve"> ├─ &lt;</w:t>
+      </w:r>
+      <w:proofErr w:type="spellStart"/>
       <w:r>
         <w:rPr>
           <w:lang w:val="fr-FR"/>
         </w:rPr>
-        <w:t>├─</w:t>
-      </w:r>
+        <w:t>moduleX</w:t>
+      </w:r>
+      <w:proofErr w:type="spellEnd"/>
       <w:r>
         <w:rPr>
           <w:lang w:val="fr-FR"/>
         </w:rPr>
-        <w:t xml:space="preserve"> &lt;</w:t>
-      </w:r>
-      <w:proofErr w:type="spellStart"/>
+        <w:t>&gt;</w:t>
+      </w:r>
       <w:r>
         <w:rPr>
           <w:lang w:val="fr-FR"/>
         </w:rPr>
-        <w:t>moduleX</w:t>
-      </w:r>
-      <w:proofErr w:type="spellEnd"/>
-      <w:r>
-        <w:rPr>
-          <w:lang w:val="fr-FR"/>
-        </w:rPr>
-        <w:t>&gt;</w:t>
-      </w:r>
-      <w:r>
-        <w:rPr>
-          <w:lang w:val="fr-FR"/>
-        </w:rPr>
         <w:br/>
-        <w:t xml:space="preserve"> </w:t>
-      </w:r>
-      <w:r>
-        <w:rPr>
-          <w:lang w:val="fr-FR"/>
-        </w:rPr>
-        <w:t xml:space="preserve">│   ├─ </w:t>
+        <w:t xml:space="preserve"> │   ├─ </w:t>
       </w:r>
       <w:r>
         <w:rPr>
@@ -2989,13 +4639,7 @@
           <w:lang w:val="fr-FR"/>
         </w:rPr>
         <w:br/>
-        <w:t xml:space="preserve"> │           </w:t>
-      </w:r>
-      <w:r>
-        <w:rPr>
-          <w:lang w:val="fr-FR"/>
-        </w:rPr>
-        <w:t>├─ java</w:t>
+        <w:t xml:space="preserve"> │           ├─ java</w:t>
       </w:r>
       <w:r>
         <w:rPr>
@@ -3038,13 +4682,7 @@
           <w:lang w:val="fr-FR"/>
         </w:rPr>
         <w:br/>
-        <w:t xml:space="preserve"> </w:t>
-      </w:r>
-      <w:r>
-        <w:rPr>
-          <w:lang w:val="fr-FR"/>
-        </w:rPr>
-        <w:t xml:space="preserve">│   ├─ </w:t>
+        <w:t xml:space="preserve"> │   ├─ </w:t>
       </w:r>
       <w:r>
         <w:rPr>
@@ -3217,13 +4855,7 @@
         <w:rPr>
           <w:lang w:val="fr-CH"/>
         </w:rPr>
-        <w:t xml:space="preserve">Si </w:t>
-      </w:r>
-      <w:r>
-        <w:rPr>
-          <w:lang w:val="fr-CH"/>
-        </w:rPr>
-        <w:t xml:space="preserve">besoin, diagramme UML de composants pour monter les différents modules et leur </w:t>
+        <w:t xml:space="preserve">Si besoin, diagramme UML de composants pour monter les différents modules et leur </w:t>
       </w:r>
       <w:proofErr w:type="spellStart"/>
       <w:r>
@@ -3290,8 +4922,8 @@
       <w:pPr>
         <w:pStyle w:val="Titre2"/>
       </w:pPr>
-      <w:bookmarkStart w:id="0" w:name="__RefHeading__7193_1280642937"/>
-      <w:bookmarkEnd w:id="0"/>
+      <w:bookmarkStart w:id="1" w:name="__RefHeading__7193_1280642937"/>
+      <w:bookmarkEnd w:id="1"/>
       <w:proofErr w:type="spellStart"/>
       <w:r>
         <w:t>Fichiers</w:t>
@@ -3591,12 +5223,8 @@
       </w:pPr>
     </w:p>
     <w:sectPr>
-      <w:headerReference w:type="even" r:id="rId7"/>
-      <w:headerReference w:type="default" r:id="rId8"/>
-      <w:footerReference w:type="even" r:id="rId9"/>
+      <w:headerReference w:type="default" r:id="rId9"/>
       <w:footerReference w:type="default" r:id="rId10"/>
-      <w:headerReference w:type="first" r:id="rId11"/>
-      <w:footerReference w:type="first" r:id="rId12"/>
       <w:pgSz w:w="11906" w:h="16838"/>
       <w:pgMar w:top="2180" w:right="1134" w:bottom="1990" w:left="1134" w:header="1134" w:footer="1134" w:gutter="0"/>
       <w:cols w:space="720"/>
@@ -3627,20 +5255,7 @@
 
 <file path=word/footer1.xml><?xml version="1.0" encoding="utf-8"?>
 <w:ftr xmlns:wpc="http://schemas.microsoft.com/office/word/2010/wordprocessingCanvas" xmlns:cx="http://schemas.microsoft.com/office/drawing/2014/chartex" xmlns:cx1="http://schemas.microsoft.com/office/drawing/2015/9/8/chartex" xmlns:cx2="http://schemas.microsoft.com/office/drawing/2015/10/21/chartex" xmlns:cx3="http://schemas.microsoft.com/office/drawing/2016/5/9/chartex" xmlns:cx4="http://schemas.microsoft.com/office/drawing/2016/5/10/chartex" xmlns:cx5="http://schemas.microsoft.com/office/drawing/2016/5/11/chartex" xmlns:cx6="http://schemas.microsoft.com/office/drawing/2016/5/12/chartex" xmlns:cx7="http://schemas.microsoft.com/office/drawing/2016/5/13/chartex" xmlns:cx8="http://schemas.microsoft.com/office/drawing/2016/5/14/chartex" xmlns:mc="http://schemas.openxmlformats.org/markup-compatibility/2006" xmlns:aink="http://schemas.microsoft.com/office/drawing/2016/ink" xmlns:am3d="http://schemas.microsoft.com/office/drawing/2017/model3d" xmlns:o="urn:schemas-microsoft-com:office:office" xmlns:r="http://schemas.openxmlformats.org/officeDocument/2006/relationships" xmlns:m="http://schemas.openxmlformats.org/officeDocument/2006/math" xmlns:v="urn:schemas-microsoft-com:vml" xmlns:wp14="http://schemas.microsoft.com/office/word/2010/wordprocessingDrawing" xmlns:wp="http://schemas.openxmlformats.org/drawingml/2006/wordprocessingDrawing" xmlns:w10="urn:schemas-microsoft-com:office:word" xmlns:w="http://schemas.openxmlformats.org/wordprocessingml/2006/main" xmlns:w14="http://schemas.microsoft.com/office/word/2010/wordml" xmlns:w15="http://schemas.microsoft.com/office/word/2012/wordml" xmlns:w16cid="http://schemas.microsoft.com/office/word/2016/wordml/cid" xmlns:w16se="http://schemas.microsoft.com/office/word/2015/wordml/symex" xmlns:wpg="http://schemas.microsoft.com/office/word/2010/wordprocessingGroup" xmlns:wpi="http://schemas.microsoft.com/office/word/2010/wordprocessingInk" xmlns:wne="http://schemas.microsoft.com/office/word/2006/wordml" xmlns:wps="http://schemas.microsoft.com/office/word/2010/wordprocessingShape" mc:Ignorable="w14 w15 w16se w16cid wp14">
-  <w:p>
-    <w:pPr>
-      <w:pStyle w:val="Pieddepage"/>
-    </w:pPr>
-  </w:p>
-</w:ftr>
-</file>
-
-<file path=word/footer2.xml><?xml version="1.0" encoding="utf-8"?>
-<w:ftr xmlns:wpc="http://schemas.microsoft.com/office/word/2010/wordprocessingCanvas" xmlns:cx="http://schemas.microsoft.com/office/drawing/2014/chartex" xmlns:cx1="http://schemas.microsoft.com/office/drawing/2015/9/8/chartex" xmlns:cx2="http://schemas.microsoft.com/office/drawing/2015/10/21/chartex" xmlns:cx3="http://schemas.microsoft.com/office/drawing/2016/5/9/chartex" xmlns:cx4="http://schemas.microsoft.com/office/drawing/2016/5/10/chartex" xmlns:cx5="http://schemas.microsoft.com/office/drawing/2016/5/11/chartex" xmlns:cx6="http://schemas.microsoft.com/office/drawing/2016/5/12/chartex" xmlns:cx7="http://schemas.microsoft.com/office/drawing/2016/5/13/chartex" xmlns:cx8="http://schemas.microsoft.com/office/drawing/2016/5/14/chartex" xmlns:mc="http://schemas.openxmlformats.org/markup-compatibility/2006" xmlns:aink="http://schemas.microsoft.com/office/drawing/2016/ink" xmlns:am3d="http://schemas.microsoft.com/office/drawing/2017/model3d" xmlns:o="urn:schemas-microsoft-com:office:office" xmlns:r="http://schemas.openxmlformats.org/officeDocument/2006/relationships" xmlns:m="http://schemas.openxmlformats.org/officeDocument/2006/math" xmlns:v="urn:schemas-microsoft-com:vml" xmlns:wp14="http://schemas.microsoft.com/office/word/2010/wordprocessingDrawing" xmlns:wp="http://schemas.openxmlformats.org/drawingml/2006/wordprocessingDrawing" xmlns:w10="urn:schemas-microsoft-com:office:word" xmlns:w="http://schemas.openxmlformats.org/wordprocessingml/2006/main" xmlns:w14="http://schemas.microsoft.com/office/word/2010/wordml" xmlns:w15="http://schemas.microsoft.com/office/word/2012/wordml" xmlns:w16cid="http://schemas.microsoft.com/office/word/2016/wordml/cid" xmlns:w16se="http://schemas.microsoft.com/office/word/2015/wordml/symex" xmlns:wpg="http://schemas.microsoft.com/office/word/2010/wordprocessingGroup" xmlns:wpi="http://schemas.microsoft.com/office/word/2010/wordprocessingInk" xmlns:wne="http://schemas.microsoft.com/office/word/2006/wordml" xmlns:wps="http://schemas.microsoft.com/office/word/2010/wordprocessingShape" mc:Ignorable="w14 w15 w16se w16cid wp14">
-  <w:p>
-    <w:bookmarkStart w:id="1" w:name="_GoBack"/>
-    <w:bookmarkEnd w:id="1"/>
-  </w:p>
+  <w:p/>
   <w:tbl>
     <w:tblPr>
       <w:tblW w:w="5000" w:type="pct"/>
@@ -3795,16 +5410,6 @@
 </w:ftr>
 </file>
 
-<file path=word/footer3.xml><?xml version="1.0" encoding="utf-8"?>
-<w:ftr xmlns:wpc="http://schemas.microsoft.com/office/word/2010/wordprocessingCanvas" xmlns:cx="http://schemas.microsoft.com/office/drawing/2014/chartex" xmlns:cx1="http://schemas.microsoft.com/office/drawing/2015/9/8/chartex" xmlns:cx2="http://schemas.microsoft.com/office/drawing/2015/10/21/chartex" xmlns:cx3="http://schemas.microsoft.com/office/drawing/2016/5/9/chartex" xmlns:cx4="http://schemas.microsoft.com/office/drawing/2016/5/10/chartex" xmlns:cx5="http://schemas.microsoft.com/office/drawing/2016/5/11/chartex" xmlns:cx6="http://schemas.microsoft.com/office/drawing/2016/5/12/chartex" xmlns:cx7="http://schemas.microsoft.com/office/drawing/2016/5/13/chartex" xmlns:cx8="http://schemas.microsoft.com/office/drawing/2016/5/14/chartex" xmlns:mc="http://schemas.openxmlformats.org/markup-compatibility/2006" xmlns:aink="http://schemas.microsoft.com/office/drawing/2016/ink" xmlns:am3d="http://schemas.microsoft.com/office/drawing/2017/model3d" xmlns:o="urn:schemas-microsoft-com:office:office" xmlns:r="http://schemas.openxmlformats.org/officeDocument/2006/relationships" xmlns:m="http://schemas.openxmlformats.org/officeDocument/2006/math" xmlns:v="urn:schemas-microsoft-com:vml" xmlns:wp14="http://schemas.microsoft.com/office/word/2010/wordprocessingDrawing" xmlns:wp="http://schemas.openxmlformats.org/drawingml/2006/wordprocessingDrawing" xmlns:w10="urn:schemas-microsoft-com:office:word" xmlns:w="http://schemas.openxmlformats.org/wordprocessingml/2006/main" xmlns:w14="http://schemas.microsoft.com/office/word/2010/wordml" xmlns:w15="http://schemas.microsoft.com/office/word/2012/wordml" xmlns:w16cid="http://schemas.microsoft.com/office/word/2016/wordml/cid" xmlns:w16se="http://schemas.microsoft.com/office/word/2015/wordml/symex" xmlns:wpg="http://schemas.microsoft.com/office/word/2010/wordprocessingGroup" xmlns:wpi="http://schemas.microsoft.com/office/word/2010/wordprocessingInk" xmlns:wne="http://schemas.microsoft.com/office/word/2006/wordml" xmlns:wps="http://schemas.microsoft.com/office/word/2010/wordprocessingShape" mc:Ignorable="w14 w15 w16se w16cid wp14">
-  <w:p>
-    <w:pPr>
-      <w:pStyle w:val="Pieddepage"/>
-    </w:pPr>
-  </w:p>
-</w:ftr>
-</file>
-
 <file path=word/footnotes.xml><?xml version="1.0" encoding="utf-8"?>
 <w:footnotes xmlns:wpc="http://schemas.microsoft.com/office/word/2010/wordprocessingCanvas" xmlns:cx="http://schemas.microsoft.com/office/drawing/2014/chartex" xmlns:cx1="http://schemas.microsoft.com/office/drawing/2015/9/8/chartex" xmlns:cx2="http://schemas.microsoft.com/office/drawing/2015/10/21/chartex" xmlns:cx3="http://schemas.microsoft.com/office/drawing/2016/5/9/chartex" xmlns:cx4="http://schemas.microsoft.com/office/drawing/2016/5/10/chartex" xmlns:cx5="http://schemas.microsoft.com/office/drawing/2016/5/11/chartex" xmlns:cx6="http://schemas.microsoft.com/office/drawing/2016/5/12/chartex" xmlns:cx7="http://schemas.microsoft.com/office/drawing/2016/5/13/chartex" xmlns:cx8="http://schemas.microsoft.com/office/drawing/2016/5/14/chartex" xmlns:mc="http://schemas.openxmlformats.org/markup-compatibility/2006" xmlns:aink="http://schemas.microsoft.com/office/drawing/2016/ink" xmlns:am3d="http://schemas.microsoft.com/office/drawing/2017/model3d" xmlns:o="urn:schemas-microsoft-com:office:office" xmlns:r="http://schemas.openxmlformats.org/officeDocument/2006/relationships" xmlns:m="http://schemas.openxmlformats.org/officeDocument/2006/math" xmlns:v="urn:schemas-microsoft-com:vml" xmlns:wp14="http://schemas.microsoft.com/office/word/2010/wordprocessingDrawing" xmlns:wp="http://schemas.openxmlformats.org/drawingml/2006/wordprocessingDrawing" xmlns:w10="urn:schemas-microsoft-com:office:word" xmlns:w="http://schemas.openxmlformats.org/wordprocessingml/2006/main" xmlns:w14="http://schemas.microsoft.com/office/word/2010/wordml" xmlns:w15="http://schemas.microsoft.com/office/word/2012/wordml" xmlns:w16cid="http://schemas.microsoft.com/office/word/2016/wordml/cid" xmlns:w16se="http://schemas.microsoft.com/office/word/2015/wordml/symex" xmlns:wpg="http://schemas.microsoft.com/office/word/2010/wordprocessingGroup" xmlns:wpi="http://schemas.microsoft.com/office/word/2010/wordprocessingInk" xmlns:wne="http://schemas.microsoft.com/office/word/2006/wordml" xmlns:wps="http://schemas.microsoft.com/office/word/2010/wordprocessingShape" mc:Ignorable="w14 w15 w16se w16cid wp14">
   <w:footnote w:type="separator" w:id="-1">
@@ -3825,16 +5430,6 @@
 </file>
 
 <file path=word/header1.xml><?xml version="1.0" encoding="utf-8"?>
-<w:hdr xmlns:wpc="http://schemas.microsoft.com/office/word/2010/wordprocessingCanvas" xmlns:cx="http://schemas.microsoft.com/office/drawing/2014/chartex" xmlns:cx1="http://schemas.microsoft.com/office/drawing/2015/9/8/chartex" xmlns:cx2="http://schemas.microsoft.com/office/drawing/2015/10/21/chartex" xmlns:cx3="http://schemas.microsoft.com/office/drawing/2016/5/9/chartex" xmlns:cx4="http://schemas.microsoft.com/office/drawing/2016/5/10/chartex" xmlns:cx5="http://schemas.microsoft.com/office/drawing/2016/5/11/chartex" xmlns:cx6="http://schemas.microsoft.com/office/drawing/2016/5/12/chartex" xmlns:cx7="http://schemas.microsoft.com/office/drawing/2016/5/13/chartex" xmlns:cx8="http://schemas.microsoft.com/office/drawing/2016/5/14/chartex" xmlns:mc="http://schemas.openxmlformats.org/markup-compatibility/2006" xmlns:aink="http://schemas.microsoft.com/office/drawing/2016/ink" xmlns:am3d="http://schemas.microsoft.com/office/drawing/2017/model3d" xmlns:o="urn:schemas-microsoft-com:office:office" xmlns:r="http://schemas.openxmlformats.org/officeDocument/2006/relationships" xmlns:m="http://schemas.openxmlformats.org/officeDocument/2006/math" xmlns:v="urn:schemas-microsoft-com:vml" xmlns:wp14="http://schemas.microsoft.com/office/word/2010/wordprocessingDrawing" xmlns:wp="http://schemas.openxmlformats.org/drawingml/2006/wordprocessingDrawing" xmlns:w10="urn:schemas-microsoft-com:office:word" xmlns:w="http://schemas.openxmlformats.org/wordprocessingml/2006/main" xmlns:w14="http://schemas.microsoft.com/office/word/2010/wordml" xmlns:w15="http://schemas.microsoft.com/office/word/2012/wordml" xmlns:w16cid="http://schemas.microsoft.com/office/word/2016/wordml/cid" xmlns:w16se="http://schemas.microsoft.com/office/word/2015/wordml/symex" xmlns:wpg="http://schemas.microsoft.com/office/word/2010/wordprocessingGroup" xmlns:wpi="http://schemas.microsoft.com/office/word/2010/wordprocessingInk" xmlns:wne="http://schemas.microsoft.com/office/word/2006/wordml" xmlns:wps="http://schemas.microsoft.com/office/word/2010/wordprocessingShape" mc:Ignorable="w14 w15 w16se w16cid wp14">
-  <w:p>
-    <w:pPr>
-      <w:pStyle w:val="En-tte"/>
-    </w:pPr>
-  </w:p>
-</w:hdr>
-</file>
-
-<file path=word/header2.xml><?xml version="1.0" encoding="utf-8"?>
 <w:hdr xmlns:wpc="http://schemas.microsoft.com/office/word/2010/wordprocessingCanvas" xmlns:cx="http://schemas.microsoft.com/office/drawing/2014/chartex" xmlns:cx1="http://schemas.microsoft.com/office/drawing/2015/9/8/chartex" xmlns:cx2="http://schemas.microsoft.com/office/drawing/2015/10/21/chartex" xmlns:cx3="http://schemas.microsoft.com/office/drawing/2016/5/9/chartex" xmlns:cx4="http://schemas.microsoft.com/office/drawing/2016/5/10/chartex" xmlns:cx5="http://schemas.microsoft.com/office/drawing/2016/5/11/chartex" xmlns:cx6="http://schemas.microsoft.com/office/drawing/2016/5/12/chartex" xmlns:cx7="http://schemas.microsoft.com/office/drawing/2016/5/13/chartex" xmlns:cx8="http://schemas.microsoft.com/office/drawing/2016/5/14/chartex" xmlns:mc="http://schemas.openxmlformats.org/markup-compatibility/2006" xmlns:aink="http://schemas.microsoft.com/office/drawing/2016/ink" xmlns:am3d="http://schemas.microsoft.com/office/drawing/2017/model3d" xmlns:o="urn:schemas-microsoft-com:office:office" xmlns:r="http://schemas.openxmlformats.org/officeDocument/2006/relationships" xmlns:m="http://schemas.openxmlformats.org/officeDocument/2006/math" xmlns:v="urn:schemas-microsoft-com:vml" xmlns:wp14="http://schemas.microsoft.com/office/word/2010/wordprocessingDrawing" xmlns:wp="http://schemas.openxmlformats.org/drawingml/2006/wordprocessingDrawing" xmlns:w10="urn:schemas-microsoft-com:office:word" xmlns:w="http://schemas.openxmlformats.org/wordprocessingml/2006/main" xmlns:w14="http://schemas.microsoft.com/office/word/2010/wordml" xmlns:w15="http://schemas.microsoft.com/office/word/2012/wordml" xmlns:w16cid="http://schemas.microsoft.com/office/word/2016/wordml/cid" xmlns:w16se="http://schemas.microsoft.com/office/word/2015/wordml/symex" xmlns:wpg="http://schemas.microsoft.com/office/word/2010/wordprocessingGroup" xmlns:wpi="http://schemas.microsoft.com/office/word/2010/wordprocessingInk" xmlns:wne="http://schemas.microsoft.com/office/word/2006/wordml" xmlns:wps="http://schemas.microsoft.com/office/word/2010/wordprocessingShape" mc:Ignorable="w14 w15 w16se w16cid wp14">
   <w:tbl>
     <w:tblPr>
@@ -3963,16 +5558,6 @@
 </w:hdr>
 </file>
 
-<file path=word/header3.xml><?xml version="1.0" encoding="utf-8"?>
-<w:hdr xmlns:wpc="http://schemas.microsoft.com/office/word/2010/wordprocessingCanvas" xmlns:cx="http://schemas.microsoft.com/office/drawing/2014/chartex" xmlns:cx1="http://schemas.microsoft.com/office/drawing/2015/9/8/chartex" xmlns:cx2="http://schemas.microsoft.com/office/drawing/2015/10/21/chartex" xmlns:cx3="http://schemas.microsoft.com/office/drawing/2016/5/9/chartex" xmlns:cx4="http://schemas.microsoft.com/office/drawing/2016/5/10/chartex" xmlns:cx5="http://schemas.microsoft.com/office/drawing/2016/5/11/chartex" xmlns:cx6="http://schemas.microsoft.com/office/drawing/2016/5/12/chartex" xmlns:cx7="http://schemas.microsoft.com/office/drawing/2016/5/13/chartex" xmlns:cx8="http://schemas.microsoft.com/office/drawing/2016/5/14/chartex" xmlns:mc="http://schemas.openxmlformats.org/markup-compatibility/2006" xmlns:aink="http://schemas.microsoft.com/office/drawing/2016/ink" xmlns:am3d="http://schemas.microsoft.com/office/drawing/2017/model3d" xmlns:o="urn:schemas-microsoft-com:office:office" xmlns:r="http://schemas.openxmlformats.org/officeDocument/2006/relationships" xmlns:m="http://schemas.openxmlformats.org/officeDocument/2006/math" xmlns:v="urn:schemas-microsoft-com:vml" xmlns:wp14="http://schemas.microsoft.com/office/word/2010/wordprocessingDrawing" xmlns:wp="http://schemas.openxmlformats.org/drawingml/2006/wordprocessingDrawing" xmlns:w10="urn:schemas-microsoft-com:office:word" xmlns:w="http://schemas.openxmlformats.org/wordprocessingml/2006/main" xmlns:w14="http://schemas.microsoft.com/office/word/2010/wordml" xmlns:w15="http://schemas.microsoft.com/office/word/2012/wordml" xmlns:w16cid="http://schemas.microsoft.com/office/word/2016/wordml/cid" xmlns:w16se="http://schemas.microsoft.com/office/word/2015/wordml/symex" xmlns:wpg="http://schemas.microsoft.com/office/word/2010/wordprocessingGroup" xmlns:wpi="http://schemas.microsoft.com/office/word/2010/wordprocessingInk" xmlns:wne="http://schemas.microsoft.com/office/word/2006/wordml" xmlns:wps="http://schemas.microsoft.com/office/word/2010/wordprocessingShape" mc:Ignorable="w14 w15 w16se w16cid wp14">
-  <w:p>
-    <w:pPr>
-      <w:pStyle w:val="En-tte"/>
-    </w:pPr>
-  </w:p>
-</w:hdr>
-</file>
-
 <file path=word/numbering.xml><?xml version="1.0" encoding="utf-8"?>
 <w:numbering xmlns:wpc="http://schemas.microsoft.com/office/word/2010/wordprocessingCanvas" xmlns:cx="http://schemas.microsoft.com/office/drawing/2014/chartex" xmlns:cx1="http://schemas.microsoft.com/office/drawing/2015/9/8/chartex" xmlns:cx2="http://schemas.microsoft.com/office/drawing/2015/10/21/chartex" xmlns:cx3="http://schemas.microsoft.com/office/drawing/2016/5/9/chartex" xmlns:cx4="http://schemas.microsoft.com/office/drawing/2016/5/10/chartex" xmlns:cx5="http://schemas.microsoft.com/office/drawing/2016/5/11/chartex" xmlns:cx6="http://schemas.microsoft.com/office/drawing/2016/5/12/chartex" xmlns:cx7="http://schemas.microsoft.com/office/drawing/2016/5/13/chartex" xmlns:cx8="http://schemas.microsoft.com/office/drawing/2016/5/14/chartex" xmlns:mc="http://schemas.openxmlformats.org/markup-compatibility/2006" xmlns:aink="http://schemas.microsoft.com/office/drawing/2016/ink" xmlns:am3d="http://schemas.microsoft.com/office/drawing/2017/model3d" xmlns:o="urn:schemas-microsoft-com:office:office" xmlns:r="http://schemas.openxmlformats.org/officeDocument/2006/relationships" xmlns:m="http://schemas.openxmlformats.org/officeDocument/2006/math" xmlns:v="urn:schemas-microsoft-com:vml" xmlns:wp14="http://schemas.microsoft.com/office/word/2010/wordprocessingDrawing" xmlns:wp="http://schemas.openxmlformats.org/drawingml/2006/wordprocessingDrawing" xmlns:w10="urn:schemas-microsoft-com:office:word" xmlns:w="http://schemas.openxmlformats.org/wordprocessingml/2006/main" xmlns:w14="http://schemas.microsoft.com/office/word/2010/wordml" xmlns:w15="http://schemas.microsoft.com/office/word/2012/wordml" xmlns:w16cid="http://schemas.microsoft.com/office/word/2016/wordml/cid" xmlns:w16se="http://schemas.microsoft.com/office/word/2015/wordml/symex" xmlns:wpg="http://schemas.microsoft.com/office/word/2010/wordprocessingGroup" xmlns:wpi="http://schemas.microsoft.com/office/word/2010/wordprocessingInk" xmlns:wne="http://schemas.microsoft.com/office/word/2006/wordml" xmlns:wps="http://schemas.microsoft.com/office/word/2010/wordprocessingShape" mc:Ignorable="w14 w15 w16se w16cid wp14">
   <w:abstractNum w:abstractNumId="0" w15:restartNumberingAfterBreak="0">
@@ -4649,6 +6234,119 @@
     </w:lvl>
   </w:abstractNum>
   <w:abstractNum w:abstractNumId="5" w15:restartNumberingAfterBreak="0">
+    <w:nsid w:val="478C0C6B"/>
+    <w:multiLevelType w:val="multilevel"/>
+    <w:tmpl w:val="53881C0E"/>
+    <w:lvl w:ilvl="0">
+      <w:start w:val="1"/>
+      <w:numFmt w:val="decimal"/>
+      <w:lvlText w:val="%1."/>
+      <w:lvlJc w:val="left"/>
+      <w:pPr>
+        <w:tabs>
+          <w:tab w:val="num" w:pos="720"/>
+        </w:tabs>
+        <w:ind w:left="720" w:hanging="360"/>
+      </w:pPr>
+    </w:lvl>
+    <w:lvl w:ilvl="1">
+      <w:start w:val="1"/>
+      <w:numFmt w:val="decimal"/>
+      <w:lvlText w:val="%2."/>
+      <w:lvlJc w:val="left"/>
+      <w:pPr>
+        <w:tabs>
+          <w:tab w:val="num" w:pos="1080"/>
+        </w:tabs>
+        <w:ind w:left="1080" w:hanging="360"/>
+      </w:pPr>
+    </w:lvl>
+    <w:lvl w:ilvl="2">
+      <w:start w:val="1"/>
+      <w:numFmt w:val="decimal"/>
+      <w:lvlText w:val="%3."/>
+      <w:lvlJc w:val="left"/>
+      <w:pPr>
+        <w:tabs>
+          <w:tab w:val="num" w:pos="1440"/>
+        </w:tabs>
+        <w:ind w:left="1440" w:hanging="360"/>
+      </w:pPr>
+    </w:lvl>
+    <w:lvl w:ilvl="3">
+      <w:start w:val="1"/>
+      <w:numFmt w:val="decimal"/>
+      <w:lvlText w:val="%4."/>
+      <w:lvlJc w:val="left"/>
+      <w:pPr>
+        <w:tabs>
+          <w:tab w:val="num" w:pos="1800"/>
+        </w:tabs>
+        <w:ind w:left="1800" w:hanging="360"/>
+      </w:pPr>
+    </w:lvl>
+    <w:lvl w:ilvl="4">
+      <w:start w:val="1"/>
+      <w:numFmt w:val="decimal"/>
+      <w:lvlText w:val="%5."/>
+      <w:lvlJc w:val="left"/>
+      <w:pPr>
+        <w:tabs>
+          <w:tab w:val="num" w:pos="2160"/>
+        </w:tabs>
+        <w:ind w:left="2160" w:hanging="360"/>
+      </w:pPr>
+    </w:lvl>
+    <w:lvl w:ilvl="5">
+      <w:start w:val="1"/>
+      <w:numFmt w:val="decimal"/>
+      <w:lvlText w:val="%6."/>
+      <w:lvlJc w:val="left"/>
+      <w:pPr>
+        <w:tabs>
+          <w:tab w:val="num" w:pos="2520"/>
+        </w:tabs>
+        <w:ind w:left="2520" w:hanging="360"/>
+      </w:pPr>
+    </w:lvl>
+    <w:lvl w:ilvl="6">
+      <w:start w:val="1"/>
+      <w:numFmt w:val="decimal"/>
+      <w:lvlText w:val="%7."/>
+      <w:lvlJc w:val="left"/>
+      <w:pPr>
+        <w:tabs>
+          <w:tab w:val="num" w:pos="2880"/>
+        </w:tabs>
+        <w:ind w:left="2880" w:hanging="360"/>
+      </w:pPr>
+    </w:lvl>
+    <w:lvl w:ilvl="7">
+      <w:start w:val="1"/>
+      <w:numFmt w:val="decimal"/>
+      <w:lvlText w:val="%8."/>
+      <w:lvlJc w:val="left"/>
+      <w:pPr>
+        <w:tabs>
+          <w:tab w:val="num" w:pos="3240"/>
+        </w:tabs>
+        <w:ind w:left="3240" w:hanging="360"/>
+      </w:pPr>
+    </w:lvl>
+    <w:lvl w:ilvl="8">
+      <w:start w:val="1"/>
+      <w:numFmt w:val="decimal"/>
+      <w:lvlText w:val="%9."/>
+      <w:lvlJc w:val="left"/>
+      <w:pPr>
+        <w:tabs>
+          <w:tab w:val="num" w:pos="3600"/>
+        </w:tabs>
+        <w:ind w:left="3600" w:hanging="360"/>
+      </w:pPr>
+    </w:lvl>
+  </w:abstractNum>
+  <w:abstractNum w:abstractNumId="6" w15:restartNumberingAfterBreak="0">
     <w:nsid w:val="698026E4"/>
     <w:multiLevelType w:val="multilevel"/>
     <w:tmpl w:val="70106EE2"/>
@@ -4760,7 +6458,7 @@
       </w:pPr>
     </w:lvl>
   </w:abstractNum>
-  <w:abstractNum w:abstractNumId="6" w15:restartNumberingAfterBreak="0">
+  <w:abstractNum w:abstractNumId="7" w15:restartNumberingAfterBreak="0">
     <w:nsid w:val="7EAB3639"/>
     <w:multiLevelType w:val="multilevel"/>
     <w:tmpl w:val="BE6CC272"/>
@@ -4901,7 +6599,7 @@
     </w:lvl>
   </w:abstractNum>
   <w:num w:numId="1">
-    <w:abstractNumId w:val="5"/>
+    <w:abstractNumId w:val="6"/>
   </w:num>
   <w:num w:numId="2">
     <w:abstractNumId w:val="4"/>
@@ -4913,13 +6611,16 @@
     <w:abstractNumId w:val="3"/>
   </w:num>
   <w:num w:numId="5">
-    <w:abstractNumId w:val="6"/>
+    <w:abstractNumId w:val="7"/>
   </w:num>
   <w:num w:numId="6">
     <w:abstractNumId w:val="2"/>
   </w:num>
   <w:num w:numId="7">
     <w:abstractNumId w:val="0"/>
+  </w:num>
+  <w:num w:numId="8">
+    <w:abstractNumId w:val="5"/>
   </w:num>
 </w:numbering>
 </file>
@@ -6095,6 +7796,23 @@
       <w:u w:val="single"/>
     </w:rPr>
   </w:style>
+  <w:style w:type="paragraph" w:styleId="NormalWeb">
+    <w:name w:val="Normal (Web)"/>
+    <w:basedOn w:val="Normal"/>
+    <w:uiPriority w:val="99"/>
+    <w:semiHidden/>
+    <w:unhideWhenUsed/>
+    <w:rsid w:val="005F73AE"/>
+    <w:pPr>
+      <w:widowControl/>
+      <w:spacing w:before="100" w:beforeAutospacing="1" w:after="100" w:afterAutospacing="1"/>
+    </w:pPr>
+    <w:rPr>
+      <w:rFonts w:ascii="Times New Roman" w:eastAsia="Times New Roman" w:hAnsi="Times New Roman" w:cs="Times New Roman"/>
+      <w:sz w:val="24"/>
+      <w:lang w:val="fr-CH" w:eastAsia="fr-FR" w:bidi="ar-SA"/>
+    </w:rPr>
+  </w:style>
 </w:styles>
 </file>
 

--- a/Dossier de conception technique.docx
+++ b/Dossier de conception technique.docx
@@ -2460,1665 +2460,1697 @@
           <w:lang w:val="fr-CH" w:eastAsia="fr-FR" w:bidi="ar-SA"/>
         </w:rPr>
       </w:pPr>
+      <w:r>
+        <w:rPr>
+          <w:rFonts w:ascii="Times" w:eastAsia="Times New Roman" w:hAnsi="Times" w:cs="Times New Roman"/>
+          <w:sz w:val="30"/>
+          <w:szCs w:val="30"/>
+          <w:lang w:val="fr-CH" w:eastAsia="fr-FR" w:bidi="ar-SA"/>
+        </w:rPr>
+        <w:t xml:space="preserve">Nous avons en premier lieu la classe « EMPLOYE » qui </w:t>
+      </w:r>
+      <w:proofErr w:type="spellStart"/>
+      <w:r>
+        <w:rPr>
+          <w:rFonts w:ascii="Times" w:eastAsia="Times New Roman" w:hAnsi="Times" w:cs="Times New Roman"/>
+          <w:sz w:val="30"/>
+          <w:szCs w:val="30"/>
+          <w:lang w:val="fr-CH" w:eastAsia="fr-FR" w:bidi="ar-SA"/>
+        </w:rPr>
+        <w:t>représentera</w:t>
+      </w:r>
+      <w:proofErr w:type="spellEnd"/>
+      <w:r>
+        <w:rPr>
+          <w:rFonts w:ascii="Times" w:eastAsia="Times New Roman" w:hAnsi="Times" w:cs="Times New Roman"/>
+          <w:sz w:val="30"/>
+          <w:szCs w:val="30"/>
+          <w:lang w:val="fr-CH" w:eastAsia="fr-FR" w:bidi="ar-SA"/>
+        </w:rPr>
+        <w:t xml:space="preserve"> tous les </w:t>
+      </w:r>
+      <w:proofErr w:type="spellStart"/>
+      <w:r>
+        <w:rPr>
+          <w:rFonts w:ascii="Times" w:eastAsia="Times New Roman" w:hAnsi="Times" w:cs="Times New Roman"/>
+          <w:sz w:val="30"/>
+          <w:szCs w:val="30"/>
+          <w:lang w:val="fr-CH" w:eastAsia="fr-FR" w:bidi="ar-SA"/>
+        </w:rPr>
+        <w:t>employés</w:t>
+      </w:r>
+      <w:proofErr w:type="spellEnd"/>
+      <w:r>
+        <w:rPr>
+          <w:rFonts w:ascii="Times" w:eastAsia="Times New Roman" w:hAnsi="Times" w:cs="Times New Roman"/>
+          <w:sz w:val="30"/>
+          <w:szCs w:val="30"/>
+          <w:lang w:val="fr-CH" w:eastAsia="fr-FR" w:bidi="ar-SA"/>
+        </w:rPr>
+        <w:t xml:space="preserve"> des </w:t>
+      </w:r>
+      <w:proofErr w:type="spellStart"/>
+      <w:r>
+        <w:rPr>
+          <w:rFonts w:ascii="Times" w:eastAsia="Times New Roman" w:hAnsi="Times" w:cs="Times New Roman"/>
+          <w:sz w:val="30"/>
+          <w:szCs w:val="30"/>
+          <w:lang w:val="fr-CH" w:eastAsia="fr-FR" w:bidi="ar-SA"/>
+        </w:rPr>
+        <w:t>pizzérias</w:t>
+      </w:r>
+      <w:proofErr w:type="spellEnd"/>
+      <w:r>
+        <w:rPr>
+          <w:rFonts w:ascii="Times" w:eastAsia="Times New Roman" w:hAnsi="Times" w:cs="Times New Roman"/>
+          <w:sz w:val="30"/>
+          <w:szCs w:val="30"/>
+          <w:lang w:val="fr-CH" w:eastAsia="fr-FR" w:bidi="ar-SA"/>
+        </w:rPr>
+        <w:t xml:space="preserve">, cette classe est </w:t>
+      </w:r>
+      <w:proofErr w:type="spellStart"/>
+      <w:r>
+        <w:rPr>
+          <w:rFonts w:ascii="Times" w:eastAsia="Times New Roman" w:hAnsi="Times" w:cs="Times New Roman"/>
+          <w:sz w:val="30"/>
+          <w:szCs w:val="30"/>
+          <w:lang w:val="fr-CH" w:eastAsia="fr-FR" w:bidi="ar-SA"/>
+        </w:rPr>
+        <w:t>liée</w:t>
+      </w:r>
+      <w:proofErr w:type="spellEnd"/>
+      <w:r>
+        <w:rPr>
+          <w:rFonts w:ascii="Times" w:eastAsia="Times New Roman" w:hAnsi="Times" w:cs="Times New Roman"/>
+          <w:sz w:val="30"/>
+          <w:szCs w:val="30"/>
+          <w:lang w:val="fr-CH" w:eastAsia="fr-FR" w:bidi="ar-SA"/>
+        </w:rPr>
+        <w:t xml:space="preserve"> avec la classe pizzeria avec une relation 1..* et 1 puisqu’un </w:t>
+      </w:r>
+      <w:proofErr w:type="spellStart"/>
+      <w:r>
+        <w:rPr>
+          <w:rFonts w:ascii="Times" w:eastAsia="Times New Roman" w:hAnsi="Times" w:cs="Times New Roman"/>
+          <w:sz w:val="30"/>
+          <w:szCs w:val="30"/>
+          <w:lang w:val="fr-CH" w:eastAsia="fr-FR" w:bidi="ar-SA"/>
+        </w:rPr>
+        <w:t>employe</w:t>
+      </w:r>
+      <w:proofErr w:type="spellEnd"/>
+      <w:r>
+        <w:rPr>
+          <w:rFonts w:ascii="Times" w:eastAsia="Times New Roman" w:hAnsi="Times" w:cs="Times New Roman"/>
+          <w:sz w:val="30"/>
+          <w:szCs w:val="30"/>
+          <w:lang w:val="fr-CH" w:eastAsia="fr-FR" w:bidi="ar-SA"/>
+        </w:rPr>
+        <w:t xml:space="preserve">́ ne peut travailler quand dans une seule pizzeria par contre une pizzeria peut avoir 1 ou plusieurs </w:t>
+      </w:r>
+      <w:proofErr w:type="spellStart"/>
+      <w:r>
+        <w:rPr>
+          <w:rFonts w:ascii="Times" w:eastAsia="Times New Roman" w:hAnsi="Times" w:cs="Times New Roman"/>
+          <w:sz w:val="30"/>
+          <w:szCs w:val="30"/>
+          <w:lang w:val="fr-CH" w:eastAsia="fr-FR" w:bidi="ar-SA"/>
+        </w:rPr>
+        <w:t>employés</w:t>
+      </w:r>
+      <w:proofErr w:type="spellEnd"/>
+      <w:r>
+        <w:rPr>
+          <w:rFonts w:ascii="Times" w:eastAsia="Times New Roman" w:hAnsi="Times" w:cs="Times New Roman"/>
+          <w:sz w:val="30"/>
+          <w:szCs w:val="30"/>
+          <w:lang w:val="fr-CH" w:eastAsia="fr-FR" w:bidi="ar-SA"/>
+        </w:rPr>
+        <w:t xml:space="preserve"> qui y travaille. </w:t>
+      </w:r>
+    </w:p>
+    <w:p>
+      <w:pPr>
+        <w:widowControl/>
+        <w:spacing w:before="100" w:beforeAutospacing="1" w:after="100" w:afterAutospacing="1"/>
+        <w:rPr>
+          <w:rFonts w:ascii="Times New Roman" w:eastAsia="Times New Roman" w:hAnsi="Times New Roman" w:cs="Times New Roman"/>
+          <w:sz w:val="24"/>
+          <w:lang w:val="fr-CH" w:eastAsia="fr-FR" w:bidi="ar-SA"/>
+        </w:rPr>
+      </w:pPr>
+      <w:r>
+        <w:rPr>
+          <w:rFonts w:ascii="Times" w:eastAsia="Times New Roman" w:hAnsi="Times" w:cs="Times New Roman"/>
+          <w:sz w:val="30"/>
+          <w:szCs w:val="30"/>
+          <w:lang w:val="fr-CH" w:eastAsia="fr-FR" w:bidi="ar-SA"/>
+        </w:rPr>
+        <w:t xml:space="preserve">Il y a également une relation entre la classe </w:t>
+      </w:r>
+      <w:proofErr w:type="spellStart"/>
+      <w:r>
+        <w:rPr>
+          <w:rFonts w:ascii="Times" w:eastAsia="Times New Roman" w:hAnsi="Times" w:cs="Times New Roman"/>
+          <w:sz w:val="30"/>
+          <w:szCs w:val="30"/>
+          <w:lang w:val="fr-CH" w:eastAsia="fr-FR" w:bidi="ar-SA"/>
+        </w:rPr>
+        <w:t>employe</w:t>
+      </w:r>
+      <w:proofErr w:type="spellEnd"/>
+      <w:r>
+        <w:rPr>
+          <w:rFonts w:ascii="Times" w:eastAsia="Times New Roman" w:hAnsi="Times" w:cs="Times New Roman"/>
+          <w:sz w:val="30"/>
+          <w:szCs w:val="30"/>
+          <w:lang w:val="fr-CH" w:eastAsia="fr-FR" w:bidi="ar-SA"/>
+        </w:rPr>
+        <w:t xml:space="preserve">́ et la classe commande avec une relation *, 1..* puisqu’il y peut y avoir plusieurs </w:t>
+      </w:r>
+      <w:proofErr w:type="spellStart"/>
+      <w:r>
+        <w:rPr>
+          <w:rFonts w:ascii="Times" w:eastAsia="Times New Roman" w:hAnsi="Times" w:cs="Times New Roman"/>
+          <w:sz w:val="30"/>
+          <w:szCs w:val="30"/>
+          <w:lang w:val="fr-CH" w:eastAsia="fr-FR" w:bidi="ar-SA"/>
+        </w:rPr>
+        <w:t>employés</w:t>
+      </w:r>
+      <w:proofErr w:type="spellEnd"/>
+      <w:r>
+        <w:rPr>
+          <w:rFonts w:ascii="Times" w:eastAsia="Times New Roman" w:hAnsi="Times" w:cs="Times New Roman"/>
+          <w:sz w:val="30"/>
+          <w:szCs w:val="30"/>
+          <w:lang w:val="fr-CH" w:eastAsia="fr-FR" w:bidi="ar-SA"/>
+        </w:rPr>
+        <w:t xml:space="preserve"> qui travaillent sur la </w:t>
+      </w:r>
+      <w:proofErr w:type="spellStart"/>
+      <w:r>
+        <w:rPr>
+          <w:rFonts w:ascii="Times" w:eastAsia="Times New Roman" w:hAnsi="Times" w:cs="Times New Roman"/>
+          <w:sz w:val="30"/>
+          <w:szCs w:val="30"/>
+          <w:lang w:val="fr-CH" w:eastAsia="fr-FR" w:bidi="ar-SA"/>
+        </w:rPr>
+        <w:t>même</w:t>
+      </w:r>
+      <w:proofErr w:type="spellEnd"/>
+      <w:r>
+        <w:rPr>
+          <w:rFonts w:ascii="Times" w:eastAsia="Times New Roman" w:hAnsi="Times" w:cs="Times New Roman"/>
+          <w:sz w:val="30"/>
+          <w:szCs w:val="30"/>
+          <w:lang w:val="fr-CH" w:eastAsia="fr-FR" w:bidi="ar-SA"/>
+        </w:rPr>
+        <w:t xml:space="preserve"> commande (livreur et pizzaiolo par exemple) et un </w:t>
+      </w:r>
+      <w:proofErr w:type="spellStart"/>
+      <w:r>
+        <w:rPr>
+          <w:rFonts w:ascii="Times" w:eastAsia="Times New Roman" w:hAnsi="Times" w:cs="Times New Roman"/>
+          <w:sz w:val="30"/>
+          <w:szCs w:val="30"/>
+          <w:lang w:val="fr-CH" w:eastAsia="fr-FR" w:bidi="ar-SA"/>
+        </w:rPr>
+        <w:t>employe</w:t>
+      </w:r>
+      <w:proofErr w:type="spellEnd"/>
+      <w:r>
+        <w:rPr>
+          <w:rFonts w:ascii="Times" w:eastAsia="Times New Roman" w:hAnsi="Times" w:cs="Times New Roman"/>
+          <w:sz w:val="30"/>
+          <w:szCs w:val="30"/>
+          <w:lang w:val="fr-CH" w:eastAsia="fr-FR" w:bidi="ar-SA"/>
+        </w:rPr>
+        <w:t xml:space="preserve">́ peut avoir </w:t>
+      </w:r>
+      <w:proofErr w:type="spellStart"/>
+      <w:r>
+        <w:rPr>
+          <w:rFonts w:ascii="Times" w:eastAsia="Times New Roman" w:hAnsi="Times" w:cs="Times New Roman"/>
+          <w:sz w:val="30"/>
+          <w:szCs w:val="30"/>
+          <w:lang w:val="fr-CH" w:eastAsia="fr-FR" w:bidi="ar-SA"/>
+        </w:rPr>
+        <w:t>travaille</w:t>
+      </w:r>
+      <w:proofErr w:type="spellEnd"/>
+      <w:r>
+        <w:rPr>
+          <w:rFonts w:ascii="Times" w:eastAsia="Times New Roman" w:hAnsi="Times" w:cs="Times New Roman"/>
+          <w:sz w:val="30"/>
+          <w:szCs w:val="30"/>
+          <w:lang w:val="fr-CH" w:eastAsia="fr-FR" w:bidi="ar-SA"/>
+        </w:rPr>
+        <w:t xml:space="preserve">́ sur plusieurs commandes. </w:t>
+      </w:r>
+    </w:p>
+    <w:p>
+      <w:pPr>
+        <w:widowControl/>
+        <w:spacing w:before="100" w:beforeAutospacing="1" w:after="100" w:afterAutospacing="1"/>
+        <w:rPr>
+          <w:rFonts w:ascii="Times New Roman" w:eastAsia="Times New Roman" w:hAnsi="Times New Roman" w:cs="Times New Roman"/>
+          <w:sz w:val="24"/>
+          <w:lang w:val="fr-CH" w:eastAsia="fr-FR" w:bidi="ar-SA"/>
+        </w:rPr>
+      </w:pPr>
+      <w:r>
+        <w:rPr>
+          <w:rFonts w:ascii="Times" w:eastAsia="Times New Roman" w:hAnsi="Times" w:cs="Times New Roman"/>
+          <w:sz w:val="30"/>
+          <w:szCs w:val="30"/>
+          <w:lang w:val="fr-CH" w:eastAsia="fr-FR" w:bidi="ar-SA"/>
+        </w:rPr>
+        <w:lastRenderedPageBreak/>
+        <w:t xml:space="preserve">Nous avons ensuite la classe </w:t>
+      </w:r>
+      <w:r>
+        <w:rPr>
+          <w:rFonts w:ascii="Times" w:eastAsia="Times New Roman" w:hAnsi="Times" w:cs="Times New Roman"/>
+          <w:b/>
+          <w:bCs/>
+          <w:sz w:val="30"/>
+          <w:szCs w:val="30"/>
+          <w:lang w:val="fr-CH" w:eastAsia="fr-FR" w:bidi="ar-SA"/>
+        </w:rPr>
+        <w:t xml:space="preserve">« PIZZERIA » </w:t>
+      </w:r>
+      <w:r>
+        <w:rPr>
+          <w:rFonts w:ascii="Times" w:eastAsia="Times New Roman" w:hAnsi="Times" w:cs="Times New Roman"/>
+          <w:sz w:val="30"/>
+          <w:szCs w:val="30"/>
+          <w:lang w:val="fr-CH" w:eastAsia="fr-FR" w:bidi="ar-SA"/>
+        </w:rPr>
+        <w:t xml:space="preserve">qui </w:t>
+      </w:r>
+      <w:proofErr w:type="spellStart"/>
+      <w:r>
+        <w:rPr>
+          <w:rFonts w:ascii="Times" w:eastAsia="Times New Roman" w:hAnsi="Times" w:cs="Times New Roman"/>
+          <w:sz w:val="30"/>
+          <w:szCs w:val="30"/>
+          <w:lang w:val="fr-CH" w:eastAsia="fr-FR" w:bidi="ar-SA"/>
+        </w:rPr>
+        <w:t>représente</w:t>
+      </w:r>
+      <w:proofErr w:type="spellEnd"/>
+      <w:r>
+        <w:rPr>
+          <w:rFonts w:ascii="Times" w:eastAsia="Times New Roman" w:hAnsi="Times" w:cs="Times New Roman"/>
+          <w:sz w:val="30"/>
+          <w:szCs w:val="30"/>
+          <w:lang w:val="fr-CH" w:eastAsia="fr-FR" w:bidi="ar-SA"/>
+        </w:rPr>
+        <w:t xml:space="preserve"> les </w:t>
+      </w:r>
+      <w:proofErr w:type="spellStart"/>
+      <w:r>
+        <w:rPr>
+          <w:rFonts w:ascii="Times" w:eastAsia="Times New Roman" w:hAnsi="Times" w:cs="Times New Roman"/>
+          <w:sz w:val="30"/>
+          <w:szCs w:val="30"/>
+          <w:lang w:val="fr-CH" w:eastAsia="fr-FR" w:bidi="ar-SA"/>
+        </w:rPr>
+        <w:t>différentes</w:t>
+      </w:r>
+      <w:proofErr w:type="spellEnd"/>
+      <w:r>
+        <w:rPr>
+          <w:rFonts w:ascii="Times" w:eastAsia="Times New Roman" w:hAnsi="Times" w:cs="Times New Roman"/>
+          <w:sz w:val="30"/>
+          <w:szCs w:val="30"/>
+          <w:lang w:val="fr-CH" w:eastAsia="fr-FR" w:bidi="ar-SA"/>
+        </w:rPr>
+        <w:t xml:space="preserve"> pizzerias du groupe. Cette classe est </w:t>
+      </w:r>
+      <w:proofErr w:type="spellStart"/>
+      <w:r>
+        <w:rPr>
+          <w:rFonts w:ascii="Times" w:eastAsia="Times New Roman" w:hAnsi="Times" w:cs="Times New Roman"/>
+          <w:sz w:val="30"/>
+          <w:szCs w:val="30"/>
+          <w:lang w:val="fr-CH" w:eastAsia="fr-FR" w:bidi="ar-SA"/>
+        </w:rPr>
+        <w:t>reliée</w:t>
+      </w:r>
+      <w:proofErr w:type="spellEnd"/>
+      <w:r>
+        <w:rPr>
+          <w:rFonts w:ascii="Times" w:eastAsia="Times New Roman" w:hAnsi="Times" w:cs="Times New Roman"/>
+          <w:sz w:val="30"/>
+          <w:szCs w:val="30"/>
+          <w:lang w:val="fr-CH" w:eastAsia="fr-FR" w:bidi="ar-SA"/>
+        </w:rPr>
+        <w:t xml:space="preserve"> à la classe </w:t>
+      </w:r>
+      <w:r>
+        <w:rPr>
+          <w:rFonts w:ascii="Times" w:eastAsia="Times New Roman" w:hAnsi="Times" w:cs="Times New Roman"/>
+          <w:b/>
+          <w:bCs/>
+          <w:sz w:val="30"/>
+          <w:szCs w:val="30"/>
+          <w:lang w:val="fr-CH" w:eastAsia="fr-FR" w:bidi="ar-SA"/>
+        </w:rPr>
+        <w:t xml:space="preserve">« EMPLOYE » </w:t>
+      </w:r>
+      <w:r>
+        <w:rPr>
+          <w:rFonts w:ascii="Times New Roman" w:eastAsia="Times New Roman" w:hAnsi="Times New Roman" w:cs="Times New Roman"/>
+          <w:sz w:val="24"/>
+          <w:lang w:val="fr-CH" w:eastAsia="fr-FR" w:bidi="ar-SA"/>
+        </w:rPr>
+        <w:t xml:space="preserve"> </w:t>
+      </w:r>
+      <w:r>
+        <w:rPr>
+          <w:rFonts w:ascii="Times" w:eastAsia="Times New Roman" w:hAnsi="Times" w:cs="Times New Roman"/>
+          <w:sz w:val="30"/>
+          <w:szCs w:val="30"/>
+          <w:lang w:val="fr-CH" w:eastAsia="fr-FR" w:bidi="ar-SA"/>
+        </w:rPr>
+        <w:t>comme expliqué plus haut puis nous avons d’autre relation.</w:t>
+      </w:r>
+      <w:r>
+        <w:rPr>
+          <w:rFonts w:ascii="Times" w:eastAsia="Times New Roman" w:hAnsi="Times" w:cs="Times New Roman"/>
+          <w:sz w:val="30"/>
+          <w:szCs w:val="30"/>
+          <w:lang w:val="fr-CH" w:eastAsia="fr-FR" w:bidi="ar-SA"/>
+        </w:rPr>
+        <w:br/>
+        <w:t xml:space="preserve">Elle est ensuite </w:t>
+      </w:r>
+      <w:proofErr w:type="spellStart"/>
+      <w:r>
+        <w:rPr>
+          <w:rFonts w:ascii="Times" w:eastAsia="Times New Roman" w:hAnsi="Times" w:cs="Times New Roman"/>
+          <w:sz w:val="30"/>
+          <w:szCs w:val="30"/>
+          <w:lang w:val="fr-CH" w:eastAsia="fr-FR" w:bidi="ar-SA"/>
+        </w:rPr>
+        <w:t>reliée</w:t>
+      </w:r>
+      <w:proofErr w:type="spellEnd"/>
+      <w:r>
+        <w:rPr>
+          <w:rFonts w:ascii="Times" w:eastAsia="Times New Roman" w:hAnsi="Times" w:cs="Times New Roman"/>
+          <w:sz w:val="30"/>
+          <w:szCs w:val="30"/>
+          <w:lang w:val="fr-CH" w:eastAsia="fr-FR" w:bidi="ar-SA"/>
+        </w:rPr>
+        <w:t xml:space="preserve"> au stock afin d’avoir un suivi du stock des </w:t>
+      </w:r>
+      <w:proofErr w:type="spellStart"/>
+      <w:r>
+        <w:rPr>
+          <w:rFonts w:ascii="Times" w:eastAsia="Times New Roman" w:hAnsi="Times" w:cs="Times New Roman"/>
+          <w:sz w:val="30"/>
+          <w:szCs w:val="30"/>
+          <w:lang w:val="fr-CH" w:eastAsia="fr-FR" w:bidi="ar-SA"/>
+        </w:rPr>
+        <w:t>différentes</w:t>
+      </w:r>
+      <w:proofErr w:type="spellEnd"/>
+      <w:r>
+        <w:rPr>
+          <w:rFonts w:ascii="Times" w:eastAsia="Times New Roman" w:hAnsi="Times" w:cs="Times New Roman"/>
+          <w:sz w:val="30"/>
+          <w:szCs w:val="30"/>
+          <w:lang w:val="fr-CH" w:eastAsia="fr-FR" w:bidi="ar-SA"/>
+        </w:rPr>
+        <w:t xml:space="preserve"> pizzerias, elle est </w:t>
+      </w:r>
+      <w:proofErr w:type="spellStart"/>
+      <w:r>
+        <w:rPr>
+          <w:rFonts w:ascii="Times" w:eastAsia="Times New Roman" w:hAnsi="Times" w:cs="Times New Roman"/>
+          <w:sz w:val="30"/>
+          <w:szCs w:val="30"/>
+          <w:lang w:val="fr-CH" w:eastAsia="fr-FR" w:bidi="ar-SA"/>
+        </w:rPr>
+        <w:t>reliée</w:t>
+      </w:r>
+      <w:proofErr w:type="spellEnd"/>
+      <w:r>
+        <w:rPr>
+          <w:rFonts w:ascii="Times" w:eastAsia="Times New Roman" w:hAnsi="Times" w:cs="Times New Roman"/>
+          <w:sz w:val="30"/>
+          <w:szCs w:val="30"/>
+          <w:lang w:val="fr-CH" w:eastAsia="fr-FR" w:bidi="ar-SA"/>
+        </w:rPr>
+        <w:t xml:space="preserve"> par une relation *, 1..* puisque que le </w:t>
+      </w:r>
+      <w:proofErr w:type="spellStart"/>
+      <w:r>
+        <w:rPr>
+          <w:rFonts w:ascii="Times" w:eastAsia="Times New Roman" w:hAnsi="Times" w:cs="Times New Roman"/>
+          <w:sz w:val="30"/>
+          <w:szCs w:val="30"/>
+          <w:lang w:val="fr-CH" w:eastAsia="fr-FR" w:bidi="ar-SA"/>
+        </w:rPr>
+        <w:t>même</w:t>
+      </w:r>
+      <w:proofErr w:type="spellEnd"/>
+      <w:r>
+        <w:rPr>
+          <w:rFonts w:ascii="Times" w:eastAsia="Times New Roman" w:hAnsi="Times" w:cs="Times New Roman"/>
+          <w:sz w:val="30"/>
+          <w:szCs w:val="30"/>
+          <w:lang w:val="fr-CH" w:eastAsia="fr-FR" w:bidi="ar-SA"/>
+        </w:rPr>
+        <w:t xml:space="preserve"> aliment du stock peut </w:t>
+      </w:r>
+      <w:proofErr w:type="spellStart"/>
+      <w:r>
+        <w:rPr>
+          <w:rFonts w:ascii="Times" w:eastAsia="Times New Roman" w:hAnsi="Times" w:cs="Times New Roman"/>
+          <w:sz w:val="30"/>
+          <w:szCs w:val="30"/>
+          <w:lang w:val="fr-CH" w:eastAsia="fr-FR" w:bidi="ar-SA"/>
+        </w:rPr>
+        <w:t>être</w:t>
+      </w:r>
+      <w:proofErr w:type="spellEnd"/>
+      <w:r>
+        <w:rPr>
+          <w:rFonts w:ascii="Times" w:eastAsia="Times New Roman" w:hAnsi="Times" w:cs="Times New Roman"/>
+          <w:sz w:val="30"/>
+          <w:szCs w:val="30"/>
+          <w:lang w:val="fr-CH" w:eastAsia="fr-FR" w:bidi="ar-SA"/>
+        </w:rPr>
+        <w:t xml:space="preserve"> </w:t>
+      </w:r>
+      <w:proofErr w:type="spellStart"/>
+      <w:r>
+        <w:rPr>
+          <w:rFonts w:ascii="Times" w:eastAsia="Times New Roman" w:hAnsi="Times" w:cs="Times New Roman"/>
+          <w:sz w:val="30"/>
+          <w:szCs w:val="30"/>
+          <w:lang w:val="fr-CH" w:eastAsia="fr-FR" w:bidi="ar-SA"/>
+        </w:rPr>
+        <w:t>présent</w:t>
+      </w:r>
+      <w:proofErr w:type="spellEnd"/>
+      <w:r>
+        <w:rPr>
+          <w:rFonts w:ascii="Times" w:eastAsia="Times New Roman" w:hAnsi="Times" w:cs="Times New Roman"/>
+          <w:sz w:val="30"/>
+          <w:szCs w:val="30"/>
+          <w:lang w:val="fr-CH" w:eastAsia="fr-FR" w:bidi="ar-SA"/>
+        </w:rPr>
+        <w:t xml:space="preserve"> dans plusieurs pizzeria à la fois et une pizzeria a plusieurs aliments du stock. </w:t>
+      </w:r>
+    </w:p>
+    <w:p>
+      <w:pPr>
+        <w:widowControl/>
+        <w:spacing w:before="100" w:beforeAutospacing="1" w:after="100" w:afterAutospacing="1"/>
+        <w:rPr>
+          <w:rFonts w:ascii="Times New Roman" w:eastAsia="Times New Roman" w:hAnsi="Times New Roman" w:cs="Times New Roman"/>
+          <w:sz w:val="24"/>
+          <w:lang w:val="fr-CH" w:eastAsia="fr-FR" w:bidi="ar-SA"/>
+        </w:rPr>
+      </w:pPr>
+      <w:r>
+        <w:rPr>
+          <w:rFonts w:ascii="Times" w:eastAsia="Times New Roman" w:hAnsi="Times" w:cs="Times New Roman"/>
+          <w:sz w:val="30"/>
+          <w:szCs w:val="30"/>
+          <w:lang w:val="fr-CH" w:eastAsia="fr-FR" w:bidi="ar-SA"/>
+        </w:rPr>
+        <w:t xml:space="preserve">Ensuite, nous avons une relation entre la classe </w:t>
+      </w:r>
+      <w:r>
+        <w:rPr>
+          <w:rFonts w:ascii="Times" w:eastAsia="Times New Roman" w:hAnsi="Times" w:cs="Times New Roman"/>
+          <w:b/>
+          <w:bCs/>
+          <w:sz w:val="30"/>
+          <w:szCs w:val="30"/>
+          <w:lang w:val="fr-CH" w:eastAsia="fr-FR" w:bidi="ar-SA"/>
+        </w:rPr>
+        <w:t xml:space="preserve">« Pizzeria » </w:t>
+      </w:r>
+      <w:r>
+        <w:rPr>
+          <w:rFonts w:ascii="Times" w:eastAsia="Times New Roman" w:hAnsi="Times" w:cs="Times New Roman"/>
+          <w:sz w:val="30"/>
+          <w:szCs w:val="30"/>
+          <w:lang w:val="fr-CH" w:eastAsia="fr-FR" w:bidi="ar-SA"/>
+        </w:rPr>
+        <w:t xml:space="preserve">et la classe « Commande » avec une relation 1, 1..* puisqu’une commande ne peut appartenir qu’a une seule pizzeria et une pizzeria peut avoir plusieurs commandes. </w:t>
+      </w:r>
+    </w:p>
+    <w:p>
+      <w:pPr>
+        <w:widowControl/>
+        <w:spacing w:before="100" w:beforeAutospacing="1" w:after="100" w:afterAutospacing="1"/>
+        <w:rPr>
+          <w:rFonts w:ascii="Times New Roman" w:eastAsia="Times New Roman" w:hAnsi="Times New Roman" w:cs="Times New Roman"/>
+          <w:sz w:val="24"/>
+          <w:lang w:val="fr-CH" w:eastAsia="fr-FR" w:bidi="ar-SA"/>
+        </w:rPr>
+      </w:pPr>
+      <w:r>
+        <w:rPr>
+          <w:rFonts w:ascii="Times" w:eastAsia="Times New Roman" w:hAnsi="Times" w:cs="Times New Roman"/>
+          <w:sz w:val="30"/>
+          <w:szCs w:val="30"/>
+          <w:lang w:val="fr-CH" w:eastAsia="fr-FR" w:bidi="ar-SA"/>
+        </w:rPr>
+        <w:t xml:space="preserve">Puis également une relation entre la classe </w:t>
+      </w:r>
+      <w:r>
+        <w:rPr>
+          <w:rFonts w:ascii="Times" w:eastAsia="Times New Roman" w:hAnsi="Times" w:cs="Times New Roman"/>
+          <w:b/>
+          <w:bCs/>
+          <w:sz w:val="30"/>
+          <w:szCs w:val="30"/>
+          <w:lang w:val="fr-CH" w:eastAsia="fr-FR" w:bidi="ar-SA"/>
+        </w:rPr>
+        <w:t xml:space="preserve">« PIZZA» </w:t>
+      </w:r>
+      <w:r>
+        <w:rPr>
+          <w:rFonts w:ascii="Times" w:eastAsia="Times New Roman" w:hAnsi="Times" w:cs="Times New Roman"/>
+          <w:sz w:val="30"/>
+          <w:szCs w:val="30"/>
+          <w:lang w:val="fr-CH" w:eastAsia="fr-FR" w:bidi="ar-SA"/>
+        </w:rPr>
+        <w:t>et la classe</w:t>
+      </w:r>
+      <w:r>
+        <w:rPr>
+          <w:rFonts w:ascii="Times" w:eastAsia="Times New Roman" w:hAnsi="Times" w:cs="Times New Roman"/>
+          <w:sz w:val="30"/>
+          <w:szCs w:val="30"/>
+          <w:lang w:val="fr-CH" w:eastAsia="fr-FR" w:bidi="ar-SA"/>
+        </w:rPr>
+        <w:br/>
+      </w:r>
+      <w:r>
+        <w:rPr>
+          <w:rFonts w:ascii="Times" w:eastAsia="Times New Roman" w:hAnsi="Times" w:cs="Times New Roman"/>
+          <w:b/>
+          <w:bCs/>
+          <w:sz w:val="30"/>
+          <w:szCs w:val="30"/>
+          <w:lang w:val="fr-CH" w:eastAsia="fr-FR" w:bidi="ar-SA"/>
+        </w:rPr>
+        <w:t xml:space="preserve">« PIZZERIA» </w:t>
+      </w:r>
+      <w:r>
+        <w:rPr>
+          <w:rFonts w:ascii="Times" w:eastAsia="Times New Roman" w:hAnsi="Times" w:cs="Times New Roman"/>
+          <w:sz w:val="30"/>
+          <w:szCs w:val="30"/>
+          <w:lang w:val="fr-CH" w:eastAsia="fr-FR" w:bidi="ar-SA"/>
+        </w:rPr>
+        <w:t xml:space="preserve">ce qui correspondrait au menu par pizzeria, nous avons une relation 1..*, * puisque qu’une pizza peut appartenir </w:t>
+      </w:r>
+      <w:proofErr w:type="spellStart"/>
+      <w:r>
+        <w:rPr>
+          <w:rFonts w:ascii="Times" w:eastAsia="Times New Roman" w:hAnsi="Times" w:cs="Times New Roman"/>
+          <w:sz w:val="30"/>
+          <w:szCs w:val="30"/>
+          <w:lang w:val="fr-CH" w:eastAsia="fr-FR" w:bidi="ar-SA"/>
+        </w:rPr>
+        <w:t>a</w:t>
+      </w:r>
+      <w:proofErr w:type="spellEnd"/>
+      <w:r>
+        <w:rPr>
+          <w:rFonts w:ascii="Times" w:eastAsia="Times New Roman" w:hAnsi="Times" w:cs="Times New Roman"/>
+          <w:sz w:val="30"/>
+          <w:szCs w:val="30"/>
+          <w:lang w:val="fr-CH" w:eastAsia="fr-FR" w:bidi="ar-SA"/>
+        </w:rPr>
+        <w:t xml:space="preserve">̀ toutes les pizzerias et qu’une pizzeria peut avoir plusieurs pizzas au menu. </w:t>
+      </w:r>
+    </w:p>
+    <w:p>
+      <w:pPr>
+        <w:widowControl/>
+        <w:spacing w:before="100" w:beforeAutospacing="1" w:after="100" w:afterAutospacing="1"/>
+        <w:rPr>
+          <w:rFonts w:ascii="Times New Roman" w:eastAsia="Times New Roman" w:hAnsi="Times New Roman" w:cs="Times New Roman"/>
+          <w:sz w:val="24"/>
+          <w:lang w:val="fr-CH" w:eastAsia="fr-FR" w:bidi="ar-SA"/>
+        </w:rPr>
+      </w:pPr>
+      <w:r>
+        <w:rPr>
+          <w:rFonts w:ascii="Times" w:eastAsia="Times New Roman" w:hAnsi="Times" w:cs="Times New Roman"/>
+          <w:sz w:val="30"/>
+          <w:szCs w:val="30"/>
+          <w:lang w:val="fr-CH" w:eastAsia="fr-FR" w:bidi="ar-SA"/>
+        </w:rPr>
+        <w:t>La classe « </w:t>
+      </w:r>
+      <w:r>
+        <w:rPr>
+          <w:rFonts w:ascii="Times" w:eastAsia="Times New Roman" w:hAnsi="Times" w:cs="Times New Roman"/>
+          <w:b/>
+          <w:sz w:val="30"/>
+          <w:szCs w:val="30"/>
+          <w:lang w:val="fr-CH" w:eastAsia="fr-FR" w:bidi="ar-SA"/>
+        </w:rPr>
+        <w:t>STOCK </w:t>
+      </w:r>
+      <w:r>
+        <w:rPr>
+          <w:rFonts w:ascii="Times" w:eastAsia="Times New Roman" w:hAnsi="Times" w:cs="Times New Roman"/>
+          <w:sz w:val="30"/>
+          <w:szCs w:val="30"/>
+          <w:lang w:val="fr-CH" w:eastAsia="fr-FR" w:bidi="ar-SA"/>
+        </w:rPr>
+        <w:t>»</w:t>
+      </w:r>
+      <w:r>
+        <w:rPr>
+          <w:rFonts w:ascii="Times" w:eastAsia="Times New Roman" w:hAnsi="Times" w:cs="Times New Roman"/>
+          <w:sz w:val="30"/>
+          <w:szCs w:val="30"/>
+          <w:lang w:val="fr-CH" w:eastAsia="fr-FR" w:bidi="ar-SA"/>
+        </w:rPr>
+        <w:t xml:space="preserve"> correspond au stock disponible par pizzeria, elle joue le </w:t>
+      </w:r>
+      <w:proofErr w:type="spellStart"/>
+      <w:r>
+        <w:rPr>
+          <w:rFonts w:ascii="Times" w:eastAsia="Times New Roman" w:hAnsi="Times" w:cs="Times New Roman"/>
+          <w:sz w:val="30"/>
+          <w:szCs w:val="30"/>
+          <w:lang w:val="fr-CH" w:eastAsia="fr-FR" w:bidi="ar-SA"/>
+        </w:rPr>
+        <w:t>rôle</w:t>
+      </w:r>
+      <w:proofErr w:type="spellEnd"/>
+      <w:r>
+        <w:rPr>
+          <w:rFonts w:ascii="Times" w:eastAsia="Times New Roman" w:hAnsi="Times" w:cs="Times New Roman"/>
+          <w:sz w:val="30"/>
+          <w:szCs w:val="30"/>
+          <w:lang w:val="fr-CH" w:eastAsia="fr-FR" w:bidi="ar-SA"/>
+        </w:rPr>
+        <w:t xml:space="preserve"> de suivi du stock des aliments.</w:t>
+      </w:r>
+      <w:r>
+        <w:rPr>
+          <w:rFonts w:ascii="Times" w:eastAsia="Times New Roman" w:hAnsi="Times" w:cs="Times New Roman"/>
+          <w:sz w:val="30"/>
+          <w:szCs w:val="30"/>
+          <w:lang w:val="fr-CH" w:eastAsia="fr-FR" w:bidi="ar-SA"/>
+        </w:rPr>
+        <w:br/>
+        <w:t xml:space="preserve">Elle est </w:t>
+      </w:r>
+      <w:proofErr w:type="spellStart"/>
+      <w:r>
+        <w:rPr>
+          <w:rFonts w:ascii="Times" w:eastAsia="Times New Roman" w:hAnsi="Times" w:cs="Times New Roman"/>
+          <w:sz w:val="30"/>
+          <w:szCs w:val="30"/>
+          <w:lang w:val="fr-CH" w:eastAsia="fr-FR" w:bidi="ar-SA"/>
+        </w:rPr>
+        <w:t>reliée</w:t>
+      </w:r>
+      <w:proofErr w:type="spellEnd"/>
+      <w:r>
+        <w:rPr>
+          <w:rFonts w:ascii="Times" w:eastAsia="Times New Roman" w:hAnsi="Times" w:cs="Times New Roman"/>
+          <w:sz w:val="30"/>
+          <w:szCs w:val="30"/>
+          <w:lang w:val="fr-CH" w:eastAsia="fr-FR" w:bidi="ar-SA"/>
+        </w:rPr>
+        <w:t xml:space="preserve"> à la classe </w:t>
+      </w:r>
+      <w:r>
+        <w:rPr>
+          <w:rFonts w:ascii="Times" w:eastAsia="Times New Roman" w:hAnsi="Times" w:cs="Times New Roman"/>
+          <w:b/>
+          <w:bCs/>
+          <w:sz w:val="30"/>
+          <w:szCs w:val="30"/>
+          <w:lang w:val="fr-CH" w:eastAsia="fr-FR" w:bidi="ar-SA"/>
+        </w:rPr>
+        <w:t xml:space="preserve">« PIZZERIA » </w:t>
+      </w:r>
+      <w:r>
+        <w:rPr>
+          <w:rFonts w:ascii="Times" w:eastAsia="Times New Roman" w:hAnsi="Times" w:cs="Times New Roman"/>
+          <w:sz w:val="30"/>
+          <w:szCs w:val="30"/>
+          <w:lang w:val="fr-CH" w:eastAsia="fr-FR" w:bidi="ar-SA"/>
+        </w:rPr>
+        <w:t xml:space="preserve">comme </w:t>
+      </w:r>
+      <w:proofErr w:type="spellStart"/>
+      <w:r>
+        <w:rPr>
+          <w:rFonts w:ascii="Times" w:eastAsia="Times New Roman" w:hAnsi="Times" w:cs="Times New Roman"/>
+          <w:sz w:val="30"/>
+          <w:szCs w:val="30"/>
+          <w:lang w:val="fr-CH" w:eastAsia="fr-FR" w:bidi="ar-SA"/>
+        </w:rPr>
+        <w:t>déja</w:t>
+      </w:r>
+      <w:proofErr w:type="spellEnd"/>
+      <w:r>
+        <w:rPr>
+          <w:rFonts w:ascii="Times" w:eastAsia="Times New Roman" w:hAnsi="Times" w:cs="Times New Roman"/>
+          <w:sz w:val="30"/>
+          <w:szCs w:val="30"/>
+          <w:lang w:val="fr-CH" w:eastAsia="fr-FR" w:bidi="ar-SA"/>
+        </w:rPr>
+        <w:t xml:space="preserve">̀ expliqué </w:t>
+      </w:r>
+      <w:proofErr w:type="spellStart"/>
+      <w:r>
+        <w:rPr>
+          <w:rFonts w:ascii="Times" w:eastAsia="Times New Roman" w:hAnsi="Times" w:cs="Times New Roman"/>
+          <w:sz w:val="30"/>
+          <w:szCs w:val="30"/>
+          <w:lang w:val="fr-CH" w:eastAsia="fr-FR" w:bidi="ar-SA"/>
+        </w:rPr>
+        <w:t>précédemment</w:t>
+      </w:r>
+      <w:proofErr w:type="spellEnd"/>
+      <w:r>
+        <w:rPr>
+          <w:rFonts w:ascii="Times" w:eastAsia="Times New Roman" w:hAnsi="Times" w:cs="Times New Roman"/>
+          <w:sz w:val="30"/>
+          <w:szCs w:val="30"/>
+          <w:lang w:val="fr-CH" w:eastAsia="fr-FR" w:bidi="ar-SA"/>
+        </w:rPr>
+        <w:t xml:space="preserve"> puis à la classe </w:t>
+      </w:r>
+      <w:r>
+        <w:rPr>
+          <w:rFonts w:ascii="Times" w:eastAsia="Times New Roman" w:hAnsi="Times" w:cs="Times New Roman"/>
+          <w:b/>
+          <w:bCs/>
+          <w:sz w:val="30"/>
+          <w:szCs w:val="30"/>
+          <w:lang w:val="fr-CH" w:eastAsia="fr-FR" w:bidi="ar-SA"/>
+        </w:rPr>
+        <w:t xml:space="preserve">« PIZZA » </w:t>
+      </w:r>
+      <w:r>
+        <w:rPr>
+          <w:rFonts w:ascii="Times" w:eastAsia="Times New Roman" w:hAnsi="Times" w:cs="Times New Roman"/>
+          <w:sz w:val="30"/>
+          <w:szCs w:val="30"/>
+          <w:lang w:val="fr-CH" w:eastAsia="fr-FR" w:bidi="ar-SA"/>
+        </w:rPr>
+        <w:t xml:space="preserve">puisque qu’une pizza est composé de </w:t>
+      </w:r>
+      <w:proofErr w:type="spellStart"/>
+      <w:r>
+        <w:rPr>
+          <w:rFonts w:ascii="Times" w:eastAsia="Times New Roman" w:hAnsi="Times" w:cs="Times New Roman"/>
+          <w:sz w:val="30"/>
+          <w:szCs w:val="30"/>
+          <w:lang w:val="fr-CH" w:eastAsia="fr-FR" w:bidi="ar-SA"/>
+        </w:rPr>
+        <w:t>différents</w:t>
+      </w:r>
+      <w:proofErr w:type="spellEnd"/>
+      <w:r>
+        <w:rPr>
+          <w:rFonts w:ascii="Times" w:eastAsia="Times New Roman" w:hAnsi="Times" w:cs="Times New Roman"/>
+          <w:sz w:val="30"/>
+          <w:szCs w:val="30"/>
+          <w:lang w:val="fr-CH" w:eastAsia="fr-FR" w:bidi="ar-SA"/>
+        </w:rPr>
+        <w:t xml:space="preserve"> </w:t>
+      </w:r>
+      <w:proofErr w:type="spellStart"/>
+      <w:r>
+        <w:rPr>
+          <w:rFonts w:ascii="Times" w:eastAsia="Times New Roman" w:hAnsi="Times" w:cs="Times New Roman"/>
+          <w:sz w:val="30"/>
+          <w:szCs w:val="30"/>
+          <w:lang w:val="fr-CH" w:eastAsia="fr-FR" w:bidi="ar-SA"/>
+        </w:rPr>
+        <w:t>ingrédients</w:t>
+      </w:r>
+      <w:proofErr w:type="spellEnd"/>
+      <w:r>
+        <w:rPr>
+          <w:rFonts w:ascii="Times" w:eastAsia="Times New Roman" w:hAnsi="Times" w:cs="Times New Roman"/>
+          <w:sz w:val="30"/>
+          <w:szCs w:val="30"/>
+          <w:lang w:val="fr-CH" w:eastAsia="fr-FR" w:bidi="ar-SA"/>
+        </w:rPr>
+        <w:t xml:space="preserve"> disponible dans le stock, nous avons une relation de </w:t>
+      </w:r>
+      <w:proofErr w:type="spellStart"/>
+      <w:r>
+        <w:rPr>
+          <w:rFonts w:ascii="Times" w:eastAsia="Times New Roman" w:hAnsi="Times" w:cs="Times New Roman"/>
+          <w:sz w:val="30"/>
+          <w:szCs w:val="30"/>
+          <w:lang w:val="fr-CH" w:eastAsia="fr-FR" w:bidi="ar-SA"/>
+        </w:rPr>
+        <w:t>cardinalite</w:t>
+      </w:r>
+      <w:proofErr w:type="spellEnd"/>
+      <w:r>
+        <w:rPr>
+          <w:rFonts w:ascii="Times" w:eastAsia="Times New Roman" w:hAnsi="Times" w:cs="Times New Roman"/>
+          <w:sz w:val="30"/>
+          <w:szCs w:val="30"/>
+          <w:lang w:val="fr-CH" w:eastAsia="fr-FR" w:bidi="ar-SA"/>
+        </w:rPr>
+        <w:t xml:space="preserve">́ *, 1..*, effectivement un </w:t>
+      </w:r>
+      <w:proofErr w:type="spellStart"/>
+      <w:r>
+        <w:rPr>
+          <w:rFonts w:ascii="Times" w:eastAsia="Times New Roman" w:hAnsi="Times" w:cs="Times New Roman"/>
+          <w:sz w:val="30"/>
+          <w:szCs w:val="30"/>
+          <w:lang w:val="fr-CH" w:eastAsia="fr-FR" w:bidi="ar-SA"/>
+        </w:rPr>
+        <w:t>ingrédient</w:t>
+      </w:r>
+      <w:proofErr w:type="spellEnd"/>
+      <w:r>
+        <w:rPr>
+          <w:rFonts w:ascii="Times" w:eastAsia="Times New Roman" w:hAnsi="Times" w:cs="Times New Roman"/>
+          <w:sz w:val="30"/>
+          <w:szCs w:val="30"/>
+          <w:lang w:val="fr-CH" w:eastAsia="fr-FR" w:bidi="ar-SA"/>
+        </w:rPr>
+        <w:t xml:space="preserve"> du stock peut </w:t>
+      </w:r>
+      <w:proofErr w:type="spellStart"/>
+      <w:r>
+        <w:rPr>
+          <w:rFonts w:ascii="Times" w:eastAsia="Times New Roman" w:hAnsi="Times" w:cs="Times New Roman"/>
+          <w:sz w:val="30"/>
+          <w:szCs w:val="30"/>
+          <w:lang w:val="fr-CH" w:eastAsia="fr-FR" w:bidi="ar-SA"/>
+        </w:rPr>
+        <w:t>être</w:t>
+      </w:r>
+      <w:proofErr w:type="spellEnd"/>
+      <w:r>
+        <w:rPr>
+          <w:rFonts w:ascii="Times" w:eastAsia="Times New Roman" w:hAnsi="Times" w:cs="Times New Roman"/>
+          <w:sz w:val="30"/>
+          <w:szCs w:val="30"/>
+          <w:lang w:val="fr-CH" w:eastAsia="fr-FR" w:bidi="ar-SA"/>
+        </w:rPr>
+        <w:t xml:space="preserve"> </w:t>
+      </w:r>
+      <w:proofErr w:type="spellStart"/>
+      <w:r>
+        <w:rPr>
+          <w:rFonts w:ascii="Times" w:eastAsia="Times New Roman" w:hAnsi="Times" w:cs="Times New Roman"/>
+          <w:sz w:val="30"/>
+          <w:szCs w:val="30"/>
+          <w:lang w:val="fr-CH" w:eastAsia="fr-FR" w:bidi="ar-SA"/>
+        </w:rPr>
+        <w:t>présent</w:t>
+      </w:r>
+      <w:proofErr w:type="spellEnd"/>
+      <w:r>
+        <w:rPr>
+          <w:rFonts w:ascii="Times" w:eastAsia="Times New Roman" w:hAnsi="Times" w:cs="Times New Roman"/>
+          <w:sz w:val="30"/>
+          <w:szCs w:val="30"/>
+          <w:lang w:val="fr-CH" w:eastAsia="fr-FR" w:bidi="ar-SA"/>
+        </w:rPr>
+        <w:t xml:space="preserve"> sur plusieurs pizzas et une pizza peut avoir </w:t>
+      </w:r>
+      <w:proofErr w:type="spellStart"/>
+      <w:r>
+        <w:rPr>
+          <w:rFonts w:ascii="Times" w:eastAsia="Times New Roman" w:hAnsi="Times" w:cs="Times New Roman"/>
+          <w:sz w:val="30"/>
+          <w:szCs w:val="30"/>
+          <w:lang w:val="fr-CH" w:eastAsia="fr-FR" w:bidi="ar-SA"/>
+        </w:rPr>
+        <w:t>différents</w:t>
+      </w:r>
+      <w:proofErr w:type="spellEnd"/>
+      <w:r>
+        <w:rPr>
+          <w:rFonts w:ascii="Times" w:eastAsia="Times New Roman" w:hAnsi="Times" w:cs="Times New Roman"/>
+          <w:sz w:val="30"/>
+          <w:szCs w:val="30"/>
+          <w:lang w:val="fr-CH" w:eastAsia="fr-FR" w:bidi="ar-SA"/>
+        </w:rPr>
+        <w:t xml:space="preserve"> aliments par sorte de pizza. </w:t>
+      </w:r>
+    </w:p>
+    <w:p>
+      <w:pPr>
+        <w:widowControl/>
+        <w:spacing w:before="100" w:beforeAutospacing="1" w:after="100" w:afterAutospacing="1"/>
+        <w:rPr>
+          <w:rFonts w:ascii="Times New Roman" w:eastAsia="Times New Roman" w:hAnsi="Times New Roman" w:cs="Times New Roman"/>
+          <w:sz w:val="24"/>
+          <w:lang w:val="fr-CH" w:eastAsia="fr-FR" w:bidi="ar-SA"/>
+        </w:rPr>
+      </w:pPr>
+      <w:r>
+        <w:rPr>
+          <w:rFonts w:ascii="Times" w:eastAsia="Times New Roman" w:hAnsi="Times" w:cs="Times New Roman"/>
+          <w:sz w:val="30"/>
+          <w:szCs w:val="30"/>
+          <w:lang w:val="fr-CH" w:eastAsia="fr-FR" w:bidi="ar-SA"/>
+        </w:rPr>
+        <w:t xml:space="preserve">La classe </w:t>
+      </w:r>
+      <w:r>
+        <w:rPr>
+          <w:rFonts w:ascii="Times" w:eastAsia="Times New Roman" w:hAnsi="Times" w:cs="Times New Roman"/>
+          <w:b/>
+          <w:sz w:val="30"/>
+          <w:szCs w:val="30"/>
+          <w:lang w:val="fr-CH" w:eastAsia="fr-FR" w:bidi="ar-SA"/>
+        </w:rPr>
+        <w:t>« PIZZA »</w:t>
+      </w:r>
+      <w:r>
+        <w:rPr>
+          <w:rFonts w:ascii="Times" w:eastAsia="Times New Roman" w:hAnsi="Times" w:cs="Times New Roman"/>
+          <w:sz w:val="30"/>
+          <w:szCs w:val="30"/>
+          <w:lang w:val="fr-CH" w:eastAsia="fr-FR" w:bidi="ar-SA"/>
+        </w:rPr>
+        <w:t xml:space="preserve"> correspond aux </w:t>
+      </w:r>
+      <w:proofErr w:type="spellStart"/>
+      <w:r>
+        <w:rPr>
+          <w:rFonts w:ascii="Times" w:eastAsia="Times New Roman" w:hAnsi="Times" w:cs="Times New Roman"/>
+          <w:sz w:val="30"/>
+          <w:szCs w:val="30"/>
+          <w:lang w:val="fr-CH" w:eastAsia="fr-FR" w:bidi="ar-SA"/>
+        </w:rPr>
+        <w:t>différentes</w:t>
+      </w:r>
+      <w:proofErr w:type="spellEnd"/>
+      <w:r>
+        <w:rPr>
+          <w:rFonts w:ascii="Times" w:eastAsia="Times New Roman" w:hAnsi="Times" w:cs="Times New Roman"/>
+          <w:sz w:val="30"/>
+          <w:szCs w:val="30"/>
+          <w:lang w:val="fr-CH" w:eastAsia="fr-FR" w:bidi="ar-SA"/>
+        </w:rPr>
+        <w:t xml:space="preserve"> pizzas disponibles au menu et cela par pizzeria. Elle est </w:t>
+      </w:r>
+      <w:proofErr w:type="spellStart"/>
+      <w:r>
+        <w:rPr>
+          <w:rFonts w:ascii="Times" w:eastAsia="Times New Roman" w:hAnsi="Times" w:cs="Times New Roman"/>
+          <w:sz w:val="30"/>
+          <w:szCs w:val="30"/>
+          <w:lang w:val="fr-CH" w:eastAsia="fr-FR" w:bidi="ar-SA"/>
+        </w:rPr>
+        <w:t>liée</w:t>
+      </w:r>
+      <w:proofErr w:type="spellEnd"/>
+      <w:r>
+        <w:rPr>
+          <w:rFonts w:ascii="Times" w:eastAsia="Times New Roman" w:hAnsi="Times" w:cs="Times New Roman"/>
+          <w:sz w:val="30"/>
+          <w:szCs w:val="30"/>
+          <w:lang w:val="fr-CH" w:eastAsia="fr-FR" w:bidi="ar-SA"/>
+        </w:rPr>
+        <w:t xml:space="preserve"> à la classe </w:t>
+      </w:r>
+      <w:r>
+        <w:rPr>
+          <w:rFonts w:ascii="Times" w:eastAsia="Times New Roman" w:hAnsi="Times" w:cs="Times New Roman"/>
+          <w:b/>
+          <w:bCs/>
+          <w:sz w:val="30"/>
+          <w:szCs w:val="30"/>
+          <w:lang w:val="fr-CH" w:eastAsia="fr-FR" w:bidi="ar-SA"/>
+        </w:rPr>
+        <w:t xml:space="preserve">« PIZZA » </w:t>
+      </w:r>
+      <w:r>
+        <w:rPr>
+          <w:rFonts w:ascii="Times" w:eastAsia="Times New Roman" w:hAnsi="Times" w:cs="Times New Roman"/>
+          <w:sz w:val="30"/>
+          <w:szCs w:val="30"/>
+          <w:lang w:val="fr-CH" w:eastAsia="fr-FR" w:bidi="ar-SA"/>
+        </w:rPr>
+        <w:t xml:space="preserve">et la classe </w:t>
+      </w:r>
+      <w:r>
+        <w:rPr>
+          <w:rFonts w:ascii="Times" w:eastAsia="Times New Roman" w:hAnsi="Times" w:cs="Times New Roman"/>
+          <w:b/>
+          <w:bCs/>
+          <w:sz w:val="30"/>
+          <w:szCs w:val="30"/>
+          <w:lang w:val="fr-CH" w:eastAsia="fr-FR" w:bidi="ar-SA"/>
+        </w:rPr>
+        <w:t xml:space="preserve">« STOCK » </w:t>
+      </w:r>
+      <w:r>
+        <w:rPr>
+          <w:rFonts w:ascii="Times" w:eastAsia="Times New Roman" w:hAnsi="Times" w:cs="Times New Roman"/>
+          <w:sz w:val="30"/>
+          <w:szCs w:val="30"/>
+          <w:lang w:val="fr-CH" w:eastAsia="fr-FR" w:bidi="ar-SA"/>
+        </w:rPr>
+        <w:t>(</w:t>
+      </w:r>
+      <w:proofErr w:type="spellStart"/>
+      <w:r>
+        <w:rPr>
+          <w:rFonts w:ascii="Times" w:eastAsia="Times New Roman" w:hAnsi="Times" w:cs="Times New Roman"/>
+          <w:sz w:val="30"/>
+          <w:szCs w:val="30"/>
+          <w:lang w:val="fr-CH" w:eastAsia="fr-FR" w:bidi="ar-SA"/>
+        </w:rPr>
+        <w:t>déja</w:t>
+      </w:r>
+      <w:proofErr w:type="spellEnd"/>
+      <w:r>
+        <w:rPr>
+          <w:rFonts w:ascii="Times" w:eastAsia="Times New Roman" w:hAnsi="Times" w:cs="Times New Roman"/>
+          <w:sz w:val="30"/>
+          <w:szCs w:val="30"/>
+          <w:lang w:val="fr-CH" w:eastAsia="fr-FR" w:bidi="ar-SA"/>
+        </w:rPr>
+        <w:t xml:space="preserve">̀ </w:t>
+      </w:r>
+      <w:proofErr w:type="spellStart"/>
+      <w:r>
+        <w:rPr>
+          <w:rFonts w:ascii="Times" w:eastAsia="Times New Roman" w:hAnsi="Times" w:cs="Times New Roman"/>
+          <w:sz w:val="30"/>
+          <w:szCs w:val="30"/>
+          <w:lang w:val="fr-CH" w:eastAsia="fr-FR" w:bidi="ar-SA"/>
+        </w:rPr>
+        <w:t>mentionnée</w:t>
+      </w:r>
+      <w:proofErr w:type="spellEnd"/>
+      <w:r>
+        <w:rPr>
+          <w:rFonts w:ascii="Times" w:eastAsia="Times New Roman" w:hAnsi="Times" w:cs="Times New Roman"/>
+          <w:sz w:val="30"/>
+          <w:szCs w:val="30"/>
+          <w:lang w:val="fr-CH" w:eastAsia="fr-FR" w:bidi="ar-SA"/>
+        </w:rPr>
+        <w:t xml:space="preserve"> dans la classe pizza et la classe stock)</w:t>
+      </w:r>
+      <w:r>
+        <w:rPr>
+          <w:rFonts w:ascii="Times" w:eastAsia="Times New Roman" w:hAnsi="Times" w:cs="Times New Roman"/>
+          <w:sz w:val="30"/>
+          <w:szCs w:val="30"/>
+          <w:lang w:val="fr-CH" w:eastAsia="fr-FR" w:bidi="ar-SA"/>
+        </w:rPr>
+        <w:br/>
+        <w:t xml:space="preserve">Elle est également </w:t>
+      </w:r>
+      <w:proofErr w:type="spellStart"/>
+      <w:r>
+        <w:rPr>
+          <w:rFonts w:ascii="Times" w:eastAsia="Times New Roman" w:hAnsi="Times" w:cs="Times New Roman"/>
+          <w:sz w:val="30"/>
+          <w:szCs w:val="30"/>
+          <w:lang w:val="fr-CH" w:eastAsia="fr-FR" w:bidi="ar-SA"/>
+        </w:rPr>
+        <w:t>liée</w:t>
+      </w:r>
+      <w:proofErr w:type="spellEnd"/>
+      <w:r>
+        <w:rPr>
+          <w:rFonts w:ascii="Times" w:eastAsia="Times New Roman" w:hAnsi="Times" w:cs="Times New Roman"/>
+          <w:sz w:val="30"/>
+          <w:szCs w:val="30"/>
+          <w:lang w:val="fr-CH" w:eastAsia="fr-FR" w:bidi="ar-SA"/>
+        </w:rPr>
+        <w:t xml:space="preserve"> à la classe </w:t>
+      </w:r>
+      <w:r>
+        <w:rPr>
+          <w:rFonts w:ascii="Times" w:eastAsia="Times New Roman" w:hAnsi="Times" w:cs="Times New Roman"/>
+          <w:b/>
+          <w:bCs/>
+          <w:sz w:val="30"/>
+          <w:szCs w:val="30"/>
+          <w:lang w:val="fr-CH" w:eastAsia="fr-FR" w:bidi="ar-SA"/>
+        </w:rPr>
+        <w:t xml:space="preserve">« COMMANDE » </w:t>
+      </w:r>
+      <w:r>
+        <w:rPr>
+          <w:rFonts w:ascii="Times" w:eastAsia="Times New Roman" w:hAnsi="Times" w:cs="Times New Roman"/>
+          <w:sz w:val="30"/>
+          <w:szCs w:val="30"/>
+          <w:lang w:val="fr-CH" w:eastAsia="fr-FR" w:bidi="ar-SA"/>
+        </w:rPr>
+        <w:t xml:space="preserve">puisqu’une commande va </w:t>
+      </w:r>
+      <w:proofErr w:type="spellStart"/>
+      <w:r>
+        <w:rPr>
+          <w:rFonts w:ascii="Times" w:eastAsia="Times New Roman" w:hAnsi="Times" w:cs="Times New Roman"/>
+          <w:sz w:val="30"/>
+          <w:szCs w:val="30"/>
+          <w:lang w:val="fr-CH" w:eastAsia="fr-FR" w:bidi="ar-SA"/>
+        </w:rPr>
+        <w:t>être</w:t>
+      </w:r>
+      <w:proofErr w:type="spellEnd"/>
+      <w:r>
+        <w:rPr>
+          <w:rFonts w:ascii="Times" w:eastAsia="Times New Roman" w:hAnsi="Times" w:cs="Times New Roman"/>
+          <w:sz w:val="30"/>
+          <w:szCs w:val="30"/>
+          <w:lang w:val="fr-CH" w:eastAsia="fr-FR" w:bidi="ar-SA"/>
+        </w:rPr>
+        <w:t xml:space="preserve"> </w:t>
+      </w:r>
+      <w:proofErr w:type="spellStart"/>
+      <w:r>
+        <w:rPr>
+          <w:rFonts w:ascii="Times" w:eastAsia="Times New Roman" w:hAnsi="Times" w:cs="Times New Roman"/>
+          <w:sz w:val="30"/>
+          <w:szCs w:val="30"/>
+          <w:lang w:val="fr-CH" w:eastAsia="fr-FR" w:bidi="ar-SA"/>
+        </w:rPr>
+        <w:t>composée</w:t>
+      </w:r>
+      <w:proofErr w:type="spellEnd"/>
+      <w:r>
+        <w:rPr>
+          <w:rFonts w:ascii="Times" w:eastAsia="Times New Roman" w:hAnsi="Times" w:cs="Times New Roman"/>
+          <w:sz w:val="30"/>
+          <w:szCs w:val="30"/>
+          <w:lang w:val="fr-CH" w:eastAsia="fr-FR" w:bidi="ar-SA"/>
+        </w:rPr>
+        <w:t xml:space="preserve"> d’aucune ou plusieurs pizzas d’</w:t>
+      </w:r>
+      <w:proofErr w:type="spellStart"/>
+      <w:r>
+        <w:rPr>
+          <w:rFonts w:ascii="Times" w:eastAsia="Times New Roman" w:hAnsi="Times" w:cs="Times New Roman"/>
+          <w:sz w:val="30"/>
+          <w:szCs w:val="30"/>
+          <w:lang w:val="fr-CH" w:eastAsia="fr-FR" w:bidi="ar-SA"/>
+        </w:rPr>
+        <w:t>ou</w:t>
+      </w:r>
+      <w:proofErr w:type="spellEnd"/>
+      <w:r>
+        <w:rPr>
+          <w:rFonts w:ascii="Times" w:eastAsia="Times New Roman" w:hAnsi="Times" w:cs="Times New Roman"/>
+          <w:sz w:val="30"/>
+          <w:szCs w:val="30"/>
+          <w:lang w:val="fr-CH" w:eastAsia="fr-FR" w:bidi="ar-SA"/>
+        </w:rPr>
+        <w:t xml:space="preserve">̀ la relation 0..*, 0..*. Et une pizza peut faire partie d’aucune commande ou bien de plusieurs commandes. </w:t>
+      </w:r>
+    </w:p>
+    <w:p>
+      <w:pPr>
+        <w:widowControl/>
+        <w:spacing w:before="100" w:beforeAutospacing="1" w:after="100" w:afterAutospacing="1"/>
+        <w:rPr>
+          <w:rFonts w:ascii="Times New Roman" w:eastAsia="Times New Roman" w:hAnsi="Times New Roman" w:cs="Times New Roman"/>
+          <w:sz w:val="24"/>
+          <w:lang w:val="fr-CH" w:eastAsia="fr-FR" w:bidi="ar-SA"/>
+        </w:rPr>
+      </w:pPr>
+      <w:r>
+        <w:rPr>
+          <w:rFonts w:ascii="Times" w:eastAsia="Times New Roman" w:hAnsi="Times" w:cs="Times New Roman"/>
+          <w:sz w:val="30"/>
+          <w:szCs w:val="30"/>
+          <w:lang w:val="fr-CH" w:eastAsia="fr-FR" w:bidi="ar-SA"/>
+        </w:rPr>
+        <w:t xml:space="preserve">La classe </w:t>
+      </w:r>
+      <w:r>
+        <w:rPr>
+          <w:rFonts w:ascii="Times" w:eastAsia="Times New Roman" w:hAnsi="Times" w:cs="Times New Roman"/>
+          <w:b/>
+          <w:bCs/>
+          <w:sz w:val="30"/>
+          <w:szCs w:val="30"/>
+          <w:lang w:val="fr-CH" w:eastAsia="fr-FR" w:bidi="ar-SA"/>
+        </w:rPr>
+        <w:t xml:space="preserve">« COMMANDE » </w:t>
+      </w:r>
+      <w:proofErr w:type="spellStart"/>
+      <w:r>
+        <w:rPr>
+          <w:rFonts w:ascii="Times" w:eastAsia="Times New Roman" w:hAnsi="Times" w:cs="Times New Roman"/>
+          <w:sz w:val="30"/>
+          <w:szCs w:val="30"/>
+          <w:lang w:val="fr-CH" w:eastAsia="fr-FR" w:bidi="ar-SA"/>
+        </w:rPr>
+        <w:t>représente</w:t>
+      </w:r>
+      <w:proofErr w:type="spellEnd"/>
+      <w:r>
+        <w:rPr>
+          <w:rFonts w:ascii="Times" w:eastAsia="Times New Roman" w:hAnsi="Times" w:cs="Times New Roman"/>
+          <w:sz w:val="30"/>
+          <w:szCs w:val="30"/>
+          <w:lang w:val="fr-CH" w:eastAsia="fr-FR" w:bidi="ar-SA"/>
+        </w:rPr>
+        <w:t xml:space="preserve"> le </w:t>
+      </w:r>
+      <w:proofErr w:type="spellStart"/>
+      <w:r>
+        <w:rPr>
+          <w:rFonts w:ascii="Times" w:eastAsia="Times New Roman" w:hAnsi="Times" w:cs="Times New Roman"/>
+          <w:sz w:val="30"/>
+          <w:szCs w:val="30"/>
+          <w:lang w:val="fr-CH" w:eastAsia="fr-FR" w:bidi="ar-SA"/>
+        </w:rPr>
+        <w:t>détail</w:t>
+      </w:r>
+      <w:proofErr w:type="spellEnd"/>
+      <w:r>
+        <w:rPr>
+          <w:rFonts w:ascii="Times" w:eastAsia="Times New Roman" w:hAnsi="Times" w:cs="Times New Roman"/>
+          <w:sz w:val="30"/>
+          <w:szCs w:val="30"/>
+          <w:lang w:val="fr-CH" w:eastAsia="fr-FR" w:bidi="ar-SA"/>
+        </w:rPr>
+        <w:t xml:space="preserve"> de l’ensemble commandes </w:t>
+      </w:r>
+      <w:proofErr w:type="spellStart"/>
+      <w:r>
+        <w:rPr>
+          <w:rFonts w:ascii="Times" w:eastAsia="Times New Roman" w:hAnsi="Times" w:cs="Times New Roman"/>
+          <w:sz w:val="30"/>
+          <w:szCs w:val="30"/>
+          <w:lang w:val="fr-CH" w:eastAsia="fr-FR" w:bidi="ar-SA"/>
+        </w:rPr>
+        <w:t>présentes</w:t>
+      </w:r>
+      <w:proofErr w:type="spellEnd"/>
+      <w:r>
+        <w:rPr>
+          <w:rFonts w:ascii="Times" w:eastAsia="Times New Roman" w:hAnsi="Times" w:cs="Times New Roman"/>
+          <w:sz w:val="30"/>
+          <w:szCs w:val="30"/>
+          <w:lang w:val="fr-CH" w:eastAsia="fr-FR" w:bidi="ar-SA"/>
+        </w:rPr>
+        <w:t xml:space="preserve"> pour chaque pizzeria, la relation entre la classe</w:t>
+      </w:r>
+      <w:r>
+        <w:rPr>
+          <w:rFonts w:ascii="Times" w:eastAsia="Times New Roman" w:hAnsi="Times" w:cs="Times New Roman"/>
+          <w:sz w:val="30"/>
+          <w:szCs w:val="30"/>
+          <w:lang w:val="fr-CH" w:eastAsia="fr-FR" w:bidi="ar-SA"/>
+        </w:rPr>
+        <w:br/>
+      </w:r>
+      <w:r>
+        <w:rPr>
+          <w:rFonts w:ascii="Times" w:eastAsia="Times New Roman" w:hAnsi="Times" w:cs="Times New Roman"/>
+          <w:b/>
+          <w:bCs/>
+          <w:sz w:val="30"/>
+          <w:szCs w:val="30"/>
+          <w:lang w:val="fr-CH" w:eastAsia="fr-FR" w:bidi="ar-SA"/>
+        </w:rPr>
+        <w:lastRenderedPageBreak/>
+        <w:t xml:space="preserve">« PIZZERIA » </w:t>
+      </w:r>
+      <w:r>
+        <w:rPr>
+          <w:rFonts w:ascii="Times" w:eastAsia="Times New Roman" w:hAnsi="Times" w:cs="Times New Roman"/>
+          <w:sz w:val="30"/>
+          <w:szCs w:val="30"/>
+          <w:lang w:val="fr-CH" w:eastAsia="fr-FR" w:bidi="ar-SA"/>
+        </w:rPr>
+        <w:t xml:space="preserve">et la classe </w:t>
+      </w:r>
+      <w:r>
+        <w:rPr>
+          <w:rFonts w:ascii="Times" w:eastAsia="Times New Roman" w:hAnsi="Times" w:cs="Times New Roman"/>
+          <w:b/>
+          <w:bCs/>
+          <w:sz w:val="30"/>
+          <w:szCs w:val="30"/>
+          <w:lang w:val="fr-CH" w:eastAsia="fr-FR" w:bidi="ar-SA"/>
+        </w:rPr>
+        <w:t xml:space="preserve">« COMMANDE » </w:t>
+      </w:r>
+      <w:r>
+        <w:rPr>
+          <w:rFonts w:ascii="Times" w:eastAsia="Times New Roman" w:hAnsi="Times" w:cs="Times New Roman"/>
+          <w:sz w:val="30"/>
+          <w:szCs w:val="30"/>
+          <w:lang w:val="fr-CH" w:eastAsia="fr-FR" w:bidi="ar-SA"/>
+        </w:rPr>
+        <w:t xml:space="preserve">a </w:t>
+      </w:r>
+      <w:proofErr w:type="spellStart"/>
+      <w:r>
+        <w:rPr>
+          <w:rFonts w:ascii="Times" w:eastAsia="Times New Roman" w:hAnsi="Times" w:cs="Times New Roman"/>
+          <w:sz w:val="30"/>
+          <w:szCs w:val="30"/>
+          <w:lang w:val="fr-CH" w:eastAsia="fr-FR" w:bidi="ar-SA"/>
+        </w:rPr>
+        <w:t>déja</w:t>
+      </w:r>
+      <w:proofErr w:type="spellEnd"/>
+      <w:r>
+        <w:rPr>
+          <w:rFonts w:ascii="Times" w:eastAsia="Times New Roman" w:hAnsi="Times" w:cs="Times New Roman"/>
+          <w:sz w:val="30"/>
+          <w:szCs w:val="30"/>
+          <w:lang w:val="fr-CH" w:eastAsia="fr-FR" w:bidi="ar-SA"/>
+        </w:rPr>
+        <w:t xml:space="preserve">̀ été </w:t>
+      </w:r>
+      <w:proofErr w:type="spellStart"/>
+      <w:r>
+        <w:rPr>
+          <w:rFonts w:ascii="Times" w:eastAsia="Times New Roman" w:hAnsi="Times" w:cs="Times New Roman"/>
+          <w:sz w:val="30"/>
+          <w:szCs w:val="30"/>
+          <w:lang w:val="fr-CH" w:eastAsia="fr-FR" w:bidi="ar-SA"/>
+        </w:rPr>
+        <w:t>traitée</w:t>
+      </w:r>
+      <w:proofErr w:type="spellEnd"/>
+      <w:r>
+        <w:rPr>
+          <w:rFonts w:ascii="Times" w:eastAsia="Times New Roman" w:hAnsi="Times" w:cs="Times New Roman"/>
+          <w:sz w:val="30"/>
+          <w:szCs w:val="30"/>
+          <w:lang w:val="fr-CH" w:eastAsia="fr-FR" w:bidi="ar-SA"/>
+        </w:rPr>
+        <w:t xml:space="preserve"> dans la classe </w:t>
+      </w:r>
+      <w:r>
+        <w:rPr>
+          <w:rFonts w:ascii="Times" w:eastAsia="Times New Roman" w:hAnsi="Times" w:cs="Times New Roman"/>
+          <w:b/>
+          <w:bCs/>
+          <w:sz w:val="30"/>
+          <w:szCs w:val="30"/>
+          <w:lang w:val="fr-CH" w:eastAsia="fr-FR" w:bidi="ar-SA"/>
+        </w:rPr>
+        <w:t>« PIZZERIA ».</w:t>
+      </w:r>
+      <w:r>
+        <w:rPr>
+          <w:rFonts w:ascii="Times" w:eastAsia="Times New Roman" w:hAnsi="Times" w:cs="Times New Roman"/>
+          <w:b/>
+          <w:bCs/>
+          <w:sz w:val="30"/>
+          <w:szCs w:val="30"/>
+          <w:lang w:val="fr-CH" w:eastAsia="fr-FR" w:bidi="ar-SA"/>
+        </w:rPr>
+        <w:br/>
+      </w:r>
+      <w:r>
+        <w:rPr>
+          <w:rFonts w:ascii="Times" w:eastAsia="Times New Roman" w:hAnsi="Times" w:cs="Times New Roman"/>
+          <w:sz w:val="30"/>
+          <w:szCs w:val="30"/>
+          <w:lang w:val="fr-CH" w:eastAsia="fr-FR" w:bidi="ar-SA"/>
+        </w:rPr>
+        <w:t xml:space="preserve">Nous avons une relation entre la classe </w:t>
+      </w:r>
+      <w:r>
+        <w:rPr>
+          <w:rFonts w:ascii="Times" w:eastAsia="Times New Roman" w:hAnsi="Times" w:cs="Times New Roman"/>
+          <w:b/>
+          <w:bCs/>
+          <w:sz w:val="30"/>
+          <w:szCs w:val="30"/>
+          <w:lang w:val="fr-CH" w:eastAsia="fr-FR" w:bidi="ar-SA"/>
+        </w:rPr>
+        <w:t xml:space="preserve">« COMMANDE » </w:t>
+      </w:r>
+      <w:r>
+        <w:rPr>
+          <w:rFonts w:ascii="Times" w:eastAsia="Times New Roman" w:hAnsi="Times" w:cs="Times New Roman"/>
+          <w:sz w:val="30"/>
+          <w:szCs w:val="30"/>
+          <w:lang w:val="fr-CH" w:eastAsia="fr-FR" w:bidi="ar-SA"/>
+        </w:rPr>
+        <w:t>et la classe</w:t>
+      </w:r>
+      <w:r>
+        <w:rPr>
+          <w:rFonts w:ascii="Times" w:eastAsia="Times New Roman" w:hAnsi="Times" w:cs="Times New Roman"/>
+          <w:sz w:val="30"/>
+          <w:szCs w:val="30"/>
+          <w:lang w:val="fr-CH" w:eastAsia="fr-FR" w:bidi="ar-SA"/>
+        </w:rPr>
+        <w:br/>
+      </w:r>
+      <w:r>
+        <w:rPr>
+          <w:rFonts w:ascii="Times" w:eastAsia="Times New Roman" w:hAnsi="Times" w:cs="Times New Roman"/>
+          <w:b/>
+          <w:bCs/>
+          <w:sz w:val="30"/>
+          <w:szCs w:val="30"/>
+          <w:lang w:val="fr-CH" w:eastAsia="fr-FR" w:bidi="ar-SA"/>
+        </w:rPr>
+        <w:t xml:space="preserve">« CLIENT » </w:t>
+      </w:r>
+      <w:r>
+        <w:rPr>
+          <w:rFonts w:ascii="Times" w:eastAsia="Times New Roman" w:hAnsi="Times" w:cs="Times New Roman"/>
+          <w:sz w:val="30"/>
+          <w:szCs w:val="30"/>
+          <w:lang w:val="fr-CH" w:eastAsia="fr-FR" w:bidi="ar-SA"/>
+        </w:rPr>
+        <w:t xml:space="preserve">et cette relation est 1, 0..*, </w:t>
+      </w:r>
+      <w:proofErr w:type="spellStart"/>
+      <w:r>
+        <w:rPr>
+          <w:rFonts w:ascii="Times" w:eastAsia="Times New Roman" w:hAnsi="Times" w:cs="Times New Roman"/>
+          <w:sz w:val="30"/>
+          <w:szCs w:val="30"/>
+          <w:lang w:val="fr-CH" w:eastAsia="fr-FR" w:bidi="ar-SA"/>
+        </w:rPr>
+        <w:t>évidemment</w:t>
+      </w:r>
+      <w:proofErr w:type="spellEnd"/>
+      <w:r>
+        <w:rPr>
+          <w:rFonts w:ascii="Times" w:eastAsia="Times New Roman" w:hAnsi="Times" w:cs="Times New Roman"/>
+          <w:sz w:val="30"/>
+          <w:szCs w:val="30"/>
+          <w:lang w:val="fr-CH" w:eastAsia="fr-FR" w:bidi="ar-SA"/>
+        </w:rPr>
+        <w:t xml:space="preserve">, une commande ne peut appartenir qu’a un seul client à la fois tandis qu’un client peut avoir aucune commande à plusieurs commandes. </w:t>
+      </w:r>
+    </w:p>
+    <w:p>
+      <w:pPr>
+        <w:pStyle w:val="Corpsdetexte"/>
+        <w:rPr>
+          <w:lang w:val="fr-CH"/>
+        </w:rPr>
+      </w:pPr>
+    </w:p>
+    <w:p>
+      <w:pPr>
+        <w:pStyle w:val="Titre2"/>
+      </w:pPr>
+      <w:r>
+        <w:t>Application XXX...</w:t>
+      </w:r>
+    </w:p>
+    <w:p>
+      <w:pPr>
+        <w:pStyle w:val="Corpsdetexte"/>
+      </w:pPr>
+    </w:p>
+    <w:p>
+      <w:pPr>
+        <w:pStyle w:val="Titre1"/>
+        <w:rPr>
+          <w:szCs w:val="52"/>
+        </w:rPr>
+      </w:pPr>
+      <w:r>
+        <w:rPr>
+          <w:szCs w:val="52"/>
+        </w:rPr>
+        <w:lastRenderedPageBreak/>
+        <w:t>ARCHITECTURE TECHNIQUE</w:t>
+      </w:r>
+    </w:p>
+    <w:p>
+      <w:pPr>
+        <w:pStyle w:val="Titre2"/>
+        <w:rPr>
+          <w:lang w:val="fr-CH"/>
+        </w:rPr>
+      </w:pPr>
+      <w:r>
+        <w:rPr>
+          <w:lang w:val="fr-CH"/>
+        </w:rPr>
+        <w:t>Application Web</w:t>
+      </w:r>
+    </w:p>
+    <w:p>
+      <w:pPr>
+        <w:pStyle w:val="Corpsdetexte"/>
+        <w:rPr>
+          <w:lang w:val="fr-CH"/>
+        </w:rPr>
+      </w:pPr>
+      <w:r>
+        <w:rPr>
+          <w:lang w:val="fr-CH"/>
+        </w:rPr>
+        <w:t>La pile logicielle est l</w:t>
+      </w:r>
+      <w:r>
+        <w:rPr>
+          <w:lang w:val="fr-CH"/>
+        </w:rPr>
+        <w:t>a suivante :</w:t>
+      </w:r>
+    </w:p>
+    <w:p>
+      <w:pPr>
+        <w:pStyle w:val="Corpsdetexte"/>
+        <w:numPr>
+          <w:ilvl w:val="0"/>
+          <w:numId w:val="9"/>
+        </w:numPr>
+        <w:rPr>
+          <w:lang w:val="fr-CH"/>
+        </w:rPr>
+      </w:pPr>
+      <w:r>
+        <w:rPr>
+          <w:lang w:val="fr-CH"/>
+        </w:rPr>
+        <w:t>Application Python 3.8</w:t>
+      </w:r>
+    </w:p>
+    <w:p>
+      <w:pPr>
+        <w:pStyle w:val="Corpsdetexte"/>
+        <w:numPr>
+          <w:ilvl w:val="0"/>
+          <w:numId w:val="9"/>
+        </w:numPr>
+        <w:rPr>
+          <w:lang w:val="fr-CH"/>
+        </w:rPr>
+      </w:pPr>
+      <w:r>
+        <w:rPr>
+          <w:lang w:val="fr-CH"/>
+        </w:rPr>
+        <w:t xml:space="preserve">Serveur d’application </w:t>
+      </w:r>
+      <w:proofErr w:type="spellStart"/>
+      <w:r>
+        <w:rPr>
+          <w:lang w:val="fr-CH"/>
+        </w:rPr>
+        <w:t>Gunicorn</w:t>
+      </w:r>
+      <w:proofErr w:type="spellEnd"/>
+      <w:r>
+        <w:rPr>
+          <w:lang w:val="fr-CH"/>
+        </w:rPr>
+        <w:t xml:space="preserve"> 20.0.4</w:t>
+      </w:r>
+    </w:p>
+    <w:p>
+      <w:pPr>
+        <w:pStyle w:val="Corpsdetexte"/>
+        <w:numPr>
+          <w:ilvl w:val="0"/>
+          <w:numId w:val="9"/>
+        </w:numPr>
+        <w:rPr>
+          <w:lang w:val="fr-CH"/>
+        </w:rPr>
+      </w:pPr>
+      <w:r>
+        <w:rPr>
+          <w:lang w:val="fr-CH"/>
+        </w:rPr>
+        <w:t xml:space="preserve">Serveur web </w:t>
+      </w:r>
+      <w:proofErr w:type="spellStart"/>
+      <w:r>
+        <w:rPr>
+          <w:lang w:val="fr-CH"/>
+        </w:rPr>
+        <w:t>Nginx</w:t>
+      </w:r>
+      <w:proofErr w:type="spellEnd"/>
+      <w:r>
+        <w:rPr>
+          <w:lang w:val="fr-CH"/>
+        </w:rPr>
+        <w:t xml:space="preserve"> 1.19.1</w:t>
+      </w:r>
+    </w:p>
+    <w:p>
+      <w:pPr>
+        <w:pStyle w:val="Corpsdetexte"/>
+        <w:numPr>
+          <w:ilvl w:val="0"/>
+          <w:numId w:val="9"/>
+        </w:numPr>
+        <w:rPr>
+          <w:lang w:val="fr-CH"/>
+        </w:rPr>
+      </w:pPr>
+      <w:proofErr w:type="spellStart"/>
+      <w:r>
+        <w:rPr>
+          <w:lang w:val="fr-CH"/>
+        </w:rPr>
+        <w:t>Datab</w:t>
+      </w:r>
       <w:bookmarkStart w:id="0" w:name="_GoBack"/>
       <w:bookmarkEnd w:id="0"/>
       <w:r>
         <w:rPr>
-          <w:rFonts w:ascii="Times" w:eastAsia="Times New Roman" w:hAnsi="Times" w:cs="Times New Roman"/>
-          <w:sz w:val="30"/>
-          <w:szCs w:val="30"/>
-          <w:lang w:val="fr-CH" w:eastAsia="fr-FR" w:bidi="ar-SA"/>
-        </w:rPr>
-        <w:t xml:space="preserve">Nous avons en premier lieu la classe « EMPLOYE » qui </w:t>
-      </w:r>
-      <w:proofErr w:type="spellStart"/>
-      <w:r>
-        <w:rPr>
-          <w:rFonts w:ascii="Times" w:eastAsia="Times New Roman" w:hAnsi="Times" w:cs="Times New Roman"/>
-          <w:sz w:val="30"/>
-          <w:szCs w:val="30"/>
-          <w:lang w:val="fr-CH" w:eastAsia="fr-FR" w:bidi="ar-SA"/>
-        </w:rPr>
-        <w:t>représentera</w:t>
-      </w:r>
-      <w:proofErr w:type="spellEnd"/>
-      <w:r>
-        <w:rPr>
-          <w:rFonts w:ascii="Times" w:eastAsia="Times New Roman" w:hAnsi="Times" w:cs="Times New Roman"/>
-          <w:sz w:val="30"/>
-          <w:szCs w:val="30"/>
-          <w:lang w:val="fr-CH" w:eastAsia="fr-FR" w:bidi="ar-SA"/>
-        </w:rPr>
-        <w:t xml:space="preserve"> tous les </w:t>
-      </w:r>
-      <w:proofErr w:type="spellStart"/>
-      <w:r>
-        <w:rPr>
-          <w:rFonts w:ascii="Times" w:eastAsia="Times New Roman" w:hAnsi="Times" w:cs="Times New Roman"/>
-          <w:sz w:val="30"/>
-          <w:szCs w:val="30"/>
-          <w:lang w:val="fr-CH" w:eastAsia="fr-FR" w:bidi="ar-SA"/>
-        </w:rPr>
-        <w:t>employés</w:t>
-      </w:r>
-      <w:proofErr w:type="spellEnd"/>
-      <w:r>
-        <w:rPr>
-          <w:rFonts w:ascii="Times" w:eastAsia="Times New Roman" w:hAnsi="Times" w:cs="Times New Roman"/>
-          <w:sz w:val="30"/>
-          <w:szCs w:val="30"/>
-          <w:lang w:val="fr-CH" w:eastAsia="fr-FR" w:bidi="ar-SA"/>
-        </w:rPr>
-        <w:t xml:space="preserve"> des </w:t>
-      </w:r>
-      <w:proofErr w:type="spellStart"/>
-      <w:r>
-        <w:rPr>
-          <w:rFonts w:ascii="Times" w:eastAsia="Times New Roman" w:hAnsi="Times" w:cs="Times New Roman"/>
-          <w:sz w:val="30"/>
-          <w:szCs w:val="30"/>
-          <w:lang w:val="fr-CH" w:eastAsia="fr-FR" w:bidi="ar-SA"/>
-        </w:rPr>
-        <w:t>pizzérias</w:t>
-      </w:r>
-      <w:proofErr w:type="spellEnd"/>
-      <w:r>
-        <w:rPr>
-          <w:rFonts w:ascii="Times" w:eastAsia="Times New Roman" w:hAnsi="Times" w:cs="Times New Roman"/>
-          <w:sz w:val="30"/>
-          <w:szCs w:val="30"/>
-          <w:lang w:val="fr-CH" w:eastAsia="fr-FR" w:bidi="ar-SA"/>
-        </w:rPr>
-        <w:t xml:space="preserve">, cette classe est </w:t>
-      </w:r>
-      <w:proofErr w:type="spellStart"/>
-      <w:r>
-        <w:rPr>
-          <w:rFonts w:ascii="Times" w:eastAsia="Times New Roman" w:hAnsi="Times" w:cs="Times New Roman"/>
-          <w:sz w:val="30"/>
-          <w:szCs w:val="30"/>
-          <w:lang w:val="fr-CH" w:eastAsia="fr-FR" w:bidi="ar-SA"/>
-        </w:rPr>
-        <w:t>liée</w:t>
-      </w:r>
-      <w:proofErr w:type="spellEnd"/>
-      <w:r>
-        <w:rPr>
-          <w:rFonts w:ascii="Times" w:eastAsia="Times New Roman" w:hAnsi="Times" w:cs="Times New Roman"/>
-          <w:sz w:val="30"/>
-          <w:szCs w:val="30"/>
-          <w:lang w:val="fr-CH" w:eastAsia="fr-FR" w:bidi="ar-SA"/>
-        </w:rPr>
-        <w:t xml:space="preserve"> avec la classe pizzeria avec une relation 1..* et 1 puisqu’un </w:t>
-      </w:r>
-      <w:proofErr w:type="spellStart"/>
-      <w:r>
-        <w:rPr>
-          <w:rFonts w:ascii="Times" w:eastAsia="Times New Roman" w:hAnsi="Times" w:cs="Times New Roman"/>
-          <w:sz w:val="30"/>
-          <w:szCs w:val="30"/>
-          <w:lang w:val="fr-CH" w:eastAsia="fr-FR" w:bidi="ar-SA"/>
-        </w:rPr>
-        <w:t>employe</w:t>
-      </w:r>
-      <w:proofErr w:type="spellEnd"/>
-      <w:r>
-        <w:rPr>
-          <w:rFonts w:ascii="Times" w:eastAsia="Times New Roman" w:hAnsi="Times" w:cs="Times New Roman"/>
-          <w:sz w:val="30"/>
-          <w:szCs w:val="30"/>
-          <w:lang w:val="fr-CH" w:eastAsia="fr-FR" w:bidi="ar-SA"/>
-        </w:rPr>
-        <w:t xml:space="preserve">́ ne peut travailler quand dans une seule pizzeria par contre une pizzeria peut avoir 1 ou plusieurs </w:t>
-      </w:r>
-      <w:proofErr w:type="spellStart"/>
-      <w:r>
-        <w:rPr>
-          <w:rFonts w:ascii="Times" w:eastAsia="Times New Roman" w:hAnsi="Times" w:cs="Times New Roman"/>
-          <w:sz w:val="30"/>
-          <w:szCs w:val="30"/>
-          <w:lang w:val="fr-CH" w:eastAsia="fr-FR" w:bidi="ar-SA"/>
-        </w:rPr>
-        <w:t>employés</w:t>
-      </w:r>
-      <w:proofErr w:type="spellEnd"/>
-      <w:r>
-        <w:rPr>
-          <w:rFonts w:ascii="Times" w:eastAsia="Times New Roman" w:hAnsi="Times" w:cs="Times New Roman"/>
-          <w:sz w:val="30"/>
-          <w:szCs w:val="30"/>
-          <w:lang w:val="fr-CH" w:eastAsia="fr-FR" w:bidi="ar-SA"/>
-        </w:rPr>
-        <w:t xml:space="preserve"> qui y travaille. </w:t>
-      </w:r>
-    </w:p>
-    <w:p>
-      <w:pPr>
-        <w:widowControl/>
-        <w:spacing w:before="100" w:beforeAutospacing="1" w:after="100" w:afterAutospacing="1"/>
-        <w:rPr>
-          <w:rFonts w:ascii="Times New Roman" w:eastAsia="Times New Roman" w:hAnsi="Times New Roman" w:cs="Times New Roman"/>
-          <w:sz w:val="24"/>
-          <w:lang w:val="fr-CH" w:eastAsia="fr-FR" w:bidi="ar-SA"/>
-        </w:rPr>
-      </w:pPr>
-      <w:r>
-        <w:rPr>
-          <w:rFonts w:ascii="Times" w:eastAsia="Times New Roman" w:hAnsi="Times" w:cs="Times New Roman"/>
-          <w:sz w:val="30"/>
-          <w:szCs w:val="30"/>
-          <w:lang w:val="fr-CH" w:eastAsia="fr-FR" w:bidi="ar-SA"/>
-        </w:rPr>
-        <w:t xml:space="preserve">Il y a également une relation entre la classe </w:t>
-      </w:r>
-      <w:proofErr w:type="spellStart"/>
-      <w:r>
-        <w:rPr>
-          <w:rFonts w:ascii="Times" w:eastAsia="Times New Roman" w:hAnsi="Times" w:cs="Times New Roman"/>
-          <w:sz w:val="30"/>
-          <w:szCs w:val="30"/>
-          <w:lang w:val="fr-CH" w:eastAsia="fr-FR" w:bidi="ar-SA"/>
-        </w:rPr>
-        <w:t>employe</w:t>
-      </w:r>
-      <w:proofErr w:type="spellEnd"/>
-      <w:r>
-        <w:rPr>
-          <w:rFonts w:ascii="Times" w:eastAsia="Times New Roman" w:hAnsi="Times" w:cs="Times New Roman"/>
-          <w:sz w:val="30"/>
-          <w:szCs w:val="30"/>
-          <w:lang w:val="fr-CH" w:eastAsia="fr-FR" w:bidi="ar-SA"/>
-        </w:rPr>
-        <w:t xml:space="preserve">́ et la classe commande avec une relation *, 1..* puisqu’il y peut y avoir plusieurs </w:t>
-      </w:r>
-      <w:proofErr w:type="spellStart"/>
-      <w:r>
-        <w:rPr>
-          <w:rFonts w:ascii="Times" w:eastAsia="Times New Roman" w:hAnsi="Times" w:cs="Times New Roman"/>
-          <w:sz w:val="30"/>
-          <w:szCs w:val="30"/>
-          <w:lang w:val="fr-CH" w:eastAsia="fr-FR" w:bidi="ar-SA"/>
-        </w:rPr>
-        <w:t>employés</w:t>
-      </w:r>
-      <w:proofErr w:type="spellEnd"/>
-      <w:r>
-        <w:rPr>
-          <w:rFonts w:ascii="Times" w:eastAsia="Times New Roman" w:hAnsi="Times" w:cs="Times New Roman"/>
-          <w:sz w:val="30"/>
-          <w:szCs w:val="30"/>
-          <w:lang w:val="fr-CH" w:eastAsia="fr-FR" w:bidi="ar-SA"/>
-        </w:rPr>
-        <w:t xml:space="preserve"> qui travaillent sur la </w:t>
-      </w:r>
-      <w:proofErr w:type="spellStart"/>
-      <w:r>
-        <w:rPr>
-          <w:rFonts w:ascii="Times" w:eastAsia="Times New Roman" w:hAnsi="Times" w:cs="Times New Roman"/>
-          <w:sz w:val="30"/>
-          <w:szCs w:val="30"/>
-          <w:lang w:val="fr-CH" w:eastAsia="fr-FR" w:bidi="ar-SA"/>
-        </w:rPr>
-        <w:t>même</w:t>
-      </w:r>
-      <w:proofErr w:type="spellEnd"/>
-      <w:r>
-        <w:rPr>
-          <w:rFonts w:ascii="Times" w:eastAsia="Times New Roman" w:hAnsi="Times" w:cs="Times New Roman"/>
-          <w:sz w:val="30"/>
-          <w:szCs w:val="30"/>
-          <w:lang w:val="fr-CH" w:eastAsia="fr-FR" w:bidi="ar-SA"/>
-        </w:rPr>
-        <w:t xml:space="preserve"> commande (livreur et pizzaiolo par exemple) et un </w:t>
-      </w:r>
-      <w:proofErr w:type="spellStart"/>
-      <w:r>
-        <w:rPr>
-          <w:rFonts w:ascii="Times" w:eastAsia="Times New Roman" w:hAnsi="Times" w:cs="Times New Roman"/>
-          <w:sz w:val="30"/>
-          <w:szCs w:val="30"/>
-          <w:lang w:val="fr-CH" w:eastAsia="fr-FR" w:bidi="ar-SA"/>
-        </w:rPr>
-        <w:t>employe</w:t>
-      </w:r>
-      <w:proofErr w:type="spellEnd"/>
-      <w:r>
-        <w:rPr>
-          <w:rFonts w:ascii="Times" w:eastAsia="Times New Roman" w:hAnsi="Times" w:cs="Times New Roman"/>
-          <w:sz w:val="30"/>
-          <w:szCs w:val="30"/>
-          <w:lang w:val="fr-CH" w:eastAsia="fr-FR" w:bidi="ar-SA"/>
-        </w:rPr>
-        <w:t xml:space="preserve">́ peut avoir </w:t>
-      </w:r>
-      <w:proofErr w:type="spellStart"/>
-      <w:r>
-        <w:rPr>
-          <w:rFonts w:ascii="Times" w:eastAsia="Times New Roman" w:hAnsi="Times" w:cs="Times New Roman"/>
-          <w:sz w:val="30"/>
-          <w:szCs w:val="30"/>
-          <w:lang w:val="fr-CH" w:eastAsia="fr-FR" w:bidi="ar-SA"/>
-        </w:rPr>
-        <w:t>travaille</w:t>
-      </w:r>
-      <w:proofErr w:type="spellEnd"/>
-      <w:r>
-        <w:rPr>
-          <w:rFonts w:ascii="Times" w:eastAsia="Times New Roman" w:hAnsi="Times" w:cs="Times New Roman"/>
-          <w:sz w:val="30"/>
-          <w:szCs w:val="30"/>
-          <w:lang w:val="fr-CH" w:eastAsia="fr-FR" w:bidi="ar-SA"/>
-        </w:rPr>
-        <w:t xml:space="preserve">́ sur plusieurs commandes. </w:t>
-      </w:r>
-    </w:p>
-    <w:p>
-      <w:pPr>
-        <w:widowControl/>
-        <w:spacing w:before="100" w:beforeAutospacing="1" w:after="100" w:afterAutospacing="1"/>
-        <w:rPr>
-          <w:rFonts w:ascii="Times New Roman" w:eastAsia="Times New Roman" w:hAnsi="Times New Roman" w:cs="Times New Roman"/>
-          <w:sz w:val="24"/>
-          <w:lang w:val="fr-CH" w:eastAsia="fr-FR" w:bidi="ar-SA"/>
-        </w:rPr>
-      </w:pPr>
-      <w:r>
-        <w:rPr>
-          <w:rFonts w:ascii="Times" w:eastAsia="Times New Roman" w:hAnsi="Times" w:cs="Times New Roman"/>
-          <w:sz w:val="30"/>
-          <w:szCs w:val="30"/>
-          <w:lang w:val="fr-CH" w:eastAsia="fr-FR" w:bidi="ar-SA"/>
-        </w:rPr>
-        <w:lastRenderedPageBreak/>
-        <w:t xml:space="preserve">Nous avons ensuite la classe </w:t>
-      </w:r>
-      <w:r>
-        <w:rPr>
-          <w:rFonts w:ascii="Times" w:eastAsia="Times New Roman" w:hAnsi="Times" w:cs="Times New Roman"/>
-          <w:b/>
-          <w:bCs/>
-          <w:sz w:val="30"/>
-          <w:szCs w:val="30"/>
-          <w:lang w:val="fr-CH" w:eastAsia="fr-FR" w:bidi="ar-SA"/>
-        </w:rPr>
-        <w:t xml:space="preserve">« PIZZERIA » </w:t>
-      </w:r>
-      <w:r>
-        <w:rPr>
-          <w:rFonts w:ascii="Times" w:eastAsia="Times New Roman" w:hAnsi="Times" w:cs="Times New Roman"/>
-          <w:sz w:val="30"/>
-          <w:szCs w:val="30"/>
-          <w:lang w:val="fr-CH" w:eastAsia="fr-FR" w:bidi="ar-SA"/>
-        </w:rPr>
-        <w:t xml:space="preserve">qui </w:t>
-      </w:r>
-      <w:proofErr w:type="spellStart"/>
-      <w:r>
-        <w:rPr>
-          <w:rFonts w:ascii="Times" w:eastAsia="Times New Roman" w:hAnsi="Times" w:cs="Times New Roman"/>
-          <w:sz w:val="30"/>
-          <w:szCs w:val="30"/>
-          <w:lang w:val="fr-CH" w:eastAsia="fr-FR" w:bidi="ar-SA"/>
-        </w:rPr>
-        <w:t>représente</w:t>
-      </w:r>
-      <w:proofErr w:type="spellEnd"/>
-      <w:r>
-        <w:rPr>
-          <w:rFonts w:ascii="Times" w:eastAsia="Times New Roman" w:hAnsi="Times" w:cs="Times New Roman"/>
-          <w:sz w:val="30"/>
-          <w:szCs w:val="30"/>
-          <w:lang w:val="fr-CH" w:eastAsia="fr-FR" w:bidi="ar-SA"/>
-        </w:rPr>
-        <w:t xml:space="preserve"> les </w:t>
-      </w:r>
-      <w:proofErr w:type="spellStart"/>
-      <w:r>
-        <w:rPr>
-          <w:rFonts w:ascii="Times" w:eastAsia="Times New Roman" w:hAnsi="Times" w:cs="Times New Roman"/>
-          <w:sz w:val="30"/>
-          <w:szCs w:val="30"/>
-          <w:lang w:val="fr-CH" w:eastAsia="fr-FR" w:bidi="ar-SA"/>
-        </w:rPr>
-        <w:t>différentes</w:t>
-      </w:r>
-      <w:proofErr w:type="spellEnd"/>
-      <w:r>
-        <w:rPr>
-          <w:rFonts w:ascii="Times" w:eastAsia="Times New Roman" w:hAnsi="Times" w:cs="Times New Roman"/>
-          <w:sz w:val="30"/>
-          <w:szCs w:val="30"/>
-          <w:lang w:val="fr-CH" w:eastAsia="fr-FR" w:bidi="ar-SA"/>
-        </w:rPr>
-        <w:t xml:space="preserve"> pizzerias du groupe. Cette classe est </w:t>
-      </w:r>
-      <w:proofErr w:type="spellStart"/>
-      <w:r>
-        <w:rPr>
-          <w:rFonts w:ascii="Times" w:eastAsia="Times New Roman" w:hAnsi="Times" w:cs="Times New Roman"/>
-          <w:sz w:val="30"/>
-          <w:szCs w:val="30"/>
-          <w:lang w:val="fr-CH" w:eastAsia="fr-FR" w:bidi="ar-SA"/>
-        </w:rPr>
-        <w:t>reliée</w:t>
-      </w:r>
-      <w:proofErr w:type="spellEnd"/>
-      <w:r>
-        <w:rPr>
-          <w:rFonts w:ascii="Times" w:eastAsia="Times New Roman" w:hAnsi="Times" w:cs="Times New Roman"/>
-          <w:sz w:val="30"/>
-          <w:szCs w:val="30"/>
-          <w:lang w:val="fr-CH" w:eastAsia="fr-FR" w:bidi="ar-SA"/>
-        </w:rPr>
-        <w:t xml:space="preserve"> à la classe </w:t>
-      </w:r>
-      <w:r>
-        <w:rPr>
-          <w:rFonts w:ascii="Times" w:eastAsia="Times New Roman" w:hAnsi="Times" w:cs="Times New Roman"/>
-          <w:b/>
-          <w:bCs/>
-          <w:sz w:val="30"/>
-          <w:szCs w:val="30"/>
-          <w:lang w:val="fr-CH" w:eastAsia="fr-FR" w:bidi="ar-SA"/>
-        </w:rPr>
-        <w:t xml:space="preserve">« EMPLOYE » </w:t>
-      </w:r>
-      <w:r>
-        <w:rPr>
-          <w:rFonts w:ascii="Times New Roman" w:eastAsia="Times New Roman" w:hAnsi="Times New Roman" w:cs="Times New Roman"/>
-          <w:sz w:val="24"/>
-          <w:lang w:val="fr-CH" w:eastAsia="fr-FR" w:bidi="ar-SA"/>
-        </w:rPr>
-        <w:t xml:space="preserve"> </w:t>
-      </w:r>
-      <w:r>
-        <w:rPr>
-          <w:rFonts w:ascii="Times" w:eastAsia="Times New Roman" w:hAnsi="Times" w:cs="Times New Roman"/>
-          <w:sz w:val="30"/>
-          <w:szCs w:val="30"/>
-          <w:lang w:val="fr-CH" w:eastAsia="fr-FR" w:bidi="ar-SA"/>
-        </w:rPr>
-        <w:t>comme expliqué plus haut puis nous avons d’autre relation.</w:t>
-      </w:r>
-      <w:r>
-        <w:rPr>
-          <w:rFonts w:ascii="Times" w:eastAsia="Times New Roman" w:hAnsi="Times" w:cs="Times New Roman"/>
-          <w:sz w:val="30"/>
-          <w:szCs w:val="30"/>
-          <w:lang w:val="fr-CH" w:eastAsia="fr-FR" w:bidi="ar-SA"/>
-        </w:rPr>
-        <w:br/>
-        <w:t xml:space="preserve">Elle est ensuite </w:t>
-      </w:r>
-      <w:proofErr w:type="spellStart"/>
-      <w:r>
-        <w:rPr>
-          <w:rFonts w:ascii="Times" w:eastAsia="Times New Roman" w:hAnsi="Times" w:cs="Times New Roman"/>
-          <w:sz w:val="30"/>
-          <w:szCs w:val="30"/>
-          <w:lang w:val="fr-CH" w:eastAsia="fr-FR" w:bidi="ar-SA"/>
-        </w:rPr>
-        <w:t>reliée</w:t>
-      </w:r>
-      <w:proofErr w:type="spellEnd"/>
-      <w:r>
-        <w:rPr>
-          <w:rFonts w:ascii="Times" w:eastAsia="Times New Roman" w:hAnsi="Times" w:cs="Times New Roman"/>
-          <w:sz w:val="30"/>
-          <w:szCs w:val="30"/>
-          <w:lang w:val="fr-CH" w:eastAsia="fr-FR" w:bidi="ar-SA"/>
-        </w:rPr>
-        <w:t xml:space="preserve"> au stock afin d’avoir un suivi du stock des </w:t>
-      </w:r>
-      <w:proofErr w:type="spellStart"/>
-      <w:r>
-        <w:rPr>
-          <w:rFonts w:ascii="Times" w:eastAsia="Times New Roman" w:hAnsi="Times" w:cs="Times New Roman"/>
-          <w:sz w:val="30"/>
-          <w:szCs w:val="30"/>
-          <w:lang w:val="fr-CH" w:eastAsia="fr-FR" w:bidi="ar-SA"/>
-        </w:rPr>
-        <w:t>différentes</w:t>
-      </w:r>
-      <w:proofErr w:type="spellEnd"/>
-      <w:r>
-        <w:rPr>
-          <w:rFonts w:ascii="Times" w:eastAsia="Times New Roman" w:hAnsi="Times" w:cs="Times New Roman"/>
-          <w:sz w:val="30"/>
-          <w:szCs w:val="30"/>
-          <w:lang w:val="fr-CH" w:eastAsia="fr-FR" w:bidi="ar-SA"/>
-        </w:rPr>
-        <w:t xml:space="preserve"> pizzerias, elle est </w:t>
-      </w:r>
-      <w:proofErr w:type="spellStart"/>
-      <w:r>
-        <w:rPr>
-          <w:rFonts w:ascii="Times" w:eastAsia="Times New Roman" w:hAnsi="Times" w:cs="Times New Roman"/>
-          <w:sz w:val="30"/>
-          <w:szCs w:val="30"/>
-          <w:lang w:val="fr-CH" w:eastAsia="fr-FR" w:bidi="ar-SA"/>
-        </w:rPr>
-        <w:t>reliée</w:t>
-      </w:r>
-      <w:proofErr w:type="spellEnd"/>
-      <w:r>
-        <w:rPr>
-          <w:rFonts w:ascii="Times" w:eastAsia="Times New Roman" w:hAnsi="Times" w:cs="Times New Roman"/>
-          <w:sz w:val="30"/>
-          <w:szCs w:val="30"/>
-          <w:lang w:val="fr-CH" w:eastAsia="fr-FR" w:bidi="ar-SA"/>
-        </w:rPr>
-        <w:t xml:space="preserve"> par une relation *, 1..* puisque que le </w:t>
-      </w:r>
-      <w:proofErr w:type="spellStart"/>
-      <w:r>
-        <w:rPr>
-          <w:rFonts w:ascii="Times" w:eastAsia="Times New Roman" w:hAnsi="Times" w:cs="Times New Roman"/>
-          <w:sz w:val="30"/>
-          <w:szCs w:val="30"/>
-          <w:lang w:val="fr-CH" w:eastAsia="fr-FR" w:bidi="ar-SA"/>
-        </w:rPr>
-        <w:t>même</w:t>
-      </w:r>
-      <w:proofErr w:type="spellEnd"/>
-      <w:r>
-        <w:rPr>
-          <w:rFonts w:ascii="Times" w:eastAsia="Times New Roman" w:hAnsi="Times" w:cs="Times New Roman"/>
-          <w:sz w:val="30"/>
-          <w:szCs w:val="30"/>
-          <w:lang w:val="fr-CH" w:eastAsia="fr-FR" w:bidi="ar-SA"/>
-        </w:rPr>
-        <w:t xml:space="preserve"> aliment du stock peut </w:t>
-      </w:r>
-      <w:proofErr w:type="spellStart"/>
-      <w:r>
-        <w:rPr>
-          <w:rFonts w:ascii="Times" w:eastAsia="Times New Roman" w:hAnsi="Times" w:cs="Times New Roman"/>
-          <w:sz w:val="30"/>
-          <w:szCs w:val="30"/>
-          <w:lang w:val="fr-CH" w:eastAsia="fr-FR" w:bidi="ar-SA"/>
-        </w:rPr>
-        <w:t>être</w:t>
-      </w:r>
-      <w:proofErr w:type="spellEnd"/>
-      <w:r>
-        <w:rPr>
-          <w:rFonts w:ascii="Times" w:eastAsia="Times New Roman" w:hAnsi="Times" w:cs="Times New Roman"/>
-          <w:sz w:val="30"/>
-          <w:szCs w:val="30"/>
-          <w:lang w:val="fr-CH" w:eastAsia="fr-FR" w:bidi="ar-SA"/>
-        </w:rPr>
-        <w:t xml:space="preserve"> </w:t>
-      </w:r>
-      <w:proofErr w:type="spellStart"/>
-      <w:r>
-        <w:rPr>
-          <w:rFonts w:ascii="Times" w:eastAsia="Times New Roman" w:hAnsi="Times" w:cs="Times New Roman"/>
-          <w:sz w:val="30"/>
-          <w:szCs w:val="30"/>
-          <w:lang w:val="fr-CH" w:eastAsia="fr-FR" w:bidi="ar-SA"/>
-        </w:rPr>
-        <w:t>présent</w:t>
-      </w:r>
-      <w:proofErr w:type="spellEnd"/>
-      <w:r>
-        <w:rPr>
-          <w:rFonts w:ascii="Times" w:eastAsia="Times New Roman" w:hAnsi="Times" w:cs="Times New Roman"/>
-          <w:sz w:val="30"/>
-          <w:szCs w:val="30"/>
-          <w:lang w:val="fr-CH" w:eastAsia="fr-FR" w:bidi="ar-SA"/>
-        </w:rPr>
-        <w:t xml:space="preserve"> dans plusieurs pizzeria à la fois et une pizzeria a plusieurs aliments du stock. </w:t>
-      </w:r>
-    </w:p>
-    <w:p>
-      <w:pPr>
-        <w:widowControl/>
-        <w:spacing w:before="100" w:beforeAutospacing="1" w:after="100" w:afterAutospacing="1"/>
-        <w:rPr>
-          <w:rFonts w:ascii="Times New Roman" w:eastAsia="Times New Roman" w:hAnsi="Times New Roman" w:cs="Times New Roman"/>
-          <w:sz w:val="24"/>
-          <w:lang w:val="fr-CH" w:eastAsia="fr-FR" w:bidi="ar-SA"/>
-        </w:rPr>
-      </w:pPr>
-      <w:r>
-        <w:rPr>
-          <w:rFonts w:ascii="Times" w:eastAsia="Times New Roman" w:hAnsi="Times" w:cs="Times New Roman"/>
-          <w:sz w:val="30"/>
-          <w:szCs w:val="30"/>
-          <w:lang w:val="fr-CH" w:eastAsia="fr-FR" w:bidi="ar-SA"/>
-        </w:rPr>
-        <w:t xml:space="preserve">Ensuite, nous avons une relation entre la classe </w:t>
-      </w:r>
-      <w:r>
-        <w:rPr>
-          <w:rFonts w:ascii="Times" w:eastAsia="Times New Roman" w:hAnsi="Times" w:cs="Times New Roman"/>
-          <w:b/>
-          <w:bCs/>
-          <w:sz w:val="30"/>
-          <w:szCs w:val="30"/>
-          <w:lang w:val="fr-CH" w:eastAsia="fr-FR" w:bidi="ar-SA"/>
-        </w:rPr>
-        <w:t xml:space="preserve">« Pizzeria » </w:t>
-      </w:r>
-      <w:r>
-        <w:rPr>
-          <w:rFonts w:ascii="Times" w:eastAsia="Times New Roman" w:hAnsi="Times" w:cs="Times New Roman"/>
-          <w:sz w:val="30"/>
-          <w:szCs w:val="30"/>
-          <w:lang w:val="fr-CH" w:eastAsia="fr-FR" w:bidi="ar-SA"/>
-        </w:rPr>
-        <w:t xml:space="preserve">et la classe « Commande » avec une relation 1, 1..* puisqu’une commande ne peut appartenir qu’a une seule pizzeria et une pizzeria peut avoir plusieurs commandes. </w:t>
-      </w:r>
-    </w:p>
-    <w:p>
-      <w:pPr>
-        <w:widowControl/>
-        <w:spacing w:before="100" w:beforeAutospacing="1" w:after="100" w:afterAutospacing="1"/>
-        <w:rPr>
-          <w:rFonts w:ascii="Times New Roman" w:eastAsia="Times New Roman" w:hAnsi="Times New Roman" w:cs="Times New Roman"/>
-          <w:sz w:val="24"/>
-          <w:lang w:val="fr-CH" w:eastAsia="fr-FR" w:bidi="ar-SA"/>
-        </w:rPr>
-      </w:pPr>
-      <w:r>
-        <w:rPr>
-          <w:rFonts w:ascii="Times" w:eastAsia="Times New Roman" w:hAnsi="Times" w:cs="Times New Roman"/>
-          <w:sz w:val="30"/>
-          <w:szCs w:val="30"/>
-          <w:lang w:val="fr-CH" w:eastAsia="fr-FR" w:bidi="ar-SA"/>
-        </w:rPr>
-        <w:t xml:space="preserve">Puis également une relation entre la classe </w:t>
-      </w:r>
-      <w:r>
-        <w:rPr>
-          <w:rFonts w:ascii="Times" w:eastAsia="Times New Roman" w:hAnsi="Times" w:cs="Times New Roman"/>
-          <w:b/>
-          <w:bCs/>
-          <w:sz w:val="30"/>
-          <w:szCs w:val="30"/>
-          <w:lang w:val="fr-CH" w:eastAsia="fr-FR" w:bidi="ar-SA"/>
-        </w:rPr>
-        <w:t xml:space="preserve">« PIZZA» </w:t>
-      </w:r>
-      <w:r>
-        <w:rPr>
-          <w:rFonts w:ascii="Times" w:eastAsia="Times New Roman" w:hAnsi="Times" w:cs="Times New Roman"/>
-          <w:sz w:val="30"/>
-          <w:szCs w:val="30"/>
-          <w:lang w:val="fr-CH" w:eastAsia="fr-FR" w:bidi="ar-SA"/>
-        </w:rPr>
-        <w:t>et la classe</w:t>
-      </w:r>
-      <w:r>
-        <w:rPr>
-          <w:rFonts w:ascii="Times" w:eastAsia="Times New Roman" w:hAnsi="Times" w:cs="Times New Roman"/>
-          <w:sz w:val="30"/>
-          <w:szCs w:val="30"/>
-          <w:lang w:val="fr-CH" w:eastAsia="fr-FR" w:bidi="ar-SA"/>
-        </w:rPr>
-        <w:br/>
-      </w:r>
-      <w:r>
-        <w:rPr>
-          <w:rFonts w:ascii="Times" w:eastAsia="Times New Roman" w:hAnsi="Times" w:cs="Times New Roman"/>
-          <w:b/>
-          <w:bCs/>
-          <w:sz w:val="30"/>
-          <w:szCs w:val="30"/>
-          <w:lang w:val="fr-CH" w:eastAsia="fr-FR" w:bidi="ar-SA"/>
-        </w:rPr>
-        <w:t xml:space="preserve">« PIZZERIA» </w:t>
-      </w:r>
-      <w:r>
-        <w:rPr>
-          <w:rFonts w:ascii="Times" w:eastAsia="Times New Roman" w:hAnsi="Times" w:cs="Times New Roman"/>
-          <w:sz w:val="30"/>
-          <w:szCs w:val="30"/>
-          <w:lang w:val="fr-CH" w:eastAsia="fr-FR" w:bidi="ar-SA"/>
-        </w:rPr>
-        <w:t xml:space="preserve">ce qui correspondrait au menu par pizzeria, nous avons une relation 1..*, * puisque qu’une pizza peut appartenir </w:t>
-      </w:r>
-      <w:proofErr w:type="spellStart"/>
-      <w:r>
-        <w:rPr>
-          <w:rFonts w:ascii="Times" w:eastAsia="Times New Roman" w:hAnsi="Times" w:cs="Times New Roman"/>
-          <w:sz w:val="30"/>
-          <w:szCs w:val="30"/>
-          <w:lang w:val="fr-CH" w:eastAsia="fr-FR" w:bidi="ar-SA"/>
-        </w:rPr>
-        <w:t>a</w:t>
-      </w:r>
-      <w:proofErr w:type="spellEnd"/>
-      <w:r>
-        <w:rPr>
-          <w:rFonts w:ascii="Times" w:eastAsia="Times New Roman" w:hAnsi="Times" w:cs="Times New Roman"/>
-          <w:sz w:val="30"/>
-          <w:szCs w:val="30"/>
-          <w:lang w:val="fr-CH" w:eastAsia="fr-FR" w:bidi="ar-SA"/>
-        </w:rPr>
-        <w:t xml:space="preserve">̀ toutes les pizzerias et qu’une pizzeria peut avoir plusieurs pizzas au menu. </w:t>
-      </w:r>
-    </w:p>
-    <w:p>
-      <w:pPr>
-        <w:widowControl/>
-        <w:spacing w:before="100" w:beforeAutospacing="1" w:after="100" w:afterAutospacing="1"/>
-        <w:rPr>
-          <w:rFonts w:ascii="Times New Roman" w:eastAsia="Times New Roman" w:hAnsi="Times New Roman" w:cs="Times New Roman"/>
-          <w:sz w:val="24"/>
-          <w:lang w:val="fr-CH" w:eastAsia="fr-FR" w:bidi="ar-SA"/>
-        </w:rPr>
-      </w:pPr>
-      <w:r>
-        <w:rPr>
-          <w:rFonts w:ascii="Times" w:eastAsia="Times New Roman" w:hAnsi="Times" w:cs="Times New Roman"/>
-          <w:sz w:val="30"/>
-          <w:szCs w:val="30"/>
-          <w:lang w:val="fr-CH" w:eastAsia="fr-FR" w:bidi="ar-SA"/>
-        </w:rPr>
-        <w:t>La classe « </w:t>
-      </w:r>
-      <w:r>
-        <w:rPr>
-          <w:rFonts w:ascii="Times" w:eastAsia="Times New Roman" w:hAnsi="Times" w:cs="Times New Roman"/>
-          <w:b/>
-          <w:sz w:val="30"/>
-          <w:szCs w:val="30"/>
-          <w:lang w:val="fr-CH" w:eastAsia="fr-FR" w:bidi="ar-SA"/>
-        </w:rPr>
-        <w:t>STOCK </w:t>
-      </w:r>
-      <w:r>
-        <w:rPr>
-          <w:rFonts w:ascii="Times" w:eastAsia="Times New Roman" w:hAnsi="Times" w:cs="Times New Roman"/>
-          <w:sz w:val="30"/>
-          <w:szCs w:val="30"/>
-          <w:lang w:val="fr-CH" w:eastAsia="fr-FR" w:bidi="ar-SA"/>
-        </w:rPr>
-        <w:t>»</w:t>
-      </w:r>
-      <w:r>
-        <w:rPr>
-          <w:rFonts w:ascii="Times" w:eastAsia="Times New Roman" w:hAnsi="Times" w:cs="Times New Roman"/>
-          <w:sz w:val="30"/>
-          <w:szCs w:val="30"/>
-          <w:lang w:val="fr-CH" w:eastAsia="fr-FR" w:bidi="ar-SA"/>
-        </w:rPr>
-        <w:t xml:space="preserve"> correspond au stock disponible par pizzeria, elle joue le </w:t>
-      </w:r>
-      <w:proofErr w:type="spellStart"/>
-      <w:r>
-        <w:rPr>
-          <w:rFonts w:ascii="Times" w:eastAsia="Times New Roman" w:hAnsi="Times" w:cs="Times New Roman"/>
-          <w:sz w:val="30"/>
-          <w:szCs w:val="30"/>
-          <w:lang w:val="fr-CH" w:eastAsia="fr-FR" w:bidi="ar-SA"/>
-        </w:rPr>
-        <w:t>rôle</w:t>
-      </w:r>
-      <w:proofErr w:type="spellEnd"/>
-      <w:r>
-        <w:rPr>
-          <w:rFonts w:ascii="Times" w:eastAsia="Times New Roman" w:hAnsi="Times" w:cs="Times New Roman"/>
-          <w:sz w:val="30"/>
-          <w:szCs w:val="30"/>
-          <w:lang w:val="fr-CH" w:eastAsia="fr-FR" w:bidi="ar-SA"/>
-        </w:rPr>
-        <w:t xml:space="preserve"> de suivi du stock des aliments.</w:t>
-      </w:r>
-      <w:r>
-        <w:rPr>
-          <w:rFonts w:ascii="Times" w:eastAsia="Times New Roman" w:hAnsi="Times" w:cs="Times New Roman"/>
-          <w:sz w:val="30"/>
-          <w:szCs w:val="30"/>
-          <w:lang w:val="fr-CH" w:eastAsia="fr-FR" w:bidi="ar-SA"/>
-        </w:rPr>
-        <w:br/>
-        <w:t xml:space="preserve">Elle est </w:t>
-      </w:r>
-      <w:proofErr w:type="spellStart"/>
-      <w:r>
-        <w:rPr>
-          <w:rFonts w:ascii="Times" w:eastAsia="Times New Roman" w:hAnsi="Times" w:cs="Times New Roman"/>
-          <w:sz w:val="30"/>
-          <w:szCs w:val="30"/>
-          <w:lang w:val="fr-CH" w:eastAsia="fr-FR" w:bidi="ar-SA"/>
-        </w:rPr>
-        <w:t>reliée</w:t>
-      </w:r>
-      <w:proofErr w:type="spellEnd"/>
-      <w:r>
-        <w:rPr>
-          <w:rFonts w:ascii="Times" w:eastAsia="Times New Roman" w:hAnsi="Times" w:cs="Times New Roman"/>
-          <w:sz w:val="30"/>
-          <w:szCs w:val="30"/>
-          <w:lang w:val="fr-CH" w:eastAsia="fr-FR" w:bidi="ar-SA"/>
-        </w:rPr>
-        <w:t xml:space="preserve"> à la classe </w:t>
-      </w:r>
-      <w:r>
-        <w:rPr>
-          <w:rFonts w:ascii="Times" w:eastAsia="Times New Roman" w:hAnsi="Times" w:cs="Times New Roman"/>
-          <w:b/>
-          <w:bCs/>
-          <w:sz w:val="30"/>
-          <w:szCs w:val="30"/>
-          <w:lang w:val="fr-CH" w:eastAsia="fr-FR" w:bidi="ar-SA"/>
-        </w:rPr>
-        <w:t xml:space="preserve">« PIZZERIA » </w:t>
-      </w:r>
-      <w:r>
-        <w:rPr>
-          <w:rFonts w:ascii="Times" w:eastAsia="Times New Roman" w:hAnsi="Times" w:cs="Times New Roman"/>
-          <w:sz w:val="30"/>
-          <w:szCs w:val="30"/>
-          <w:lang w:val="fr-CH" w:eastAsia="fr-FR" w:bidi="ar-SA"/>
-        </w:rPr>
-        <w:t xml:space="preserve">comme </w:t>
-      </w:r>
-      <w:proofErr w:type="spellStart"/>
-      <w:r>
-        <w:rPr>
-          <w:rFonts w:ascii="Times" w:eastAsia="Times New Roman" w:hAnsi="Times" w:cs="Times New Roman"/>
-          <w:sz w:val="30"/>
-          <w:szCs w:val="30"/>
-          <w:lang w:val="fr-CH" w:eastAsia="fr-FR" w:bidi="ar-SA"/>
-        </w:rPr>
-        <w:t>déja</w:t>
-      </w:r>
-      <w:proofErr w:type="spellEnd"/>
-      <w:r>
-        <w:rPr>
-          <w:rFonts w:ascii="Times" w:eastAsia="Times New Roman" w:hAnsi="Times" w:cs="Times New Roman"/>
-          <w:sz w:val="30"/>
-          <w:szCs w:val="30"/>
-          <w:lang w:val="fr-CH" w:eastAsia="fr-FR" w:bidi="ar-SA"/>
-        </w:rPr>
-        <w:t xml:space="preserve">̀ expliqué </w:t>
-      </w:r>
-      <w:proofErr w:type="spellStart"/>
-      <w:r>
-        <w:rPr>
-          <w:rFonts w:ascii="Times" w:eastAsia="Times New Roman" w:hAnsi="Times" w:cs="Times New Roman"/>
-          <w:sz w:val="30"/>
-          <w:szCs w:val="30"/>
-          <w:lang w:val="fr-CH" w:eastAsia="fr-FR" w:bidi="ar-SA"/>
-        </w:rPr>
-        <w:t>précédemment</w:t>
-      </w:r>
-      <w:proofErr w:type="spellEnd"/>
-      <w:r>
-        <w:rPr>
-          <w:rFonts w:ascii="Times" w:eastAsia="Times New Roman" w:hAnsi="Times" w:cs="Times New Roman"/>
-          <w:sz w:val="30"/>
-          <w:szCs w:val="30"/>
-          <w:lang w:val="fr-CH" w:eastAsia="fr-FR" w:bidi="ar-SA"/>
-        </w:rPr>
-        <w:t xml:space="preserve"> puis à la classe </w:t>
-      </w:r>
-      <w:r>
-        <w:rPr>
-          <w:rFonts w:ascii="Times" w:eastAsia="Times New Roman" w:hAnsi="Times" w:cs="Times New Roman"/>
-          <w:b/>
-          <w:bCs/>
-          <w:sz w:val="30"/>
-          <w:szCs w:val="30"/>
-          <w:lang w:val="fr-CH" w:eastAsia="fr-FR" w:bidi="ar-SA"/>
-        </w:rPr>
-        <w:t xml:space="preserve">« PIZZA » </w:t>
-      </w:r>
-      <w:r>
-        <w:rPr>
-          <w:rFonts w:ascii="Times" w:eastAsia="Times New Roman" w:hAnsi="Times" w:cs="Times New Roman"/>
-          <w:sz w:val="30"/>
-          <w:szCs w:val="30"/>
-          <w:lang w:val="fr-CH" w:eastAsia="fr-FR" w:bidi="ar-SA"/>
-        </w:rPr>
-        <w:t xml:space="preserve">puisque qu’une pizza est composé de </w:t>
-      </w:r>
-      <w:proofErr w:type="spellStart"/>
-      <w:r>
-        <w:rPr>
-          <w:rFonts w:ascii="Times" w:eastAsia="Times New Roman" w:hAnsi="Times" w:cs="Times New Roman"/>
-          <w:sz w:val="30"/>
-          <w:szCs w:val="30"/>
-          <w:lang w:val="fr-CH" w:eastAsia="fr-FR" w:bidi="ar-SA"/>
-        </w:rPr>
-        <w:t>différents</w:t>
-      </w:r>
-      <w:proofErr w:type="spellEnd"/>
-      <w:r>
-        <w:rPr>
-          <w:rFonts w:ascii="Times" w:eastAsia="Times New Roman" w:hAnsi="Times" w:cs="Times New Roman"/>
-          <w:sz w:val="30"/>
-          <w:szCs w:val="30"/>
-          <w:lang w:val="fr-CH" w:eastAsia="fr-FR" w:bidi="ar-SA"/>
-        </w:rPr>
-        <w:t xml:space="preserve"> </w:t>
-      </w:r>
-      <w:proofErr w:type="spellStart"/>
-      <w:r>
-        <w:rPr>
-          <w:rFonts w:ascii="Times" w:eastAsia="Times New Roman" w:hAnsi="Times" w:cs="Times New Roman"/>
-          <w:sz w:val="30"/>
-          <w:szCs w:val="30"/>
-          <w:lang w:val="fr-CH" w:eastAsia="fr-FR" w:bidi="ar-SA"/>
-        </w:rPr>
-        <w:t>ingrédients</w:t>
-      </w:r>
-      <w:proofErr w:type="spellEnd"/>
-      <w:r>
-        <w:rPr>
-          <w:rFonts w:ascii="Times" w:eastAsia="Times New Roman" w:hAnsi="Times" w:cs="Times New Roman"/>
-          <w:sz w:val="30"/>
-          <w:szCs w:val="30"/>
-          <w:lang w:val="fr-CH" w:eastAsia="fr-FR" w:bidi="ar-SA"/>
-        </w:rPr>
-        <w:t xml:space="preserve"> disponible dans le stock, nous avons une relation de </w:t>
-      </w:r>
-      <w:proofErr w:type="spellStart"/>
-      <w:r>
-        <w:rPr>
-          <w:rFonts w:ascii="Times" w:eastAsia="Times New Roman" w:hAnsi="Times" w:cs="Times New Roman"/>
-          <w:sz w:val="30"/>
-          <w:szCs w:val="30"/>
-          <w:lang w:val="fr-CH" w:eastAsia="fr-FR" w:bidi="ar-SA"/>
-        </w:rPr>
-        <w:t>cardinalite</w:t>
-      </w:r>
-      <w:proofErr w:type="spellEnd"/>
-      <w:r>
-        <w:rPr>
-          <w:rFonts w:ascii="Times" w:eastAsia="Times New Roman" w:hAnsi="Times" w:cs="Times New Roman"/>
-          <w:sz w:val="30"/>
-          <w:szCs w:val="30"/>
-          <w:lang w:val="fr-CH" w:eastAsia="fr-FR" w:bidi="ar-SA"/>
-        </w:rPr>
-        <w:t xml:space="preserve">́ *, 1..*, effectivement un </w:t>
-      </w:r>
-      <w:proofErr w:type="spellStart"/>
-      <w:r>
-        <w:rPr>
-          <w:rFonts w:ascii="Times" w:eastAsia="Times New Roman" w:hAnsi="Times" w:cs="Times New Roman"/>
-          <w:sz w:val="30"/>
-          <w:szCs w:val="30"/>
-          <w:lang w:val="fr-CH" w:eastAsia="fr-FR" w:bidi="ar-SA"/>
-        </w:rPr>
-        <w:t>ingrédient</w:t>
-      </w:r>
-      <w:proofErr w:type="spellEnd"/>
-      <w:r>
-        <w:rPr>
-          <w:rFonts w:ascii="Times" w:eastAsia="Times New Roman" w:hAnsi="Times" w:cs="Times New Roman"/>
-          <w:sz w:val="30"/>
-          <w:szCs w:val="30"/>
-          <w:lang w:val="fr-CH" w:eastAsia="fr-FR" w:bidi="ar-SA"/>
-        </w:rPr>
-        <w:t xml:space="preserve"> du stock peut </w:t>
-      </w:r>
-      <w:proofErr w:type="spellStart"/>
-      <w:r>
-        <w:rPr>
-          <w:rFonts w:ascii="Times" w:eastAsia="Times New Roman" w:hAnsi="Times" w:cs="Times New Roman"/>
-          <w:sz w:val="30"/>
-          <w:szCs w:val="30"/>
-          <w:lang w:val="fr-CH" w:eastAsia="fr-FR" w:bidi="ar-SA"/>
-        </w:rPr>
-        <w:t>être</w:t>
-      </w:r>
-      <w:proofErr w:type="spellEnd"/>
-      <w:r>
-        <w:rPr>
-          <w:rFonts w:ascii="Times" w:eastAsia="Times New Roman" w:hAnsi="Times" w:cs="Times New Roman"/>
-          <w:sz w:val="30"/>
-          <w:szCs w:val="30"/>
-          <w:lang w:val="fr-CH" w:eastAsia="fr-FR" w:bidi="ar-SA"/>
-        </w:rPr>
-        <w:t xml:space="preserve"> </w:t>
-      </w:r>
-      <w:proofErr w:type="spellStart"/>
-      <w:r>
-        <w:rPr>
-          <w:rFonts w:ascii="Times" w:eastAsia="Times New Roman" w:hAnsi="Times" w:cs="Times New Roman"/>
-          <w:sz w:val="30"/>
-          <w:szCs w:val="30"/>
-          <w:lang w:val="fr-CH" w:eastAsia="fr-FR" w:bidi="ar-SA"/>
-        </w:rPr>
-        <w:t>présent</w:t>
-      </w:r>
-      <w:proofErr w:type="spellEnd"/>
-      <w:r>
-        <w:rPr>
-          <w:rFonts w:ascii="Times" w:eastAsia="Times New Roman" w:hAnsi="Times" w:cs="Times New Roman"/>
-          <w:sz w:val="30"/>
-          <w:szCs w:val="30"/>
-          <w:lang w:val="fr-CH" w:eastAsia="fr-FR" w:bidi="ar-SA"/>
-        </w:rPr>
-        <w:t xml:space="preserve"> sur plusieurs pizzas et une pizza peut avoir </w:t>
-      </w:r>
-      <w:proofErr w:type="spellStart"/>
-      <w:r>
-        <w:rPr>
-          <w:rFonts w:ascii="Times" w:eastAsia="Times New Roman" w:hAnsi="Times" w:cs="Times New Roman"/>
-          <w:sz w:val="30"/>
-          <w:szCs w:val="30"/>
-          <w:lang w:val="fr-CH" w:eastAsia="fr-FR" w:bidi="ar-SA"/>
-        </w:rPr>
-        <w:t>différents</w:t>
-      </w:r>
-      <w:proofErr w:type="spellEnd"/>
-      <w:r>
-        <w:rPr>
-          <w:rFonts w:ascii="Times" w:eastAsia="Times New Roman" w:hAnsi="Times" w:cs="Times New Roman"/>
-          <w:sz w:val="30"/>
-          <w:szCs w:val="30"/>
-          <w:lang w:val="fr-CH" w:eastAsia="fr-FR" w:bidi="ar-SA"/>
-        </w:rPr>
-        <w:t xml:space="preserve"> aliments par sorte de pizza. </w:t>
-      </w:r>
-    </w:p>
-    <w:p>
-      <w:pPr>
-        <w:widowControl/>
-        <w:spacing w:before="100" w:beforeAutospacing="1" w:after="100" w:afterAutospacing="1"/>
-        <w:rPr>
-          <w:rFonts w:ascii="Times New Roman" w:eastAsia="Times New Roman" w:hAnsi="Times New Roman" w:cs="Times New Roman"/>
-          <w:sz w:val="24"/>
-          <w:lang w:val="fr-CH" w:eastAsia="fr-FR" w:bidi="ar-SA"/>
-        </w:rPr>
-      </w:pPr>
-      <w:r>
-        <w:rPr>
-          <w:rFonts w:ascii="Times" w:eastAsia="Times New Roman" w:hAnsi="Times" w:cs="Times New Roman"/>
-          <w:sz w:val="30"/>
-          <w:szCs w:val="30"/>
-          <w:lang w:val="fr-CH" w:eastAsia="fr-FR" w:bidi="ar-SA"/>
-        </w:rPr>
-        <w:t xml:space="preserve">La classe </w:t>
-      </w:r>
-      <w:r>
-        <w:rPr>
-          <w:rFonts w:ascii="Times" w:eastAsia="Times New Roman" w:hAnsi="Times" w:cs="Times New Roman"/>
-          <w:b/>
-          <w:sz w:val="30"/>
-          <w:szCs w:val="30"/>
-          <w:lang w:val="fr-CH" w:eastAsia="fr-FR" w:bidi="ar-SA"/>
-        </w:rPr>
-        <w:t>« PIZZA »</w:t>
-      </w:r>
-      <w:r>
-        <w:rPr>
-          <w:rFonts w:ascii="Times" w:eastAsia="Times New Roman" w:hAnsi="Times" w:cs="Times New Roman"/>
-          <w:sz w:val="30"/>
-          <w:szCs w:val="30"/>
-          <w:lang w:val="fr-CH" w:eastAsia="fr-FR" w:bidi="ar-SA"/>
-        </w:rPr>
-        <w:t xml:space="preserve"> correspond aux </w:t>
-      </w:r>
-      <w:proofErr w:type="spellStart"/>
-      <w:r>
-        <w:rPr>
-          <w:rFonts w:ascii="Times" w:eastAsia="Times New Roman" w:hAnsi="Times" w:cs="Times New Roman"/>
-          <w:sz w:val="30"/>
-          <w:szCs w:val="30"/>
-          <w:lang w:val="fr-CH" w:eastAsia="fr-FR" w:bidi="ar-SA"/>
-        </w:rPr>
-        <w:t>différentes</w:t>
-      </w:r>
-      <w:proofErr w:type="spellEnd"/>
-      <w:r>
-        <w:rPr>
-          <w:rFonts w:ascii="Times" w:eastAsia="Times New Roman" w:hAnsi="Times" w:cs="Times New Roman"/>
-          <w:sz w:val="30"/>
-          <w:szCs w:val="30"/>
-          <w:lang w:val="fr-CH" w:eastAsia="fr-FR" w:bidi="ar-SA"/>
-        </w:rPr>
-        <w:t xml:space="preserve"> pizzas disponibles au menu et cela par pizzeria. Elle est </w:t>
-      </w:r>
-      <w:proofErr w:type="spellStart"/>
-      <w:r>
-        <w:rPr>
-          <w:rFonts w:ascii="Times" w:eastAsia="Times New Roman" w:hAnsi="Times" w:cs="Times New Roman"/>
-          <w:sz w:val="30"/>
-          <w:szCs w:val="30"/>
-          <w:lang w:val="fr-CH" w:eastAsia="fr-FR" w:bidi="ar-SA"/>
-        </w:rPr>
-        <w:t>liée</w:t>
-      </w:r>
-      <w:proofErr w:type="spellEnd"/>
-      <w:r>
-        <w:rPr>
-          <w:rFonts w:ascii="Times" w:eastAsia="Times New Roman" w:hAnsi="Times" w:cs="Times New Roman"/>
-          <w:sz w:val="30"/>
-          <w:szCs w:val="30"/>
-          <w:lang w:val="fr-CH" w:eastAsia="fr-FR" w:bidi="ar-SA"/>
-        </w:rPr>
-        <w:t xml:space="preserve"> à la classe </w:t>
-      </w:r>
-      <w:r>
-        <w:rPr>
-          <w:rFonts w:ascii="Times" w:eastAsia="Times New Roman" w:hAnsi="Times" w:cs="Times New Roman"/>
-          <w:b/>
-          <w:bCs/>
-          <w:sz w:val="30"/>
-          <w:szCs w:val="30"/>
-          <w:lang w:val="fr-CH" w:eastAsia="fr-FR" w:bidi="ar-SA"/>
-        </w:rPr>
-        <w:t xml:space="preserve">« PIZZA » </w:t>
-      </w:r>
-      <w:r>
-        <w:rPr>
-          <w:rFonts w:ascii="Times" w:eastAsia="Times New Roman" w:hAnsi="Times" w:cs="Times New Roman"/>
-          <w:sz w:val="30"/>
-          <w:szCs w:val="30"/>
-          <w:lang w:val="fr-CH" w:eastAsia="fr-FR" w:bidi="ar-SA"/>
-        </w:rPr>
-        <w:t xml:space="preserve">et la classe </w:t>
-      </w:r>
-      <w:r>
-        <w:rPr>
-          <w:rFonts w:ascii="Times" w:eastAsia="Times New Roman" w:hAnsi="Times" w:cs="Times New Roman"/>
-          <w:b/>
-          <w:bCs/>
-          <w:sz w:val="30"/>
-          <w:szCs w:val="30"/>
-          <w:lang w:val="fr-CH" w:eastAsia="fr-FR" w:bidi="ar-SA"/>
-        </w:rPr>
-        <w:t xml:space="preserve">« STOCK » </w:t>
-      </w:r>
-      <w:r>
-        <w:rPr>
-          <w:rFonts w:ascii="Times" w:eastAsia="Times New Roman" w:hAnsi="Times" w:cs="Times New Roman"/>
-          <w:sz w:val="30"/>
-          <w:szCs w:val="30"/>
-          <w:lang w:val="fr-CH" w:eastAsia="fr-FR" w:bidi="ar-SA"/>
-        </w:rPr>
-        <w:t>(</w:t>
-      </w:r>
-      <w:proofErr w:type="spellStart"/>
-      <w:r>
-        <w:rPr>
-          <w:rFonts w:ascii="Times" w:eastAsia="Times New Roman" w:hAnsi="Times" w:cs="Times New Roman"/>
-          <w:sz w:val="30"/>
-          <w:szCs w:val="30"/>
-          <w:lang w:val="fr-CH" w:eastAsia="fr-FR" w:bidi="ar-SA"/>
-        </w:rPr>
-        <w:t>déja</w:t>
-      </w:r>
-      <w:proofErr w:type="spellEnd"/>
-      <w:r>
-        <w:rPr>
-          <w:rFonts w:ascii="Times" w:eastAsia="Times New Roman" w:hAnsi="Times" w:cs="Times New Roman"/>
-          <w:sz w:val="30"/>
-          <w:szCs w:val="30"/>
-          <w:lang w:val="fr-CH" w:eastAsia="fr-FR" w:bidi="ar-SA"/>
-        </w:rPr>
-        <w:t xml:space="preserve">̀ </w:t>
-      </w:r>
-      <w:proofErr w:type="spellStart"/>
-      <w:r>
-        <w:rPr>
-          <w:rFonts w:ascii="Times" w:eastAsia="Times New Roman" w:hAnsi="Times" w:cs="Times New Roman"/>
-          <w:sz w:val="30"/>
-          <w:szCs w:val="30"/>
-          <w:lang w:val="fr-CH" w:eastAsia="fr-FR" w:bidi="ar-SA"/>
-        </w:rPr>
-        <w:t>mentionnée</w:t>
-      </w:r>
-      <w:proofErr w:type="spellEnd"/>
-      <w:r>
-        <w:rPr>
-          <w:rFonts w:ascii="Times" w:eastAsia="Times New Roman" w:hAnsi="Times" w:cs="Times New Roman"/>
-          <w:sz w:val="30"/>
-          <w:szCs w:val="30"/>
-          <w:lang w:val="fr-CH" w:eastAsia="fr-FR" w:bidi="ar-SA"/>
-        </w:rPr>
-        <w:t xml:space="preserve"> dans la classe pizza et la classe stock)</w:t>
-      </w:r>
-      <w:r>
-        <w:rPr>
-          <w:rFonts w:ascii="Times" w:eastAsia="Times New Roman" w:hAnsi="Times" w:cs="Times New Roman"/>
-          <w:sz w:val="30"/>
-          <w:szCs w:val="30"/>
-          <w:lang w:val="fr-CH" w:eastAsia="fr-FR" w:bidi="ar-SA"/>
-        </w:rPr>
-        <w:br/>
-        <w:t xml:space="preserve">Elle est également </w:t>
-      </w:r>
-      <w:proofErr w:type="spellStart"/>
-      <w:r>
-        <w:rPr>
-          <w:rFonts w:ascii="Times" w:eastAsia="Times New Roman" w:hAnsi="Times" w:cs="Times New Roman"/>
-          <w:sz w:val="30"/>
-          <w:szCs w:val="30"/>
-          <w:lang w:val="fr-CH" w:eastAsia="fr-FR" w:bidi="ar-SA"/>
-        </w:rPr>
-        <w:t>liée</w:t>
-      </w:r>
-      <w:proofErr w:type="spellEnd"/>
-      <w:r>
-        <w:rPr>
-          <w:rFonts w:ascii="Times" w:eastAsia="Times New Roman" w:hAnsi="Times" w:cs="Times New Roman"/>
-          <w:sz w:val="30"/>
-          <w:szCs w:val="30"/>
-          <w:lang w:val="fr-CH" w:eastAsia="fr-FR" w:bidi="ar-SA"/>
-        </w:rPr>
-        <w:t xml:space="preserve"> à la classe </w:t>
-      </w:r>
-      <w:r>
-        <w:rPr>
-          <w:rFonts w:ascii="Times" w:eastAsia="Times New Roman" w:hAnsi="Times" w:cs="Times New Roman"/>
-          <w:b/>
-          <w:bCs/>
-          <w:sz w:val="30"/>
-          <w:szCs w:val="30"/>
-          <w:lang w:val="fr-CH" w:eastAsia="fr-FR" w:bidi="ar-SA"/>
-        </w:rPr>
-        <w:t xml:space="preserve">« COMMANDE » </w:t>
-      </w:r>
-      <w:r>
-        <w:rPr>
-          <w:rFonts w:ascii="Times" w:eastAsia="Times New Roman" w:hAnsi="Times" w:cs="Times New Roman"/>
-          <w:sz w:val="30"/>
-          <w:szCs w:val="30"/>
-          <w:lang w:val="fr-CH" w:eastAsia="fr-FR" w:bidi="ar-SA"/>
-        </w:rPr>
-        <w:t xml:space="preserve">puisqu’une commande va </w:t>
-      </w:r>
-      <w:proofErr w:type="spellStart"/>
-      <w:r>
-        <w:rPr>
-          <w:rFonts w:ascii="Times" w:eastAsia="Times New Roman" w:hAnsi="Times" w:cs="Times New Roman"/>
-          <w:sz w:val="30"/>
-          <w:szCs w:val="30"/>
-          <w:lang w:val="fr-CH" w:eastAsia="fr-FR" w:bidi="ar-SA"/>
-        </w:rPr>
-        <w:t>être</w:t>
-      </w:r>
-      <w:proofErr w:type="spellEnd"/>
-      <w:r>
-        <w:rPr>
-          <w:rFonts w:ascii="Times" w:eastAsia="Times New Roman" w:hAnsi="Times" w:cs="Times New Roman"/>
-          <w:sz w:val="30"/>
-          <w:szCs w:val="30"/>
-          <w:lang w:val="fr-CH" w:eastAsia="fr-FR" w:bidi="ar-SA"/>
-        </w:rPr>
-        <w:t xml:space="preserve"> </w:t>
-      </w:r>
-      <w:proofErr w:type="spellStart"/>
-      <w:r>
-        <w:rPr>
-          <w:rFonts w:ascii="Times" w:eastAsia="Times New Roman" w:hAnsi="Times" w:cs="Times New Roman"/>
-          <w:sz w:val="30"/>
-          <w:szCs w:val="30"/>
-          <w:lang w:val="fr-CH" w:eastAsia="fr-FR" w:bidi="ar-SA"/>
-        </w:rPr>
-        <w:t>composée</w:t>
-      </w:r>
-      <w:proofErr w:type="spellEnd"/>
-      <w:r>
-        <w:rPr>
-          <w:rFonts w:ascii="Times" w:eastAsia="Times New Roman" w:hAnsi="Times" w:cs="Times New Roman"/>
-          <w:sz w:val="30"/>
-          <w:szCs w:val="30"/>
-          <w:lang w:val="fr-CH" w:eastAsia="fr-FR" w:bidi="ar-SA"/>
-        </w:rPr>
-        <w:t xml:space="preserve"> d’aucune ou plusieurs pizzas d’</w:t>
-      </w:r>
-      <w:proofErr w:type="spellStart"/>
-      <w:r>
-        <w:rPr>
-          <w:rFonts w:ascii="Times" w:eastAsia="Times New Roman" w:hAnsi="Times" w:cs="Times New Roman"/>
-          <w:sz w:val="30"/>
-          <w:szCs w:val="30"/>
-          <w:lang w:val="fr-CH" w:eastAsia="fr-FR" w:bidi="ar-SA"/>
-        </w:rPr>
-        <w:t>ou</w:t>
-      </w:r>
-      <w:proofErr w:type="spellEnd"/>
-      <w:r>
-        <w:rPr>
-          <w:rFonts w:ascii="Times" w:eastAsia="Times New Roman" w:hAnsi="Times" w:cs="Times New Roman"/>
-          <w:sz w:val="30"/>
-          <w:szCs w:val="30"/>
-          <w:lang w:val="fr-CH" w:eastAsia="fr-FR" w:bidi="ar-SA"/>
-        </w:rPr>
-        <w:t xml:space="preserve">̀ la relation 0..*, 0..*. Et une pizza peut faire partie d’aucune commande ou bien de plusieurs commandes. </w:t>
-      </w:r>
-    </w:p>
-    <w:p>
-      <w:pPr>
-        <w:widowControl/>
-        <w:spacing w:before="100" w:beforeAutospacing="1" w:after="100" w:afterAutospacing="1"/>
-        <w:rPr>
-          <w:rFonts w:ascii="Times New Roman" w:eastAsia="Times New Roman" w:hAnsi="Times New Roman" w:cs="Times New Roman"/>
-          <w:sz w:val="24"/>
-          <w:lang w:val="fr-CH" w:eastAsia="fr-FR" w:bidi="ar-SA"/>
-        </w:rPr>
-      </w:pPr>
-      <w:r>
-        <w:rPr>
-          <w:rFonts w:ascii="Times" w:eastAsia="Times New Roman" w:hAnsi="Times" w:cs="Times New Roman"/>
-          <w:sz w:val="30"/>
-          <w:szCs w:val="30"/>
-          <w:lang w:val="fr-CH" w:eastAsia="fr-FR" w:bidi="ar-SA"/>
-        </w:rPr>
-        <w:t xml:space="preserve">La classe </w:t>
-      </w:r>
-      <w:r>
-        <w:rPr>
-          <w:rFonts w:ascii="Times" w:eastAsia="Times New Roman" w:hAnsi="Times" w:cs="Times New Roman"/>
-          <w:b/>
-          <w:bCs/>
-          <w:sz w:val="30"/>
-          <w:szCs w:val="30"/>
-          <w:lang w:val="fr-CH" w:eastAsia="fr-FR" w:bidi="ar-SA"/>
-        </w:rPr>
-        <w:t xml:space="preserve">« COMMANDE » </w:t>
-      </w:r>
-      <w:proofErr w:type="spellStart"/>
-      <w:r>
-        <w:rPr>
-          <w:rFonts w:ascii="Times" w:eastAsia="Times New Roman" w:hAnsi="Times" w:cs="Times New Roman"/>
-          <w:sz w:val="30"/>
-          <w:szCs w:val="30"/>
-          <w:lang w:val="fr-CH" w:eastAsia="fr-FR" w:bidi="ar-SA"/>
-        </w:rPr>
-        <w:t>représente</w:t>
-      </w:r>
-      <w:proofErr w:type="spellEnd"/>
-      <w:r>
-        <w:rPr>
-          <w:rFonts w:ascii="Times" w:eastAsia="Times New Roman" w:hAnsi="Times" w:cs="Times New Roman"/>
-          <w:sz w:val="30"/>
-          <w:szCs w:val="30"/>
-          <w:lang w:val="fr-CH" w:eastAsia="fr-FR" w:bidi="ar-SA"/>
-        </w:rPr>
-        <w:t xml:space="preserve"> le </w:t>
-      </w:r>
-      <w:proofErr w:type="spellStart"/>
-      <w:r>
-        <w:rPr>
-          <w:rFonts w:ascii="Times" w:eastAsia="Times New Roman" w:hAnsi="Times" w:cs="Times New Roman"/>
-          <w:sz w:val="30"/>
-          <w:szCs w:val="30"/>
-          <w:lang w:val="fr-CH" w:eastAsia="fr-FR" w:bidi="ar-SA"/>
-        </w:rPr>
-        <w:t>détail</w:t>
-      </w:r>
-      <w:proofErr w:type="spellEnd"/>
-      <w:r>
-        <w:rPr>
-          <w:rFonts w:ascii="Times" w:eastAsia="Times New Roman" w:hAnsi="Times" w:cs="Times New Roman"/>
-          <w:sz w:val="30"/>
-          <w:szCs w:val="30"/>
-          <w:lang w:val="fr-CH" w:eastAsia="fr-FR" w:bidi="ar-SA"/>
-        </w:rPr>
-        <w:t xml:space="preserve"> de l’ensemble commandes </w:t>
-      </w:r>
-      <w:proofErr w:type="spellStart"/>
-      <w:r>
-        <w:rPr>
-          <w:rFonts w:ascii="Times" w:eastAsia="Times New Roman" w:hAnsi="Times" w:cs="Times New Roman"/>
-          <w:sz w:val="30"/>
-          <w:szCs w:val="30"/>
-          <w:lang w:val="fr-CH" w:eastAsia="fr-FR" w:bidi="ar-SA"/>
-        </w:rPr>
-        <w:t>présentes</w:t>
-      </w:r>
-      <w:proofErr w:type="spellEnd"/>
-      <w:r>
-        <w:rPr>
-          <w:rFonts w:ascii="Times" w:eastAsia="Times New Roman" w:hAnsi="Times" w:cs="Times New Roman"/>
-          <w:sz w:val="30"/>
-          <w:szCs w:val="30"/>
-          <w:lang w:val="fr-CH" w:eastAsia="fr-FR" w:bidi="ar-SA"/>
-        </w:rPr>
-        <w:t xml:space="preserve"> pour chaque pizzeria, la relation entre la classe</w:t>
-      </w:r>
-      <w:r>
-        <w:rPr>
-          <w:rFonts w:ascii="Times" w:eastAsia="Times New Roman" w:hAnsi="Times" w:cs="Times New Roman"/>
-          <w:sz w:val="30"/>
-          <w:szCs w:val="30"/>
-          <w:lang w:val="fr-CH" w:eastAsia="fr-FR" w:bidi="ar-SA"/>
-        </w:rPr>
-        <w:br/>
-      </w:r>
-      <w:r>
-        <w:rPr>
-          <w:rFonts w:ascii="Times" w:eastAsia="Times New Roman" w:hAnsi="Times" w:cs="Times New Roman"/>
-          <w:b/>
-          <w:bCs/>
-          <w:sz w:val="30"/>
-          <w:szCs w:val="30"/>
-          <w:lang w:val="fr-CH" w:eastAsia="fr-FR" w:bidi="ar-SA"/>
-        </w:rPr>
-        <w:lastRenderedPageBreak/>
-        <w:t xml:space="preserve">« PIZZERIA » </w:t>
-      </w:r>
-      <w:r>
-        <w:rPr>
-          <w:rFonts w:ascii="Times" w:eastAsia="Times New Roman" w:hAnsi="Times" w:cs="Times New Roman"/>
-          <w:sz w:val="30"/>
-          <w:szCs w:val="30"/>
-          <w:lang w:val="fr-CH" w:eastAsia="fr-FR" w:bidi="ar-SA"/>
-        </w:rPr>
-        <w:t xml:space="preserve">et la classe </w:t>
-      </w:r>
-      <w:r>
-        <w:rPr>
-          <w:rFonts w:ascii="Times" w:eastAsia="Times New Roman" w:hAnsi="Times" w:cs="Times New Roman"/>
-          <w:b/>
-          <w:bCs/>
-          <w:sz w:val="30"/>
-          <w:szCs w:val="30"/>
-          <w:lang w:val="fr-CH" w:eastAsia="fr-FR" w:bidi="ar-SA"/>
-        </w:rPr>
-        <w:t xml:space="preserve">« COMMANDE » </w:t>
-      </w:r>
-      <w:r>
-        <w:rPr>
-          <w:rFonts w:ascii="Times" w:eastAsia="Times New Roman" w:hAnsi="Times" w:cs="Times New Roman"/>
-          <w:sz w:val="30"/>
-          <w:szCs w:val="30"/>
-          <w:lang w:val="fr-CH" w:eastAsia="fr-FR" w:bidi="ar-SA"/>
-        </w:rPr>
-        <w:t xml:space="preserve">a </w:t>
-      </w:r>
-      <w:proofErr w:type="spellStart"/>
-      <w:r>
-        <w:rPr>
-          <w:rFonts w:ascii="Times" w:eastAsia="Times New Roman" w:hAnsi="Times" w:cs="Times New Roman"/>
-          <w:sz w:val="30"/>
-          <w:szCs w:val="30"/>
-          <w:lang w:val="fr-CH" w:eastAsia="fr-FR" w:bidi="ar-SA"/>
-        </w:rPr>
-        <w:t>déja</w:t>
-      </w:r>
-      <w:proofErr w:type="spellEnd"/>
-      <w:r>
-        <w:rPr>
-          <w:rFonts w:ascii="Times" w:eastAsia="Times New Roman" w:hAnsi="Times" w:cs="Times New Roman"/>
-          <w:sz w:val="30"/>
-          <w:szCs w:val="30"/>
-          <w:lang w:val="fr-CH" w:eastAsia="fr-FR" w:bidi="ar-SA"/>
-        </w:rPr>
-        <w:t xml:space="preserve">̀ été </w:t>
-      </w:r>
-      <w:proofErr w:type="spellStart"/>
-      <w:r>
-        <w:rPr>
-          <w:rFonts w:ascii="Times" w:eastAsia="Times New Roman" w:hAnsi="Times" w:cs="Times New Roman"/>
-          <w:sz w:val="30"/>
-          <w:szCs w:val="30"/>
-          <w:lang w:val="fr-CH" w:eastAsia="fr-FR" w:bidi="ar-SA"/>
-        </w:rPr>
-        <w:t>traitée</w:t>
-      </w:r>
-      <w:proofErr w:type="spellEnd"/>
-      <w:r>
-        <w:rPr>
-          <w:rFonts w:ascii="Times" w:eastAsia="Times New Roman" w:hAnsi="Times" w:cs="Times New Roman"/>
-          <w:sz w:val="30"/>
-          <w:szCs w:val="30"/>
-          <w:lang w:val="fr-CH" w:eastAsia="fr-FR" w:bidi="ar-SA"/>
-        </w:rPr>
-        <w:t xml:space="preserve"> dans la classe </w:t>
-      </w:r>
-      <w:r>
-        <w:rPr>
-          <w:rFonts w:ascii="Times" w:eastAsia="Times New Roman" w:hAnsi="Times" w:cs="Times New Roman"/>
-          <w:b/>
-          <w:bCs/>
-          <w:sz w:val="30"/>
-          <w:szCs w:val="30"/>
-          <w:lang w:val="fr-CH" w:eastAsia="fr-FR" w:bidi="ar-SA"/>
-        </w:rPr>
-        <w:t>« PIZZERIA ».</w:t>
-      </w:r>
-      <w:r>
-        <w:rPr>
-          <w:rFonts w:ascii="Times" w:eastAsia="Times New Roman" w:hAnsi="Times" w:cs="Times New Roman"/>
-          <w:b/>
-          <w:bCs/>
-          <w:sz w:val="30"/>
-          <w:szCs w:val="30"/>
-          <w:lang w:val="fr-CH" w:eastAsia="fr-FR" w:bidi="ar-SA"/>
-        </w:rPr>
-        <w:br/>
-      </w:r>
-      <w:r>
-        <w:rPr>
-          <w:rFonts w:ascii="Times" w:eastAsia="Times New Roman" w:hAnsi="Times" w:cs="Times New Roman"/>
-          <w:sz w:val="30"/>
-          <w:szCs w:val="30"/>
-          <w:lang w:val="fr-CH" w:eastAsia="fr-FR" w:bidi="ar-SA"/>
-        </w:rPr>
-        <w:t xml:space="preserve">Nous avons une relation entre la classe </w:t>
-      </w:r>
-      <w:r>
-        <w:rPr>
-          <w:rFonts w:ascii="Times" w:eastAsia="Times New Roman" w:hAnsi="Times" w:cs="Times New Roman"/>
-          <w:b/>
-          <w:bCs/>
-          <w:sz w:val="30"/>
-          <w:szCs w:val="30"/>
-          <w:lang w:val="fr-CH" w:eastAsia="fr-FR" w:bidi="ar-SA"/>
-        </w:rPr>
-        <w:t xml:space="preserve">« COMMANDE » </w:t>
-      </w:r>
-      <w:r>
-        <w:rPr>
-          <w:rFonts w:ascii="Times" w:eastAsia="Times New Roman" w:hAnsi="Times" w:cs="Times New Roman"/>
-          <w:sz w:val="30"/>
-          <w:szCs w:val="30"/>
-          <w:lang w:val="fr-CH" w:eastAsia="fr-FR" w:bidi="ar-SA"/>
-        </w:rPr>
-        <w:t>et la classe</w:t>
-      </w:r>
-      <w:r>
-        <w:rPr>
-          <w:rFonts w:ascii="Times" w:eastAsia="Times New Roman" w:hAnsi="Times" w:cs="Times New Roman"/>
-          <w:sz w:val="30"/>
-          <w:szCs w:val="30"/>
-          <w:lang w:val="fr-CH" w:eastAsia="fr-FR" w:bidi="ar-SA"/>
-        </w:rPr>
-        <w:br/>
-      </w:r>
-      <w:r>
-        <w:rPr>
-          <w:rFonts w:ascii="Times" w:eastAsia="Times New Roman" w:hAnsi="Times" w:cs="Times New Roman"/>
-          <w:b/>
-          <w:bCs/>
-          <w:sz w:val="30"/>
-          <w:szCs w:val="30"/>
-          <w:lang w:val="fr-CH" w:eastAsia="fr-FR" w:bidi="ar-SA"/>
-        </w:rPr>
-        <w:t xml:space="preserve">« CLIENT » </w:t>
-      </w:r>
-      <w:r>
-        <w:rPr>
-          <w:rFonts w:ascii="Times" w:eastAsia="Times New Roman" w:hAnsi="Times" w:cs="Times New Roman"/>
-          <w:sz w:val="30"/>
-          <w:szCs w:val="30"/>
-          <w:lang w:val="fr-CH" w:eastAsia="fr-FR" w:bidi="ar-SA"/>
-        </w:rPr>
-        <w:t xml:space="preserve">et cette relation est 1, 0..*, </w:t>
-      </w:r>
-      <w:proofErr w:type="spellStart"/>
-      <w:r>
-        <w:rPr>
-          <w:rFonts w:ascii="Times" w:eastAsia="Times New Roman" w:hAnsi="Times" w:cs="Times New Roman"/>
-          <w:sz w:val="30"/>
-          <w:szCs w:val="30"/>
-          <w:lang w:val="fr-CH" w:eastAsia="fr-FR" w:bidi="ar-SA"/>
-        </w:rPr>
-        <w:t>évidemment</w:t>
-      </w:r>
-      <w:proofErr w:type="spellEnd"/>
-      <w:r>
-        <w:rPr>
-          <w:rFonts w:ascii="Times" w:eastAsia="Times New Roman" w:hAnsi="Times" w:cs="Times New Roman"/>
-          <w:sz w:val="30"/>
-          <w:szCs w:val="30"/>
-          <w:lang w:val="fr-CH" w:eastAsia="fr-FR" w:bidi="ar-SA"/>
-        </w:rPr>
-        <w:t xml:space="preserve">, une commande ne peut appartenir qu’a un seul client à la fois tandis qu’un client peut avoir aucune commande à plusieurs commandes. </w:t>
-      </w:r>
-    </w:p>
-    <w:p>
-      <w:pPr>
-        <w:pStyle w:val="Corpsdetexte"/>
-        <w:rPr>
-          <w:lang w:val="fr-CH"/>
-        </w:rPr>
-      </w:pPr>
-    </w:p>
-    <w:p>
-      <w:pPr>
-        <w:pStyle w:val="Titre2"/>
-      </w:pPr>
-      <w:r>
-        <w:t>Application XXX...</w:t>
-      </w:r>
-    </w:p>
-    <w:p>
-      <w:pPr>
-        <w:pStyle w:val="Corpsdetexte"/>
-      </w:pPr>
-    </w:p>
-    <w:p>
-      <w:pPr>
-        <w:pStyle w:val="Titre1"/>
-      </w:pPr>
-      <w:r>
-        <w:lastRenderedPageBreak/>
-        <w:t xml:space="preserve">Architecture de </w:t>
-      </w:r>
-      <w:proofErr w:type="spellStart"/>
-      <w:r>
-        <w:t>Déploiement</w:t>
-      </w:r>
-      <w:proofErr w:type="spellEnd"/>
-    </w:p>
-    <w:p>
-      <w:pPr>
-        <w:pStyle w:val="Corpsdetexte"/>
-        <w:jc w:val="center"/>
-      </w:pPr>
-      <w:proofErr w:type="spellStart"/>
-      <w:r>
-        <w:t>Diagramme</w:t>
-      </w:r>
-      <w:proofErr w:type="spellEnd"/>
-      <w:r>
-        <w:t xml:space="preserve"> UML de </w:t>
-      </w:r>
-      <w:proofErr w:type="spellStart"/>
-      <w:r>
-        <w:t>déploiement</w:t>
-      </w:r>
-      <w:proofErr w:type="spellEnd"/>
-    </w:p>
-    <w:p>
-      <w:pPr>
-        <w:pStyle w:val="Corpsdetexte"/>
-      </w:pPr>
-      <w:r>
-        <w:t xml:space="preserve">Explication / </w:t>
-      </w:r>
-      <w:proofErr w:type="spellStart"/>
-      <w:r>
-        <w:t>commentaires</w:t>
-      </w:r>
-      <w:proofErr w:type="spellEnd"/>
-      <w:r>
-        <w:t xml:space="preserve"> </w:t>
-      </w:r>
-      <w:proofErr w:type="spellStart"/>
-      <w:r>
-        <w:t>si</w:t>
-      </w:r>
-      <w:proofErr w:type="spellEnd"/>
-      <w:r>
-        <w:t xml:space="preserve"> </w:t>
-      </w:r>
-      <w:proofErr w:type="spellStart"/>
-      <w:r>
-        <w:t>nécessaires</w:t>
-      </w:r>
-      <w:proofErr w:type="spellEnd"/>
-      <w:r>
-        <w:t>...</w:t>
-      </w:r>
-    </w:p>
-    <w:p>
-      <w:pPr>
-        <w:pStyle w:val="Titre2"/>
-      </w:pPr>
-      <w:proofErr w:type="spellStart"/>
-      <w:r>
-        <w:t>Serveur</w:t>
-      </w:r>
-      <w:proofErr w:type="spellEnd"/>
-      <w:r>
-        <w:t xml:space="preserve"> de Base de </w:t>
-      </w:r>
-      <w:proofErr w:type="spellStart"/>
-      <w:r>
-        <w:t>données</w:t>
-      </w:r>
-      <w:proofErr w:type="spellEnd"/>
-    </w:p>
-    <w:p>
-      <w:pPr>
-        <w:pStyle w:val="Corpsdetexte"/>
-      </w:pPr>
-      <w:r>
-        <w:t>Description</w:t>
-      </w:r>
-    </w:p>
-    <w:p>
-      <w:pPr>
-        <w:pStyle w:val="Corpsdetexte"/>
-        <w:rPr>
-          <w:lang w:val="fr-CH"/>
-        </w:rPr>
-      </w:pPr>
-      <w:r>
-        <w:rPr>
-          <w:lang w:val="fr-CH"/>
-        </w:rPr>
-        <w:t>Caractéristiques techniques (ex: Serveur Linux Debian Jessie + PostgreSQL 9.6…)</w:t>
-      </w:r>
-    </w:p>
-    <w:p>
-      <w:pPr>
-        <w:pStyle w:val="Corpsdetexte"/>
-      </w:pPr>
-      <w:proofErr w:type="spellStart"/>
-      <w:r>
-        <w:t>Informations</w:t>
-      </w:r>
-      <w:proofErr w:type="spellEnd"/>
-      <w:r>
-        <w:t xml:space="preserve"> </w:t>
-      </w:r>
-      <w:proofErr w:type="spellStart"/>
-      <w:r>
-        <w:t>importantes</w:t>
-      </w:r>
-      <w:proofErr w:type="spellEnd"/>
-      <w:r>
-        <w:t xml:space="preserve"> / points </w:t>
-      </w:r>
-      <w:proofErr w:type="spellStart"/>
-      <w:r>
-        <w:t>particuliers</w:t>
-      </w:r>
-      <w:proofErr w:type="spellEnd"/>
+          <w:lang w:val="fr-CH"/>
+        </w:rPr>
+        <w:t>ase</w:t>
+      </w:r>
+      <w:proofErr w:type="spellEnd"/>
+      <w:r>
+        <w:rPr>
+          <w:lang w:val="fr-CH"/>
+        </w:rPr>
+        <w:t xml:space="preserve"> MySQL 8.0.19</w:t>
+      </w:r>
     </w:p>
     <w:p>
       <w:pPr>
@@ -6234,6 +6266,119 @@
     </w:lvl>
   </w:abstractNum>
   <w:abstractNum w:abstractNumId="5" w15:restartNumberingAfterBreak="0">
+    <w:nsid w:val="375F7C03"/>
+    <w:multiLevelType w:val="hybridMultilevel"/>
+    <w:tmpl w:val="C10A3EE8"/>
+    <w:lvl w:ilvl="0" w:tplc="040C0001">
+      <w:start w:val="1"/>
+      <w:numFmt w:val="bullet"/>
+      <w:lvlText w:val=""/>
+      <w:lvlJc w:val="left"/>
+      <w:pPr>
+        <w:ind w:left="720" w:hanging="360"/>
+      </w:pPr>
+      <w:rPr>
+        <w:rFonts w:ascii="Symbol" w:hAnsi="Symbol" w:hint="default"/>
+      </w:rPr>
+    </w:lvl>
+    <w:lvl w:ilvl="1" w:tplc="040C0003" w:tentative="1">
+      <w:start w:val="1"/>
+      <w:numFmt w:val="bullet"/>
+      <w:lvlText w:val="o"/>
+      <w:lvlJc w:val="left"/>
+      <w:pPr>
+        <w:ind w:left="1440" w:hanging="360"/>
+      </w:pPr>
+      <w:rPr>
+        <w:rFonts w:ascii="Courier New" w:hAnsi="Courier New" w:cs="Courier New" w:hint="default"/>
+      </w:rPr>
+    </w:lvl>
+    <w:lvl w:ilvl="2" w:tplc="040C0005" w:tentative="1">
+      <w:start w:val="1"/>
+      <w:numFmt w:val="bullet"/>
+      <w:lvlText w:val=""/>
+      <w:lvlJc w:val="left"/>
+      <w:pPr>
+        <w:ind w:left="2160" w:hanging="360"/>
+      </w:pPr>
+      <w:rPr>
+        <w:rFonts w:ascii="Wingdings" w:hAnsi="Wingdings" w:hint="default"/>
+      </w:rPr>
+    </w:lvl>
+    <w:lvl w:ilvl="3" w:tplc="040C0001" w:tentative="1">
+      <w:start w:val="1"/>
+      <w:numFmt w:val="bullet"/>
+      <w:lvlText w:val=""/>
+      <w:lvlJc w:val="left"/>
+      <w:pPr>
+        <w:ind w:left="2880" w:hanging="360"/>
+      </w:pPr>
+      <w:rPr>
+        <w:rFonts w:ascii="Symbol" w:hAnsi="Symbol" w:hint="default"/>
+      </w:rPr>
+    </w:lvl>
+    <w:lvl w:ilvl="4" w:tplc="040C0003" w:tentative="1">
+      <w:start w:val="1"/>
+      <w:numFmt w:val="bullet"/>
+      <w:lvlText w:val="o"/>
+      <w:lvlJc w:val="left"/>
+      <w:pPr>
+        <w:ind w:left="3600" w:hanging="360"/>
+      </w:pPr>
+      <w:rPr>
+        <w:rFonts w:ascii="Courier New" w:hAnsi="Courier New" w:cs="Courier New" w:hint="default"/>
+      </w:rPr>
+    </w:lvl>
+    <w:lvl w:ilvl="5" w:tplc="040C0005" w:tentative="1">
+      <w:start w:val="1"/>
+      <w:numFmt w:val="bullet"/>
+      <w:lvlText w:val=""/>
+      <w:lvlJc w:val="left"/>
+      <w:pPr>
+        <w:ind w:left="4320" w:hanging="360"/>
+      </w:pPr>
+      <w:rPr>
+        <w:rFonts w:ascii="Wingdings" w:hAnsi="Wingdings" w:hint="default"/>
+      </w:rPr>
+    </w:lvl>
+    <w:lvl w:ilvl="6" w:tplc="040C0001" w:tentative="1">
+      <w:start w:val="1"/>
+      <w:numFmt w:val="bullet"/>
+      <w:lvlText w:val=""/>
+      <w:lvlJc w:val="left"/>
+      <w:pPr>
+        <w:ind w:left="5040" w:hanging="360"/>
+      </w:pPr>
+      <w:rPr>
+        <w:rFonts w:ascii="Symbol" w:hAnsi="Symbol" w:hint="default"/>
+      </w:rPr>
+    </w:lvl>
+    <w:lvl w:ilvl="7" w:tplc="040C0003" w:tentative="1">
+      <w:start w:val="1"/>
+      <w:numFmt w:val="bullet"/>
+      <w:lvlText w:val="o"/>
+      <w:lvlJc w:val="left"/>
+      <w:pPr>
+        <w:ind w:left="5760" w:hanging="360"/>
+      </w:pPr>
+      <w:rPr>
+        <w:rFonts w:ascii="Courier New" w:hAnsi="Courier New" w:cs="Courier New" w:hint="default"/>
+      </w:rPr>
+    </w:lvl>
+    <w:lvl w:ilvl="8" w:tplc="040C0005" w:tentative="1">
+      <w:start w:val="1"/>
+      <w:numFmt w:val="bullet"/>
+      <w:lvlText w:val=""/>
+      <w:lvlJc w:val="left"/>
+      <w:pPr>
+        <w:ind w:left="6480" w:hanging="360"/>
+      </w:pPr>
+      <w:rPr>
+        <w:rFonts w:ascii="Wingdings" w:hAnsi="Wingdings" w:hint="default"/>
+      </w:rPr>
+    </w:lvl>
+  </w:abstractNum>
+  <w:abstractNum w:abstractNumId="6" w15:restartNumberingAfterBreak="0">
     <w:nsid w:val="478C0C6B"/>
     <w:multiLevelType w:val="multilevel"/>
     <w:tmpl w:val="53881C0E"/>
@@ -6346,7 +6491,7 @@
       </w:pPr>
     </w:lvl>
   </w:abstractNum>
-  <w:abstractNum w:abstractNumId="6" w15:restartNumberingAfterBreak="0">
+  <w:abstractNum w:abstractNumId="7" w15:restartNumberingAfterBreak="0">
     <w:nsid w:val="698026E4"/>
     <w:multiLevelType w:val="multilevel"/>
     <w:tmpl w:val="70106EE2"/>
@@ -6458,7 +6603,7 @@
       </w:pPr>
     </w:lvl>
   </w:abstractNum>
-  <w:abstractNum w:abstractNumId="7" w15:restartNumberingAfterBreak="0">
+  <w:abstractNum w:abstractNumId="8" w15:restartNumberingAfterBreak="0">
     <w:nsid w:val="7EAB3639"/>
     <w:multiLevelType w:val="multilevel"/>
     <w:tmpl w:val="BE6CC272"/>
@@ -6599,7 +6744,7 @@
     </w:lvl>
   </w:abstractNum>
   <w:num w:numId="1">
-    <w:abstractNumId w:val="6"/>
+    <w:abstractNumId w:val="7"/>
   </w:num>
   <w:num w:numId="2">
     <w:abstractNumId w:val="4"/>
@@ -6611,7 +6756,7 @@
     <w:abstractNumId w:val="3"/>
   </w:num>
   <w:num w:numId="5">
-    <w:abstractNumId w:val="7"/>
+    <w:abstractNumId w:val="8"/>
   </w:num>
   <w:num w:numId="6">
     <w:abstractNumId w:val="2"/>
@@ -6620,6 +6765,9 @@
     <w:abstractNumId w:val="0"/>
   </w:num>
   <w:num w:numId="8">
+    <w:abstractNumId w:val="6"/>
+  </w:num>
+  <w:num w:numId="9">
     <w:abstractNumId w:val="5"/>
   </w:num>
 </w:numbering>

--- a/Dossier de conception technique.docx
+++ b/Dossier de conception technique.docx
@@ -1816,13 +1816,8 @@
       <w:pPr>
         <w:pStyle w:val="Titre2"/>
       </w:pPr>
-      <w:proofErr w:type="spellStart"/>
-      <w:r>
-        <w:t>Objet</w:t>
-      </w:r>
-      <w:proofErr w:type="spellEnd"/>
-      <w:r>
-        <w:t xml:space="preserve"> du document</w:t>
+      <w:r>
+        <w:t>Objet du document</w:t>
       </w:r>
     </w:p>
     <w:p>
@@ -1835,25 +1830,7 @@
           <w:sz w:val="22"/>
           <w:szCs w:val="22"/>
         </w:rPr>
-        <w:t xml:space="preserve">Le </w:t>
-      </w:r>
-      <w:proofErr w:type="spellStart"/>
-      <w:r>
-        <w:rPr>
-          <w:rFonts w:ascii="LiberationSans" w:hAnsi="LiberationSans"/>
-          <w:sz w:val="22"/>
-          <w:szCs w:val="22"/>
-        </w:rPr>
-        <w:t>présent</w:t>
-      </w:r>
-      <w:proofErr w:type="spellEnd"/>
-      <w:r>
-        <w:rPr>
-          <w:rFonts w:ascii="LiberationSans" w:hAnsi="LiberationSans"/>
-          <w:sz w:val="22"/>
-          <w:szCs w:val="22"/>
-        </w:rPr>
-        <w:t xml:space="preserve"> document constitue le dossier de conception fonctionnelle de l'application OC pizza </w:t>
+        <w:t xml:space="preserve">Le présent document constitue le dossier de conception fonctionnelle de l'application OC pizza </w:t>
       </w:r>
     </w:p>
     <w:p>
@@ -1866,72 +1843,16 @@
           <w:sz w:val="22"/>
           <w:szCs w:val="22"/>
         </w:rPr>
-        <w:t xml:space="preserve">Objectif du document est de </w:t>
-      </w:r>
-      <w:proofErr w:type="spellStart"/>
-      <w:r>
-        <w:rPr>
-          <w:rFonts w:ascii="LiberationSans" w:hAnsi="LiberationSans"/>
-          <w:sz w:val="22"/>
-          <w:szCs w:val="22"/>
-        </w:rPr>
-        <w:t>présenter</w:t>
-      </w:r>
-      <w:proofErr w:type="spellEnd"/>
-      <w:r>
-        <w:rPr>
-          <w:rFonts w:ascii="LiberationSans" w:hAnsi="LiberationSans"/>
-          <w:sz w:val="22"/>
-          <w:szCs w:val="22"/>
-        </w:rPr>
-        <w:t xml:space="preserve"> les besoins de l’utilisateur de </w:t>
-      </w:r>
-      <w:proofErr w:type="spellStart"/>
-      <w:r>
-        <w:rPr>
-          <w:rFonts w:ascii="LiberationSans" w:hAnsi="LiberationSans"/>
-          <w:sz w:val="22"/>
-          <w:szCs w:val="22"/>
-        </w:rPr>
-        <w:t>décrire</w:t>
-      </w:r>
-      <w:proofErr w:type="spellEnd"/>
-      <w:r>
-        <w:rPr>
-          <w:rFonts w:ascii="LiberationSans" w:hAnsi="LiberationSans"/>
-          <w:sz w:val="22"/>
-          <w:szCs w:val="22"/>
-        </w:rPr>
-        <w:t xml:space="preserve"> la solution qui va </w:t>
-      </w:r>
-      <w:proofErr w:type="spellStart"/>
-      <w:r>
-        <w:rPr>
-          <w:rFonts w:ascii="LiberationSans" w:hAnsi="LiberationSans"/>
-          <w:sz w:val="22"/>
-          <w:szCs w:val="22"/>
-        </w:rPr>
-        <w:t>être</w:t>
-      </w:r>
-      <w:proofErr w:type="spellEnd"/>
-      <w:r>
-        <w:rPr>
-          <w:rFonts w:ascii="LiberationSans" w:hAnsi="LiberationSans"/>
-          <w:sz w:val="22"/>
-          <w:szCs w:val="22"/>
-        </w:rPr>
-        <w:t xml:space="preserve"> </w:t>
-      </w:r>
-      <w:proofErr w:type="spellStart"/>
-      <w:r>
-        <w:rPr>
-          <w:rFonts w:ascii="LiberationSans" w:hAnsi="LiberationSans"/>
-          <w:sz w:val="22"/>
-          <w:szCs w:val="22"/>
-        </w:rPr>
-        <w:t>implémentée</w:t>
-      </w:r>
-      <w:proofErr w:type="spellEnd"/>
+        <w:t xml:space="preserve">Objectif du document est de présenter les besoins de l’utilisateur de décrire la solution qui va être </w:t>
+      </w:r>
+      <w:r>
+        <w:rPr>
+          <w:rFonts w:ascii="LiberationSans" w:hAnsi="LiberationSans"/>
+          <w:sz w:val="22"/>
+          <w:szCs w:val="22"/>
+        </w:rPr>
+        <w:t>implémentée</w:t>
+      </w:r>
       <w:r>
         <w:rPr>
           <w:rFonts w:ascii="LiberationSans" w:hAnsi="LiberationSans"/>
@@ -1940,16 +1861,14 @@
         </w:rPr>
         <w:t xml:space="preserve"> pour </w:t>
       </w:r>
-      <w:proofErr w:type="spellStart"/>
-      <w:r>
-        <w:rPr>
-          <w:rFonts w:ascii="LiberationSans" w:hAnsi="LiberationSans"/>
-          <w:sz w:val="22"/>
-          <w:szCs w:val="22"/>
-        </w:rPr>
-        <w:t>répondre</w:t>
-      </w:r>
-      <w:proofErr w:type="spellEnd"/>
+      <w:r>
+        <w:rPr>
+          <w:rFonts w:ascii="LiberationSans" w:hAnsi="LiberationSans"/>
+          <w:sz w:val="22"/>
+          <w:szCs w:val="22"/>
+        </w:rPr>
+        <w:t>répondre</w:t>
+      </w:r>
       <w:r>
         <w:rPr>
           <w:rFonts w:ascii="LiberationSans" w:hAnsi="LiberationSans"/>
@@ -1971,16 +1890,14 @@
         </w:rPr>
         <w:t xml:space="preserve">Les </w:t>
       </w:r>
-      <w:proofErr w:type="spellStart"/>
-      <w:r>
-        <w:rPr>
-          <w:rFonts w:ascii="LiberationSans" w:hAnsi="LiberationSans"/>
-          <w:sz w:val="22"/>
-          <w:szCs w:val="22"/>
-        </w:rPr>
-        <w:t>éléments</w:t>
-      </w:r>
-      <w:proofErr w:type="spellEnd"/>
+      <w:r>
+        <w:rPr>
+          <w:rFonts w:ascii="LiberationSans" w:hAnsi="LiberationSans"/>
+          <w:sz w:val="22"/>
+          <w:szCs w:val="22"/>
+        </w:rPr>
+        <w:t>éléments</w:t>
+      </w:r>
       <w:r>
         <w:rPr>
           <w:rFonts w:ascii="LiberationSans" w:hAnsi="LiberationSans"/>
@@ -1989,16 +1906,14 @@
         </w:rPr>
         <w:t xml:space="preserve"> du </w:t>
       </w:r>
-      <w:proofErr w:type="spellStart"/>
-      <w:r>
-        <w:rPr>
-          <w:rFonts w:ascii="LiberationSans" w:hAnsi="LiberationSans"/>
-          <w:sz w:val="22"/>
-          <w:szCs w:val="22"/>
-        </w:rPr>
-        <w:t>présent</w:t>
-      </w:r>
-      <w:proofErr w:type="spellEnd"/>
+      <w:r>
+        <w:rPr>
+          <w:rFonts w:ascii="LiberationSans" w:hAnsi="LiberationSans"/>
+          <w:sz w:val="22"/>
+          <w:szCs w:val="22"/>
+        </w:rPr>
+        <w:t>présent</w:t>
+      </w:r>
       <w:r>
         <w:rPr>
           <w:rFonts w:ascii="LiberationSans" w:hAnsi="LiberationSans"/>
@@ -2007,16 +1922,14 @@
         </w:rPr>
         <w:t xml:space="preserve"> dossier </w:t>
       </w:r>
-      <w:proofErr w:type="spellStart"/>
-      <w:r>
-        <w:rPr>
-          <w:rFonts w:ascii="LiberationSans" w:hAnsi="LiberationSans"/>
-          <w:sz w:val="22"/>
-          <w:szCs w:val="22"/>
-        </w:rPr>
-        <w:t>découlent</w:t>
-      </w:r>
-      <w:proofErr w:type="spellEnd"/>
+      <w:r>
+        <w:rPr>
+          <w:rFonts w:ascii="LiberationSans" w:hAnsi="LiberationSans"/>
+          <w:sz w:val="22"/>
+          <w:szCs w:val="22"/>
+        </w:rPr>
+        <w:t>découlent</w:t>
+      </w:r>
       <w:r>
         <w:rPr>
           <w:rFonts w:ascii="LiberationSans" w:hAnsi="LiberationSans"/>
@@ -2046,16 +1959,14 @@
         </w:rPr>
         <w:t xml:space="preserve">de l’entretien </w:t>
       </w:r>
-      <w:proofErr w:type="spellStart"/>
-      <w:r>
-        <w:rPr>
-          <w:rFonts w:ascii="LiberationSans" w:hAnsi="LiberationSans"/>
-          <w:sz w:val="22"/>
-          <w:szCs w:val="22"/>
-        </w:rPr>
-        <w:t>réalise</w:t>
-      </w:r>
-      <w:proofErr w:type="spellEnd"/>
+      <w:r>
+        <w:rPr>
+          <w:rFonts w:ascii="LiberationSans" w:hAnsi="LiberationSans"/>
+          <w:sz w:val="22"/>
+          <w:szCs w:val="22"/>
+        </w:rPr>
+        <w:t>réalisé</w:t>
+      </w:r>
       <w:r>
         <w:rPr>
           <w:rFonts w:ascii="LiberationSans" w:hAnsi="LiberationSans"/>
@@ -2064,16 +1975,14 @@
         </w:rPr>
         <w:t xml:space="preserve">́ avec le dirigeant de la </w:t>
       </w:r>
-      <w:proofErr w:type="spellStart"/>
-      <w:r>
-        <w:rPr>
-          <w:rFonts w:ascii="LiberationSans" w:hAnsi="LiberationSans"/>
-          <w:sz w:val="22"/>
-          <w:szCs w:val="22"/>
-        </w:rPr>
-        <w:t>sociéte</w:t>
-      </w:r>
-      <w:proofErr w:type="spellEnd"/>
+      <w:r>
+        <w:rPr>
+          <w:rFonts w:ascii="LiberationSans" w:hAnsi="LiberationSans"/>
+          <w:sz w:val="22"/>
+          <w:szCs w:val="22"/>
+        </w:rPr>
+        <w:t>société</w:t>
+      </w:r>
       <w:r>
         <w:rPr>
           <w:rFonts w:ascii="LiberationSans" w:hAnsi="LiberationSans"/>
@@ -2135,16 +2044,14 @@
         </w:rPr>
         <w:t>De l’analyse des besoins suite à cet entretien effectué par l’</w:t>
       </w:r>
-      <w:proofErr w:type="spellStart"/>
-      <w:r>
-        <w:rPr>
-          <w:rFonts w:ascii="LiberationSans" w:hAnsi="LiberationSans"/>
-          <w:sz w:val="22"/>
-          <w:szCs w:val="22"/>
-        </w:rPr>
-        <w:t>équipe</w:t>
-      </w:r>
-      <w:proofErr w:type="spellEnd"/>
+      <w:r>
+        <w:rPr>
+          <w:rFonts w:ascii="LiberationSans" w:hAnsi="LiberationSans"/>
+          <w:sz w:val="22"/>
+          <w:szCs w:val="22"/>
+        </w:rPr>
+        <w:t>équipe</w:t>
+      </w:r>
       <w:r>
         <w:rPr>
           <w:rFonts w:ascii="LiberationSans" w:hAnsi="LiberationSans"/>
@@ -2158,11 +2065,9 @@
       <w:pPr>
         <w:pStyle w:val="Titre2"/>
       </w:pPr>
-      <w:proofErr w:type="spellStart"/>
       <w:r>
         <w:t>Références</w:t>
       </w:r>
-      <w:proofErr w:type="spellEnd"/>
     </w:p>
     <w:p>
       <w:pPr>
@@ -2259,31 +2164,16 @@
       </w:pPr>
       <w:r>
         <w:lastRenderedPageBreak/>
-        <w:t xml:space="preserve">Le </w:t>
-      </w:r>
-      <w:proofErr w:type="spellStart"/>
-      <w:r>
-        <w:t>domaine</w:t>
-      </w:r>
-      <w:proofErr w:type="spellEnd"/>
-      <w:r>
-        <w:t xml:space="preserve"> </w:t>
-      </w:r>
-      <w:proofErr w:type="spellStart"/>
-      <w:r>
-        <w:t>fonctionnel</w:t>
-      </w:r>
-      <w:proofErr w:type="spellEnd"/>
+        <w:t>Le domaine fonctionnel</w:t>
+      </w:r>
     </w:p>
     <w:p>
       <w:pPr>
         <w:pStyle w:val="Titre2"/>
       </w:pPr>
-      <w:proofErr w:type="spellStart"/>
       <w:r>
         <w:t>Référentiel</w:t>
       </w:r>
-      <w:proofErr w:type="spellEnd"/>
     </w:p>
     <w:p>
       <w:pPr>
@@ -2296,16 +2186,26 @@
         <w:rPr>
           <w:lang w:val="fr-CH"/>
         </w:rPr>
-        <w:t xml:space="preserve">Cette partie du documents va </w:t>
-      </w:r>
-      <w:proofErr w:type="spellStart"/>
-      <w:r>
-        <w:rPr>
-          <w:lang w:val="fr-CH"/>
-        </w:rPr>
-        <w:t>presenter</w:t>
-      </w:r>
-      <w:proofErr w:type="spellEnd"/>
+        <w:t xml:space="preserve">Cette partie </w:t>
+      </w:r>
+      <w:r>
+        <w:rPr>
+          <w:lang w:val="fr-CH"/>
+        </w:rPr>
+        <w:t>du document</w:t>
+      </w:r>
+      <w:r>
+        <w:rPr>
+          <w:lang w:val="fr-CH"/>
+        </w:rPr>
+        <w:t xml:space="preserve"> va </w:t>
+      </w:r>
+      <w:r>
+        <w:rPr>
+          <w:lang w:val="fr-CH"/>
+        </w:rPr>
+        <w:t>présenter</w:t>
+      </w:r>
       <w:r>
         <w:rPr>
           <w:lang w:val="fr-CH"/>
@@ -2332,14 +2232,12 @@
         </w:rPr>
         <w:t xml:space="preserve">Après </w:t>
       </w:r>
-      <w:proofErr w:type="spellStart"/>
-      <w:r>
-        <w:rPr>
-          <w:lang w:val="fr-CH"/>
-        </w:rPr>
-        <w:t>etude</w:t>
-      </w:r>
-      <w:proofErr w:type="spellEnd"/>
+      <w:r>
+        <w:rPr>
+          <w:lang w:val="fr-CH"/>
+        </w:rPr>
+        <w:t>étude</w:t>
+      </w:r>
       <w:r>
         <w:rPr>
           <w:lang w:val="fr-CH"/>
@@ -2407,7 +2305,7 @@
             <v:path o:extrusionok="f" gradientshapeok="t" o:connecttype="rect"/>
             <o:lock v:ext="edit" aspectratio="t"/>
           </v:shapetype>
-          <v:shape id="_x0000_i1025" type="#_x0000_t75" alt="page4image62269600" style="width:482.2pt;height:212.35pt;mso-width-percent:0;mso-height-percent:0;mso-width-percent:0;mso-height-percent:0">
+          <v:shape id="_x0000_i1027" type="#_x0000_t75" alt="page4image62269600" style="width:482.1pt;height:212.1pt;mso-width-percent:0;mso-height-percent:0;mso-width-percent:0;mso-height-percent:0">
             <v:imagedata r:id="rId7" r:href="rId8"/>
           </v:shape>
         </w:pict>
@@ -2433,21 +2331,8 @@
       <w:pPr>
         <w:pStyle w:val="Titre2"/>
       </w:pPr>
-      <w:proofErr w:type="spellStart"/>
-      <w:r>
-        <w:t>Diagramme</w:t>
-      </w:r>
-      <w:proofErr w:type="spellEnd"/>
-      <w:r>
-        <w:t xml:space="preserve"> de </w:t>
-      </w:r>
-      <w:proofErr w:type="spellStart"/>
-      <w:r>
-        <w:t>classe</w:t>
-      </w:r>
-      <w:proofErr w:type="spellEnd"/>
-      <w:r>
-        <w:t>, explication</w:t>
+      <w:r>
+        <w:t>Diagramme de classe, explication</w:t>
       </w:r>
     </w:p>
     <w:p>
@@ -2469,17 +2354,15 @@
         </w:rPr>
         <w:t xml:space="preserve">Nous avons en premier lieu la classe « EMPLOYE » qui </w:t>
       </w:r>
-      <w:proofErr w:type="spellStart"/>
-      <w:r>
-        <w:rPr>
-          <w:rFonts w:ascii="Times" w:eastAsia="Times New Roman" w:hAnsi="Times" w:cs="Times New Roman"/>
-          <w:sz w:val="30"/>
-          <w:szCs w:val="30"/>
-          <w:lang w:val="fr-CH" w:eastAsia="fr-FR" w:bidi="ar-SA"/>
-        </w:rPr>
-        <w:t>représentera</w:t>
-      </w:r>
-      <w:proofErr w:type="spellEnd"/>
+      <w:r>
+        <w:rPr>
+          <w:rFonts w:ascii="Times" w:eastAsia="Times New Roman" w:hAnsi="Times" w:cs="Times New Roman"/>
+          <w:sz w:val="30"/>
+          <w:szCs w:val="30"/>
+          <w:lang w:val="fr-CH" w:eastAsia="fr-FR" w:bidi="ar-SA"/>
+        </w:rPr>
+        <w:t>représentera</w:t>
+      </w:r>
       <w:r>
         <w:rPr>
           <w:rFonts w:ascii="Times" w:eastAsia="Times New Roman" w:hAnsi="Times" w:cs="Times New Roman"/>
@@ -2489,17 +2372,15 @@
         </w:rPr>
         <w:t xml:space="preserve"> tous les </w:t>
       </w:r>
-      <w:proofErr w:type="spellStart"/>
-      <w:r>
-        <w:rPr>
-          <w:rFonts w:ascii="Times" w:eastAsia="Times New Roman" w:hAnsi="Times" w:cs="Times New Roman"/>
-          <w:sz w:val="30"/>
-          <w:szCs w:val="30"/>
-          <w:lang w:val="fr-CH" w:eastAsia="fr-FR" w:bidi="ar-SA"/>
-        </w:rPr>
-        <w:t>employés</w:t>
-      </w:r>
-      <w:proofErr w:type="spellEnd"/>
+      <w:r>
+        <w:rPr>
+          <w:rFonts w:ascii="Times" w:eastAsia="Times New Roman" w:hAnsi="Times" w:cs="Times New Roman"/>
+          <w:sz w:val="30"/>
+          <w:szCs w:val="30"/>
+          <w:lang w:val="fr-CH" w:eastAsia="fr-FR" w:bidi="ar-SA"/>
+        </w:rPr>
+        <w:t>employés</w:t>
+      </w:r>
       <w:r>
         <w:rPr>
           <w:rFonts w:ascii="Times" w:eastAsia="Times New Roman" w:hAnsi="Times" w:cs="Times New Roman"/>
@@ -2509,17 +2390,15 @@
         </w:rPr>
         <w:t xml:space="preserve"> des </w:t>
       </w:r>
-      <w:proofErr w:type="spellStart"/>
-      <w:r>
-        <w:rPr>
-          <w:rFonts w:ascii="Times" w:eastAsia="Times New Roman" w:hAnsi="Times" w:cs="Times New Roman"/>
-          <w:sz w:val="30"/>
-          <w:szCs w:val="30"/>
-          <w:lang w:val="fr-CH" w:eastAsia="fr-FR" w:bidi="ar-SA"/>
-        </w:rPr>
-        <w:t>pizzérias</w:t>
-      </w:r>
-      <w:proofErr w:type="spellEnd"/>
+      <w:r>
+        <w:rPr>
+          <w:rFonts w:ascii="Times" w:eastAsia="Times New Roman" w:hAnsi="Times" w:cs="Times New Roman"/>
+          <w:sz w:val="30"/>
+          <w:szCs w:val="30"/>
+          <w:lang w:val="fr-CH" w:eastAsia="fr-FR" w:bidi="ar-SA"/>
+        </w:rPr>
+        <w:t>pizzerias</w:t>
+      </w:r>
       <w:r>
         <w:rPr>
           <w:rFonts w:ascii="Times" w:eastAsia="Times New Roman" w:hAnsi="Times" w:cs="Times New Roman"/>
@@ -2529,17 +2408,15 @@
         </w:rPr>
         <w:t xml:space="preserve">, cette classe est </w:t>
       </w:r>
-      <w:proofErr w:type="spellStart"/>
-      <w:r>
-        <w:rPr>
-          <w:rFonts w:ascii="Times" w:eastAsia="Times New Roman" w:hAnsi="Times" w:cs="Times New Roman"/>
-          <w:sz w:val="30"/>
-          <w:szCs w:val="30"/>
-          <w:lang w:val="fr-CH" w:eastAsia="fr-FR" w:bidi="ar-SA"/>
-        </w:rPr>
-        <w:t>liée</w:t>
-      </w:r>
-      <w:proofErr w:type="spellEnd"/>
+      <w:r>
+        <w:rPr>
+          <w:rFonts w:ascii="Times" w:eastAsia="Times New Roman" w:hAnsi="Times" w:cs="Times New Roman"/>
+          <w:sz w:val="30"/>
+          <w:szCs w:val="30"/>
+          <w:lang w:val="fr-CH" w:eastAsia="fr-FR" w:bidi="ar-SA"/>
+        </w:rPr>
+        <w:t>liée</w:t>
+      </w:r>
       <w:r>
         <w:rPr>
           <w:rFonts w:ascii="Times" w:eastAsia="Times New Roman" w:hAnsi="Times" w:cs="Times New Roman"/>
@@ -2549,17 +2426,15 @@
         </w:rPr>
         <w:t xml:space="preserve"> avec la classe pizzeria avec une relation 1..* et 1 puisqu’un </w:t>
       </w:r>
-      <w:proofErr w:type="spellStart"/>
-      <w:r>
-        <w:rPr>
-          <w:rFonts w:ascii="Times" w:eastAsia="Times New Roman" w:hAnsi="Times" w:cs="Times New Roman"/>
-          <w:sz w:val="30"/>
-          <w:szCs w:val="30"/>
-          <w:lang w:val="fr-CH" w:eastAsia="fr-FR" w:bidi="ar-SA"/>
-        </w:rPr>
-        <w:t>employe</w:t>
-      </w:r>
-      <w:proofErr w:type="spellEnd"/>
+      <w:r>
+        <w:rPr>
+          <w:rFonts w:ascii="Times" w:eastAsia="Times New Roman" w:hAnsi="Times" w:cs="Times New Roman"/>
+          <w:sz w:val="30"/>
+          <w:szCs w:val="30"/>
+          <w:lang w:val="fr-CH" w:eastAsia="fr-FR" w:bidi="ar-SA"/>
+        </w:rPr>
+        <w:t>employé</w:t>
+      </w:r>
       <w:r>
         <w:rPr>
           <w:rFonts w:ascii="Times" w:eastAsia="Times New Roman" w:hAnsi="Times" w:cs="Times New Roman"/>
@@ -2569,17 +2444,15 @@
         </w:rPr>
         <w:t xml:space="preserve">́ ne peut travailler quand dans une seule pizzeria par contre une pizzeria peut avoir 1 ou plusieurs </w:t>
       </w:r>
-      <w:proofErr w:type="spellStart"/>
-      <w:r>
-        <w:rPr>
-          <w:rFonts w:ascii="Times" w:eastAsia="Times New Roman" w:hAnsi="Times" w:cs="Times New Roman"/>
-          <w:sz w:val="30"/>
-          <w:szCs w:val="30"/>
-          <w:lang w:val="fr-CH" w:eastAsia="fr-FR" w:bidi="ar-SA"/>
-        </w:rPr>
-        <w:t>employés</w:t>
-      </w:r>
-      <w:proofErr w:type="spellEnd"/>
+      <w:r>
+        <w:rPr>
+          <w:rFonts w:ascii="Times" w:eastAsia="Times New Roman" w:hAnsi="Times" w:cs="Times New Roman"/>
+          <w:sz w:val="30"/>
+          <w:szCs w:val="30"/>
+          <w:lang w:val="fr-CH" w:eastAsia="fr-FR" w:bidi="ar-SA"/>
+        </w:rPr>
+        <w:t>employés</w:t>
+      </w:r>
       <w:r>
         <w:rPr>
           <w:rFonts w:ascii="Times" w:eastAsia="Times New Roman" w:hAnsi="Times" w:cs="Times New Roman"/>
@@ -2609,17 +2482,15 @@
         </w:rPr>
         <w:t xml:space="preserve">Il y a également une relation entre la classe </w:t>
       </w:r>
-      <w:proofErr w:type="spellStart"/>
-      <w:r>
-        <w:rPr>
-          <w:rFonts w:ascii="Times" w:eastAsia="Times New Roman" w:hAnsi="Times" w:cs="Times New Roman"/>
-          <w:sz w:val="30"/>
-          <w:szCs w:val="30"/>
-          <w:lang w:val="fr-CH" w:eastAsia="fr-FR" w:bidi="ar-SA"/>
-        </w:rPr>
-        <w:t>employe</w:t>
-      </w:r>
-      <w:proofErr w:type="spellEnd"/>
+      <w:r>
+        <w:rPr>
+          <w:rFonts w:ascii="Times" w:eastAsia="Times New Roman" w:hAnsi="Times" w:cs="Times New Roman"/>
+          <w:sz w:val="30"/>
+          <w:szCs w:val="30"/>
+          <w:lang w:val="fr-CH" w:eastAsia="fr-FR" w:bidi="ar-SA"/>
+        </w:rPr>
+        <w:t>employé</w:t>
+      </w:r>
       <w:r>
         <w:rPr>
           <w:rFonts w:ascii="Times" w:eastAsia="Times New Roman" w:hAnsi="Times" w:cs="Times New Roman"/>
@@ -2629,17 +2500,15 @@
         </w:rPr>
         <w:t xml:space="preserve">́ et la classe commande avec une relation *, 1..* puisqu’il y peut y avoir plusieurs </w:t>
       </w:r>
-      <w:proofErr w:type="spellStart"/>
-      <w:r>
-        <w:rPr>
-          <w:rFonts w:ascii="Times" w:eastAsia="Times New Roman" w:hAnsi="Times" w:cs="Times New Roman"/>
-          <w:sz w:val="30"/>
-          <w:szCs w:val="30"/>
-          <w:lang w:val="fr-CH" w:eastAsia="fr-FR" w:bidi="ar-SA"/>
-        </w:rPr>
-        <w:t>employés</w:t>
-      </w:r>
-      <w:proofErr w:type="spellEnd"/>
+      <w:r>
+        <w:rPr>
+          <w:rFonts w:ascii="Times" w:eastAsia="Times New Roman" w:hAnsi="Times" w:cs="Times New Roman"/>
+          <w:sz w:val="30"/>
+          <w:szCs w:val="30"/>
+          <w:lang w:val="fr-CH" w:eastAsia="fr-FR" w:bidi="ar-SA"/>
+        </w:rPr>
+        <w:t>employés</w:t>
+      </w:r>
       <w:r>
         <w:rPr>
           <w:rFonts w:ascii="Times" w:eastAsia="Times New Roman" w:hAnsi="Times" w:cs="Times New Roman"/>
@@ -2649,17 +2518,15 @@
         </w:rPr>
         <w:t xml:space="preserve"> qui travaillent sur la </w:t>
       </w:r>
-      <w:proofErr w:type="spellStart"/>
-      <w:r>
-        <w:rPr>
-          <w:rFonts w:ascii="Times" w:eastAsia="Times New Roman" w:hAnsi="Times" w:cs="Times New Roman"/>
-          <w:sz w:val="30"/>
-          <w:szCs w:val="30"/>
-          <w:lang w:val="fr-CH" w:eastAsia="fr-FR" w:bidi="ar-SA"/>
-        </w:rPr>
-        <w:t>même</w:t>
-      </w:r>
-      <w:proofErr w:type="spellEnd"/>
+      <w:r>
+        <w:rPr>
+          <w:rFonts w:ascii="Times" w:eastAsia="Times New Roman" w:hAnsi="Times" w:cs="Times New Roman"/>
+          <w:sz w:val="30"/>
+          <w:szCs w:val="30"/>
+          <w:lang w:val="fr-CH" w:eastAsia="fr-FR" w:bidi="ar-SA"/>
+        </w:rPr>
+        <w:t>même</w:t>
+      </w:r>
       <w:r>
         <w:rPr>
           <w:rFonts w:ascii="Times" w:eastAsia="Times New Roman" w:hAnsi="Times" w:cs="Times New Roman"/>
@@ -2669,17 +2536,15 @@
         </w:rPr>
         <w:t xml:space="preserve"> commande (livreur et pizzaiolo par exemple) et un </w:t>
       </w:r>
-      <w:proofErr w:type="spellStart"/>
-      <w:r>
-        <w:rPr>
-          <w:rFonts w:ascii="Times" w:eastAsia="Times New Roman" w:hAnsi="Times" w:cs="Times New Roman"/>
-          <w:sz w:val="30"/>
-          <w:szCs w:val="30"/>
-          <w:lang w:val="fr-CH" w:eastAsia="fr-FR" w:bidi="ar-SA"/>
-        </w:rPr>
-        <w:t>employe</w:t>
-      </w:r>
-      <w:proofErr w:type="spellEnd"/>
+      <w:r>
+        <w:rPr>
+          <w:rFonts w:ascii="Times" w:eastAsia="Times New Roman" w:hAnsi="Times" w:cs="Times New Roman"/>
+          <w:sz w:val="30"/>
+          <w:szCs w:val="30"/>
+          <w:lang w:val="fr-CH" w:eastAsia="fr-FR" w:bidi="ar-SA"/>
+        </w:rPr>
+        <w:t>employé</w:t>
+      </w:r>
       <w:r>
         <w:rPr>
           <w:rFonts w:ascii="Times" w:eastAsia="Times New Roman" w:hAnsi="Times" w:cs="Times New Roman"/>
@@ -2689,17 +2554,15 @@
         </w:rPr>
         <w:t xml:space="preserve">́ peut avoir </w:t>
       </w:r>
-      <w:proofErr w:type="spellStart"/>
-      <w:r>
-        <w:rPr>
-          <w:rFonts w:ascii="Times" w:eastAsia="Times New Roman" w:hAnsi="Times" w:cs="Times New Roman"/>
-          <w:sz w:val="30"/>
-          <w:szCs w:val="30"/>
-          <w:lang w:val="fr-CH" w:eastAsia="fr-FR" w:bidi="ar-SA"/>
-        </w:rPr>
-        <w:t>travaille</w:t>
-      </w:r>
-      <w:proofErr w:type="spellEnd"/>
+      <w:r>
+        <w:rPr>
+          <w:rFonts w:ascii="Times" w:eastAsia="Times New Roman" w:hAnsi="Times" w:cs="Times New Roman"/>
+          <w:sz w:val="30"/>
+          <w:szCs w:val="30"/>
+          <w:lang w:val="fr-CH" w:eastAsia="fr-FR" w:bidi="ar-SA"/>
+        </w:rPr>
+        <w:t>travaillé</w:t>
+      </w:r>
       <w:r>
         <w:rPr>
           <w:rFonts w:ascii="Times" w:eastAsia="Times New Roman" w:hAnsi="Times" w:cs="Times New Roman"/>
@@ -2750,17 +2613,15 @@
         </w:rPr>
         <w:t xml:space="preserve">qui </w:t>
       </w:r>
-      <w:proofErr w:type="spellStart"/>
-      <w:r>
-        <w:rPr>
-          <w:rFonts w:ascii="Times" w:eastAsia="Times New Roman" w:hAnsi="Times" w:cs="Times New Roman"/>
-          <w:sz w:val="30"/>
-          <w:szCs w:val="30"/>
-          <w:lang w:val="fr-CH" w:eastAsia="fr-FR" w:bidi="ar-SA"/>
-        </w:rPr>
-        <w:t>représente</w:t>
-      </w:r>
-      <w:proofErr w:type="spellEnd"/>
+      <w:r>
+        <w:rPr>
+          <w:rFonts w:ascii="Times" w:eastAsia="Times New Roman" w:hAnsi="Times" w:cs="Times New Roman"/>
+          <w:sz w:val="30"/>
+          <w:szCs w:val="30"/>
+          <w:lang w:val="fr-CH" w:eastAsia="fr-FR" w:bidi="ar-SA"/>
+        </w:rPr>
+        <w:t>représente</w:t>
+      </w:r>
       <w:r>
         <w:rPr>
           <w:rFonts w:ascii="Times" w:eastAsia="Times New Roman" w:hAnsi="Times" w:cs="Times New Roman"/>
@@ -2770,17 +2631,15 @@
         </w:rPr>
         <w:t xml:space="preserve"> les </w:t>
       </w:r>
-      <w:proofErr w:type="spellStart"/>
-      <w:r>
-        <w:rPr>
-          <w:rFonts w:ascii="Times" w:eastAsia="Times New Roman" w:hAnsi="Times" w:cs="Times New Roman"/>
-          <w:sz w:val="30"/>
-          <w:szCs w:val="30"/>
-          <w:lang w:val="fr-CH" w:eastAsia="fr-FR" w:bidi="ar-SA"/>
-        </w:rPr>
-        <w:t>différentes</w:t>
-      </w:r>
-      <w:proofErr w:type="spellEnd"/>
+      <w:r>
+        <w:rPr>
+          <w:rFonts w:ascii="Times" w:eastAsia="Times New Roman" w:hAnsi="Times" w:cs="Times New Roman"/>
+          <w:sz w:val="30"/>
+          <w:szCs w:val="30"/>
+          <w:lang w:val="fr-CH" w:eastAsia="fr-FR" w:bidi="ar-SA"/>
+        </w:rPr>
+        <w:t>différentes</w:t>
+      </w:r>
       <w:r>
         <w:rPr>
           <w:rFonts w:ascii="Times" w:eastAsia="Times New Roman" w:hAnsi="Times" w:cs="Times New Roman"/>
@@ -2790,17 +2649,15 @@
         </w:rPr>
         <w:t xml:space="preserve"> pizzerias du groupe. Cette classe est </w:t>
       </w:r>
-      <w:proofErr w:type="spellStart"/>
-      <w:r>
-        <w:rPr>
-          <w:rFonts w:ascii="Times" w:eastAsia="Times New Roman" w:hAnsi="Times" w:cs="Times New Roman"/>
-          <w:sz w:val="30"/>
-          <w:szCs w:val="30"/>
-          <w:lang w:val="fr-CH" w:eastAsia="fr-FR" w:bidi="ar-SA"/>
-        </w:rPr>
-        <w:t>reliée</w:t>
-      </w:r>
-      <w:proofErr w:type="spellEnd"/>
+      <w:r>
+        <w:rPr>
+          <w:rFonts w:ascii="Times" w:eastAsia="Times New Roman" w:hAnsi="Times" w:cs="Times New Roman"/>
+          <w:sz w:val="30"/>
+          <w:szCs w:val="30"/>
+          <w:lang w:val="fr-CH" w:eastAsia="fr-FR" w:bidi="ar-SA"/>
+        </w:rPr>
+        <w:t>reliée</w:t>
+      </w:r>
       <w:r>
         <w:rPr>
           <w:rFonts w:ascii="Times" w:eastAsia="Times New Roman" w:hAnsi="Times" w:cs="Times New Roman"/>
@@ -2846,119 +2703,53 @@
           <w:lang w:val="fr-CH" w:eastAsia="fr-FR" w:bidi="ar-SA"/>
         </w:rPr>
         <w:br/>
-        <w:t xml:space="preserve">Elle est ensuite </w:t>
-      </w:r>
-      <w:proofErr w:type="spellStart"/>
-      <w:r>
-        <w:rPr>
-          <w:rFonts w:ascii="Times" w:eastAsia="Times New Roman" w:hAnsi="Times" w:cs="Times New Roman"/>
-          <w:sz w:val="30"/>
-          <w:szCs w:val="30"/>
-          <w:lang w:val="fr-CH" w:eastAsia="fr-FR" w:bidi="ar-SA"/>
-        </w:rPr>
-        <w:t>reliée</w:t>
-      </w:r>
-      <w:proofErr w:type="spellEnd"/>
-      <w:r>
-        <w:rPr>
-          <w:rFonts w:ascii="Times" w:eastAsia="Times New Roman" w:hAnsi="Times" w:cs="Times New Roman"/>
-          <w:sz w:val="30"/>
-          <w:szCs w:val="30"/>
-          <w:lang w:val="fr-CH" w:eastAsia="fr-FR" w:bidi="ar-SA"/>
-        </w:rPr>
-        <w:t xml:space="preserve"> au stock afin d’avoir un suivi du stock des </w:t>
-      </w:r>
-      <w:proofErr w:type="spellStart"/>
-      <w:r>
-        <w:rPr>
-          <w:rFonts w:ascii="Times" w:eastAsia="Times New Roman" w:hAnsi="Times" w:cs="Times New Roman"/>
-          <w:sz w:val="30"/>
-          <w:szCs w:val="30"/>
-          <w:lang w:val="fr-CH" w:eastAsia="fr-FR" w:bidi="ar-SA"/>
-        </w:rPr>
-        <w:t>différentes</w:t>
-      </w:r>
-      <w:proofErr w:type="spellEnd"/>
-      <w:r>
-        <w:rPr>
-          <w:rFonts w:ascii="Times" w:eastAsia="Times New Roman" w:hAnsi="Times" w:cs="Times New Roman"/>
-          <w:sz w:val="30"/>
-          <w:szCs w:val="30"/>
-          <w:lang w:val="fr-CH" w:eastAsia="fr-FR" w:bidi="ar-SA"/>
-        </w:rPr>
-        <w:t xml:space="preserve"> pizzerias, elle est </w:t>
-      </w:r>
-      <w:proofErr w:type="spellStart"/>
-      <w:r>
-        <w:rPr>
-          <w:rFonts w:ascii="Times" w:eastAsia="Times New Roman" w:hAnsi="Times" w:cs="Times New Roman"/>
-          <w:sz w:val="30"/>
-          <w:szCs w:val="30"/>
-          <w:lang w:val="fr-CH" w:eastAsia="fr-FR" w:bidi="ar-SA"/>
-        </w:rPr>
-        <w:t>reliée</w:t>
-      </w:r>
-      <w:proofErr w:type="spellEnd"/>
-      <w:r>
-        <w:rPr>
-          <w:rFonts w:ascii="Times" w:eastAsia="Times New Roman" w:hAnsi="Times" w:cs="Times New Roman"/>
-          <w:sz w:val="30"/>
-          <w:szCs w:val="30"/>
-          <w:lang w:val="fr-CH" w:eastAsia="fr-FR" w:bidi="ar-SA"/>
-        </w:rPr>
-        <w:t xml:space="preserve"> par une relation *, 1..* puisque que le </w:t>
-      </w:r>
-      <w:proofErr w:type="spellStart"/>
-      <w:r>
-        <w:rPr>
-          <w:rFonts w:ascii="Times" w:eastAsia="Times New Roman" w:hAnsi="Times" w:cs="Times New Roman"/>
-          <w:sz w:val="30"/>
-          <w:szCs w:val="30"/>
-          <w:lang w:val="fr-CH" w:eastAsia="fr-FR" w:bidi="ar-SA"/>
-        </w:rPr>
-        <w:t>même</w:t>
-      </w:r>
-      <w:proofErr w:type="spellEnd"/>
-      <w:r>
-        <w:rPr>
-          <w:rFonts w:ascii="Times" w:eastAsia="Times New Roman" w:hAnsi="Times" w:cs="Times New Roman"/>
-          <w:sz w:val="30"/>
-          <w:szCs w:val="30"/>
-          <w:lang w:val="fr-CH" w:eastAsia="fr-FR" w:bidi="ar-SA"/>
-        </w:rPr>
-        <w:t xml:space="preserve"> aliment du stock peut </w:t>
-      </w:r>
-      <w:proofErr w:type="spellStart"/>
-      <w:r>
-        <w:rPr>
-          <w:rFonts w:ascii="Times" w:eastAsia="Times New Roman" w:hAnsi="Times" w:cs="Times New Roman"/>
-          <w:sz w:val="30"/>
-          <w:szCs w:val="30"/>
-          <w:lang w:val="fr-CH" w:eastAsia="fr-FR" w:bidi="ar-SA"/>
-        </w:rPr>
-        <w:t>être</w:t>
-      </w:r>
-      <w:proofErr w:type="spellEnd"/>
-      <w:r>
-        <w:rPr>
-          <w:rFonts w:ascii="Times" w:eastAsia="Times New Roman" w:hAnsi="Times" w:cs="Times New Roman"/>
-          <w:sz w:val="30"/>
-          <w:szCs w:val="30"/>
-          <w:lang w:val="fr-CH" w:eastAsia="fr-FR" w:bidi="ar-SA"/>
-        </w:rPr>
-        <w:t xml:space="preserve"> </w:t>
-      </w:r>
-      <w:proofErr w:type="spellStart"/>
-      <w:r>
-        <w:rPr>
-          <w:rFonts w:ascii="Times" w:eastAsia="Times New Roman" w:hAnsi="Times" w:cs="Times New Roman"/>
-          <w:sz w:val="30"/>
-          <w:szCs w:val="30"/>
-          <w:lang w:val="fr-CH" w:eastAsia="fr-FR" w:bidi="ar-SA"/>
-        </w:rPr>
-        <w:t>présent</w:t>
-      </w:r>
-      <w:proofErr w:type="spellEnd"/>
+        <w:t xml:space="preserve">Elle est ensuite reliée au stock afin d’avoir un suivi du stock des </w:t>
+      </w:r>
+      <w:r>
+        <w:rPr>
+          <w:rFonts w:ascii="Times" w:eastAsia="Times New Roman" w:hAnsi="Times" w:cs="Times New Roman"/>
+          <w:sz w:val="30"/>
+          <w:szCs w:val="30"/>
+          <w:lang w:val="fr-CH" w:eastAsia="fr-FR" w:bidi="ar-SA"/>
+        </w:rPr>
+        <w:t>différentes</w:t>
+      </w:r>
+      <w:r>
+        <w:rPr>
+          <w:rFonts w:ascii="Times" w:eastAsia="Times New Roman" w:hAnsi="Times" w:cs="Times New Roman"/>
+          <w:sz w:val="30"/>
+          <w:szCs w:val="30"/>
+          <w:lang w:val="fr-CH" w:eastAsia="fr-FR" w:bidi="ar-SA"/>
+        </w:rPr>
+        <w:t xml:space="preserve"> pizzerias, elle est reliée par une relation *, 1..* puisque que le </w:t>
+      </w:r>
+      <w:r>
+        <w:rPr>
+          <w:rFonts w:ascii="Times" w:eastAsia="Times New Roman" w:hAnsi="Times" w:cs="Times New Roman"/>
+          <w:sz w:val="30"/>
+          <w:szCs w:val="30"/>
+          <w:lang w:val="fr-CH" w:eastAsia="fr-FR" w:bidi="ar-SA"/>
+        </w:rPr>
+        <w:t>même</w:t>
+      </w:r>
+      <w:r>
+        <w:rPr>
+          <w:rFonts w:ascii="Times" w:eastAsia="Times New Roman" w:hAnsi="Times" w:cs="Times New Roman"/>
+          <w:sz w:val="30"/>
+          <w:szCs w:val="30"/>
+          <w:lang w:val="fr-CH" w:eastAsia="fr-FR" w:bidi="ar-SA"/>
+        </w:rPr>
+        <w:t xml:space="preserve"> aliment du stock peut être </w:t>
+      </w:r>
+      <w:r>
+        <w:rPr>
+          <w:rFonts w:ascii="Times" w:eastAsia="Times New Roman" w:hAnsi="Times" w:cs="Times New Roman"/>
+          <w:sz w:val="30"/>
+          <w:szCs w:val="30"/>
+          <w:lang w:val="fr-CH" w:eastAsia="fr-FR" w:bidi="ar-SA"/>
+        </w:rPr>
+        <w:t>présent</w:t>
+      </w:r>
       <w:r>
         <w:rPr>
           <w:rFonts w:ascii="Times" w:eastAsia="Times New Roman" w:hAnsi="Times" w:cs="Times New Roman"/>
@@ -3077,17 +2868,15 @@
         </w:rPr>
         <w:t xml:space="preserve">ce qui correspondrait au menu par pizzeria, nous avons une relation 1..*, * puisque qu’une pizza peut appartenir </w:t>
       </w:r>
-      <w:proofErr w:type="spellStart"/>
-      <w:r>
-        <w:rPr>
-          <w:rFonts w:ascii="Times" w:eastAsia="Times New Roman" w:hAnsi="Times" w:cs="Times New Roman"/>
-          <w:sz w:val="30"/>
-          <w:szCs w:val="30"/>
-          <w:lang w:val="fr-CH" w:eastAsia="fr-FR" w:bidi="ar-SA"/>
-        </w:rPr>
-        <w:t>a</w:t>
-      </w:r>
-      <w:proofErr w:type="spellEnd"/>
+      <w:r>
+        <w:rPr>
+          <w:rFonts w:ascii="Times" w:eastAsia="Times New Roman" w:hAnsi="Times" w:cs="Times New Roman"/>
+          <w:sz w:val="30"/>
+          <w:szCs w:val="30"/>
+          <w:lang w:val="fr-CH" w:eastAsia="fr-FR" w:bidi="ar-SA"/>
+        </w:rPr>
+        <w:t>à</w:t>
+      </w:r>
       <w:r>
         <w:rPr>
           <w:rFonts w:ascii="Times" w:eastAsia="Times New Roman" w:hAnsi="Times" w:cs="Times New Roman"/>
@@ -3145,17 +2934,15 @@
         </w:rPr>
         <w:t xml:space="preserve"> correspond au stock disponible par pizzeria, elle joue le </w:t>
       </w:r>
-      <w:proofErr w:type="spellStart"/>
-      <w:r>
-        <w:rPr>
-          <w:rFonts w:ascii="Times" w:eastAsia="Times New Roman" w:hAnsi="Times" w:cs="Times New Roman"/>
-          <w:sz w:val="30"/>
-          <w:szCs w:val="30"/>
-          <w:lang w:val="fr-CH" w:eastAsia="fr-FR" w:bidi="ar-SA"/>
-        </w:rPr>
-        <w:t>rôle</w:t>
-      </w:r>
-      <w:proofErr w:type="spellEnd"/>
+      <w:r>
+        <w:rPr>
+          <w:rFonts w:ascii="Times" w:eastAsia="Times New Roman" w:hAnsi="Times" w:cs="Times New Roman"/>
+          <w:sz w:val="30"/>
+          <w:szCs w:val="30"/>
+          <w:lang w:val="fr-CH" w:eastAsia="fr-FR" w:bidi="ar-SA"/>
+        </w:rPr>
+        <w:t>rôle</w:t>
+      </w:r>
       <w:r>
         <w:rPr>
           <w:rFonts w:ascii="Times" w:eastAsia="Times New Roman" w:hAnsi="Times" w:cs="Times New Roman"/>
@@ -3173,27 +2960,7 @@
           <w:lang w:val="fr-CH" w:eastAsia="fr-FR" w:bidi="ar-SA"/>
         </w:rPr>
         <w:br/>
-        <w:t xml:space="preserve">Elle est </w:t>
-      </w:r>
-      <w:proofErr w:type="spellStart"/>
-      <w:r>
-        <w:rPr>
-          <w:rFonts w:ascii="Times" w:eastAsia="Times New Roman" w:hAnsi="Times" w:cs="Times New Roman"/>
-          <w:sz w:val="30"/>
-          <w:szCs w:val="30"/>
-          <w:lang w:val="fr-CH" w:eastAsia="fr-FR" w:bidi="ar-SA"/>
-        </w:rPr>
-        <w:t>reliée</w:t>
-      </w:r>
-      <w:proofErr w:type="spellEnd"/>
-      <w:r>
-        <w:rPr>
-          <w:rFonts w:ascii="Times" w:eastAsia="Times New Roman" w:hAnsi="Times" w:cs="Times New Roman"/>
-          <w:sz w:val="30"/>
-          <w:szCs w:val="30"/>
-          <w:lang w:val="fr-CH" w:eastAsia="fr-FR" w:bidi="ar-SA"/>
-        </w:rPr>
-        <w:t xml:space="preserve"> à la classe </w:t>
+        <w:t xml:space="preserve">Elle est reliée à la classe </w:t>
       </w:r>
       <w:r>
         <w:rPr>
@@ -3215,17 +2982,15 @@
         </w:rPr>
         <w:t xml:space="preserve">comme </w:t>
       </w:r>
-      <w:proofErr w:type="spellStart"/>
-      <w:r>
-        <w:rPr>
-          <w:rFonts w:ascii="Times" w:eastAsia="Times New Roman" w:hAnsi="Times" w:cs="Times New Roman"/>
-          <w:sz w:val="30"/>
-          <w:szCs w:val="30"/>
-          <w:lang w:val="fr-CH" w:eastAsia="fr-FR" w:bidi="ar-SA"/>
-        </w:rPr>
-        <w:t>déja</w:t>
-      </w:r>
-      <w:proofErr w:type="spellEnd"/>
+      <w:r>
+        <w:rPr>
+          <w:rFonts w:ascii="Times" w:eastAsia="Times New Roman" w:hAnsi="Times" w:cs="Times New Roman"/>
+          <w:sz w:val="30"/>
+          <w:szCs w:val="30"/>
+          <w:lang w:val="fr-CH" w:eastAsia="fr-FR" w:bidi="ar-SA"/>
+        </w:rPr>
+        <w:t>déjà</w:t>
+      </w:r>
       <w:r>
         <w:rPr>
           <w:rFonts w:ascii="Times" w:eastAsia="Times New Roman" w:hAnsi="Times" w:cs="Times New Roman"/>
@@ -3235,17 +3000,15 @@
         </w:rPr>
         <w:t xml:space="preserve">̀ expliqué </w:t>
       </w:r>
-      <w:proofErr w:type="spellStart"/>
-      <w:r>
-        <w:rPr>
-          <w:rFonts w:ascii="Times" w:eastAsia="Times New Roman" w:hAnsi="Times" w:cs="Times New Roman"/>
-          <w:sz w:val="30"/>
-          <w:szCs w:val="30"/>
-          <w:lang w:val="fr-CH" w:eastAsia="fr-FR" w:bidi="ar-SA"/>
-        </w:rPr>
-        <w:t>précédemment</w:t>
-      </w:r>
-      <w:proofErr w:type="spellEnd"/>
+      <w:r>
+        <w:rPr>
+          <w:rFonts w:ascii="Times" w:eastAsia="Times New Roman" w:hAnsi="Times" w:cs="Times New Roman"/>
+          <w:sz w:val="30"/>
+          <w:szCs w:val="30"/>
+          <w:lang w:val="fr-CH" w:eastAsia="fr-FR" w:bidi="ar-SA"/>
+        </w:rPr>
+        <w:t>précédemment</w:t>
+      </w:r>
       <w:r>
         <w:rPr>
           <w:rFonts w:ascii="Times" w:eastAsia="Times New Roman" w:hAnsi="Times" w:cs="Times New Roman"/>
@@ -3275,57 +3038,33 @@
         </w:rPr>
         <w:t xml:space="preserve">puisque qu’une pizza est composé de </w:t>
       </w:r>
-      <w:proofErr w:type="spellStart"/>
-      <w:r>
-        <w:rPr>
-          <w:rFonts w:ascii="Times" w:eastAsia="Times New Roman" w:hAnsi="Times" w:cs="Times New Roman"/>
-          <w:sz w:val="30"/>
-          <w:szCs w:val="30"/>
-          <w:lang w:val="fr-CH" w:eastAsia="fr-FR" w:bidi="ar-SA"/>
-        </w:rPr>
-        <w:t>différents</w:t>
-      </w:r>
-      <w:proofErr w:type="spellEnd"/>
-      <w:r>
-        <w:rPr>
-          <w:rFonts w:ascii="Times" w:eastAsia="Times New Roman" w:hAnsi="Times" w:cs="Times New Roman"/>
-          <w:sz w:val="30"/>
-          <w:szCs w:val="30"/>
-          <w:lang w:val="fr-CH" w:eastAsia="fr-FR" w:bidi="ar-SA"/>
-        </w:rPr>
-        <w:t xml:space="preserve"> </w:t>
-      </w:r>
-      <w:proofErr w:type="spellStart"/>
-      <w:r>
-        <w:rPr>
-          <w:rFonts w:ascii="Times" w:eastAsia="Times New Roman" w:hAnsi="Times" w:cs="Times New Roman"/>
-          <w:sz w:val="30"/>
-          <w:szCs w:val="30"/>
-          <w:lang w:val="fr-CH" w:eastAsia="fr-FR" w:bidi="ar-SA"/>
-        </w:rPr>
-        <w:t>ingrédients</w:t>
-      </w:r>
-      <w:proofErr w:type="spellEnd"/>
-      <w:r>
-        <w:rPr>
-          <w:rFonts w:ascii="Times" w:eastAsia="Times New Roman" w:hAnsi="Times" w:cs="Times New Roman"/>
-          <w:sz w:val="30"/>
-          <w:szCs w:val="30"/>
-          <w:lang w:val="fr-CH" w:eastAsia="fr-FR" w:bidi="ar-SA"/>
-        </w:rPr>
-        <w:t xml:space="preserve"> disponible dans le stock, nous avons une relation de </w:t>
-      </w:r>
-      <w:proofErr w:type="spellStart"/>
-      <w:r>
-        <w:rPr>
-          <w:rFonts w:ascii="Times" w:eastAsia="Times New Roman" w:hAnsi="Times" w:cs="Times New Roman"/>
-          <w:sz w:val="30"/>
-          <w:szCs w:val="30"/>
-          <w:lang w:val="fr-CH" w:eastAsia="fr-FR" w:bidi="ar-SA"/>
-        </w:rPr>
-        <w:t>cardinalite</w:t>
-      </w:r>
-      <w:proofErr w:type="spellEnd"/>
+      <w:r>
+        <w:rPr>
+          <w:rFonts w:ascii="Times" w:eastAsia="Times New Roman" w:hAnsi="Times" w:cs="Times New Roman"/>
+          <w:sz w:val="30"/>
+          <w:szCs w:val="30"/>
+          <w:lang w:val="fr-CH" w:eastAsia="fr-FR" w:bidi="ar-SA"/>
+        </w:rPr>
+        <w:t>différents ingrédients disponibles</w:t>
+      </w:r>
+      <w:r>
+        <w:rPr>
+          <w:rFonts w:ascii="Times" w:eastAsia="Times New Roman" w:hAnsi="Times" w:cs="Times New Roman"/>
+          <w:sz w:val="30"/>
+          <w:szCs w:val="30"/>
+          <w:lang w:val="fr-CH" w:eastAsia="fr-FR" w:bidi="ar-SA"/>
+        </w:rPr>
+        <w:t xml:space="preserve"> dans le stock, nous avons une relation de </w:t>
+      </w:r>
+      <w:r>
+        <w:rPr>
+          <w:rFonts w:ascii="Times" w:eastAsia="Times New Roman" w:hAnsi="Times" w:cs="Times New Roman"/>
+          <w:sz w:val="30"/>
+          <w:szCs w:val="30"/>
+          <w:lang w:val="fr-CH" w:eastAsia="fr-FR" w:bidi="ar-SA"/>
+        </w:rPr>
+        <w:t>cardinalité</w:t>
+      </w:r>
       <w:r>
         <w:rPr>
           <w:rFonts w:ascii="Times" w:eastAsia="Times New Roman" w:hAnsi="Times" w:cs="Times New Roman"/>
@@ -3335,57 +3074,33 @@
         </w:rPr>
         <w:t xml:space="preserve">́ *, 1..*, effectivement un </w:t>
       </w:r>
-      <w:proofErr w:type="spellStart"/>
-      <w:r>
-        <w:rPr>
-          <w:rFonts w:ascii="Times" w:eastAsia="Times New Roman" w:hAnsi="Times" w:cs="Times New Roman"/>
-          <w:sz w:val="30"/>
-          <w:szCs w:val="30"/>
-          <w:lang w:val="fr-CH" w:eastAsia="fr-FR" w:bidi="ar-SA"/>
-        </w:rPr>
-        <w:t>ingrédient</w:t>
-      </w:r>
-      <w:proofErr w:type="spellEnd"/>
-      <w:r>
-        <w:rPr>
-          <w:rFonts w:ascii="Times" w:eastAsia="Times New Roman" w:hAnsi="Times" w:cs="Times New Roman"/>
-          <w:sz w:val="30"/>
-          <w:szCs w:val="30"/>
-          <w:lang w:val="fr-CH" w:eastAsia="fr-FR" w:bidi="ar-SA"/>
-        </w:rPr>
-        <w:t xml:space="preserve"> du stock peut </w:t>
-      </w:r>
-      <w:proofErr w:type="spellStart"/>
-      <w:r>
-        <w:rPr>
-          <w:rFonts w:ascii="Times" w:eastAsia="Times New Roman" w:hAnsi="Times" w:cs="Times New Roman"/>
-          <w:sz w:val="30"/>
-          <w:szCs w:val="30"/>
-          <w:lang w:val="fr-CH" w:eastAsia="fr-FR" w:bidi="ar-SA"/>
-        </w:rPr>
-        <w:t>être</w:t>
-      </w:r>
-      <w:proofErr w:type="spellEnd"/>
-      <w:r>
-        <w:rPr>
-          <w:rFonts w:ascii="Times" w:eastAsia="Times New Roman" w:hAnsi="Times" w:cs="Times New Roman"/>
-          <w:sz w:val="30"/>
-          <w:szCs w:val="30"/>
-          <w:lang w:val="fr-CH" w:eastAsia="fr-FR" w:bidi="ar-SA"/>
-        </w:rPr>
-        <w:t xml:space="preserve"> </w:t>
-      </w:r>
-      <w:proofErr w:type="spellStart"/>
-      <w:r>
-        <w:rPr>
-          <w:rFonts w:ascii="Times" w:eastAsia="Times New Roman" w:hAnsi="Times" w:cs="Times New Roman"/>
-          <w:sz w:val="30"/>
-          <w:szCs w:val="30"/>
-          <w:lang w:val="fr-CH" w:eastAsia="fr-FR" w:bidi="ar-SA"/>
-        </w:rPr>
-        <w:t>présent</w:t>
-      </w:r>
-      <w:proofErr w:type="spellEnd"/>
+      <w:r>
+        <w:rPr>
+          <w:rFonts w:ascii="Times" w:eastAsia="Times New Roman" w:hAnsi="Times" w:cs="Times New Roman"/>
+          <w:sz w:val="30"/>
+          <w:szCs w:val="30"/>
+          <w:lang w:val="fr-CH" w:eastAsia="fr-FR" w:bidi="ar-SA"/>
+        </w:rPr>
+        <w:t>ingrédient</w:t>
+      </w:r>
+      <w:r>
+        <w:rPr>
+          <w:rFonts w:ascii="Times" w:eastAsia="Times New Roman" w:hAnsi="Times" w:cs="Times New Roman"/>
+          <w:sz w:val="30"/>
+          <w:szCs w:val="30"/>
+          <w:lang w:val="fr-CH" w:eastAsia="fr-FR" w:bidi="ar-SA"/>
+        </w:rPr>
+        <w:t xml:space="preserve"> du stock peut être </w:t>
+      </w:r>
+      <w:r>
+        <w:rPr>
+          <w:rFonts w:ascii="Times" w:eastAsia="Times New Roman" w:hAnsi="Times" w:cs="Times New Roman"/>
+          <w:sz w:val="30"/>
+          <w:szCs w:val="30"/>
+          <w:lang w:val="fr-CH" w:eastAsia="fr-FR" w:bidi="ar-SA"/>
+        </w:rPr>
+        <w:t>présent</w:t>
+      </w:r>
       <w:r>
         <w:rPr>
           <w:rFonts w:ascii="Times" w:eastAsia="Times New Roman" w:hAnsi="Times" w:cs="Times New Roman"/>
@@ -3395,17 +3110,15 @@
         </w:rPr>
         <w:t xml:space="preserve"> sur plusieurs pizzas et une pizza peut avoir </w:t>
       </w:r>
-      <w:proofErr w:type="spellStart"/>
-      <w:r>
-        <w:rPr>
-          <w:rFonts w:ascii="Times" w:eastAsia="Times New Roman" w:hAnsi="Times" w:cs="Times New Roman"/>
-          <w:sz w:val="30"/>
-          <w:szCs w:val="30"/>
-          <w:lang w:val="fr-CH" w:eastAsia="fr-FR" w:bidi="ar-SA"/>
-        </w:rPr>
-        <w:t>différents</w:t>
-      </w:r>
-      <w:proofErr w:type="spellEnd"/>
+      <w:r>
+        <w:rPr>
+          <w:rFonts w:ascii="Times" w:eastAsia="Times New Roman" w:hAnsi="Times" w:cs="Times New Roman"/>
+          <w:sz w:val="30"/>
+          <w:szCs w:val="30"/>
+          <w:lang w:val="fr-CH" w:eastAsia="fr-FR" w:bidi="ar-SA"/>
+        </w:rPr>
+        <w:t>différents</w:t>
+      </w:r>
       <w:r>
         <w:rPr>
           <w:rFonts w:ascii="Times" w:eastAsia="Times New Roman" w:hAnsi="Times" w:cs="Times New Roman"/>
@@ -3454,17 +3167,15 @@
         </w:rPr>
         <w:t xml:space="preserve"> correspond aux </w:t>
       </w:r>
-      <w:proofErr w:type="spellStart"/>
-      <w:r>
-        <w:rPr>
-          <w:rFonts w:ascii="Times" w:eastAsia="Times New Roman" w:hAnsi="Times" w:cs="Times New Roman"/>
-          <w:sz w:val="30"/>
-          <w:szCs w:val="30"/>
-          <w:lang w:val="fr-CH" w:eastAsia="fr-FR" w:bidi="ar-SA"/>
-        </w:rPr>
-        <w:t>différentes</w:t>
-      </w:r>
-      <w:proofErr w:type="spellEnd"/>
+      <w:r>
+        <w:rPr>
+          <w:rFonts w:ascii="Times" w:eastAsia="Times New Roman" w:hAnsi="Times" w:cs="Times New Roman"/>
+          <w:sz w:val="30"/>
+          <w:szCs w:val="30"/>
+          <w:lang w:val="fr-CH" w:eastAsia="fr-FR" w:bidi="ar-SA"/>
+        </w:rPr>
+        <w:t>différentes</w:t>
+      </w:r>
       <w:r>
         <w:rPr>
           <w:rFonts w:ascii="Times" w:eastAsia="Times New Roman" w:hAnsi="Times" w:cs="Times New Roman"/>
@@ -3474,17 +3185,15 @@
         </w:rPr>
         <w:t xml:space="preserve"> pizzas disponibles au menu et cela par pizzeria. Elle est </w:t>
       </w:r>
-      <w:proofErr w:type="spellStart"/>
-      <w:r>
-        <w:rPr>
-          <w:rFonts w:ascii="Times" w:eastAsia="Times New Roman" w:hAnsi="Times" w:cs="Times New Roman"/>
-          <w:sz w:val="30"/>
-          <w:szCs w:val="30"/>
-          <w:lang w:val="fr-CH" w:eastAsia="fr-FR" w:bidi="ar-SA"/>
-        </w:rPr>
-        <w:t>liée</w:t>
-      </w:r>
-      <w:proofErr w:type="spellEnd"/>
+      <w:r>
+        <w:rPr>
+          <w:rFonts w:ascii="Times" w:eastAsia="Times New Roman" w:hAnsi="Times" w:cs="Times New Roman"/>
+          <w:sz w:val="30"/>
+          <w:szCs w:val="30"/>
+          <w:lang w:val="fr-CH" w:eastAsia="fr-FR" w:bidi="ar-SA"/>
+        </w:rPr>
+        <w:t>liée</w:t>
+      </w:r>
       <w:r>
         <w:rPr>
           <w:rFonts w:ascii="Times" w:eastAsia="Times New Roman" w:hAnsi="Times" w:cs="Times New Roman"/>
@@ -3534,17 +3243,15 @@
         </w:rPr>
         <w:t>(</w:t>
       </w:r>
-      <w:proofErr w:type="spellStart"/>
-      <w:r>
-        <w:rPr>
-          <w:rFonts w:ascii="Times" w:eastAsia="Times New Roman" w:hAnsi="Times" w:cs="Times New Roman"/>
-          <w:sz w:val="30"/>
-          <w:szCs w:val="30"/>
-          <w:lang w:val="fr-CH" w:eastAsia="fr-FR" w:bidi="ar-SA"/>
-        </w:rPr>
-        <w:t>déja</w:t>
-      </w:r>
-      <w:proofErr w:type="spellEnd"/>
+      <w:r>
+        <w:rPr>
+          <w:rFonts w:ascii="Times" w:eastAsia="Times New Roman" w:hAnsi="Times" w:cs="Times New Roman"/>
+          <w:sz w:val="30"/>
+          <w:szCs w:val="30"/>
+          <w:lang w:val="fr-CH" w:eastAsia="fr-FR" w:bidi="ar-SA"/>
+        </w:rPr>
+        <w:t>déjà</w:t>
+      </w:r>
       <w:r>
         <w:rPr>
           <w:rFonts w:ascii="Times" w:eastAsia="Times New Roman" w:hAnsi="Times" w:cs="Times New Roman"/>
@@ -3554,17 +3261,15 @@
         </w:rPr>
         <w:t xml:space="preserve">̀ </w:t>
       </w:r>
-      <w:proofErr w:type="spellStart"/>
-      <w:r>
-        <w:rPr>
-          <w:rFonts w:ascii="Times" w:eastAsia="Times New Roman" w:hAnsi="Times" w:cs="Times New Roman"/>
-          <w:sz w:val="30"/>
-          <w:szCs w:val="30"/>
-          <w:lang w:val="fr-CH" w:eastAsia="fr-FR" w:bidi="ar-SA"/>
-        </w:rPr>
-        <w:t>mentionnée</w:t>
-      </w:r>
-      <w:proofErr w:type="spellEnd"/>
+      <w:r>
+        <w:rPr>
+          <w:rFonts w:ascii="Times" w:eastAsia="Times New Roman" w:hAnsi="Times" w:cs="Times New Roman"/>
+          <w:sz w:val="30"/>
+          <w:szCs w:val="30"/>
+          <w:lang w:val="fr-CH" w:eastAsia="fr-FR" w:bidi="ar-SA"/>
+        </w:rPr>
+        <w:t>mentionnée</w:t>
+      </w:r>
       <w:r>
         <w:rPr>
           <w:rFonts w:ascii="Times" w:eastAsia="Times New Roman" w:hAnsi="Times" w:cs="Times New Roman"/>
@@ -3584,25 +3289,41 @@
         <w:br/>
         <w:t xml:space="preserve">Elle est également </w:t>
       </w:r>
-      <w:proofErr w:type="spellStart"/>
-      <w:r>
-        <w:rPr>
-          <w:rFonts w:ascii="Times" w:eastAsia="Times New Roman" w:hAnsi="Times" w:cs="Times New Roman"/>
-          <w:sz w:val="30"/>
-          <w:szCs w:val="30"/>
-          <w:lang w:val="fr-CH" w:eastAsia="fr-FR" w:bidi="ar-SA"/>
-        </w:rPr>
-        <w:t>liée</w:t>
-      </w:r>
-      <w:proofErr w:type="spellEnd"/>
-      <w:r>
-        <w:rPr>
-          <w:rFonts w:ascii="Times" w:eastAsia="Times New Roman" w:hAnsi="Times" w:cs="Times New Roman"/>
-          <w:sz w:val="30"/>
-          <w:szCs w:val="30"/>
-          <w:lang w:val="fr-CH" w:eastAsia="fr-FR" w:bidi="ar-SA"/>
-        </w:rPr>
-        <w:t xml:space="preserve"> à la classe </w:t>
+      <w:r>
+        <w:rPr>
+          <w:rFonts w:ascii="Times" w:eastAsia="Times New Roman" w:hAnsi="Times" w:cs="Times New Roman"/>
+          <w:sz w:val="30"/>
+          <w:szCs w:val="30"/>
+          <w:lang w:val="fr-CH" w:eastAsia="fr-FR" w:bidi="ar-SA"/>
+        </w:rPr>
+        <w:t>liée</w:t>
+      </w:r>
+      <w:r>
+        <w:rPr>
+          <w:rFonts w:ascii="Times" w:eastAsia="Times New Roman" w:hAnsi="Times" w:cs="Times New Roman"/>
+          <w:sz w:val="30"/>
+          <w:szCs w:val="30"/>
+          <w:lang w:val="fr-CH" w:eastAsia="fr-FR" w:bidi="ar-SA"/>
+        </w:rPr>
+        <w:t xml:space="preserve"> </w:t>
+      </w:r>
+      <w:r>
+        <w:rPr>
+          <w:rFonts w:ascii="Times" w:eastAsia="Times New Roman" w:hAnsi="Times" w:cs="Times New Roman"/>
+          <w:sz w:val="30"/>
+          <w:szCs w:val="30"/>
+          <w:lang w:val="fr-CH" w:eastAsia="fr-FR" w:bidi="ar-SA"/>
+        </w:rPr>
+        <w:t>à</w:t>
+      </w:r>
+      <w:r>
+        <w:rPr>
+          <w:rFonts w:ascii="Times" w:eastAsia="Times New Roman" w:hAnsi="Times" w:cs="Times New Roman"/>
+          <w:sz w:val="30"/>
+          <w:szCs w:val="30"/>
+          <w:lang w:val="fr-CH" w:eastAsia="fr-FR" w:bidi="ar-SA"/>
+        </w:rPr>
+        <w:t xml:space="preserve">̀ la classe </w:t>
       </w:r>
       <w:r>
         <w:rPr>
@@ -3622,39 +3343,17 @@
           <w:szCs w:val="30"/>
           <w:lang w:val="fr-CH" w:eastAsia="fr-FR" w:bidi="ar-SA"/>
         </w:rPr>
-        <w:t xml:space="preserve">puisqu’une commande va </w:t>
-      </w:r>
-      <w:proofErr w:type="spellStart"/>
-      <w:r>
-        <w:rPr>
-          <w:rFonts w:ascii="Times" w:eastAsia="Times New Roman" w:hAnsi="Times" w:cs="Times New Roman"/>
-          <w:sz w:val="30"/>
-          <w:szCs w:val="30"/>
-          <w:lang w:val="fr-CH" w:eastAsia="fr-FR" w:bidi="ar-SA"/>
-        </w:rPr>
-        <w:t>être</w:t>
-      </w:r>
-      <w:proofErr w:type="spellEnd"/>
-      <w:r>
-        <w:rPr>
-          <w:rFonts w:ascii="Times" w:eastAsia="Times New Roman" w:hAnsi="Times" w:cs="Times New Roman"/>
-          <w:sz w:val="30"/>
-          <w:szCs w:val="30"/>
-          <w:lang w:val="fr-CH" w:eastAsia="fr-FR" w:bidi="ar-SA"/>
-        </w:rPr>
-        <w:t xml:space="preserve"> </w:t>
-      </w:r>
-      <w:proofErr w:type="spellStart"/>
-      <w:r>
-        <w:rPr>
-          <w:rFonts w:ascii="Times" w:eastAsia="Times New Roman" w:hAnsi="Times" w:cs="Times New Roman"/>
-          <w:sz w:val="30"/>
-          <w:szCs w:val="30"/>
-          <w:lang w:val="fr-CH" w:eastAsia="fr-FR" w:bidi="ar-SA"/>
-        </w:rPr>
-        <w:t>composée</w:t>
-      </w:r>
-      <w:proofErr w:type="spellEnd"/>
+        <w:t xml:space="preserve">puisqu’une commande va être </w:t>
+      </w:r>
+      <w:r>
+        <w:rPr>
+          <w:rFonts w:ascii="Times" w:eastAsia="Times New Roman" w:hAnsi="Times" w:cs="Times New Roman"/>
+          <w:sz w:val="30"/>
+          <w:szCs w:val="30"/>
+          <w:lang w:val="fr-CH" w:eastAsia="fr-FR" w:bidi="ar-SA"/>
+        </w:rPr>
+        <w:t>composée</w:t>
+      </w:r>
       <w:r>
         <w:rPr>
           <w:rFonts w:ascii="Times" w:eastAsia="Times New Roman" w:hAnsi="Times" w:cs="Times New Roman"/>
@@ -3664,17 +3363,15 @@
         </w:rPr>
         <w:t xml:space="preserve"> d’aucune ou plusieurs pizzas d’</w:t>
       </w:r>
-      <w:proofErr w:type="spellStart"/>
-      <w:r>
-        <w:rPr>
-          <w:rFonts w:ascii="Times" w:eastAsia="Times New Roman" w:hAnsi="Times" w:cs="Times New Roman"/>
-          <w:sz w:val="30"/>
-          <w:szCs w:val="30"/>
-          <w:lang w:val="fr-CH" w:eastAsia="fr-FR" w:bidi="ar-SA"/>
-        </w:rPr>
-        <w:t>ou</w:t>
-      </w:r>
-      <w:proofErr w:type="spellEnd"/>
+      <w:r>
+        <w:rPr>
+          <w:rFonts w:ascii="Times" w:eastAsia="Times New Roman" w:hAnsi="Times" w:cs="Times New Roman"/>
+          <w:sz w:val="30"/>
+          <w:szCs w:val="30"/>
+          <w:lang w:val="fr-CH" w:eastAsia="fr-FR" w:bidi="ar-SA"/>
+        </w:rPr>
+        <w:t>où</w:t>
+      </w:r>
       <w:r>
         <w:rPr>
           <w:rFonts w:ascii="Times" w:eastAsia="Times New Roman" w:hAnsi="Times" w:cs="Times New Roman"/>
@@ -3702,6 +3399,7 @@
           <w:szCs w:val="30"/>
           <w:lang w:val="fr-CH" w:eastAsia="fr-FR" w:bidi="ar-SA"/>
         </w:rPr>
+        <w:lastRenderedPageBreak/>
         <w:t xml:space="preserve">La classe </w:t>
       </w:r>
       <w:r>
@@ -3715,17 +3413,15 @@
         </w:rPr>
         <w:t xml:space="preserve">« COMMANDE » </w:t>
       </w:r>
-      <w:proofErr w:type="spellStart"/>
-      <w:r>
-        <w:rPr>
-          <w:rFonts w:ascii="Times" w:eastAsia="Times New Roman" w:hAnsi="Times" w:cs="Times New Roman"/>
-          <w:sz w:val="30"/>
-          <w:szCs w:val="30"/>
-          <w:lang w:val="fr-CH" w:eastAsia="fr-FR" w:bidi="ar-SA"/>
-        </w:rPr>
-        <w:t>représente</w:t>
-      </w:r>
-      <w:proofErr w:type="spellEnd"/>
+      <w:r>
+        <w:rPr>
+          <w:rFonts w:ascii="Times" w:eastAsia="Times New Roman" w:hAnsi="Times" w:cs="Times New Roman"/>
+          <w:sz w:val="30"/>
+          <w:szCs w:val="30"/>
+          <w:lang w:val="fr-CH" w:eastAsia="fr-FR" w:bidi="ar-SA"/>
+        </w:rPr>
+        <w:t>représente</w:t>
+      </w:r>
       <w:r>
         <w:rPr>
           <w:rFonts w:ascii="Times" w:eastAsia="Times New Roman" w:hAnsi="Times" w:cs="Times New Roman"/>
@@ -3735,17 +3431,15 @@
         </w:rPr>
         <w:t xml:space="preserve"> le </w:t>
       </w:r>
-      <w:proofErr w:type="spellStart"/>
-      <w:r>
-        <w:rPr>
-          <w:rFonts w:ascii="Times" w:eastAsia="Times New Roman" w:hAnsi="Times" w:cs="Times New Roman"/>
-          <w:sz w:val="30"/>
-          <w:szCs w:val="30"/>
-          <w:lang w:val="fr-CH" w:eastAsia="fr-FR" w:bidi="ar-SA"/>
-        </w:rPr>
-        <w:t>détail</w:t>
-      </w:r>
-      <w:proofErr w:type="spellEnd"/>
+      <w:r>
+        <w:rPr>
+          <w:rFonts w:ascii="Times" w:eastAsia="Times New Roman" w:hAnsi="Times" w:cs="Times New Roman"/>
+          <w:sz w:val="30"/>
+          <w:szCs w:val="30"/>
+          <w:lang w:val="fr-CH" w:eastAsia="fr-FR" w:bidi="ar-SA"/>
+        </w:rPr>
+        <w:t>détail</w:t>
+      </w:r>
       <w:r>
         <w:rPr>
           <w:rFonts w:ascii="Times" w:eastAsia="Times New Roman" w:hAnsi="Times" w:cs="Times New Roman"/>
@@ -3755,17 +3449,15 @@
         </w:rPr>
         <w:t xml:space="preserve"> de l’ensemble commandes </w:t>
       </w:r>
-      <w:proofErr w:type="spellStart"/>
-      <w:r>
-        <w:rPr>
-          <w:rFonts w:ascii="Times" w:eastAsia="Times New Roman" w:hAnsi="Times" w:cs="Times New Roman"/>
-          <w:sz w:val="30"/>
-          <w:szCs w:val="30"/>
-          <w:lang w:val="fr-CH" w:eastAsia="fr-FR" w:bidi="ar-SA"/>
-        </w:rPr>
-        <w:t>présentes</w:t>
-      </w:r>
-      <w:proofErr w:type="spellEnd"/>
+      <w:r>
+        <w:rPr>
+          <w:rFonts w:ascii="Times" w:eastAsia="Times New Roman" w:hAnsi="Times" w:cs="Times New Roman"/>
+          <w:sz w:val="30"/>
+          <w:szCs w:val="30"/>
+          <w:lang w:val="fr-CH" w:eastAsia="fr-FR" w:bidi="ar-SA"/>
+        </w:rPr>
+        <w:t>présentes</w:t>
+      </w:r>
       <w:r>
         <w:rPr>
           <w:rFonts w:ascii="Times" w:eastAsia="Times New Roman" w:hAnsi="Times" w:cs="Times New Roman"/>
@@ -3793,7 +3485,6 @@
           <w:szCs w:val="30"/>
           <w:lang w:val="fr-CH" w:eastAsia="fr-FR" w:bidi="ar-SA"/>
         </w:rPr>
-        <w:lastRenderedPageBreak/>
         <w:t xml:space="preserve">« PIZZERIA » </w:t>
       </w:r>
       <w:r>
@@ -3825,17 +3516,15 @@
         </w:rPr>
         <w:t xml:space="preserve">a </w:t>
       </w:r>
-      <w:proofErr w:type="spellStart"/>
-      <w:r>
-        <w:rPr>
-          <w:rFonts w:ascii="Times" w:eastAsia="Times New Roman" w:hAnsi="Times" w:cs="Times New Roman"/>
-          <w:sz w:val="30"/>
-          <w:szCs w:val="30"/>
-          <w:lang w:val="fr-CH" w:eastAsia="fr-FR" w:bidi="ar-SA"/>
-        </w:rPr>
-        <w:t>déja</w:t>
-      </w:r>
-      <w:proofErr w:type="spellEnd"/>
+      <w:r>
+        <w:rPr>
+          <w:rFonts w:ascii="Times" w:eastAsia="Times New Roman" w:hAnsi="Times" w:cs="Times New Roman"/>
+          <w:sz w:val="30"/>
+          <w:szCs w:val="30"/>
+          <w:lang w:val="fr-CH" w:eastAsia="fr-FR" w:bidi="ar-SA"/>
+        </w:rPr>
+        <w:t>déjà</w:t>
+      </w:r>
       <w:r>
         <w:rPr>
           <w:rFonts w:ascii="Times" w:eastAsia="Times New Roman" w:hAnsi="Times" w:cs="Times New Roman"/>
@@ -3845,17 +3534,15 @@
         </w:rPr>
         <w:t xml:space="preserve">̀ été </w:t>
       </w:r>
-      <w:proofErr w:type="spellStart"/>
-      <w:r>
-        <w:rPr>
-          <w:rFonts w:ascii="Times" w:eastAsia="Times New Roman" w:hAnsi="Times" w:cs="Times New Roman"/>
-          <w:sz w:val="30"/>
-          <w:szCs w:val="30"/>
-          <w:lang w:val="fr-CH" w:eastAsia="fr-FR" w:bidi="ar-SA"/>
-        </w:rPr>
-        <w:t>traitée</w:t>
-      </w:r>
-      <w:proofErr w:type="spellEnd"/>
+      <w:r>
+        <w:rPr>
+          <w:rFonts w:ascii="Times" w:eastAsia="Times New Roman" w:hAnsi="Times" w:cs="Times New Roman"/>
+          <w:sz w:val="30"/>
+          <w:szCs w:val="30"/>
+          <w:lang w:val="fr-CH" w:eastAsia="fr-FR" w:bidi="ar-SA"/>
+        </w:rPr>
+        <w:t>traitée</w:t>
+      </w:r>
       <w:r>
         <w:rPr>
           <w:rFonts w:ascii="Times" w:eastAsia="Times New Roman" w:hAnsi="Times" w:cs="Times New Roman"/>
@@ -3945,17 +3632,15 @@
         </w:rPr>
         <w:t xml:space="preserve">et cette relation est 1, 0..*, </w:t>
       </w:r>
-      <w:proofErr w:type="spellStart"/>
-      <w:r>
-        <w:rPr>
-          <w:rFonts w:ascii="Times" w:eastAsia="Times New Roman" w:hAnsi="Times" w:cs="Times New Roman"/>
-          <w:sz w:val="30"/>
-          <w:szCs w:val="30"/>
-          <w:lang w:val="fr-CH" w:eastAsia="fr-FR" w:bidi="ar-SA"/>
-        </w:rPr>
-        <w:t>évidemment</w:t>
-      </w:r>
-      <w:proofErr w:type="spellEnd"/>
+      <w:r>
+        <w:rPr>
+          <w:rFonts w:ascii="Times" w:eastAsia="Times New Roman" w:hAnsi="Times" w:cs="Times New Roman"/>
+          <w:sz w:val="30"/>
+          <w:szCs w:val="30"/>
+          <w:lang w:val="fr-CH" w:eastAsia="fr-FR" w:bidi="ar-SA"/>
+        </w:rPr>
+        <w:t>évidemment</w:t>
+      </w:r>
       <w:r>
         <w:rPr>
           <w:rFonts w:ascii="Times" w:eastAsia="Times New Roman" w:hAnsi="Times" w:cs="Times New Roman"/>
@@ -4071,19 +3756,11 @@
         </w:rPr>
         <w:t xml:space="preserve">Serveur d’application </w:t>
       </w:r>
-      <w:proofErr w:type="spellStart"/>
-      <w:r>
-        <w:rPr>
-          <w:lang w:val="fr-CH"/>
-        </w:rPr>
-        <w:t>Gunicorn</w:t>
-      </w:r>
-      <w:proofErr w:type="spellEnd"/>
-      <w:r>
-        <w:rPr>
-          <w:lang w:val="fr-CH"/>
-        </w:rPr>
-        <w:t xml:space="preserve"> 20.0.4</w:t>
+      <w:r>
+        <w:rPr>
+          <w:lang w:val="fr-CH"/>
+        </w:rPr>
+        <w:t>Gunicorn 20.0.4</w:t>
       </w:r>
     </w:p>
     <w:p>
@@ -4101,21 +3778,7 @@
         <w:rPr>
           <w:lang w:val="fr-CH"/>
         </w:rPr>
-        <w:t xml:space="preserve">Serveur web </w:t>
-      </w:r>
-      <w:proofErr w:type="spellStart"/>
-      <w:r>
-        <w:rPr>
-          <w:lang w:val="fr-CH"/>
-        </w:rPr>
-        <w:t>Nginx</w:t>
-      </w:r>
-      <w:proofErr w:type="spellEnd"/>
-      <w:r>
-        <w:rPr>
-          <w:lang w:val="fr-CH"/>
-        </w:rPr>
-        <w:t xml:space="preserve"> 1.19.1</w:t>
+        <w:t>Serveur web Nginx 1.19.1</w:t>
       </w:r>
     </w:p>
     <w:p>
@@ -4129,1010 +3792,3510 @@
           <w:lang w:val="fr-CH"/>
         </w:rPr>
       </w:pPr>
-      <w:proofErr w:type="spellStart"/>
-      <w:r>
-        <w:rPr>
-          <w:lang w:val="fr-CH"/>
-        </w:rPr>
-        <w:t>Datab</w:t>
-      </w:r>
-      <w:bookmarkStart w:id="0" w:name="_GoBack"/>
-      <w:bookmarkEnd w:id="0"/>
-      <w:r>
-        <w:rPr>
-          <w:lang w:val="fr-CH"/>
-        </w:rPr>
-        <w:t>ase</w:t>
-      </w:r>
-      <w:proofErr w:type="spellEnd"/>
-      <w:r>
-        <w:rPr>
-          <w:lang w:val="fr-CH"/>
-        </w:rPr>
-        <w:t xml:space="preserve"> MySQL 8.0.19</w:t>
-      </w:r>
-    </w:p>
-    <w:p>
-      <w:pPr>
-        <w:pStyle w:val="Titre2"/>
-      </w:pPr>
-      <w:proofErr w:type="spellStart"/>
-      <w:r>
-        <w:t>Serveur</w:t>
-      </w:r>
-      <w:proofErr w:type="spellEnd"/>
-      <w:r>
-        <w:t xml:space="preserve"> XXX</w:t>
+      <w:r>
+        <w:rPr>
+          <w:lang w:val="fr-CH"/>
+        </w:rPr>
+        <w:t>Database MySQL 8.0.19</w:t>
       </w:r>
     </w:p>
     <w:p>
       <w:pPr>
         <w:pStyle w:val="Corpsdetexte"/>
-      </w:pPr>
-      <w:r>
-        <w:t>...</w:t>
-      </w:r>
-    </w:p>
-    <w:p>
-      <w:pPr>
-        <w:pStyle w:val="Titre1"/>
-      </w:pPr>
-      <w:r>
+        <w:rPr>
+          <w:lang w:val="fr-CH"/>
+        </w:rPr>
+      </w:pPr>
+    </w:p>
+    <w:p>
+      <w:pPr>
+        <w:pStyle w:val="Corpsdetexte"/>
+        <w:rPr>
+          <w:lang w:val="fr-CH"/>
+        </w:rPr>
+      </w:pPr>
+      <w:r>
+        <w:rPr>
+          <w:lang w:val="fr-CH"/>
+        </w:rPr>
+        <w:t>Ci-dessous nous avons notre diagramme qui détail les différents composants de l’application.</w:t>
+      </w:r>
+    </w:p>
+    <w:p>
+      <w:pPr>
+        <w:widowControl/>
+        <w:rPr>
+          <w:rFonts w:ascii="Times New Roman" w:eastAsia="Times New Roman" w:hAnsi="Times New Roman" w:cs="Times New Roman"/>
+          <w:sz w:val="24"/>
+          <w:lang w:val="fr-CH" w:eastAsia="fr-FR" w:bidi="ar-SA"/>
+        </w:rPr>
+      </w:pPr>
+      <w:r>
+        <w:rPr>
+          <w:rFonts w:ascii="Times New Roman" w:eastAsia="Times New Roman" w:hAnsi="Times New Roman" w:cs="Times New Roman"/>
+          <w:sz w:val="24"/>
+          <w:lang w:val="fr-CH" w:eastAsia="fr-FR" w:bidi="ar-SA"/>
+        </w:rPr>
         <w:lastRenderedPageBreak/>
-        <w:t xml:space="preserve">Architecture </w:t>
-      </w:r>
-      <w:proofErr w:type="spellStart"/>
-      <w:r>
-        <w:t>logicielle</w:t>
-      </w:r>
-      <w:proofErr w:type="spellEnd"/>
-    </w:p>
-    <w:p>
-      <w:pPr>
-        <w:pStyle w:val="Titre2"/>
-      </w:pPr>
-      <w:proofErr w:type="spellStart"/>
-      <w:r>
-        <w:t>Principes</w:t>
-      </w:r>
-      <w:proofErr w:type="spellEnd"/>
-      <w:r>
-        <w:t xml:space="preserve"> </w:t>
-      </w:r>
-      <w:proofErr w:type="spellStart"/>
-      <w:r>
-        <w:t>généraux</w:t>
-      </w:r>
-      <w:proofErr w:type="spellEnd"/>
-    </w:p>
-    <w:p>
-      <w:pPr>
-        <w:pStyle w:val="Corpsdetexte"/>
-        <w:rPr>
-          <w:lang w:val="fr-CH"/>
-        </w:rPr>
-      </w:pPr>
-      <w:r>
-        <w:rPr>
-          <w:lang w:val="fr-CH"/>
-        </w:rPr>
-        <w:t xml:space="preserve">Les sources et versions du projet sont gérées par </w:t>
-      </w:r>
-      <w:r>
-        <w:rPr>
+        <w:fldChar w:fldCharType="begin"/>
+      </w:r>
+      <w:r>
+        <w:rPr>
+          <w:rFonts w:ascii="Times New Roman" w:eastAsia="Times New Roman" w:hAnsi="Times New Roman" w:cs="Times New Roman"/>
+          <w:sz w:val="24"/>
+          <w:lang w:val="fr-CH" w:eastAsia="fr-FR" w:bidi="ar-SA"/>
+        </w:rPr>
+        <w:instrText xml:space="preserve"> INCLUDEPICTURE "/var/folders/kh/q2n1bxz552d4rd7hrwklpp3c0000gn/T/com.microsoft.Word/WebArchiveCopyPasteTempFiles/page7image62201568" \* MERGEFORMATINET </w:instrText>
+      </w:r>
+      <w:r>
+        <w:rPr>
+          <w:rFonts w:ascii="Times New Roman" w:eastAsia="Times New Roman" w:hAnsi="Times New Roman" w:cs="Times New Roman"/>
+          <w:sz w:val="24"/>
+          <w:lang w:val="fr-CH" w:eastAsia="fr-FR" w:bidi="ar-SA"/>
+        </w:rPr>
+        <w:fldChar w:fldCharType="separate"/>
+      </w:r>
+      <w:r>
+        <w:rPr>
+          <w:rFonts w:ascii="Times New Roman" w:eastAsia="Times New Roman" w:hAnsi="Times New Roman" w:cs="Times New Roman"/>
+          <w:noProof/>
+          <w:sz w:val="24"/>
+          <w:lang w:val="fr-CH" w:eastAsia="fr-FR" w:bidi="ar-SA"/>
+        </w:rPr>
+        <w:pict w14:anchorId="1AAC1B1C">
+          <v:shape id="_x0000_i1026" type="#_x0000_t75" alt="page7image62201568" style="width:482.1pt;height:466.45pt;mso-width-percent:0;mso-height-percent:0;mso-width-percent:0;mso-height-percent:0">
+            <v:imagedata r:id="rId9" r:href="rId10"/>
+          </v:shape>
+        </w:pict>
+      </w:r>
+      <w:r>
+        <w:rPr>
+          <w:rFonts w:ascii="Times New Roman" w:eastAsia="Times New Roman" w:hAnsi="Times New Roman" w:cs="Times New Roman"/>
+          <w:sz w:val="24"/>
+          <w:lang w:val="fr-CH" w:eastAsia="fr-FR" w:bidi="ar-SA"/>
+        </w:rPr>
+        <w:fldChar w:fldCharType="end"/>
+      </w:r>
+    </w:p>
+    <w:p>
+      <w:pPr>
+        <w:pStyle w:val="NormalWeb"/>
+      </w:pPr>
+      <w:r>
+        <w:rPr>
+          <w:rFonts w:ascii="SourceSansPro" w:hAnsi="SourceSansPro"/>
           <w:b/>
           <w:bCs/>
-          <w:lang w:val="fr-CH"/>
-        </w:rPr>
-        <w:t>Git</w:t>
-      </w:r>
-      <w:r>
-        <w:rPr>
-          <w:lang w:val="fr-CH"/>
-        </w:rPr>
-        <w:t xml:space="preserve">, les dépendances et le packaging par </w:t>
-      </w:r>
-      <w:r>
-        <w:rPr>
+          <w:i/>
+          <w:iCs/>
+          <w:color w:val="494949"/>
+          <w:sz w:val="28"/>
+          <w:szCs w:val="28"/>
+        </w:rPr>
+        <w:t xml:space="preserve">4.1.1 - Composants clients </w:t>
+      </w:r>
+    </w:p>
+    <w:p>
+      <w:pPr>
+        <w:pStyle w:val="NormalWeb"/>
+      </w:pPr>
+      <w:r>
+        <w:rPr>
+          <w:rFonts w:ascii="Arial" w:hAnsi="Arial" w:cs="Arial"/>
           <w:b/>
           <w:bCs/>
-          <w:lang w:val="fr-CH"/>
-        </w:rPr>
-        <w:t xml:space="preserve">Apache </w:t>
-      </w:r>
-      <w:proofErr w:type="spellStart"/>
-      <w:r>
-        <w:rPr>
+          <w:sz w:val="22"/>
+          <w:szCs w:val="22"/>
+        </w:rPr>
+        <w:t xml:space="preserve">Clients : </w:t>
+      </w:r>
+      <w:r>
+        <w:rPr>
+          <w:rFonts w:ascii="LiberationSans" w:hAnsi="LiberationSans"/>
+          <w:sz w:val="22"/>
+          <w:szCs w:val="22"/>
+        </w:rPr>
+        <w:t xml:space="preserve">La partie client </w:t>
+      </w:r>
+      <w:r>
+        <w:rPr>
+          <w:rFonts w:ascii="LiberationSans" w:hAnsi="LiberationSans"/>
+          <w:sz w:val="22"/>
+          <w:szCs w:val="22"/>
+        </w:rPr>
+        <w:t>gère</w:t>
+      </w:r>
+      <w:r>
+        <w:rPr>
+          <w:rFonts w:ascii="LiberationSans" w:hAnsi="LiberationSans"/>
+          <w:sz w:val="22"/>
+          <w:szCs w:val="22"/>
+        </w:rPr>
+        <w:t xml:space="preserve"> les </w:t>
+      </w:r>
+      <w:r>
+        <w:rPr>
+          <w:rFonts w:ascii="LiberationSans" w:hAnsi="LiberationSans"/>
+          <w:sz w:val="22"/>
+          <w:szCs w:val="22"/>
+        </w:rPr>
+        <w:t>données</w:t>
+      </w:r>
+      <w:r>
+        <w:rPr>
+          <w:rFonts w:ascii="LiberationSans" w:hAnsi="LiberationSans"/>
+          <w:sz w:val="22"/>
+          <w:szCs w:val="22"/>
+        </w:rPr>
+        <w:t xml:space="preserve"> relatives aux clients qui comprend les </w:t>
+      </w:r>
+      <w:r>
+        <w:rPr>
+          <w:rFonts w:ascii="LiberationSans" w:hAnsi="LiberationSans"/>
+          <w:sz w:val="22"/>
+          <w:szCs w:val="22"/>
+        </w:rPr>
+        <w:t>données</w:t>
+      </w:r>
+      <w:r>
+        <w:rPr>
+          <w:rFonts w:ascii="LiberationSans" w:hAnsi="LiberationSans"/>
+          <w:sz w:val="22"/>
+          <w:szCs w:val="22"/>
+        </w:rPr>
+        <w:t xml:space="preserve"> personnelles tel que l'adresse (rue, ville, code postal) le </w:t>
+      </w:r>
+      <w:r>
+        <w:rPr>
+          <w:rFonts w:ascii="LiberationSans" w:hAnsi="LiberationSans"/>
+          <w:sz w:val="22"/>
+          <w:szCs w:val="22"/>
+        </w:rPr>
+        <w:t>numéro</w:t>
+      </w:r>
+      <w:r>
+        <w:rPr>
+          <w:rFonts w:ascii="LiberationSans" w:hAnsi="LiberationSans"/>
+          <w:sz w:val="22"/>
+          <w:szCs w:val="22"/>
+        </w:rPr>
+        <w:t xml:space="preserve"> de </w:t>
+      </w:r>
+      <w:r>
+        <w:rPr>
+          <w:rFonts w:ascii="LiberationSans" w:hAnsi="LiberationSans"/>
+          <w:sz w:val="22"/>
+          <w:szCs w:val="22"/>
+        </w:rPr>
+        <w:t>téléphone</w:t>
+      </w:r>
+      <w:r>
+        <w:rPr>
+          <w:rFonts w:ascii="LiberationSans" w:hAnsi="LiberationSans"/>
+          <w:sz w:val="22"/>
+          <w:szCs w:val="22"/>
+        </w:rPr>
+        <w:t xml:space="preserve"> de la personne, le </w:t>
+      </w:r>
+      <w:r>
+        <w:rPr>
+          <w:rFonts w:ascii="LiberationSans" w:hAnsi="LiberationSans"/>
+          <w:sz w:val="22"/>
+          <w:szCs w:val="22"/>
+        </w:rPr>
+        <w:t>numéro</w:t>
+      </w:r>
+      <w:r>
+        <w:rPr>
+          <w:rFonts w:ascii="LiberationSans" w:hAnsi="LiberationSans"/>
+          <w:sz w:val="22"/>
+          <w:szCs w:val="22"/>
+        </w:rPr>
+        <w:t xml:space="preserve"> de commande et l’e-mail. </w:t>
+      </w:r>
+    </w:p>
+    <w:p>
+      <w:pPr>
+        <w:pStyle w:val="NormalWeb"/>
+      </w:pPr>
+      <w:r>
+        <w:rPr>
+          <w:rFonts w:ascii="SourceSansPro" w:hAnsi="SourceSansPro"/>
           <w:b/>
           <w:bCs/>
-          <w:lang w:val="fr-CH"/>
-        </w:rPr>
-        <w:t>Maven</w:t>
-      </w:r>
-      <w:proofErr w:type="spellEnd"/>
-      <w:r>
-        <w:rPr>
+          <w:i/>
+          <w:iCs/>
+          <w:color w:val="494949"/>
+          <w:sz w:val="28"/>
+          <w:szCs w:val="28"/>
+        </w:rPr>
+        <w:t xml:space="preserve">4.1.2 - Composants produits </w:t>
+      </w:r>
+    </w:p>
+    <w:p>
+      <w:pPr>
+        <w:pStyle w:val="NormalWeb"/>
+      </w:pPr>
+      <w:r>
+        <w:rPr>
+          <w:rFonts w:ascii="Arial" w:hAnsi="Arial" w:cs="Arial"/>
           <w:b/>
           <w:bCs/>
-          <w:lang w:val="fr-CH"/>
-        </w:rPr>
-        <w:t xml:space="preserve"> / </w:t>
-      </w:r>
-      <w:proofErr w:type="spellStart"/>
-      <w:r>
-        <w:rPr>
+          <w:sz w:val="22"/>
+          <w:szCs w:val="22"/>
+        </w:rPr>
+        <w:lastRenderedPageBreak/>
+        <w:t xml:space="preserve">Produits : </w:t>
+      </w:r>
+      <w:r>
+        <w:rPr>
+          <w:rFonts w:ascii="LiberationSans" w:hAnsi="LiberationSans"/>
+          <w:sz w:val="22"/>
+          <w:szCs w:val="22"/>
+        </w:rPr>
+        <w:t xml:space="preserve">La partie produit, regroupe les </w:t>
+      </w:r>
+      <w:r>
+        <w:rPr>
+          <w:rFonts w:ascii="LiberationSans" w:hAnsi="LiberationSans"/>
+          <w:sz w:val="22"/>
+          <w:szCs w:val="22"/>
+        </w:rPr>
+        <w:t>données</w:t>
+      </w:r>
+      <w:r>
+        <w:rPr>
+          <w:rFonts w:ascii="LiberationSans" w:hAnsi="LiberationSans"/>
+          <w:sz w:val="22"/>
+          <w:szCs w:val="22"/>
+        </w:rPr>
+        <w:t xml:space="preserve"> des </w:t>
+      </w:r>
+      <w:r>
+        <w:rPr>
+          <w:rFonts w:ascii="LiberationSans" w:hAnsi="LiberationSans"/>
+          <w:sz w:val="22"/>
+          <w:szCs w:val="22"/>
+        </w:rPr>
+        <w:t>ingrédients</w:t>
+      </w:r>
+      <w:r>
+        <w:rPr>
+          <w:rFonts w:ascii="LiberationSans" w:hAnsi="LiberationSans"/>
+          <w:sz w:val="22"/>
+          <w:szCs w:val="22"/>
+        </w:rPr>
+        <w:t xml:space="preserve"> avec comme attribut un nom et un descriptif. Ils seront ensuite </w:t>
+      </w:r>
+      <w:r>
+        <w:rPr>
+          <w:rFonts w:ascii="LiberationSans" w:hAnsi="LiberationSans"/>
+          <w:sz w:val="22"/>
+          <w:szCs w:val="22"/>
+        </w:rPr>
+        <w:t>associés</w:t>
+      </w:r>
+      <w:r>
+        <w:rPr>
+          <w:rFonts w:ascii="LiberationSans" w:hAnsi="LiberationSans"/>
+          <w:sz w:val="22"/>
+          <w:szCs w:val="22"/>
+        </w:rPr>
+        <w:t xml:space="preserve"> à des produits qui auront aussi un nom, une description et </w:t>
+      </w:r>
+    </w:p>
+    <w:p>
+      <w:pPr>
+        <w:pStyle w:val="NormalWeb"/>
+      </w:pPr>
+      <w:r>
+        <w:rPr>
+          <w:rFonts w:ascii="LiberationSans" w:hAnsi="LiberationSans"/>
+          <w:sz w:val="22"/>
+          <w:szCs w:val="22"/>
+        </w:rPr>
+        <w:t>Un</w:t>
+      </w:r>
+      <w:r>
+        <w:rPr>
+          <w:rFonts w:ascii="LiberationSans" w:hAnsi="LiberationSans"/>
+          <w:sz w:val="22"/>
+          <w:szCs w:val="22"/>
+        </w:rPr>
+        <w:t xml:space="preserve"> prix TTC. Chaque instance de la classe produit, </w:t>
+      </w:r>
+      <w:r>
+        <w:rPr>
+          <w:rFonts w:ascii="LiberationSans" w:hAnsi="LiberationSans"/>
+          <w:sz w:val="22"/>
+          <w:szCs w:val="22"/>
+        </w:rPr>
+        <w:t>représentera</w:t>
+      </w:r>
+      <w:r>
+        <w:rPr>
+          <w:rFonts w:ascii="LiberationSans" w:hAnsi="LiberationSans"/>
+          <w:sz w:val="22"/>
+          <w:szCs w:val="22"/>
+        </w:rPr>
+        <w:t xml:space="preserve"> un produit qui sera </w:t>
+      </w:r>
+      <w:r>
+        <w:rPr>
+          <w:rFonts w:ascii="LiberationSans" w:hAnsi="LiberationSans"/>
+          <w:sz w:val="22"/>
+          <w:szCs w:val="22"/>
+        </w:rPr>
+        <w:t>proposé</w:t>
+      </w:r>
+      <w:r>
+        <w:rPr>
+          <w:rFonts w:ascii="LiberationSans" w:hAnsi="LiberationSans"/>
+          <w:sz w:val="22"/>
+          <w:szCs w:val="22"/>
+        </w:rPr>
+        <w:t xml:space="preserve">́ aux clients et chaque produit sera associé à divers </w:t>
+      </w:r>
+      <w:r>
+        <w:rPr>
+          <w:rFonts w:ascii="LiberationSans" w:hAnsi="LiberationSans"/>
+          <w:sz w:val="22"/>
+          <w:szCs w:val="22"/>
+        </w:rPr>
+        <w:t>ingrédients</w:t>
+      </w:r>
+      <w:r>
+        <w:rPr>
+          <w:rFonts w:ascii="LiberationSans" w:hAnsi="LiberationSans"/>
+          <w:sz w:val="22"/>
+          <w:szCs w:val="22"/>
+        </w:rPr>
+        <w:t xml:space="preserve">. Pour associer les </w:t>
+      </w:r>
+      <w:r>
+        <w:rPr>
+          <w:rFonts w:ascii="LiberationSans" w:hAnsi="LiberationSans"/>
+          <w:sz w:val="22"/>
+          <w:szCs w:val="22"/>
+        </w:rPr>
+        <w:t>ingrédients</w:t>
+      </w:r>
+      <w:r>
+        <w:rPr>
+          <w:rFonts w:ascii="LiberationSans" w:hAnsi="LiberationSans"/>
+          <w:sz w:val="22"/>
+          <w:szCs w:val="22"/>
+        </w:rPr>
+        <w:t xml:space="preserve"> aux produits nous devrons utiliser une table d'association pour pouvoir lier ces deux tables entre elles. </w:t>
+      </w:r>
+    </w:p>
+    <w:p>
+      <w:pPr>
+        <w:pStyle w:val="NormalWeb"/>
+      </w:pPr>
+      <w:r>
+        <w:rPr>
+          <w:rFonts w:ascii="SourceSansPro" w:hAnsi="SourceSansPro"/>
           <w:b/>
           <w:bCs/>
-          <w:lang w:val="fr-CH"/>
-        </w:rPr>
-        <w:t>Grunt</w:t>
-      </w:r>
-      <w:proofErr w:type="spellEnd"/>
-      <w:r>
-        <w:rPr>
+          <w:i/>
+          <w:iCs/>
+          <w:color w:val="494949"/>
+          <w:sz w:val="28"/>
+          <w:szCs w:val="28"/>
+        </w:rPr>
+        <w:t xml:space="preserve">4.1.3 - Composants </w:t>
+      </w:r>
+      <w:r>
+        <w:rPr>
+          <w:rFonts w:ascii="SourceSansPro" w:hAnsi="SourceSansPro"/>
           <w:b/>
           <w:bCs/>
-          <w:lang w:val="fr-CH"/>
-        </w:rPr>
-        <w:t xml:space="preserve"> / ...</w:t>
-      </w:r>
-      <w:r>
-        <w:rPr>
-          <w:lang w:val="fr-CH"/>
+          <w:i/>
+          <w:iCs/>
+          <w:color w:val="494949"/>
+          <w:sz w:val="28"/>
+          <w:szCs w:val="28"/>
+        </w:rPr>
+        <w:t>établissements</w:t>
+      </w:r>
+      <w:r>
+        <w:rPr>
+          <w:rFonts w:ascii="SourceSansPro" w:hAnsi="SourceSansPro"/>
+          <w:b/>
+          <w:bCs/>
+          <w:i/>
+          <w:iCs/>
+          <w:color w:val="494949"/>
+          <w:sz w:val="28"/>
+          <w:szCs w:val="28"/>
+        </w:rPr>
+        <w:t xml:space="preserve"> </w:t>
+      </w:r>
+    </w:p>
+    <w:p>
+      <w:pPr>
+        <w:pStyle w:val="NormalWeb"/>
+      </w:pPr>
+      <w:r>
+        <w:rPr>
+          <w:rFonts w:ascii="Arial" w:hAnsi="Arial" w:cs="Arial"/>
+          <w:b/>
+          <w:bCs/>
+          <w:sz w:val="22"/>
+          <w:szCs w:val="22"/>
+        </w:rPr>
+        <w:t>Établissement</w:t>
+      </w:r>
+      <w:r>
+        <w:rPr>
+          <w:rFonts w:ascii="Arial" w:hAnsi="Arial" w:cs="Arial"/>
+          <w:b/>
+          <w:bCs/>
+          <w:sz w:val="22"/>
+          <w:szCs w:val="22"/>
+        </w:rPr>
+        <w:t xml:space="preserve"> : </w:t>
+      </w:r>
+      <w:r>
+        <w:rPr>
+          <w:rFonts w:ascii="LiberationSans" w:hAnsi="LiberationSans"/>
+          <w:sz w:val="22"/>
+          <w:szCs w:val="22"/>
+        </w:rPr>
+        <w:t xml:space="preserve">À chaque instance de la table </w:t>
+      </w:r>
+      <w:r>
+        <w:rPr>
+          <w:rFonts w:ascii="LiberationSans" w:hAnsi="LiberationSans"/>
+          <w:sz w:val="22"/>
+          <w:szCs w:val="22"/>
+        </w:rPr>
+        <w:t>établissement</w:t>
+      </w:r>
+      <w:r>
+        <w:rPr>
+          <w:rFonts w:ascii="LiberationSans" w:hAnsi="LiberationSans"/>
+          <w:sz w:val="22"/>
+          <w:szCs w:val="22"/>
+        </w:rPr>
+        <w:t xml:space="preserve"> sont </w:t>
+      </w:r>
+      <w:r>
+        <w:rPr>
+          <w:rFonts w:ascii="LiberationSans" w:hAnsi="LiberationSans"/>
+          <w:sz w:val="22"/>
+          <w:szCs w:val="22"/>
+        </w:rPr>
+        <w:t>attribués</w:t>
+      </w:r>
+      <w:r>
+        <w:rPr>
+          <w:rFonts w:ascii="LiberationSans" w:hAnsi="LiberationSans"/>
+          <w:sz w:val="22"/>
+          <w:szCs w:val="22"/>
+        </w:rPr>
+        <w:t xml:space="preserve"> plusieurs lots d'</w:t>
+      </w:r>
+      <w:r>
+        <w:rPr>
+          <w:rFonts w:ascii="LiberationSans" w:hAnsi="LiberationSans"/>
+          <w:sz w:val="22"/>
+          <w:szCs w:val="22"/>
+        </w:rPr>
+        <w:t>ingrédients</w:t>
+      </w:r>
+      <w:r>
+        <w:rPr>
+          <w:rFonts w:ascii="LiberationSans" w:hAnsi="LiberationSans"/>
+          <w:sz w:val="22"/>
+          <w:szCs w:val="22"/>
+        </w:rPr>
+        <w:t xml:space="preserve"> ainsi que des </w:t>
+      </w:r>
+      <w:r>
+        <w:rPr>
+          <w:rFonts w:ascii="LiberationSans" w:hAnsi="LiberationSans"/>
+          <w:sz w:val="22"/>
+          <w:szCs w:val="22"/>
+        </w:rPr>
+        <w:t>employés</w:t>
+      </w:r>
+      <w:r>
+        <w:rPr>
+          <w:rFonts w:ascii="LiberationSans" w:hAnsi="LiberationSans"/>
+          <w:sz w:val="22"/>
+          <w:szCs w:val="22"/>
+        </w:rPr>
+        <w:t xml:space="preserve"> qui seront </w:t>
+      </w:r>
+      <w:r>
+        <w:rPr>
+          <w:rFonts w:ascii="LiberationSans" w:hAnsi="LiberationSans"/>
+          <w:sz w:val="22"/>
+          <w:szCs w:val="22"/>
+        </w:rPr>
+        <w:t>affectés</w:t>
+      </w:r>
+      <w:r>
+        <w:rPr>
+          <w:rFonts w:ascii="LiberationSans" w:hAnsi="LiberationSans"/>
+          <w:sz w:val="22"/>
+          <w:szCs w:val="22"/>
+        </w:rPr>
+        <w:t xml:space="preserve"> </w:t>
+      </w:r>
+      <w:r>
+        <w:rPr>
+          <w:rFonts w:ascii="LiberationSans" w:hAnsi="LiberationSans"/>
+          <w:sz w:val="22"/>
+          <w:szCs w:val="22"/>
+        </w:rPr>
+        <w:t>à</w:t>
+      </w:r>
+      <w:r>
+        <w:rPr>
+          <w:rFonts w:ascii="LiberationSans" w:hAnsi="LiberationSans"/>
+          <w:sz w:val="22"/>
+          <w:szCs w:val="22"/>
+        </w:rPr>
+        <w:t xml:space="preserve">̀ </w:t>
+      </w:r>
+      <w:r>
+        <w:rPr>
+          <w:rFonts w:ascii="LiberationSans" w:hAnsi="LiberationSans"/>
+          <w:sz w:val="22"/>
+          <w:szCs w:val="22"/>
+        </w:rPr>
+        <w:t>différents</w:t>
+      </w:r>
+      <w:r>
+        <w:rPr>
+          <w:rFonts w:ascii="LiberationSans" w:hAnsi="LiberationSans"/>
+          <w:sz w:val="22"/>
+          <w:szCs w:val="22"/>
+        </w:rPr>
+        <w:t xml:space="preserve"> corps de </w:t>
+      </w:r>
+      <w:r>
+        <w:rPr>
+          <w:rFonts w:ascii="LiberationSans" w:hAnsi="LiberationSans"/>
+          <w:sz w:val="22"/>
+          <w:szCs w:val="22"/>
+        </w:rPr>
+        <w:t>métier</w:t>
+      </w:r>
+      <w:r>
+        <w:rPr>
+          <w:rFonts w:ascii="LiberationSans" w:hAnsi="LiberationSans"/>
+          <w:sz w:val="22"/>
+          <w:szCs w:val="22"/>
+        </w:rPr>
+        <w:t xml:space="preserve"> comme les livreurs, la caisse ou les </w:t>
+      </w:r>
+      <w:r>
+        <w:rPr>
+          <w:rFonts w:ascii="LiberationSans" w:hAnsi="LiberationSans"/>
+          <w:sz w:val="22"/>
+          <w:szCs w:val="22"/>
+        </w:rPr>
+        <w:t>pizzaiolos</w:t>
+      </w:r>
+      <w:r>
+        <w:rPr>
+          <w:rFonts w:ascii="LiberationSans" w:hAnsi="LiberationSans"/>
+          <w:sz w:val="22"/>
+          <w:szCs w:val="22"/>
+        </w:rPr>
+        <w:t xml:space="preserve">. </w:t>
+      </w:r>
+    </w:p>
+    <w:p>
+      <w:pPr>
+        <w:pStyle w:val="NormalWeb"/>
+      </w:pPr>
+      <w:r>
+        <w:rPr>
+          <w:rFonts w:ascii="SourceSansPro" w:hAnsi="SourceSansPro"/>
+          <w:b/>
+          <w:bCs/>
+          <w:i/>
+          <w:iCs/>
+          <w:color w:val="494949"/>
+          <w:sz w:val="28"/>
+          <w:szCs w:val="28"/>
+        </w:rPr>
+        <w:t xml:space="preserve">4.1.4 - Composants commandes </w:t>
+      </w:r>
+    </w:p>
+    <w:p>
+      <w:pPr>
+        <w:pStyle w:val="NormalWeb"/>
+      </w:pPr>
+      <w:r>
+        <w:rPr>
+          <w:rFonts w:ascii="Arial" w:hAnsi="Arial" w:cs="Arial"/>
+          <w:b/>
+          <w:bCs/>
+          <w:sz w:val="22"/>
+          <w:szCs w:val="22"/>
+        </w:rPr>
+        <w:t xml:space="preserve">Commandes : </w:t>
+      </w:r>
+      <w:r>
+        <w:rPr>
+          <w:rFonts w:ascii="LiberationSans" w:hAnsi="LiberationSans"/>
+          <w:sz w:val="22"/>
+          <w:szCs w:val="22"/>
+        </w:rPr>
+        <w:t xml:space="preserve">La partie commande va regrouper, le </w:t>
+      </w:r>
+      <w:r>
+        <w:rPr>
+          <w:rFonts w:ascii="LiberationSans" w:hAnsi="LiberationSans"/>
+          <w:sz w:val="22"/>
+          <w:szCs w:val="22"/>
+        </w:rPr>
+        <w:t>numéro</w:t>
+      </w:r>
+      <w:r>
+        <w:rPr>
+          <w:rFonts w:ascii="LiberationSans" w:hAnsi="LiberationSans"/>
+          <w:sz w:val="22"/>
+          <w:szCs w:val="22"/>
+        </w:rPr>
+        <w:t xml:space="preserve"> de la commande du client, la date et l’heure où sont </w:t>
+      </w:r>
+      <w:r>
+        <w:rPr>
+          <w:rFonts w:ascii="LiberationSans" w:hAnsi="LiberationSans"/>
+          <w:sz w:val="22"/>
+          <w:szCs w:val="22"/>
+        </w:rPr>
+        <w:t>passées</w:t>
+      </w:r>
+      <w:r>
+        <w:rPr>
+          <w:rFonts w:ascii="LiberationSans" w:hAnsi="LiberationSans"/>
+          <w:sz w:val="22"/>
+          <w:szCs w:val="22"/>
+        </w:rPr>
+        <w:t xml:space="preserve"> les commandes, la ville suivante ou va se situer la personne et l’</w:t>
+      </w:r>
+      <w:r>
+        <w:rPr>
+          <w:rFonts w:ascii="LiberationSans" w:hAnsi="LiberationSans"/>
+          <w:sz w:val="22"/>
+          <w:szCs w:val="22"/>
+        </w:rPr>
+        <w:t>établissement</w:t>
+      </w:r>
+      <w:r>
+        <w:rPr>
+          <w:rFonts w:ascii="LiberationSans" w:hAnsi="LiberationSans"/>
+          <w:sz w:val="22"/>
+          <w:szCs w:val="22"/>
+        </w:rPr>
+        <w:t xml:space="preserve"> concerné et l’état de la commande si elle est en </w:t>
+      </w:r>
+      <w:r>
+        <w:rPr>
+          <w:rFonts w:ascii="LiberationSans" w:hAnsi="LiberationSans"/>
+          <w:sz w:val="22"/>
+          <w:szCs w:val="22"/>
+        </w:rPr>
+        <w:t>préparation</w:t>
+      </w:r>
+      <w:r>
+        <w:rPr>
+          <w:rFonts w:ascii="LiberationSans" w:hAnsi="LiberationSans"/>
+          <w:sz w:val="22"/>
+          <w:szCs w:val="22"/>
+        </w:rPr>
+        <w:t xml:space="preserve"> ou finie. </w:t>
+      </w:r>
+    </w:p>
+    <w:p>
+      <w:pPr>
+        <w:pStyle w:val="NormalWeb"/>
+      </w:pPr>
+      <w:r>
+        <w:rPr>
+          <w:rFonts w:ascii="SourceSansPro" w:hAnsi="SourceSansPro"/>
+          <w:b/>
+          <w:bCs/>
+          <w:i/>
+          <w:iCs/>
+          <w:color w:val="494949"/>
+          <w:sz w:val="28"/>
+          <w:szCs w:val="28"/>
+        </w:rPr>
+        <w:t xml:space="preserve">4.1.5 - Composants types de paiements </w:t>
+      </w:r>
+    </w:p>
+    <w:p>
+      <w:pPr>
+        <w:pStyle w:val="NormalWeb"/>
+      </w:pPr>
+      <w:r>
+        <w:rPr>
+          <w:rFonts w:ascii="Arial" w:hAnsi="Arial" w:cs="Arial"/>
+          <w:b/>
+          <w:bCs/>
+          <w:sz w:val="22"/>
+          <w:szCs w:val="22"/>
+        </w:rPr>
+        <w:t xml:space="preserve">Types de paiements : </w:t>
+      </w:r>
+      <w:r>
+        <w:rPr>
+          <w:rFonts w:ascii="LiberationSans" w:hAnsi="LiberationSans"/>
+          <w:sz w:val="22"/>
+          <w:szCs w:val="22"/>
+        </w:rPr>
+        <w:t xml:space="preserve">Ce composant permet </w:t>
+      </w:r>
+      <w:r>
+        <w:rPr>
+          <w:rFonts w:ascii="LiberationSans" w:hAnsi="LiberationSans"/>
+          <w:sz w:val="22"/>
+          <w:szCs w:val="22"/>
+        </w:rPr>
+        <w:t>à</w:t>
+      </w:r>
+      <w:r>
+        <w:rPr>
+          <w:rFonts w:ascii="LiberationSans" w:hAnsi="LiberationSans"/>
+          <w:sz w:val="22"/>
+          <w:szCs w:val="22"/>
+        </w:rPr>
+        <w:t xml:space="preserve">̀ l’utilisateur de choisir son type de paiement, il peut payer en </w:t>
+      </w:r>
+      <w:r>
+        <w:rPr>
+          <w:rFonts w:ascii="LiberationSans" w:hAnsi="LiberationSans"/>
+          <w:sz w:val="22"/>
+          <w:szCs w:val="22"/>
+        </w:rPr>
+        <w:t>espèce</w:t>
+      </w:r>
+      <w:r>
+        <w:rPr>
+          <w:rFonts w:ascii="LiberationSans" w:hAnsi="LiberationSans"/>
+          <w:sz w:val="22"/>
+          <w:szCs w:val="22"/>
+        </w:rPr>
+        <w:t xml:space="preserve"> (sur place ou </w:t>
+      </w:r>
+      <w:r>
+        <w:rPr>
+          <w:rFonts w:ascii="LiberationSans" w:hAnsi="LiberationSans"/>
+          <w:sz w:val="22"/>
+          <w:szCs w:val="22"/>
+        </w:rPr>
+        <w:t>à</w:t>
+      </w:r>
+      <w:r>
+        <w:rPr>
+          <w:rFonts w:ascii="LiberationSans" w:hAnsi="LiberationSans"/>
+          <w:sz w:val="22"/>
+          <w:szCs w:val="22"/>
+        </w:rPr>
+        <w:t xml:space="preserve">̀ domicile en se faisant livré) en CB (sur place, à la livraison ou en ligne) </w:t>
+      </w:r>
+    </w:p>
+    <w:p>
+      <w:pPr>
+        <w:pStyle w:val="NormalWeb"/>
+      </w:pPr>
+      <w:r>
+        <w:rPr>
+          <w:rFonts w:ascii="SourceSansPro" w:hAnsi="SourceSansPro"/>
+          <w:b/>
+          <w:bCs/>
+          <w:i/>
+          <w:iCs/>
+          <w:color w:val="494949"/>
+          <w:sz w:val="28"/>
+          <w:szCs w:val="28"/>
+        </w:rPr>
+        <w:t xml:space="preserve">4.1.6 - Composants </w:t>
+      </w:r>
+      <w:r>
+        <w:rPr>
+          <w:rFonts w:ascii="SourceSansPro" w:hAnsi="SourceSansPro"/>
+          <w:b/>
+          <w:bCs/>
+          <w:i/>
+          <w:iCs/>
+          <w:color w:val="494949"/>
+          <w:sz w:val="28"/>
+          <w:szCs w:val="28"/>
+        </w:rPr>
+        <w:t>employés</w:t>
+      </w:r>
+      <w:r>
+        <w:rPr>
+          <w:rFonts w:ascii="SourceSansPro" w:hAnsi="SourceSansPro"/>
+          <w:b/>
+          <w:bCs/>
+          <w:i/>
+          <w:iCs/>
+          <w:color w:val="494949"/>
+          <w:sz w:val="28"/>
+          <w:szCs w:val="28"/>
+        </w:rPr>
+        <w:t xml:space="preserve"> </w:t>
+      </w:r>
+    </w:p>
+    <w:p>
+      <w:pPr>
+        <w:pStyle w:val="NormalWeb"/>
+      </w:pPr>
+      <w:r>
+        <w:rPr>
+          <w:rFonts w:ascii="Arial" w:hAnsi="Arial" w:cs="Arial"/>
+          <w:b/>
+          <w:bCs/>
+          <w:sz w:val="22"/>
+          <w:szCs w:val="22"/>
+        </w:rPr>
+        <w:t>Employés</w:t>
+      </w:r>
+      <w:r>
+        <w:rPr>
+          <w:rFonts w:ascii="Arial" w:hAnsi="Arial" w:cs="Arial"/>
+          <w:b/>
+          <w:bCs/>
+          <w:sz w:val="22"/>
+          <w:szCs w:val="22"/>
+        </w:rPr>
+        <w:t xml:space="preserve"> : </w:t>
+      </w:r>
+      <w:r>
+        <w:rPr>
+          <w:rFonts w:ascii="LiberationSans" w:hAnsi="LiberationSans"/>
+          <w:sz w:val="22"/>
+          <w:szCs w:val="22"/>
+        </w:rPr>
+        <w:t xml:space="preserve">Ce composant permet de donner un </w:t>
+      </w:r>
+      <w:r>
+        <w:rPr>
+          <w:rFonts w:ascii="LiberationSans" w:hAnsi="LiberationSans"/>
+          <w:sz w:val="22"/>
+          <w:szCs w:val="22"/>
+        </w:rPr>
+        <w:t>numéro</w:t>
+      </w:r>
+      <w:r>
+        <w:rPr>
+          <w:rFonts w:ascii="LiberationSans" w:hAnsi="LiberationSans"/>
+          <w:sz w:val="22"/>
+          <w:szCs w:val="22"/>
+        </w:rPr>
+        <w:t xml:space="preserve"> d’identification à chaque personne </w:t>
+      </w:r>
+      <w:r>
+        <w:rPr>
+          <w:rFonts w:ascii="LiberationSans" w:hAnsi="LiberationSans"/>
+          <w:sz w:val="22"/>
+          <w:szCs w:val="22"/>
+        </w:rPr>
+        <w:t>employée</w:t>
+      </w:r>
+      <w:r>
+        <w:rPr>
+          <w:rFonts w:ascii="LiberationSans" w:hAnsi="LiberationSans"/>
+          <w:sz w:val="22"/>
+          <w:szCs w:val="22"/>
+        </w:rPr>
+        <w:t>. De dire dans quel domaine elle travaille (</w:t>
+      </w:r>
+      <w:r>
+        <w:rPr>
+          <w:rFonts w:ascii="LiberationSans" w:hAnsi="LiberationSans"/>
+          <w:sz w:val="22"/>
+          <w:szCs w:val="22"/>
+        </w:rPr>
+        <w:t>pizzaiolo</w:t>
+      </w:r>
+      <w:r>
+        <w:rPr>
+          <w:rFonts w:ascii="LiberationSans" w:hAnsi="LiberationSans"/>
+          <w:sz w:val="22"/>
+          <w:szCs w:val="22"/>
+        </w:rPr>
+        <w:t xml:space="preserve">, livreur, vendeur, directeur), de donner son </w:t>
+      </w:r>
+      <w:r>
+        <w:rPr>
+          <w:rFonts w:ascii="LiberationSans" w:hAnsi="LiberationSans"/>
+          <w:sz w:val="22"/>
+          <w:szCs w:val="22"/>
+        </w:rPr>
+        <w:t>prénom</w:t>
+      </w:r>
+      <w:r>
+        <w:rPr>
+          <w:rFonts w:ascii="LiberationSans" w:hAnsi="LiberationSans"/>
+          <w:sz w:val="22"/>
+          <w:szCs w:val="22"/>
+        </w:rPr>
+        <w:t xml:space="preserve">, nom et de </w:t>
+      </w:r>
+      <w:r>
+        <w:rPr>
+          <w:rFonts w:ascii="LiberationSans" w:hAnsi="LiberationSans"/>
+          <w:sz w:val="22"/>
+          <w:szCs w:val="22"/>
+        </w:rPr>
+        <w:t>préciser</w:t>
+      </w:r>
+      <w:r>
+        <w:rPr>
+          <w:rFonts w:ascii="LiberationSans" w:hAnsi="LiberationSans"/>
+          <w:sz w:val="22"/>
+          <w:szCs w:val="22"/>
+        </w:rPr>
+        <w:t xml:space="preserve"> dans quel </w:t>
+      </w:r>
+      <w:r>
+        <w:rPr>
+          <w:rFonts w:ascii="LiberationSans" w:hAnsi="LiberationSans"/>
+          <w:sz w:val="22"/>
+          <w:szCs w:val="22"/>
+        </w:rPr>
+        <w:t>établissement</w:t>
+      </w:r>
+      <w:r>
+        <w:rPr>
+          <w:rFonts w:ascii="LiberationSans" w:hAnsi="LiberationSans"/>
+          <w:sz w:val="22"/>
+          <w:szCs w:val="22"/>
+        </w:rPr>
+        <w:t xml:space="preserve"> il ou elle travaille. </w:t>
+      </w:r>
+    </w:p>
+    <w:p>
+      <w:pPr>
+        <w:pStyle w:val="NormalWeb"/>
+      </w:pPr>
+      <w:r>
+        <w:rPr>
+          <w:rFonts w:ascii="SourceSansPro" w:hAnsi="SourceSansPro"/>
+          <w:b/>
+          <w:bCs/>
+          <w:i/>
+          <w:iCs/>
+          <w:color w:val="494949"/>
+          <w:sz w:val="28"/>
+          <w:szCs w:val="28"/>
+        </w:rPr>
+        <w:t xml:space="preserve">4.1.7 - Composants pizzas </w:t>
+      </w:r>
+    </w:p>
+    <w:p>
+      <w:pPr>
+        <w:pStyle w:val="NormalWeb"/>
+      </w:pPr>
+      <w:r>
+        <w:rPr>
+          <w:rFonts w:ascii="Arial" w:hAnsi="Arial" w:cs="Arial"/>
+          <w:b/>
+          <w:bCs/>
+          <w:sz w:val="22"/>
+          <w:szCs w:val="22"/>
+        </w:rPr>
+        <w:t xml:space="preserve">Pizzas : </w:t>
+      </w:r>
+      <w:r>
+        <w:rPr>
+          <w:rFonts w:ascii="LiberationSans" w:hAnsi="LiberationSans"/>
+          <w:sz w:val="22"/>
+          <w:szCs w:val="22"/>
+        </w:rPr>
+        <w:t xml:space="preserve">Ce composant va permettre d’avoir le </w:t>
+      </w:r>
+      <w:r>
+        <w:rPr>
+          <w:rFonts w:ascii="LiberationSans" w:hAnsi="LiberationSans"/>
+          <w:sz w:val="22"/>
+          <w:szCs w:val="22"/>
+        </w:rPr>
+        <w:t>numéro</w:t>
+      </w:r>
+      <w:r>
+        <w:rPr>
+          <w:rFonts w:ascii="LiberationSans" w:hAnsi="LiberationSans"/>
+          <w:sz w:val="22"/>
+          <w:szCs w:val="22"/>
+        </w:rPr>
+        <w:t xml:space="preserve"> des </w:t>
+      </w:r>
+      <w:r>
+        <w:rPr>
+          <w:rFonts w:ascii="LiberationSans" w:hAnsi="LiberationSans"/>
+          <w:sz w:val="22"/>
+          <w:szCs w:val="22"/>
+        </w:rPr>
+        <w:t>différentes</w:t>
+      </w:r>
+      <w:r>
+        <w:rPr>
+          <w:rFonts w:ascii="LiberationSans" w:hAnsi="LiberationSans"/>
+          <w:sz w:val="22"/>
+          <w:szCs w:val="22"/>
+        </w:rPr>
+        <w:t xml:space="preserve"> pizzas </w:t>
+      </w:r>
+      <w:r>
+        <w:rPr>
+          <w:rFonts w:ascii="LiberationSans" w:hAnsi="LiberationSans"/>
+          <w:sz w:val="22"/>
+          <w:szCs w:val="22"/>
+        </w:rPr>
+        <w:t>proposées</w:t>
+      </w:r>
+      <w:r>
+        <w:rPr>
+          <w:rFonts w:ascii="LiberationSans" w:hAnsi="LiberationSans"/>
+          <w:sz w:val="22"/>
+          <w:szCs w:val="22"/>
+        </w:rPr>
+        <w:t xml:space="preserve">, son nom pour les clients avec une description des </w:t>
+      </w:r>
+      <w:r>
+        <w:rPr>
+          <w:rFonts w:ascii="LiberationSans" w:hAnsi="LiberationSans"/>
+          <w:sz w:val="22"/>
+          <w:szCs w:val="22"/>
+        </w:rPr>
+        <w:t>ingrédients</w:t>
+      </w:r>
+      <w:r>
+        <w:rPr>
+          <w:rFonts w:ascii="LiberationSans" w:hAnsi="LiberationSans"/>
+          <w:sz w:val="22"/>
+          <w:szCs w:val="22"/>
+        </w:rPr>
+        <w:t xml:space="preserve"> </w:t>
+      </w:r>
+      <w:r>
+        <w:rPr>
+          <w:rFonts w:ascii="LiberationSans" w:hAnsi="LiberationSans"/>
+          <w:sz w:val="22"/>
+          <w:szCs w:val="22"/>
+        </w:rPr>
+        <w:t>utilisés</w:t>
+      </w:r>
+      <w:r>
+        <w:rPr>
+          <w:rFonts w:ascii="LiberationSans" w:hAnsi="LiberationSans"/>
+          <w:sz w:val="22"/>
+          <w:szCs w:val="22"/>
+        </w:rPr>
+        <w:t xml:space="preserve"> et son prix à l’</w:t>
+      </w:r>
+      <w:r>
+        <w:rPr>
+          <w:rFonts w:ascii="LiberationSans" w:hAnsi="LiberationSans"/>
+          <w:sz w:val="22"/>
+          <w:szCs w:val="22"/>
+        </w:rPr>
+        <w:t>unité</w:t>
+      </w:r>
+      <w:r>
+        <w:rPr>
+          <w:rFonts w:ascii="LiberationSans" w:hAnsi="LiberationSans"/>
+          <w:sz w:val="22"/>
+          <w:szCs w:val="22"/>
+        </w:rPr>
+        <w:t xml:space="preserve">́ hors promotion. </w:t>
+      </w:r>
+    </w:p>
+    <w:p>
+      <w:pPr>
+        <w:pStyle w:val="NormalWeb"/>
+      </w:pPr>
+      <w:r>
+        <w:rPr>
+          <w:rFonts w:ascii="SourceSansPro" w:hAnsi="SourceSansPro"/>
+          <w:b/>
+          <w:bCs/>
+          <w:i/>
+          <w:iCs/>
+          <w:color w:val="494949"/>
+          <w:sz w:val="28"/>
+          <w:szCs w:val="28"/>
+        </w:rPr>
+        <w:t xml:space="preserve">4.1.8 - Composants stock </w:t>
+      </w:r>
+    </w:p>
+    <w:p>
+      <w:pPr>
+        <w:pStyle w:val="NormalWeb"/>
+      </w:pPr>
+      <w:r>
+        <w:rPr>
+          <w:rFonts w:ascii="Arial" w:hAnsi="Arial" w:cs="Arial"/>
+          <w:b/>
+          <w:bCs/>
+          <w:sz w:val="22"/>
+          <w:szCs w:val="22"/>
+        </w:rPr>
+        <w:t xml:space="preserve">Stock : </w:t>
+      </w:r>
+      <w:r>
+        <w:rPr>
+          <w:rFonts w:ascii="LiberationSans" w:hAnsi="LiberationSans"/>
+          <w:sz w:val="22"/>
+          <w:szCs w:val="22"/>
+        </w:rPr>
+        <w:t xml:space="preserve">Ce composant va permettre de pouvoir savoir quel type de produits on a en stock, ainsi que sa </w:t>
+      </w:r>
+      <w:r>
+        <w:rPr>
+          <w:rFonts w:ascii="LiberationSans" w:hAnsi="LiberationSans"/>
+          <w:sz w:val="22"/>
+          <w:szCs w:val="22"/>
+        </w:rPr>
+        <w:t>quantité</w:t>
+      </w:r>
+      <w:r>
+        <w:rPr>
+          <w:rFonts w:ascii="LiberationSans" w:hAnsi="LiberationSans"/>
+          <w:sz w:val="22"/>
+          <w:szCs w:val="22"/>
+        </w:rPr>
+        <w:t xml:space="preserve">́ et le </w:t>
+      </w:r>
+      <w:r>
+        <w:rPr>
+          <w:rFonts w:ascii="LiberationSans" w:hAnsi="LiberationSans"/>
+          <w:sz w:val="22"/>
+          <w:szCs w:val="22"/>
+        </w:rPr>
+        <w:t>numéro</w:t>
+      </w:r>
+      <w:r>
+        <w:rPr>
+          <w:rFonts w:ascii="LiberationSans" w:hAnsi="LiberationSans"/>
+          <w:sz w:val="22"/>
+          <w:szCs w:val="22"/>
+        </w:rPr>
+        <w:t xml:space="preserve"> de l’</w:t>
+      </w:r>
+      <w:r>
+        <w:rPr>
+          <w:rFonts w:ascii="LiberationSans" w:hAnsi="LiberationSans"/>
+          <w:sz w:val="22"/>
+          <w:szCs w:val="22"/>
+        </w:rPr>
+        <w:t>établissement</w:t>
+      </w:r>
+      <w:r>
+        <w:rPr>
+          <w:rFonts w:ascii="LiberationSans" w:hAnsi="LiberationSans"/>
+          <w:sz w:val="22"/>
+          <w:szCs w:val="22"/>
+        </w:rPr>
+        <w:t xml:space="preserve"> qui lui est </w:t>
+      </w:r>
+      <w:r>
+        <w:rPr>
+          <w:rFonts w:ascii="LiberationSans" w:hAnsi="LiberationSans"/>
+          <w:sz w:val="22"/>
+          <w:szCs w:val="22"/>
+        </w:rPr>
+        <w:t>attribué</w:t>
+      </w:r>
+      <w:r>
+        <w:rPr>
+          <w:rFonts w:ascii="LiberationSans" w:hAnsi="LiberationSans"/>
+          <w:sz w:val="22"/>
+          <w:szCs w:val="22"/>
+        </w:rPr>
+        <w:t xml:space="preserve">́. </w:t>
+      </w:r>
+    </w:p>
+    <w:p>
+      <w:pPr>
+        <w:pStyle w:val="Corpsdetexte"/>
+        <w:ind w:left="360"/>
+        <w:rPr>
+          <w:lang w:val="fr-CH"/>
+        </w:rPr>
+      </w:pPr>
+    </w:p>
+    <w:p>
+      <w:pPr>
+        <w:pStyle w:val="Titre1"/>
+      </w:pPr>
+      <w:r>
+        <w:lastRenderedPageBreak/>
+        <w:t>Architecture logicielle</w:t>
+      </w:r>
+    </w:p>
+    <w:p>
+      <w:pPr>
+        <w:pStyle w:val="Corpsdetexte"/>
+        <w:rPr>
+          <w:lang w:val="fr-CH"/>
+        </w:rPr>
+      </w:pPr>
+      <w:r>
+        <w:rPr>
+          <w:lang w:val="fr-CH"/>
+        </w:rPr>
+        <w:t>Dans cette partie, nous retrouvons</w:t>
+      </w:r>
+      <w:r>
+        <w:rPr>
+          <w:lang w:val="fr-CH"/>
+        </w:rPr>
+        <w:t xml:space="preserve"> le diagramme de déploiement qui nous donnera une vue d’ensemble de l’architecture de production de notre application OC Pizza.</w:t>
+      </w:r>
+    </w:p>
+    <w:p>
+      <w:pPr>
+        <w:widowControl/>
+        <w:rPr>
+          <w:rFonts w:ascii="Times New Roman" w:eastAsia="Times New Roman" w:hAnsi="Times New Roman" w:cs="Times New Roman"/>
+          <w:sz w:val="24"/>
+          <w:lang w:val="fr-CH" w:eastAsia="fr-FR" w:bidi="ar-SA"/>
+        </w:rPr>
+      </w:pPr>
+      <w:r>
+        <w:rPr>
+          <w:rFonts w:ascii="Times New Roman" w:eastAsia="Times New Roman" w:hAnsi="Times New Roman" w:cs="Times New Roman"/>
+          <w:sz w:val="24"/>
+          <w:lang w:val="fr-CH" w:eastAsia="fr-FR" w:bidi="ar-SA"/>
+        </w:rPr>
+        <w:fldChar w:fldCharType="begin"/>
+      </w:r>
+      <w:r>
+        <w:rPr>
+          <w:rFonts w:ascii="Times New Roman" w:eastAsia="Times New Roman" w:hAnsi="Times New Roman" w:cs="Times New Roman"/>
+          <w:sz w:val="24"/>
+          <w:lang w:val="fr-CH" w:eastAsia="fr-FR" w:bidi="ar-SA"/>
+        </w:rPr>
+        <w:instrText xml:space="preserve"> INCLUDEPICTURE "/var/folders/kh/q2n1bxz552d4rd7hrwklpp3c0000gn/T/com.microsoft.Word/WebArchiveCopyPasteTempFiles/page16image62156368" \* MERGEFORMATINET </w:instrText>
+      </w:r>
+      <w:r>
+        <w:rPr>
+          <w:rFonts w:ascii="Times New Roman" w:eastAsia="Times New Roman" w:hAnsi="Times New Roman" w:cs="Times New Roman"/>
+          <w:sz w:val="24"/>
+          <w:lang w:val="fr-CH" w:eastAsia="fr-FR" w:bidi="ar-SA"/>
+        </w:rPr>
+        <w:fldChar w:fldCharType="separate"/>
+      </w:r>
+      <w:r>
+        <w:rPr>
+          <w:rFonts w:ascii="Times New Roman" w:eastAsia="Times New Roman" w:hAnsi="Times New Roman" w:cs="Times New Roman"/>
+          <w:noProof/>
+          <w:sz w:val="24"/>
+          <w:lang w:val="fr-CH" w:eastAsia="fr-FR" w:bidi="ar-SA"/>
+        </w:rPr>
+        <w:pict>
+          <v:shape id="_x0000_i1025" type="#_x0000_t75" alt="page16image62156368" style="width:453.15pt;height:313.05pt;mso-width-percent:0;mso-height-percent:0;mso-width-percent:0;mso-height-percent:0">
+            <v:imagedata r:id="rId11" r:href="rId12"/>
+          </v:shape>
+        </w:pict>
+      </w:r>
+      <w:r>
+        <w:rPr>
+          <w:rFonts w:ascii="Times New Roman" w:eastAsia="Times New Roman" w:hAnsi="Times New Roman" w:cs="Times New Roman"/>
+          <w:sz w:val="24"/>
+          <w:lang w:val="fr-CH" w:eastAsia="fr-FR" w:bidi="ar-SA"/>
+        </w:rPr>
+        <w:fldChar w:fldCharType="end"/>
+      </w:r>
+    </w:p>
+    <w:p>
+      <w:pPr>
+        <w:pStyle w:val="Corpsdetexte"/>
+        <w:rPr>
+          <w:lang w:val="fr-CH"/>
+        </w:rPr>
+      </w:pPr>
+    </w:p>
+    <w:p>
+      <w:pPr>
+        <w:pStyle w:val="Titre2"/>
+        <w:rPr>
+          <w:lang w:val="fr-CH"/>
+        </w:rPr>
+      </w:pPr>
+      <w:r>
+        <w:rPr>
+          <w:lang w:val="fr-CH"/>
+        </w:rPr>
+        <w:t>Serveur de Base de données</w:t>
+      </w:r>
+    </w:p>
+    <w:p>
+      <w:pPr>
+        <w:pStyle w:val="NormalWeb"/>
+      </w:pPr>
+      <w:r>
+        <w:rPr>
+          <w:rFonts w:ascii="LiberationSans" w:hAnsi="LiberationSans"/>
+          <w:sz w:val="22"/>
+          <w:szCs w:val="22"/>
+        </w:rPr>
+        <w:t>Caractéristiques</w:t>
+      </w:r>
+      <w:r>
+        <w:rPr>
+          <w:rFonts w:ascii="LiberationSans" w:hAnsi="LiberationSans"/>
+          <w:sz w:val="22"/>
+          <w:szCs w:val="22"/>
+        </w:rPr>
+        <w:t xml:space="preserve"> techniques (Serveur Linux Ubuntu (LTS) x64 + MySQL </w:t>
+      </w:r>
+      <w:r>
+        <w:rPr>
+          <w:rFonts w:ascii="SourceSansPro" w:hAnsi="SourceSansPro"/>
+          <w:sz w:val="22"/>
+          <w:szCs w:val="22"/>
+        </w:rPr>
+        <w:t>8.0.19</w:t>
+      </w:r>
+      <w:r>
+        <w:rPr>
+          <w:rFonts w:ascii="LiberationSans" w:hAnsi="LiberationSans"/>
+          <w:sz w:val="22"/>
+          <w:szCs w:val="22"/>
+        </w:rPr>
+        <w:t xml:space="preserve">) Le </w:t>
+      </w:r>
+      <w:r>
+        <w:rPr>
+          <w:rFonts w:ascii="LiberationSans" w:hAnsi="LiberationSans"/>
+          <w:sz w:val="22"/>
+          <w:szCs w:val="22"/>
+        </w:rPr>
+        <w:t>système</w:t>
+      </w:r>
+      <w:r>
+        <w:rPr>
+          <w:rFonts w:ascii="LiberationSans" w:hAnsi="LiberationSans"/>
+          <w:sz w:val="22"/>
+          <w:szCs w:val="22"/>
+        </w:rPr>
+        <w:t xml:space="preserve"> de gestion de base de </w:t>
+      </w:r>
+      <w:r>
+        <w:rPr>
+          <w:rFonts w:ascii="LiberationSans" w:hAnsi="LiberationSans"/>
+          <w:sz w:val="22"/>
+          <w:szCs w:val="22"/>
+        </w:rPr>
+        <w:t>données</w:t>
+      </w:r>
+      <w:r>
+        <w:rPr>
+          <w:rFonts w:ascii="LiberationSans" w:hAnsi="LiberationSans"/>
+          <w:sz w:val="22"/>
+          <w:szCs w:val="22"/>
+        </w:rPr>
+        <w:t xml:space="preserve"> utilisé sera MySQL </w:t>
+      </w:r>
+      <w:r>
+        <w:rPr>
+          <w:rFonts w:ascii="LiberationSans" w:hAnsi="LiberationSans"/>
+          <w:sz w:val="22"/>
+          <w:szCs w:val="22"/>
+        </w:rPr>
+        <w:t>Caractéristiques</w:t>
+      </w:r>
+      <w:r>
+        <w:rPr>
+          <w:rFonts w:ascii="LiberationSans" w:hAnsi="LiberationSans"/>
+          <w:sz w:val="22"/>
+          <w:szCs w:val="22"/>
+        </w:rPr>
+        <w:t xml:space="preserve"> techniques du serveur :</w:t>
+      </w:r>
+      <w:r>
+        <w:rPr>
+          <w:rFonts w:ascii="LiberationSans" w:hAnsi="LiberationSans"/>
+          <w:sz w:val="22"/>
+          <w:szCs w:val="22"/>
+        </w:rPr>
+        <w:br/>
+        <w:t xml:space="preserve">Serveur : Digital Ocean 1 vCPU (private CPU) </w:t>
+      </w:r>
+      <w:r>
+        <w:br/>
+      </w:r>
+      <w:r>
+        <w:rPr>
+          <w:rFonts w:ascii="LiberationSans" w:hAnsi="LiberationSans"/>
+          <w:sz w:val="22"/>
+          <w:szCs w:val="22"/>
+        </w:rPr>
+        <w:t xml:space="preserve">RAM : 1 Go Mémoire Stockage : 1 SSD 25 Go Transfert : 1To Datacenter sera </w:t>
+      </w:r>
+      <w:r>
+        <w:rPr>
+          <w:rFonts w:ascii="LiberationSans" w:hAnsi="LiberationSans"/>
+          <w:sz w:val="22"/>
+          <w:szCs w:val="22"/>
+        </w:rPr>
+        <w:t>à</w:t>
+      </w:r>
+      <w:r>
+        <w:rPr>
+          <w:rFonts w:ascii="LiberationSans" w:hAnsi="LiberationSans"/>
+          <w:sz w:val="22"/>
+          <w:szCs w:val="22"/>
+        </w:rPr>
+        <w:t xml:space="preserve">̀ </w:t>
+      </w:r>
+      <w:r>
+        <w:rPr>
+          <w:rFonts w:ascii="LiberationSans" w:hAnsi="LiberationSans"/>
+          <w:sz w:val="22"/>
+          <w:szCs w:val="22"/>
+        </w:rPr>
+        <w:t>Londres</w:t>
+      </w:r>
+      <w:r>
+        <w:rPr>
+          <w:rFonts w:ascii="LiberationSans" w:hAnsi="LiberationSans"/>
+          <w:sz w:val="22"/>
+          <w:szCs w:val="22"/>
+        </w:rPr>
+        <w:t xml:space="preserve"> </w:t>
+      </w:r>
+    </w:p>
+    <w:p>
+      <w:pPr>
+        <w:pStyle w:val="Titre2"/>
+      </w:pPr>
+      <w:r>
+        <w:t>Serveur Tiers Médian</w:t>
+      </w:r>
+    </w:p>
+    <w:p>
+      <w:pPr>
+        <w:pStyle w:val="NormalWeb"/>
+      </w:pPr>
+      <w:r>
+        <w:rPr>
+          <w:rFonts w:ascii="LiberationSans" w:hAnsi="LiberationSans"/>
+          <w:sz w:val="22"/>
+          <w:szCs w:val="22"/>
+        </w:rPr>
+        <w:t xml:space="preserve">On aura 2 serveurs sur le serveur tiers médian : </w:t>
+      </w:r>
+    </w:p>
+    <w:p>
+      <w:pPr>
+        <w:pStyle w:val="NormalWeb"/>
+      </w:pPr>
+      <w:r>
+        <w:rPr>
+          <w:rFonts w:ascii="LiberationSans" w:hAnsi="LiberationSans"/>
+          <w:sz w:val="22"/>
+          <w:szCs w:val="22"/>
+        </w:rPr>
+        <w:lastRenderedPageBreak/>
+        <w:t xml:space="preserve">Il y a le serveur </w:t>
+      </w:r>
+      <w:r>
+        <w:rPr>
+          <w:rFonts w:ascii="Arial" w:hAnsi="Arial" w:cs="Arial"/>
+          <w:b/>
+          <w:bCs/>
+          <w:sz w:val="22"/>
+          <w:szCs w:val="22"/>
+        </w:rPr>
+        <w:t xml:space="preserve">Nginx </w:t>
+      </w:r>
+      <w:r>
+        <w:rPr>
+          <w:rFonts w:ascii="LiberationSans" w:hAnsi="LiberationSans"/>
+          <w:sz w:val="22"/>
+          <w:szCs w:val="22"/>
+        </w:rPr>
+        <w:t xml:space="preserve">qui est le serveur web (HTTP), qui va surtout concerner la partie pour les clients et les vendeurs. Il va être utilisé si un fichier statique et demandé, il va l’afficher sans passer par l’application et sinon il va rediriger le trafic vers l’application </w:t>
+      </w:r>
+      <w:r>
+        <w:rPr>
+          <w:rFonts w:ascii="Arial" w:hAnsi="Arial" w:cs="Arial"/>
+          <w:b/>
+          <w:bCs/>
+          <w:sz w:val="22"/>
+          <w:szCs w:val="22"/>
+        </w:rPr>
+        <w:t>Django</w:t>
+      </w:r>
+      <w:r>
+        <w:rPr>
+          <w:rFonts w:ascii="LiberationSans" w:hAnsi="LiberationSans"/>
+          <w:sz w:val="22"/>
+          <w:szCs w:val="22"/>
+        </w:rPr>
+        <w:t xml:space="preserve">. </w:t>
+      </w:r>
+    </w:p>
+    <w:p>
+      <w:pPr>
+        <w:pStyle w:val="NormalWeb"/>
+      </w:pPr>
+      <w:r>
+        <w:rPr>
+          <w:rFonts w:ascii="LiberationSans" w:hAnsi="LiberationSans"/>
+          <w:sz w:val="22"/>
+          <w:szCs w:val="22"/>
+        </w:rPr>
+        <w:t xml:space="preserve">Il y a le serveur </w:t>
+      </w:r>
+      <w:r>
+        <w:rPr>
+          <w:rFonts w:ascii="Arial" w:hAnsi="Arial" w:cs="Arial"/>
+          <w:b/>
+          <w:bCs/>
+          <w:sz w:val="22"/>
+          <w:szCs w:val="22"/>
+        </w:rPr>
+        <w:t xml:space="preserve">Gunicorn </w:t>
+      </w:r>
+      <w:r>
+        <w:rPr>
+          <w:rFonts w:ascii="LiberationSans" w:hAnsi="LiberationSans"/>
+          <w:sz w:val="22"/>
+          <w:szCs w:val="22"/>
+        </w:rPr>
+        <w:t xml:space="preserve">qui est le serveur (HTTP Python) pour </w:t>
+      </w:r>
+      <w:r>
+        <w:rPr>
+          <w:rFonts w:ascii="Arial" w:hAnsi="Arial" w:cs="Arial"/>
+          <w:b/>
+          <w:bCs/>
+          <w:sz w:val="22"/>
+          <w:szCs w:val="22"/>
+        </w:rPr>
+        <w:t>Unix</w:t>
+      </w:r>
+      <w:r>
+        <w:rPr>
+          <w:rFonts w:ascii="LiberationSans" w:hAnsi="LiberationSans"/>
+          <w:sz w:val="22"/>
+          <w:szCs w:val="22"/>
+        </w:rPr>
+        <w:t xml:space="preserve">, qui va faire vivre l’application </w:t>
+      </w:r>
+      <w:r>
+        <w:rPr>
+          <w:rFonts w:ascii="Arial" w:hAnsi="Arial" w:cs="Arial"/>
+          <w:b/>
+          <w:bCs/>
+          <w:sz w:val="22"/>
+          <w:szCs w:val="22"/>
+        </w:rPr>
+        <w:t>Django</w:t>
+      </w:r>
+      <w:r>
+        <w:rPr>
+          <w:rFonts w:ascii="LiberationSans" w:hAnsi="LiberationSans"/>
+          <w:sz w:val="22"/>
+          <w:szCs w:val="22"/>
+        </w:rPr>
+        <w:t xml:space="preserve">. Il s’agit d’une librairie Python en source ouverte. </w:t>
+      </w:r>
+    </w:p>
+    <w:p>
+      <w:pPr>
+        <w:pStyle w:val="Corpsdetexte"/>
+      </w:pPr>
+    </w:p>
+    <w:p>
+      <w:pPr>
+        <w:pStyle w:val="Titre2"/>
+      </w:pPr>
+      <w:r>
+        <w:t>Application Xxx</w:t>
+      </w:r>
+    </w:p>
+    <w:p>
+      <w:pPr>
+        <w:pStyle w:val="Corpsdetexte"/>
+        <w:rPr>
+          <w:lang w:val="fr-FR"/>
+        </w:rPr>
+      </w:pPr>
+      <w:r>
+        <w:rPr>
+          <w:lang w:val="fr-FR"/>
+        </w:rPr>
+        <w:t>…</w:t>
+      </w:r>
+    </w:p>
+    <w:p>
+      <w:pPr>
+        <w:pStyle w:val="Titre1"/>
+      </w:pPr>
+      <w:r>
+        <w:lastRenderedPageBreak/>
+        <w:t>ARCHITECTURE LOGICIELLE</w:t>
+      </w:r>
+    </w:p>
+    <w:p>
+      <w:pPr>
+        <w:pStyle w:val="Titre2"/>
+      </w:pPr>
+      <w:r>
+        <w:t>Principes généraux</w:t>
+      </w:r>
+    </w:p>
+    <w:p>
+      <w:pPr>
+        <w:pStyle w:val="NormalWeb"/>
+        <w:rPr>
+          <w:rFonts w:ascii="LiberationSans" w:hAnsi="LiberationSans"/>
+          <w:sz w:val="22"/>
+          <w:szCs w:val="22"/>
+        </w:rPr>
+      </w:pPr>
+      <w:r>
+        <w:rPr>
+          <w:rFonts w:ascii="LiberationSans" w:hAnsi="LiberationSans"/>
+          <w:sz w:val="22"/>
+          <w:szCs w:val="22"/>
+        </w:rPr>
+        <w:t xml:space="preserve">Les sources et versions du projet sont gérées par </w:t>
+      </w:r>
+      <w:r>
+        <w:rPr>
+          <w:rFonts w:ascii="Arial" w:hAnsi="Arial" w:cs="Arial"/>
+          <w:b/>
+          <w:bCs/>
+          <w:sz w:val="22"/>
+          <w:szCs w:val="22"/>
+        </w:rPr>
+        <w:t>Git</w:t>
+      </w:r>
+      <w:r>
+        <w:rPr>
+          <w:rFonts w:ascii="LiberationSans" w:hAnsi="LiberationSans"/>
+          <w:sz w:val="22"/>
+          <w:szCs w:val="22"/>
+        </w:rPr>
+        <w:t xml:space="preserve">, les dépendances et le packaging par </w:t>
+      </w:r>
+      <w:r>
+        <w:rPr>
+          <w:rFonts w:ascii="Arial" w:hAnsi="Arial" w:cs="Arial"/>
+          <w:b/>
+          <w:bCs/>
+          <w:sz w:val="22"/>
+          <w:szCs w:val="22"/>
+        </w:rPr>
+        <w:t>Pipenv</w:t>
+      </w:r>
+      <w:r>
+        <w:rPr>
+          <w:rFonts w:ascii="LiberationSans" w:hAnsi="LiberationSans"/>
+          <w:sz w:val="22"/>
+          <w:szCs w:val="22"/>
         </w:rPr>
         <w:t>.</w:t>
       </w:r>
     </w:p>
     <w:p>
       <w:pPr>
-        <w:pStyle w:val="Corpsdetexte"/>
-      </w:pPr>
-      <w:r>
-        <w:t>...</w:t>
-      </w:r>
-    </w:p>
-    <w:p>
-      <w:pPr>
-        <w:pStyle w:val="Titre3"/>
-      </w:pPr>
-      <w:r>
-        <w:t>Les couches</w:t>
-      </w:r>
-    </w:p>
-    <w:p>
-      <w:pPr>
-        <w:pStyle w:val="Corpsdetexte"/>
-        <w:rPr>
-          <w:lang w:val="fr-CH"/>
-        </w:rPr>
-      </w:pPr>
-      <w:r>
-        <w:rPr>
-          <w:lang w:val="fr-CH"/>
-        </w:rPr>
-        <w:t>L'architecture applicative est la suivante :</w:t>
-      </w:r>
-    </w:p>
-    <w:p>
-      <w:pPr>
-        <w:pStyle w:val="Corpsdetexte"/>
+        <w:widowControl/>
+        <w:spacing w:before="100" w:beforeAutospacing="1" w:after="100" w:afterAutospacing="1"/>
+        <w:rPr>
+          <w:rFonts w:ascii="Times New Roman" w:eastAsia="Times New Roman" w:hAnsi="Times New Roman" w:cs="Times New Roman"/>
+          <w:sz w:val="24"/>
+          <w:lang w:val="fr-CH" w:eastAsia="fr-FR" w:bidi="ar-SA"/>
+        </w:rPr>
+      </w:pPr>
+      <w:r>
+        <w:rPr>
+          <w:rFonts w:ascii="SourceSansPro" w:eastAsia="Times New Roman" w:hAnsi="SourceSansPro" w:cs="Times New Roman"/>
+          <w:b/>
+          <w:bCs/>
+          <w:i/>
+          <w:iCs/>
+          <w:color w:val="494949"/>
+          <w:sz w:val="28"/>
+          <w:szCs w:val="28"/>
+          <w:lang w:val="fr-CH" w:eastAsia="fr-FR" w:bidi="ar-SA"/>
+        </w:rPr>
+        <w:t xml:space="preserve">6.1.1 - Les couches </w:t>
+      </w:r>
+    </w:p>
+    <w:p>
+      <w:pPr>
+        <w:widowControl/>
+        <w:spacing w:before="100" w:beforeAutospacing="1" w:after="100" w:afterAutospacing="1"/>
+        <w:rPr>
+          <w:rFonts w:ascii="Times New Roman" w:eastAsia="Times New Roman" w:hAnsi="Times New Roman" w:cs="Times New Roman"/>
+          <w:sz w:val="24"/>
+          <w:lang w:val="fr-CH" w:eastAsia="fr-FR" w:bidi="ar-SA"/>
+        </w:rPr>
+      </w:pPr>
+      <w:r>
+        <w:rPr>
+          <w:rFonts w:ascii="LiberationSans" w:eastAsia="Times New Roman" w:hAnsi="LiberationSans" w:cs="Times New Roman"/>
+          <w:szCs w:val="22"/>
+          <w:lang w:val="fr-CH" w:eastAsia="fr-FR" w:bidi="ar-SA"/>
+        </w:rPr>
+        <w:t xml:space="preserve">L'architecture applicative suit l’architecture standard d’un projet </w:t>
+      </w:r>
+      <w:r>
+        <w:rPr>
+          <w:rFonts w:ascii="Arial" w:eastAsia="Times New Roman" w:hAnsi="Arial" w:cs="Arial"/>
+          <w:b/>
+          <w:bCs/>
+          <w:szCs w:val="22"/>
+          <w:lang w:val="fr-CH" w:eastAsia="fr-FR" w:bidi="ar-SA"/>
+        </w:rPr>
+        <w:t xml:space="preserve">Django </w:t>
+      </w:r>
+      <w:r>
+        <w:rPr>
+          <w:rFonts w:ascii="LiberationSans" w:eastAsia="Times New Roman" w:hAnsi="LiberationSans" w:cs="Times New Roman"/>
+          <w:szCs w:val="22"/>
+          <w:lang w:val="fr-CH" w:eastAsia="fr-FR" w:bidi="ar-SA"/>
+        </w:rPr>
+        <w:t xml:space="preserve">qui se nomme : </w:t>
+      </w:r>
+    </w:p>
+    <w:p>
+      <w:pPr>
+        <w:widowControl/>
         <w:numPr>
           <w:ilvl w:val="0"/>
-          <w:numId w:val="6"/>
+          <w:numId w:val="10"/>
         </w:numPr>
-        <w:spacing w:after="0"/>
-        <w:rPr>
-          <w:lang w:val="fr-CH"/>
-        </w:rPr>
-      </w:pPr>
-      <w:r>
-        <w:rPr>
-          <w:lang w:val="fr-CH"/>
-        </w:rPr>
-        <w:t>une</w:t>
-      </w:r>
-      <w:r>
-        <w:rPr>
+        <w:spacing w:before="100" w:beforeAutospacing="1" w:after="100" w:afterAutospacing="1"/>
+        <w:rPr>
+          <w:rFonts w:ascii="OpenSymbol" w:eastAsia="Times New Roman" w:hAnsi="OpenSymbol" w:cs="Times New Roman"/>
+          <w:szCs w:val="22"/>
+          <w:lang w:val="fr-CH" w:eastAsia="fr-FR" w:bidi="ar-SA"/>
+        </w:rPr>
+      </w:pPr>
+      <w:r>
+        <w:rPr>
+          <w:rFonts w:ascii="LiberationSans" w:eastAsia="Times New Roman" w:hAnsi="LiberationSans" w:cs="Times New Roman"/>
+          <w:szCs w:val="22"/>
+          <w:lang w:val="fr-CH" w:eastAsia="fr-FR" w:bidi="ar-SA"/>
+        </w:rPr>
+        <w:t xml:space="preserve">une couche </w:t>
+      </w:r>
+      <w:r>
+        <w:rPr>
+          <w:rFonts w:ascii="Arial" w:eastAsia="Times New Roman" w:hAnsi="Arial" w:cs="Arial"/>
+          <w:b/>
+          <w:bCs/>
+          <w:szCs w:val="22"/>
+          <w:lang w:val="fr-CH" w:eastAsia="fr-FR" w:bidi="ar-SA"/>
+        </w:rPr>
+        <w:t xml:space="preserve">views </w:t>
+      </w:r>
+      <w:r>
+        <w:rPr>
+          <w:rFonts w:ascii="LiberationSans" w:eastAsia="Times New Roman" w:hAnsi="LiberationSans" w:cs="Times New Roman"/>
+          <w:szCs w:val="22"/>
+          <w:lang w:val="fr-CH" w:eastAsia="fr-FR" w:bidi="ar-SA"/>
+        </w:rPr>
+        <w:t xml:space="preserve">: La vue sert à recevoir une requête HTTP et d’y </w:t>
+      </w:r>
+      <w:r>
+        <w:rPr>
+          <w:rFonts w:ascii="LiberationSans" w:eastAsia="Times New Roman" w:hAnsi="LiberationSans" w:cs="Times New Roman"/>
+          <w:szCs w:val="22"/>
+          <w:lang w:val="fr-CH" w:eastAsia="fr-FR" w:bidi="ar-SA"/>
+        </w:rPr>
+        <w:t>répondre</w:t>
+      </w:r>
+      <w:r>
+        <w:rPr>
+          <w:rFonts w:ascii="LiberationSans" w:eastAsia="Times New Roman" w:hAnsi="LiberationSans" w:cs="Times New Roman"/>
+          <w:szCs w:val="22"/>
+          <w:lang w:val="fr-CH" w:eastAsia="fr-FR" w:bidi="ar-SA"/>
+        </w:rPr>
+        <w:t xml:space="preserve"> de </w:t>
+      </w:r>
+      <w:r>
+        <w:rPr>
+          <w:rFonts w:ascii="LiberationSans" w:eastAsia="Times New Roman" w:hAnsi="LiberationSans" w:cs="Times New Roman"/>
+          <w:szCs w:val="22"/>
+          <w:lang w:val="fr-CH" w:eastAsia="fr-FR" w:bidi="ar-SA"/>
+        </w:rPr>
+        <w:t>manière</w:t>
+      </w:r>
+      <w:r>
+        <w:rPr>
+          <w:rFonts w:ascii="LiberationSans" w:eastAsia="Times New Roman" w:hAnsi="LiberationSans" w:cs="Times New Roman"/>
+          <w:szCs w:val="22"/>
+          <w:lang w:val="fr-CH" w:eastAsia="fr-FR" w:bidi="ar-SA"/>
+        </w:rPr>
+        <w:t xml:space="preserve"> intelligible par le navigateur. </w:t>
+      </w:r>
+    </w:p>
+    <w:p>
+      <w:pPr>
+        <w:widowControl/>
+        <w:numPr>
+          <w:ilvl w:val="0"/>
+          <w:numId w:val="10"/>
+        </w:numPr>
+        <w:spacing w:before="100" w:beforeAutospacing="1" w:after="100" w:afterAutospacing="1"/>
+        <w:rPr>
+          <w:rFonts w:ascii="OpenSymbol" w:eastAsia="Times New Roman" w:hAnsi="OpenSymbol" w:cs="Times New Roman"/>
+          <w:szCs w:val="22"/>
+          <w:lang w:val="fr-CH" w:eastAsia="fr-FR" w:bidi="ar-SA"/>
+        </w:rPr>
+      </w:pPr>
+      <w:r>
+        <w:rPr>
+          <w:rFonts w:ascii="LiberationSans" w:eastAsia="Times New Roman" w:hAnsi="LiberationSans" w:cs="Times New Roman"/>
+          <w:szCs w:val="22"/>
+          <w:lang w:val="fr-CH" w:eastAsia="fr-FR" w:bidi="ar-SA"/>
+        </w:rPr>
+        <w:t xml:space="preserve">une couche </w:t>
+      </w:r>
+      <w:r>
+        <w:rPr>
+          <w:rFonts w:ascii="Arial" w:eastAsia="Times New Roman" w:hAnsi="Arial" w:cs="Arial"/>
+          <w:b/>
+          <w:bCs/>
+          <w:szCs w:val="22"/>
+          <w:lang w:val="fr-CH" w:eastAsia="fr-FR" w:bidi="ar-SA"/>
+        </w:rPr>
+        <w:t xml:space="preserve">model </w:t>
+      </w:r>
+      <w:r>
+        <w:rPr>
+          <w:rFonts w:ascii="LiberationSans" w:eastAsia="Times New Roman" w:hAnsi="LiberationSans" w:cs="Times New Roman"/>
+          <w:szCs w:val="22"/>
+          <w:lang w:val="fr-CH" w:eastAsia="fr-FR" w:bidi="ar-SA"/>
+        </w:rPr>
+        <w:t xml:space="preserve">: Le modèle interagit avec la base de </w:t>
+      </w:r>
+      <w:r>
+        <w:rPr>
+          <w:rFonts w:ascii="LiberationSans" w:eastAsia="Times New Roman" w:hAnsi="LiberationSans" w:cs="Times New Roman"/>
+          <w:szCs w:val="22"/>
+          <w:lang w:val="fr-CH" w:eastAsia="fr-FR" w:bidi="ar-SA"/>
+        </w:rPr>
+        <w:t>données</w:t>
+      </w:r>
+      <w:r>
+        <w:rPr>
+          <w:rFonts w:ascii="LiberationSans" w:eastAsia="Times New Roman" w:hAnsi="LiberationSans" w:cs="Times New Roman"/>
+          <w:szCs w:val="22"/>
+          <w:lang w:val="fr-CH" w:eastAsia="fr-FR" w:bidi="ar-SA"/>
+        </w:rPr>
+        <w:t xml:space="preserve">. Sa mission est de chercher dans une base de </w:t>
+      </w:r>
+      <w:r>
+        <w:rPr>
+          <w:rFonts w:ascii="LiberationSans" w:eastAsia="Times New Roman" w:hAnsi="LiberationSans" w:cs="Times New Roman"/>
+          <w:szCs w:val="22"/>
+          <w:lang w:val="fr-CH" w:eastAsia="fr-FR" w:bidi="ar-SA"/>
+        </w:rPr>
+        <w:t>données</w:t>
+      </w:r>
+      <w:r>
+        <w:rPr>
+          <w:rFonts w:ascii="LiberationSans" w:eastAsia="Times New Roman" w:hAnsi="LiberationSans" w:cs="Times New Roman"/>
+          <w:szCs w:val="22"/>
+          <w:lang w:val="fr-CH" w:eastAsia="fr-FR" w:bidi="ar-SA"/>
+        </w:rPr>
+        <w:t xml:space="preserve"> les items correspondant à une requête et de renvoyer une réponse facilement exploitable par le programme. </w:t>
+      </w:r>
+    </w:p>
+    <w:p>
+      <w:pPr>
+        <w:widowControl/>
+        <w:numPr>
+          <w:ilvl w:val="0"/>
+          <w:numId w:val="10"/>
+        </w:numPr>
+        <w:spacing w:before="100" w:beforeAutospacing="1" w:after="100" w:afterAutospacing="1"/>
+        <w:rPr>
+          <w:rFonts w:ascii="OpenSymbol" w:eastAsia="Times New Roman" w:hAnsi="OpenSymbol" w:cs="Times New Roman"/>
+          <w:szCs w:val="22"/>
+          <w:lang w:val="fr-CH" w:eastAsia="fr-FR" w:bidi="ar-SA"/>
+        </w:rPr>
+      </w:pPr>
+      <w:r>
+        <w:rPr>
+          <w:rFonts w:ascii="LiberationSans" w:eastAsia="Times New Roman" w:hAnsi="LiberationSans" w:cs="Times New Roman"/>
+          <w:szCs w:val="22"/>
+          <w:lang w:val="fr-CH" w:eastAsia="fr-FR" w:bidi="ar-SA"/>
+        </w:rPr>
+        <w:t xml:space="preserve">une couche </w:t>
+      </w:r>
+      <w:r>
+        <w:rPr>
+          <w:rFonts w:ascii="Arial" w:eastAsia="Times New Roman" w:hAnsi="Arial" w:cs="Arial"/>
+          <w:b/>
+          <w:bCs/>
+          <w:szCs w:val="22"/>
+          <w:lang w:val="fr-CH" w:eastAsia="fr-FR" w:bidi="ar-SA"/>
+        </w:rPr>
+        <w:t xml:space="preserve">template </w:t>
+      </w:r>
+      <w:r>
+        <w:rPr>
+          <w:rFonts w:ascii="LiberationSans" w:eastAsia="Times New Roman" w:hAnsi="LiberationSans" w:cs="Times New Roman"/>
+          <w:szCs w:val="22"/>
+          <w:lang w:val="fr-CH" w:eastAsia="fr-FR" w:bidi="ar-SA"/>
+        </w:rPr>
+        <w:t xml:space="preserve">: Un template est un fichier HTML qui peut recevoir des objets Python et qui est lié à une vue . </w:t>
+      </w:r>
+    </w:p>
+    <w:p>
+      <w:pPr>
+        <w:widowControl/>
+        <w:spacing w:before="100" w:beforeAutospacing="1" w:after="100" w:afterAutospacing="1"/>
+        <w:rPr>
+          <w:rFonts w:ascii="OpenSymbol" w:eastAsia="Times New Roman" w:hAnsi="OpenSymbol" w:cs="Times New Roman"/>
+          <w:szCs w:val="22"/>
+          <w:lang w:val="fr-CH" w:eastAsia="fr-FR" w:bidi="ar-SA"/>
+        </w:rPr>
+      </w:pPr>
+      <w:r>
+        <w:rPr>
+          <w:rFonts w:ascii="SourceSansPro" w:eastAsia="Times New Roman" w:hAnsi="SourceSansPro" w:cs="Times New Roman"/>
+          <w:b/>
+          <w:bCs/>
           <w:i/>
           <w:iCs/>
-          <w:lang w:val="fr-CH"/>
+          <w:color w:val="494949"/>
+          <w:sz w:val="28"/>
+          <w:szCs w:val="28"/>
+          <w:lang w:val="fr-CH" w:eastAsia="fr-FR" w:bidi="ar-SA"/>
+        </w:rPr>
+        <w:t xml:space="preserve">6.1.2 - Les modules </w:t>
+      </w:r>
+    </w:p>
+    <w:p>
+      <w:pPr>
+        <w:widowControl/>
+        <w:spacing w:before="100" w:beforeAutospacing="1" w:after="100" w:afterAutospacing="1"/>
+        <w:ind w:left="720"/>
+        <w:rPr>
+          <w:rFonts w:ascii="OpenSymbol" w:eastAsia="Times New Roman" w:hAnsi="OpenSymbol" w:cs="Times New Roman"/>
+          <w:szCs w:val="22"/>
+          <w:lang w:val="fr-CH" w:eastAsia="fr-FR" w:bidi="ar-SA"/>
+        </w:rPr>
+      </w:pPr>
+      <w:r>
+        <w:rPr>
+          <w:rFonts w:ascii="LiberationSans" w:eastAsia="Times New Roman" w:hAnsi="LiberationSans" w:cs="Times New Roman"/>
+          <w:szCs w:val="22"/>
+          <w:lang w:val="fr-CH" w:eastAsia="fr-FR" w:bidi="ar-SA"/>
+        </w:rPr>
+        <w:t xml:space="preserve">Les apps suivants seront nécessaires pour implémenter l’application OC pizza : </w:t>
+      </w:r>
+    </w:p>
+    <w:p>
+      <w:pPr>
+        <w:widowControl/>
+        <w:spacing w:before="100" w:beforeAutospacing="1" w:after="100" w:afterAutospacing="1"/>
+        <w:ind w:left="720"/>
+        <w:rPr>
+          <w:rFonts w:ascii="OpenSymbol" w:eastAsia="Times New Roman" w:hAnsi="OpenSymbol" w:cs="Times New Roman"/>
+          <w:szCs w:val="22"/>
+          <w:lang w:val="fr-CH" w:eastAsia="fr-FR" w:bidi="ar-SA"/>
+        </w:rPr>
+      </w:pPr>
+      <w:r>
+        <w:rPr>
+          <w:rFonts w:ascii="OpenSymbol" w:eastAsia="Times New Roman" w:hAnsi="OpenSymbol" w:cs="Times New Roman"/>
+          <w:szCs w:val="22"/>
+          <w:lang w:val="fr-CH" w:eastAsia="fr-FR" w:bidi="ar-SA"/>
+        </w:rPr>
+        <w:t xml:space="preserve">• </w:t>
+      </w:r>
+      <w:r>
+        <w:rPr>
+          <w:rFonts w:ascii="LiberationSans" w:eastAsia="Times New Roman" w:hAnsi="LiberationSans" w:cs="Times New Roman"/>
+          <w:szCs w:val="22"/>
+          <w:lang w:val="fr-CH" w:eastAsia="fr-FR" w:bidi="ar-SA"/>
+        </w:rPr>
+        <w:t xml:space="preserve">commande </w:t>
+      </w:r>
+      <w:r>
+        <w:rPr>
+          <w:rFonts w:ascii="OpenSymbol" w:eastAsia="Times New Roman" w:hAnsi="OpenSymbol" w:cs="Times New Roman"/>
+          <w:szCs w:val="22"/>
+          <w:lang w:val="fr-CH" w:eastAsia="fr-FR" w:bidi="ar-SA"/>
+        </w:rPr>
+        <w:t xml:space="preserve">• </w:t>
+      </w:r>
+      <w:r>
+        <w:rPr>
+          <w:rFonts w:ascii="LiberationSans" w:eastAsia="Times New Roman" w:hAnsi="LiberationSans" w:cs="Times New Roman"/>
+          <w:szCs w:val="22"/>
+          <w:lang w:val="fr-CH" w:eastAsia="fr-FR" w:bidi="ar-SA"/>
+        </w:rPr>
+        <w:t>employé</w:t>
+      </w:r>
+      <w:r>
+        <w:rPr>
+          <w:rFonts w:ascii="LiberationSans" w:eastAsia="Times New Roman" w:hAnsi="LiberationSans" w:cs="Times New Roman"/>
+          <w:szCs w:val="22"/>
+          <w:lang w:val="fr-CH" w:eastAsia="fr-FR" w:bidi="ar-SA"/>
+        </w:rPr>
+        <w:br/>
+      </w:r>
+      <w:r>
+        <w:rPr>
+          <w:rFonts w:ascii="OpenSymbol" w:eastAsia="Times New Roman" w:hAnsi="OpenSymbol" w:cs="Times New Roman"/>
+          <w:szCs w:val="22"/>
+          <w:lang w:val="fr-CH" w:eastAsia="fr-FR" w:bidi="ar-SA"/>
+        </w:rPr>
+        <w:t xml:space="preserve">• </w:t>
+      </w:r>
+      <w:r>
+        <w:rPr>
+          <w:rFonts w:ascii="LiberationSans" w:eastAsia="Times New Roman" w:hAnsi="LiberationSans" w:cs="Times New Roman"/>
+          <w:szCs w:val="22"/>
+          <w:lang w:val="fr-CH" w:eastAsia="fr-FR" w:bidi="ar-SA"/>
+        </w:rPr>
+        <w:t>paiement</w:t>
+      </w:r>
+      <w:r>
+        <w:rPr>
+          <w:rFonts w:ascii="LiberationSans" w:eastAsia="Times New Roman" w:hAnsi="LiberationSans" w:cs="Times New Roman"/>
+          <w:szCs w:val="22"/>
+          <w:lang w:val="fr-CH" w:eastAsia="fr-FR" w:bidi="ar-SA"/>
+        </w:rPr>
+        <w:br/>
+      </w:r>
+      <w:r>
+        <w:rPr>
+          <w:rFonts w:ascii="OpenSymbol" w:eastAsia="Times New Roman" w:hAnsi="OpenSymbol" w:cs="Times New Roman"/>
+          <w:szCs w:val="22"/>
+          <w:lang w:val="fr-CH" w:eastAsia="fr-FR" w:bidi="ar-SA"/>
+        </w:rPr>
+        <w:t xml:space="preserve">• </w:t>
+      </w:r>
+      <w:r>
+        <w:rPr>
+          <w:rFonts w:ascii="LiberationSans" w:eastAsia="Times New Roman" w:hAnsi="LiberationSans" w:cs="Times New Roman"/>
+          <w:szCs w:val="22"/>
+          <w:lang w:val="fr-CH" w:eastAsia="fr-FR" w:bidi="ar-SA"/>
+        </w:rPr>
+        <w:t xml:space="preserve">pizzas </w:t>
+      </w:r>
+      <w:r>
+        <w:rPr>
+          <w:rFonts w:ascii="OpenSymbol" w:eastAsia="Times New Roman" w:hAnsi="OpenSymbol" w:cs="Times New Roman"/>
+          <w:szCs w:val="22"/>
+          <w:lang w:val="fr-CH" w:eastAsia="fr-FR" w:bidi="ar-SA"/>
+        </w:rPr>
+        <w:br/>
+      </w:r>
+      <w:r>
+        <w:rPr>
+          <w:rFonts w:ascii="OpenSymbol" w:eastAsia="Times New Roman" w:hAnsi="OpenSymbol" w:cs="Times New Roman"/>
+          <w:szCs w:val="22"/>
+          <w:lang w:val="fr-CH" w:eastAsia="fr-FR" w:bidi="ar-SA"/>
+        </w:rPr>
+        <w:t xml:space="preserve">• </w:t>
+      </w:r>
+      <w:r>
+        <w:rPr>
+          <w:rFonts w:ascii="LiberationSans" w:eastAsia="Times New Roman" w:hAnsi="LiberationSans" w:cs="Times New Roman"/>
+          <w:szCs w:val="22"/>
+          <w:lang w:val="fr-CH" w:eastAsia="fr-FR" w:bidi="ar-SA"/>
+        </w:rPr>
+        <w:t>stock</w:t>
+      </w:r>
+      <w:r>
+        <w:rPr>
+          <w:rFonts w:ascii="LiberationSans" w:eastAsia="Times New Roman" w:hAnsi="LiberationSans" w:cs="Times New Roman"/>
+          <w:szCs w:val="22"/>
+          <w:lang w:val="fr-CH" w:eastAsia="fr-FR" w:bidi="ar-SA"/>
+        </w:rPr>
+        <w:br/>
+      </w:r>
+      <w:r>
+        <w:rPr>
+          <w:rFonts w:ascii="LiberationSans" w:eastAsia="Times New Roman" w:hAnsi="LiberationSans" w:cs="Times New Roman"/>
+          <w:szCs w:val="22"/>
+          <w:lang w:val="fr-CH" w:eastAsia="fr-FR" w:bidi="ar-SA"/>
         </w:rPr>
         <w:t xml:space="preserve"> </w:t>
       </w:r>
       <w:r>
         <w:rPr>
-          <w:lang w:val="fr-CH"/>
-        </w:rPr>
-        <w:t>couche</w:t>
-      </w:r>
-      <w:r>
-        <w:rPr>
+          <w:rFonts w:ascii="OpenSymbol" w:eastAsia="Times New Roman" w:hAnsi="OpenSymbol" w:cs="Times New Roman"/>
+          <w:szCs w:val="22"/>
+          <w:lang w:val="fr-CH" w:eastAsia="fr-FR" w:bidi="ar-SA"/>
+        </w:rPr>
+        <w:t xml:space="preserve">• </w:t>
+      </w:r>
+      <w:r>
+        <w:rPr>
+          <w:rFonts w:ascii="LiberationSans" w:eastAsia="Times New Roman" w:hAnsi="LiberationSans" w:cs="Times New Roman"/>
+          <w:szCs w:val="22"/>
+          <w:lang w:val="fr-CH" w:eastAsia="fr-FR" w:bidi="ar-SA"/>
+        </w:rPr>
+        <w:t xml:space="preserve">users </w:t>
+      </w:r>
+    </w:p>
+    <w:p>
+      <w:pPr>
+        <w:widowControl/>
+        <w:spacing w:before="100" w:beforeAutospacing="1" w:after="100" w:afterAutospacing="1"/>
+        <w:rPr>
+          <w:rFonts w:ascii="SourceSansPro" w:eastAsia="Times New Roman" w:hAnsi="SourceSansPro" w:cs="Times New Roman"/>
           <w:b/>
           <w:bCs/>
-          <w:lang w:val="fr-CH"/>
-        </w:rPr>
-        <w:t xml:space="preserve"> business</w:t>
-      </w:r>
-      <w:r>
-        <w:rPr>
-          <w:lang w:val="fr-CH"/>
-        </w:rPr>
-        <w:t> : responsable de la logique métier du composant</w:t>
-      </w:r>
-    </w:p>
-    <w:p>
-      <w:pPr>
-        <w:pStyle w:val="Corpsdetexte"/>
+          <w:i/>
+          <w:iCs/>
+          <w:color w:val="494949"/>
+          <w:sz w:val="28"/>
+          <w:szCs w:val="28"/>
+          <w:lang w:val="fr-CH" w:eastAsia="fr-FR" w:bidi="ar-SA"/>
+        </w:rPr>
+      </w:pPr>
+    </w:p>
+    <w:p>
+      <w:pPr>
+        <w:widowControl/>
+        <w:spacing w:before="100" w:beforeAutospacing="1" w:after="100" w:afterAutospacing="1"/>
+        <w:rPr>
+          <w:rFonts w:ascii="SourceSansPro" w:eastAsia="Times New Roman" w:hAnsi="SourceSansPro" w:cs="Times New Roman"/>
+          <w:b/>
+          <w:bCs/>
+          <w:i/>
+          <w:iCs/>
+          <w:color w:val="494949"/>
+          <w:sz w:val="28"/>
+          <w:szCs w:val="28"/>
+          <w:lang w:val="fr-CH" w:eastAsia="fr-FR" w:bidi="ar-SA"/>
+        </w:rPr>
+      </w:pPr>
+    </w:p>
+    <w:p>
+      <w:pPr>
+        <w:widowControl/>
+        <w:spacing w:before="100" w:beforeAutospacing="1" w:after="100" w:afterAutospacing="1"/>
+        <w:rPr>
+          <w:rFonts w:ascii="SourceSansPro" w:eastAsia="Times New Roman" w:hAnsi="SourceSansPro" w:cs="Times New Roman"/>
+          <w:b/>
+          <w:bCs/>
+          <w:i/>
+          <w:iCs/>
+          <w:color w:val="494949"/>
+          <w:sz w:val="28"/>
+          <w:szCs w:val="28"/>
+          <w:lang w:val="fr-CH" w:eastAsia="fr-FR" w:bidi="ar-SA"/>
+        </w:rPr>
+      </w:pPr>
+    </w:p>
+    <w:p>
+      <w:pPr>
+        <w:widowControl/>
+        <w:spacing w:before="100" w:beforeAutospacing="1" w:after="100" w:afterAutospacing="1"/>
+        <w:rPr>
+          <w:rFonts w:ascii="SourceSansPro" w:eastAsia="Times New Roman" w:hAnsi="SourceSansPro" w:cs="Times New Roman"/>
+          <w:b/>
+          <w:bCs/>
+          <w:i/>
+          <w:iCs/>
+          <w:color w:val="494949"/>
+          <w:sz w:val="28"/>
+          <w:szCs w:val="28"/>
+          <w:lang w:val="fr-CH" w:eastAsia="fr-FR" w:bidi="ar-SA"/>
+        </w:rPr>
+      </w:pPr>
+    </w:p>
+    <w:p>
+      <w:pPr>
+        <w:widowControl/>
+        <w:spacing w:before="100" w:beforeAutospacing="1" w:after="100" w:afterAutospacing="1"/>
+        <w:rPr>
+          <w:rFonts w:ascii="SourceSansPro" w:eastAsia="Times New Roman" w:hAnsi="SourceSansPro" w:cs="Times New Roman"/>
+          <w:b/>
+          <w:bCs/>
+          <w:i/>
+          <w:iCs/>
+          <w:color w:val="494949"/>
+          <w:sz w:val="28"/>
+          <w:szCs w:val="28"/>
+          <w:lang w:val="fr-CH" w:eastAsia="fr-FR" w:bidi="ar-SA"/>
+        </w:rPr>
+      </w:pPr>
+    </w:p>
+    <w:p>
+      <w:pPr>
+        <w:widowControl/>
+        <w:spacing w:before="100" w:beforeAutospacing="1" w:after="100" w:afterAutospacing="1"/>
+        <w:rPr>
+          <w:rFonts w:ascii="Times New Roman" w:eastAsia="Times New Roman" w:hAnsi="Times New Roman" w:cs="Times New Roman"/>
+          <w:sz w:val="24"/>
+          <w:lang w:val="fr-CH" w:eastAsia="fr-FR" w:bidi="ar-SA"/>
+        </w:rPr>
+      </w:pPr>
+      <w:r>
+        <w:rPr>
+          <w:rFonts w:ascii="SourceSansPro" w:eastAsia="Times New Roman" w:hAnsi="SourceSansPro" w:cs="Times New Roman"/>
+          <w:b/>
+          <w:bCs/>
+          <w:i/>
+          <w:iCs/>
+          <w:color w:val="494949"/>
+          <w:sz w:val="28"/>
+          <w:szCs w:val="28"/>
+          <w:lang w:val="fr-CH" w:eastAsia="fr-FR" w:bidi="ar-SA"/>
+        </w:rPr>
+        <w:lastRenderedPageBreak/>
+        <w:t xml:space="preserve">6.1.3 - Structure des sources </w:t>
+      </w:r>
+    </w:p>
+    <w:p>
+      <w:pPr>
+        <w:widowControl/>
+        <w:spacing w:before="100" w:beforeAutospacing="1" w:after="100" w:afterAutospacing="1"/>
+        <w:rPr>
+          <w:rFonts w:ascii="Times New Roman" w:eastAsia="Times New Roman" w:hAnsi="Times New Roman" w:cs="Times New Roman"/>
+          <w:sz w:val="24"/>
+          <w:lang w:val="fr-CH" w:eastAsia="fr-FR" w:bidi="ar-SA"/>
+        </w:rPr>
+      </w:pPr>
+      <w:r>
+        <w:rPr>
+          <w:rFonts w:ascii="LiberationSans" w:eastAsia="Times New Roman" w:hAnsi="LiberationSans" w:cs="Times New Roman"/>
+          <w:szCs w:val="22"/>
+          <w:lang w:val="fr-CH" w:eastAsia="fr-FR" w:bidi="ar-SA"/>
+        </w:rPr>
+        <w:t xml:space="preserve">La structuration des répertoires du projet suit la logique suivante : </w:t>
+      </w:r>
+    </w:p>
+    <w:p>
+      <w:pPr>
+        <w:widowControl/>
+        <w:spacing w:before="100" w:beforeAutospacing="1" w:after="100" w:afterAutospacing="1"/>
+        <w:rPr>
+          <w:rFonts w:ascii="LiberationSans" w:eastAsia="Times New Roman" w:hAnsi="LiberationSans" w:cs="Times New Roman"/>
+          <w:szCs w:val="22"/>
+          <w:lang w:val="fr-CH" w:eastAsia="fr-FR" w:bidi="ar-SA"/>
+        </w:rPr>
+      </w:pPr>
+      <w:r>
+        <w:rPr>
+          <w:rFonts w:ascii="OpenSymbol" w:eastAsia="Times New Roman" w:hAnsi="OpenSymbol" w:cs="Times New Roman"/>
+          <w:szCs w:val="22"/>
+          <w:lang w:val="fr-CH" w:eastAsia="fr-FR" w:bidi="ar-SA"/>
+        </w:rPr>
+        <w:t xml:space="preserve">– </w:t>
+      </w:r>
+      <w:r>
+        <w:rPr>
+          <w:rFonts w:ascii="LiberationSans" w:eastAsia="Times New Roman" w:hAnsi="LiberationSans" w:cs="Times New Roman"/>
+          <w:szCs w:val="22"/>
+          <w:lang w:val="fr-CH" w:eastAsia="fr-FR" w:bidi="ar-SA"/>
+        </w:rPr>
+        <w:t xml:space="preserve">les répertoires sources sont créés de façon à respecter la philosophie Maven (à savoir : « convention plutôt que configuration ») </w:t>
+      </w:r>
+    </w:p>
+    <w:p>
+      <w:pPr>
+        <w:widowControl/>
+        <w:spacing w:before="100" w:beforeAutospacing="1" w:after="100" w:afterAutospacing="1"/>
+        <w:rPr>
+          <w:rFonts w:ascii="Times New Roman" w:eastAsia="Times New Roman" w:hAnsi="Times New Roman" w:cs="Times New Roman"/>
+          <w:sz w:val="24"/>
+          <w:lang w:val="fr-CH" w:eastAsia="fr-FR" w:bidi="ar-SA"/>
+        </w:rPr>
+      </w:pPr>
+    </w:p>
+    <w:p>
+      <w:pPr>
+        <w:widowControl/>
+        <w:spacing w:before="100" w:beforeAutospacing="1" w:after="100" w:afterAutospacing="1"/>
+        <w:rPr>
+          <w:rFonts w:ascii="Times New Roman" w:eastAsia="Times New Roman" w:hAnsi="Times New Roman" w:cs="Times New Roman"/>
+          <w:sz w:val="24"/>
+          <w:lang w:val="fr-CH" w:eastAsia="fr-FR" w:bidi="ar-SA"/>
+        </w:rPr>
+      </w:pPr>
+      <w:r>
+        <w:rPr>
+          <w:rFonts w:ascii="CourierNewPSMT" w:eastAsia="Times New Roman" w:hAnsi="CourierNewPSMT" w:cs="Times New Roman"/>
+          <w:sz w:val="20"/>
+          <w:szCs w:val="20"/>
+          <w:lang w:val="fr-CH" w:eastAsia="fr-FR" w:bidi="ar-SA"/>
+        </w:rPr>
+        <w:t>│ manage.py │</w:t>
+      </w:r>
+      <w:r>
+        <w:rPr>
+          <w:rFonts w:ascii="CourierNewPSMT" w:eastAsia="Times New Roman" w:hAnsi="CourierNewPSMT" w:cs="Times New Roman"/>
+          <w:sz w:val="20"/>
+          <w:szCs w:val="20"/>
+          <w:lang w:val="fr-CH" w:eastAsia="fr-FR" w:bidi="ar-SA"/>
+        </w:rPr>
+        <w:br/>
+        <w:t>├───commande</w:t>
+      </w:r>
+      <w:r>
+        <w:rPr>
+          <w:rFonts w:ascii="CourierNewPSMT" w:eastAsia="Times New Roman" w:hAnsi="CourierNewPSMT" w:cs="Times New Roman"/>
+          <w:sz w:val="20"/>
+          <w:szCs w:val="20"/>
+          <w:lang w:val="fr-CH" w:eastAsia="fr-FR" w:bidi="ar-SA"/>
+        </w:rPr>
+        <w:br/>
+        <w:t xml:space="preserve">│ │ apps.py │ │ ... ││ </w:t>
+      </w:r>
+    </w:p>
+    <w:p>
+      <w:pPr>
+        <w:widowControl/>
+        <w:spacing w:before="100" w:beforeAutospacing="1" w:after="100" w:afterAutospacing="1"/>
+        <w:rPr>
+          <w:rFonts w:ascii="Times New Roman" w:eastAsia="Times New Roman" w:hAnsi="Times New Roman" w:cs="Times New Roman"/>
+          <w:sz w:val="24"/>
+          <w:lang w:val="fr-CH" w:eastAsia="fr-FR" w:bidi="ar-SA"/>
+        </w:rPr>
+      </w:pPr>
+      <w:r>
+        <w:rPr>
+          <w:rFonts w:ascii="CourierNewPSMT" w:eastAsia="Times New Roman" w:hAnsi="CourierNewPSMT" w:cs="Times New Roman"/>
+          <w:sz w:val="20"/>
+          <w:szCs w:val="20"/>
+          <w:lang w:val="fr-CH" w:eastAsia="fr-FR" w:bidi="ar-SA"/>
+        </w:rPr>
+        <w:t>│ └───migrations</w:t>
+      </w:r>
+      <w:r>
+        <w:rPr>
+          <w:rFonts w:ascii="CourierNewPSMT" w:eastAsia="Times New Roman" w:hAnsi="CourierNewPSMT" w:cs="Times New Roman"/>
+          <w:sz w:val="20"/>
+          <w:szCs w:val="20"/>
+          <w:lang w:val="fr-CH" w:eastAsia="fr-FR" w:bidi="ar-SA"/>
+        </w:rPr>
+        <w:br/>
+        <w:t>│ __init__.py │</w:t>
+      </w:r>
+      <w:r>
+        <w:rPr>
+          <w:rFonts w:ascii="CourierNewPSMT" w:eastAsia="Times New Roman" w:hAnsi="CourierNewPSMT" w:cs="Times New Roman"/>
+          <w:sz w:val="20"/>
+          <w:szCs w:val="20"/>
+          <w:lang w:val="fr-CH" w:eastAsia="fr-FR" w:bidi="ar-SA"/>
+        </w:rPr>
+        <w:br/>
+        <w:t>├───</w:t>
+      </w:r>
+      <w:r>
+        <w:rPr>
+          <w:rFonts w:ascii="CourierNewPSMT" w:eastAsia="Times New Roman" w:hAnsi="CourierNewPSMT" w:cs="Times New Roman"/>
+          <w:sz w:val="20"/>
+          <w:szCs w:val="20"/>
+          <w:lang w:val="fr-CH" w:eastAsia="fr-FR" w:bidi="ar-SA"/>
+        </w:rPr>
+        <w:t>employé</w:t>
+      </w:r>
+      <w:r>
+        <w:rPr>
+          <w:rFonts w:ascii="CourierNewPSMT" w:eastAsia="Times New Roman" w:hAnsi="CourierNewPSMT" w:cs="Times New Roman"/>
+          <w:sz w:val="20"/>
+          <w:szCs w:val="20"/>
+          <w:lang w:val="fr-CH" w:eastAsia="fr-FR" w:bidi="ar-SA"/>
+        </w:rPr>
+        <w:br/>
+        <w:t>│ │ views.py</w:t>
+      </w:r>
+      <w:r>
+        <w:rPr>
+          <w:rFonts w:ascii="CourierNewPSMT" w:eastAsia="Times New Roman" w:hAnsi="CourierNewPSMT" w:cs="Times New Roman"/>
+          <w:sz w:val="20"/>
+          <w:szCs w:val="20"/>
+          <w:lang w:val="fr-CH" w:eastAsia="fr-FR" w:bidi="ar-SA"/>
+        </w:rPr>
+        <w:br/>
+        <w:t>│ │ ...</w:t>
+      </w:r>
+      <w:r>
+        <w:rPr>
+          <w:rFonts w:ascii="CourierNewPSMT" w:eastAsia="Times New Roman" w:hAnsi="CourierNewPSMT" w:cs="Times New Roman"/>
+          <w:sz w:val="20"/>
+          <w:szCs w:val="20"/>
+          <w:lang w:val="fr-CH" w:eastAsia="fr-FR" w:bidi="ar-SA"/>
+        </w:rPr>
+        <w:br/>
+        <w:t>││</w:t>
+      </w:r>
+      <w:r>
+        <w:rPr>
+          <w:rFonts w:ascii="CourierNewPSMT" w:eastAsia="Times New Roman" w:hAnsi="CourierNewPSMT" w:cs="Times New Roman"/>
+          <w:sz w:val="20"/>
+          <w:szCs w:val="20"/>
+          <w:lang w:val="fr-CH" w:eastAsia="fr-FR" w:bidi="ar-SA"/>
+        </w:rPr>
+        <w:br/>
+        <w:t>│ └───migrations</w:t>
+      </w:r>
+      <w:r>
+        <w:rPr>
+          <w:rFonts w:ascii="CourierNewPSMT" w:eastAsia="Times New Roman" w:hAnsi="CourierNewPSMT" w:cs="Times New Roman"/>
+          <w:sz w:val="20"/>
+          <w:szCs w:val="20"/>
+          <w:lang w:val="fr-CH" w:eastAsia="fr-FR" w:bidi="ar-SA"/>
+        </w:rPr>
+        <w:br/>
+        <w:t>│ __init__.py │</w:t>
+      </w:r>
+      <w:r>
+        <w:rPr>
+          <w:rFonts w:ascii="CourierNewPSMT" w:eastAsia="Times New Roman" w:hAnsi="CourierNewPSMT" w:cs="Times New Roman"/>
+          <w:sz w:val="20"/>
+          <w:szCs w:val="20"/>
+          <w:lang w:val="fr-CH" w:eastAsia="fr-FR" w:bidi="ar-SA"/>
+        </w:rPr>
+        <w:br/>
+        <w:t xml:space="preserve">├───ocpizza </w:t>
+      </w:r>
+    </w:p>
+    <w:p>
+      <w:pPr>
+        <w:widowControl/>
         <w:numPr>
           <w:ilvl w:val="0"/>
-          <w:numId w:val="6"/>
+          <w:numId w:val="11"/>
         </w:numPr>
-        <w:spacing w:after="0"/>
-        <w:rPr>
-          <w:lang w:val="fr-CH"/>
-        </w:rPr>
-      </w:pPr>
-      <w:r>
-        <w:rPr>
-          <w:lang w:val="fr-CH"/>
-        </w:rPr>
-        <w:t>une</w:t>
-      </w:r>
-      <w:r>
-        <w:rPr>
+        <w:spacing w:before="100" w:beforeAutospacing="1" w:after="100" w:afterAutospacing="1"/>
+        <w:rPr>
+          <w:rFonts w:ascii="Times New Roman" w:eastAsia="Times New Roman" w:hAnsi="Times New Roman" w:cs="Times New Roman"/>
+          <w:sz w:val="24"/>
+          <w:lang w:val="fr-CH" w:eastAsia="fr-FR" w:bidi="ar-SA"/>
+        </w:rPr>
+      </w:pPr>
+      <w:r>
+        <w:rPr>
+          <w:rFonts w:ascii="CourierNewPSMT" w:eastAsia="Times New Roman" w:hAnsi="CourierNewPSMT" w:cs="Times New Roman"/>
+          <w:sz w:val="20"/>
+          <w:szCs w:val="20"/>
+          <w:lang w:val="fr-CH" w:eastAsia="fr-FR" w:bidi="ar-SA"/>
+        </w:rPr>
+        <w:t xml:space="preserve">│  asgi.py </w:t>
+      </w:r>
+    </w:p>
+    <w:p>
+      <w:pPr>
+        <w:widowControl/>
+        <w:numPr>
+          <w:ilvl w:val="0"/>
+          <w:numId w:val="11"/>
+        </w:numPr>
+        <w:tabs>
+          <w:tab w:val="clear" w:pos="720"/>
+          <w:tab w:val="left" w:pos="916"/>
+          <w:tab w:val="left" w:pos="1832"/>
+          <w:tab w:val="left" w:pos="2748"/>
+          <w:tab w:val="left" w:pos="3664"/>
+          <w:tab w:val="left" w:pos="4580"/>
+          <w:tab w:val="left" w:pos="5496"/>
+          <w:tab w:val="left" w:pos="6412"/>
+          <w:tab w:val="left" w:pos="7328"/>
+          <w:tab w:val="left" w:pos="8244"/>
+          <w:tab w:val="left" w:pos="9160"/>
+          <w:tab w:val="left" w:pos="10076"/>
+          <w:tab w:val="left" w:pos="10992"/>
+          <w:tab w:val="left" w:pos="11908"/>
+          <w:tab w:val="left" w:pos="12824"/>
+          <w:tab w:val="left" w:pos="13740"/>
+          <w:tab w:val="left" w:pos="14656"/>
+        </w:tabs>
+        <w:rPr>
+          <w:rFonts w:ascii="CourierNewPSMT" w:eastAsia="Times New Roman" w:hAnsi="CourierNewPSMT" w:cs="Courier New"/>
+          <w:sz w:val="20"/>
+          <w:szCs w:val="20"/>
+          <w:lang w:val="fr-CH" w:eastAsia="fr-FR" w:bidi="ar-SA"/>
+        </w:rPr>
+      </w:pPr>
+      <w:r>
+        <w:rPr>
+          <w:rFonts w:ascii="CourierNewPSMT" w:eastAsia="Times New Roman" w:hAnsi="CourierNewPSMT" w:cs="Courier New"/>
+          <w:sz w:val="20"/>
+          <w:szCs w:val="20"/>
+          <w:lang w:val="fr-CH" w:eastAsia="fr-FR" w:bidi="ar-SA"/>
+        </w:rPr>
+        <w:t>│        settings.py</w:t>
+      </w:r>
+    </w:p>
+    <w:p>
+      <w:pPr>
+        <w:widowControl/>
+        <w:numPr>
+          <w:ilvl w:val="0"/>
+          <w:numId w:val="11"/>
+        </w:numPr>
+        <w:spacing w:beforeAutospacing="1" w:afterAutospacing="1"/>
+        <w:rPr>
+          <w:rFonts w:ascii="Times New Roman" w:eastAsia="Times New Roman" w:hAnsi="Times New Roman" w:cs="Times New Roman"/>
+          <w:sz w:val="24"/>
+          <w:lang w:val="fr-CH" w:eastAsia="fr-FR" w:bidi="ar-SA"/>
+        </w:rPr>
+      </w:pPr>
+    </w:p>
+    <w:p>
+      <w:pPr>
+        <w:widowControl/>
+        <w:numPr>
+          <w:ilvl w:val="0"/>
+          <w:numId w:val="11"/>
+        </w:numPr>
+        <w:spacing w:before="100" w:beforeAutospacing="1" w:after="100" w:afterAutospacing="1"/>
+        <w:rPr>
+          <w:rFonts w:ascii="Times New Roman" w:eastAsia="Times New Roman" w:hAnsi="Times New Roman" w:cs="Times New Roman"/>
+          <w:sz w:val="24"/>
+          <w:lang w:val="fr-CH" w:eastAsia="fr-FR" w:bidi="ar-SA"/>
+        </w:rPr>
+      </w:pPr>
+      <w:r>
+        <w:rPr>
+          <w:rFonts w:ascii="CourierNewPSMT" w:eastAsia="Times New Roman" w:hAnsi="CourierNewPSMT" w:cs="Times New Roman"/>
+          <w:sz w:val="20"/>
+          <w:szCs w:val="20"/>
+          <w:lang w:val="fr-CH" w:eastAsia="fr-FR" w:bidi="ar-SA"/>
+        </w:rPr>
+        <w:t xml:space="preserve">│  urls.py </w:t>
+      </w:r>
+    </w:p>
+    <w:p>
+      <w:pPr>
+        <w:widowControl/>
+        <w:numPr>
+          <w:ilvl w:val="0"/>
+          <w:numId w:val="11"/>
+        </w:numPr>
+        <w:spacing w:before="100" w:beforeAutospacing="1" w:after="100" w:afterAutospacing="1"/>
+        <w:rPr>
+          <w:rFonts w:ascii="Times New Roman" w:eastAsia="Times New Roman" w:hAnsi="Times New Roman" w:cs="Times New Roman"/>
+          <w:sz w:val="24"/>
+          <w:lang w:val="fr-CH" w:eastAsia="fr-FR" w:bidi="ar-SA"/>
+        </w:rPr>
+      </w:pPr>
+      <w:r>
+        <w:rPr>
+          <w:rFonts w:ascii="CourierNewPSMT" w:eastAsia="Times New Roman" w:hAnsi="CourierNewPSMT" w:cs="Times New Roman"/>
+          <w:sz w:val="20"/>
+          <w:szCs w:val="20"/>
+          <w:lang w:val="fr-CH" w:eastAsia="fr-FR" w:bidi="ar-SA"/>
+        </w:rPr>
+        <w:t xml:space="preserve">│  wsgi.py </w:t>
+      </w:r>
+    </w:p>
+    <w:p>
+      <w:pPr>
+        <w:widowControl/>
+        <w:numPr>
+          <w:ilvl w:val="0"/>
+          <w:numId w:val="11"/>
+        </w:numPr>
+        <w:spacing w:before="100" w:beforeAutospacing="1" w:after="100" w:afterAutospacing="1"/>
+        <w:rPr>
+          <w:rFonts w:ascii="Times New Roman" w:eastAsia="Times New Roman" w:hAnsi="Times New Roman" w:cs="Times New Roman"/>
+          <w:sz w:val="24"/>
+          <w:lang w:val="fr-CH" w:eastAsia="fr-FR" w:bidi="ar-SA"/>
+        </w:rPr>
+      </w:pPr>
+      <w:r>
+        <w:rPr>
+          <w:rFonts w:ascii="CourierNewPSMT" w:eastAsia="Times New Roman" w:hAnsi="CourierNewPSMT" w:cs="Times New Roman"/>
+          <w:sz w:val="20"/>
+          <w:szCs w:val="20"/>
+          <w:lang w:val="fr-CH" w:eastAsia="fr-FR" w:bidi="ar-SA"/>
+        </w:rPr>
+        <w:t>│  __init__.py │</w:t>
+      </w:r>
+      <w:r>
+        <w:rPr>
+          <w:rFonts w:ascii="CourierNewPSMT" w:eastAsia="Times New Roman" w:hAnsi="CourierNewPSMT" w:cs="Times New Roman"/>
+          <w:sz w:val="20"/>
+          <w:szCs w:val="20"/>
+          <w:lang w:val="fr-CH" w:eastAsia="fr-FR" w:bidi="ar-SA"/>
+        </w:rPr>
+        <w:br/>
+        <w:t>├───paiement</w:t>
+      </w:r>
+      <w:r>
+        <w:rPr>
+          <w:rFonts w:ascii="CourierNewPSMT" w:eastAsia="Times New Roman" w:hAnsi="CourierNewPSMT" w:cs="Times New Roman"/>
+          <w:sz w:val="20"/>
+          <w:szCs w:val="20"/>
+          <w:lang w:val="fr-CH" w:eastAsia="fr-FR" w:bidi="ar-SA"/>
+        </w:rPr>
+        <w:br/>
+        <w:t>│ │ apps.py</w:t>
+      </w:r>
+      <w:r>
+        <w:rPr>
+          <w:rFonts w:ascii="CourierNewPSMT" w:eastAsia="Times New Roman" w:hAnsi="CourierNewPSMT" w:cs="Times New Roman"/>
+          <w:sz w:val="20"/>
+          <w:szCs w:val="20"/>
+          <w:lang w:val="fr-CH" w:eastAsia="fr-FR" w:bidi="ar-SA"/>
+        </w:rPr>
+        <w:br/>
+        <w:t>│ │ ...</w:t>
+      </w:r>
+      <w:r>
+        <w:rPr>
+          <w:rFonts w:ascii="CourierNewPSMT" w:eastAsia="Times New Roman" w:hAnsi="CourierNewPSMT" w:cs="Times New Roman"/>
+          <w:sz w:val="20"/>
+          <w:szCs w:val="20"/>
+          <w:lang w:val="fr-CH" w:eastAsia="fr-FR" w:bidi="ar-SA"/>
+        </w:rPr>
+        <w:br/>
+        <w:t>││</w:t>
+      </w:r>
+      <w:r>
+        <w:rPr>
+          <w:rFonts w:ascii="CourierNewPSMT" w:eastAsia="Times New Roman" w:hAnsi="CourierNewPSMT" w:cs="Times New Roman"/>
+          <w:sz w:val="20"/>
+          <w:szCs w:val="20"/>
+          <w:lang w:val="fr-CH" w:eastAsia="fr-FR" w:bidi="ar-SA"/>
+        </w:rPr>
+        <w:br/>
+        <w:t xml:space="preserve">│ └───migrations </w:t>
+      </w:r>
+    </w:p>
+    <w:p>
+      <w:pPr>
+        <w:widowControl/>
+        <w:spacing w:before="100" w:beforeAutospacing="1" w:after="100" w:afterAutospacing="1"/>
+        <w:rPr>
+          <w:rFonts w:ascii="Times New Roman" w:eastAsia="Times New Roman" w:hAnsi="Times New Roman" w:cs="Times New Roman"/>
+          <w:sz w:val="24"/>
+          <w:lang w:val="fr-CH" w:eastAsia="fr-FR" w:bidi="ar-SA"/>
+        </w:rPr>
+      </w:pPr>
+      <w:r>
+        <w:rPr>
+          <w:rFonts w:ascii="CourierNewPSMT" w:eastAsia="Times New Roman" w:hAnsi="CourierNewPSMT" w:cs="Times New Roman"/>
+          <w:sz w:val="20"/>
+          <w:szCs w:val="20"/>
+          <w:lang w:val="fr-CH" w:eastAsia="fr-FR" w:bidi="ar-SA"/>
+        </w:rPr>
+        <w:t>│ __init__.py │</w:t>
+      </w:r>
+      <w:r>
+        <w:rPr>
+          <w:rFonts w:ascii="CourierNewPSMT" w:eastAsia="Times New Roman" w:hAnsi="CourierNewPSMT" w:cs="Times New Roman"/>
+          <w:sz w:val="20"/>
+          <w:szCs w:val="20"/>
+          <w:lang w:val="fr-CH" w:eastAsia="fr-FR" w:bidi="ar-SA"/>
+        </w:rPr>
+        <w:br/>
+        <w:t>├───pizzas</w:t>
+      </w:r>
+      <w:r>
+        <w:rPr>
+          <w:rFonts w:ascii="CourierNewPSMT" w:eastAsia="Times New Roman" w:hAnsi="CourierNewPSMT" w:cs="Times New Roman"/>
+          <w:sz w:val="20"/>
+          <w:szCs w:val="20"/>
+          <w:lang w:val="fr-CH" w:eastAsia="fr-FR" w:bidi="ar-SA"/>
+        </w:rPr>
+        <w:br/>
+        <w:t>│ │ apps.py</w:t>
+      </w:r>
+      <w:r>
+        <w:rPr>
+          <w:rFonts w:ascii="CourierNewPSMT" w:eastAsia="Times New Roman" w:hAnsi="CourierNewPSMT" w:cs="Times New Roman"/>
+          <w:sz w:val="20"/>
+          <w:szCs w:val="20"/>
+          <w:lang w:val="fr-CH" w:eastAsia="fr-FR" w:bidi="ar-SA"/>
+        </w:rPr>
+        <w:br/>
+        <w:t>│ │ ...</w:t>
+      </w:r>
+      <w:r>
+        <w:rPr>
+          <w:rFonts w:ascii="CourierNewPSMT" w:eastAsia="Times New Roman" w:hAnsi="CourierNewPSMT" w:cs="Times New Roman"/>
+          <w:sz w:val="20"/>
+          <w:szCs w:val="20"/>
+          <w:lang w:val="fr-CH" w:eastAsia="fr-FR" w:bidi="ar-SA"/>
+        </w:rPr>
+        <w:br/>
+        <w:t>││</w:t>
+      </w:r>
+      <w:r>
+        <w:rPr>
+          <w:rFonts w:ascii="CourierNewPSMT" w:eastAsia="Times New Roman" w:hAnsi="CourierNewPSMT" w:cs="Times New Roman"/>
+          <w:sz w:val="20"/>
+          <w:szCs w:val="20"/>
+          <w:lang w:val="fr-CH" w:eastAsia="fr-FR" w:bidi="ar-SA"/>
+        </w:rPr>
+        <w:br/>
+        <w:t>│ └───migrations</w:t>
+      </w:r>
+      <w:r>
+        <w:rPr>
+          <w:rFonts w:ascii="CourierNewPSMT" w:eastAsia="Times New Roman" w:hAnsi="CourierNewPSMT" w:cs="Times New Roman"/>
+          <w:sz w:val="20"/>
+          <w:szCs w:val="20"/>
+          <w:lang w:val="fr-CH" w:eastAsia="fr-FR" w:bidi="ar-SA"/>
+        </w:rPr>
+        <w:br/>
+        <w:t>│ __init__.py │</w:t>
+      </w:r>
+      <w:r>
+        <w:rPr>
+          <w:rFonts w:ascii="CourierNewPSMT" w:eastAsia="Times New Roman" w:hAnsi="CourierNewPSMT" w:cs="Times New Roman"/>
+          <w:sz w:val="20"/>
+          <w:szCs w:val="20"/>
+          <w:lang w:val="fr-CH" w:eastAsia="fr-FR" w:bidi="ar-SA"/>
+        </w:rPr>
+        <w:br/>
+        <w:t>├───stock</w:t>
+      </w:r>
+      <w:r>
+        <w:rPr>
+          <w:rFonts w:ascii="CourierNewPSMT" w:eastAsia="Times New Roman" w:hAnsi="CourierNewPSMT" w:cs="Times New Roman"/>
+          <w:sz w:val="20"/>
+          <w:szCs w:val="20"/>
+          <w:lang w:val="fr-CH" w:eastAsia="fr-FR" w:bidi="ar-SA"/>
+        </w:rPr>
+        <w:br/>
+        <w:t>│ │ models.py</w:t>
+      </w:r>
+      <w:r>
+        <w:rPr>
+          <w:rFonts w:ascii="CourierNewPSMT" w:eastAsia="Times New Roman" w:hAnsi="CourierNewPSMT" w:cs="Times New Roman"/>
+          <w:sz w:val="20"/>
+          <w:szCs w:val="20"/>
+          <w:lang w:val="fr-CH" w:eastAsia="fr-FR" w:bidi="ar-SA"/>
+        </w:rPr>
+        <w:br/>
+        <w:t>│ │ ...</w:t>
+      </w:r>
+      <w:r>
+        <w:rPr>
+          <w:rFonts w:ascii="CourierNewPSMT" w:eastAsia="Times New Roman" w:hAnsi="CourierNewPSMT" w:cs="Times New Roman"/>
+          <w:sz w:val="20"/>
+          <w:szCs w:val="20"/>
+          <w:lang w:val="fr-CH" w:eastAsia="fr-FR" w:bidi="ar-SA"/>
+        </w:rPr>
+        <w:br/>
+        <w:t>││</w:t>
+      </w:r>
+      <w:r>
+        <w:rPr>
+          <w:rFonts w:ascii="CourierNewPSMT" w:eastAsia="Times New Roman" w:hAnsi="CourierNewPSMT" w:cs="Times New Roman"/>
+          <w:sz w:val="20"/>
+          <w:szCs w:val="20"/>
+          <w:lang w:val="fr-CH" w:eastAsia="fr-FR" w:bidi="ar-SA"/>
+        </w:rPr>
+        <w:br/>
+      </w:r>
+      <w:r>
+        <w:rPr>
+          <w:rFonts w:ascii="CourierNewPSMT" w:eastAsia="Times New Roman" w:hAnsi="CourierNewPSMT" w:cs="Times New Roman"/>
+          <w:sz w:val="20"/>
+          <w:szCs w:val="20"/>
+          <w:lang w:val="fr-CH" w:eastAsia="fr-FR" w:bidi="ar-SA"/>
+        </w:rPr>
+        <w:lastRenderedPageBreak/>
+        <w:t>│ └───migrations</w:t>
+      </w:r>
+      <w:r>
+        <w:rPr>
+          <w:rFonts w:ascii="CourierNewPSMT" w:eastAsia="Times New Roman" w:hAnsi="CourierNewPSMT" w:cs="Times New Roman"/>
+          <w:sz w:val="20"/>
+          <w:szCs w:val="20"/>
+          <w:lang w:val="fr-CH" w:eastAsia="fr-FR" w:bidi="ar-SA"/>
+        </w:rPr>
+        <w:br/>
+        <w:t>│ __init__.py │</w:t>
+      </w:r>
+      <w:r>
+        <w:rPr>
+          <w:rFonts w:ascii="CourierNewPSMT" w:eastAsia="Times New Roman" w:hAnsi="CourierNewPSMT" w:cs="Times New Roman"/>
+          <w:sz w:val="20"/>
+          <w:szCs w:val="20"/>
+          <w:lang w:val="fr-CH" w:eastAsia="fr-FR" w:bidi="ar-SA"/>
+        </w:rPr>
+        <w:br/>
+        <w:t xml:space="preserve">└───users </w:t>
+      </w:r>
+    </w:p>
+    <w:p>
+      <w:pPr>
+        <w:widowControl/>
+        <w:tabs>
+          <w:tab w:val="left" w:pos="916"/>
+          <w:tab w:val="left" w:pos="1832"/>
+          <w:tab w:val="left" w:pos="2748"/>
+          <w:tab w:val="left" w:pos="3664"/>
+          <w:tab w:val="left" w:pos="4580"/>
+          <w:tab w:val="left" w:pos="5496"/>
+          <w:tab w:val="left" w:pos="6412"/>
+          <w:tab w:val="left" w:pos="7328"/>
+          <w:tab w:val="left" w:pos="8244"/>
+          <w:tab w:val="left" w:pos="9160"/>
+          <w:tab w:val="left" w:pos="10076"/>
+          <w:tab w:val="left" w:pos="10992"/>
+          <w:tab w:val="left" w:pos="11908"/>
+          <w:tab w:val="left" w:pos="12824"/>
+          <w:tab w:val="left" w:pos="13740"/>
+          <w:tab w:val="left" w:pos="14656"/>
+        </w:tabs>
+        <w:rPr>
+          <w:rFonts w:ascii="CourierNewPSMT" w:eastAsia="Times New Roman" w:hAnsi="CourierNewPSMT" w:cs="Courier New"/>
+          <w:sz w:val="20"/>
+          <w:szCs w:val="20"/>
+          <w:lang w:val="fr-CH" w:eastAsia="fr-FR" w:bidi="ar-SA"/>
+        </w:rPr>
+      </w:pPr>
+      <w:r>
+        <w:rPr>
+          <w:rFonts w:ascii="CourierNewPSMT" w:eastAsia="Times New Roman" w:hAnsi="CourierNewPSMT" w:cs="Courier New"/>
+          <w:sz w:val="20"/>
+          <w:szCs w:val="20"/>
+          <w:lang w:val="fr-CH" w:eastAsia="fr-FR" w:bidi="ar-SA"/>
+        </w:rPr>
+        <w:t xml:space="preserve">    │   views.py</w:t>
+      </w:r>
+    </w:p>
+    <w:p>
+      <w:pPr>
+        <w:widowControl/>
+        <w:tabs>
+          <w:tab w:val="left" w:pos="916"/>
+          <w:tab w:val="left" w:pos="1832"/>
+          <w:tab w:val="left" w:pos="2748"/>
+          <w:tab w:val="left" w:pos="3664"/>
+          <w:tab w:val="left" w:pos="4580"/>
+          <w:tab w:val="left" w:pos="5496"/>
+          <w:tab w:val="left" w:pos="6412"/>
+          <w:tab w:val="left" w:pos="7328"/>
+          <w:tab w:val="left" w:pos="8244"/>
+          <w:tab w:val="left" w:pos="9160"/>
+          <w:tab w:val="left" w:pos="10076"/>
+          <w:tab w:val="left" w:pos="10992"/>
+          <w:tab w:val="left" w:pos="11908"/>
+          <w:tab w:val="left" w:pos="12824"/>
+          <w:tab w:val="left" w:pos="13740"/>
+          <w:tab w:val="left" w:pos="14656"/>
+        </w:tabs>
+        <w:rPr>
+          <w:rFonts w:ascii="CourierNewPSMT" w:eastAsia="Times New Roman" w:hAnsi="CourierNewPSMT" w:cs="Courier New"/>
+          <w:sz w:val="20"/>
+          <w:szCs w:val="20"/>
+          <w:lang w:val="fr-CH" w:eastAsia="fr-FR" w:bidi="ar-SA"/>
+        </w:rPr>
+      </w:pPr>
+      <w:r>
+        <w:rPr>
+          <w:rFonts w:ascii="CourierNewPSMT" w:eastAsia="Times New Roman" w:hAnsi="CourierNewPSMT" w:cs="Courier New"/>
+          <w:sz w:val="20"/>
+          <w:szCs w:val="20"/>
+          <w:lang w:val="fr-CH" w:eastAsia="fr-FR" w:bidi="ar-SA"/>
+        </w:rPr>
+        <w:t xml:space="preserve">    │   ...</w:t>
+      </w:r>
+    </w:p>
+    <w:p>
+      <w:pPr>
+        <w:widowControl/>
+        <w:tabs>
+          <w:tab w:val="left" w:pos="916"/>
+          <w:tab w:val="left" w:pos="1832"/>
+          <w:tab w:val="left" w:pos="2748"/>
+          <w:tab w:val="left" w:pos="3664"/>
+          <w:tab w:val="left" w:pos="4580"/>
+          <w:tab w:val="left" w:pos="5496"/>
+          <w:tab w:val="left" w:pos="6412"/>
+          <w:tab w:val="left" w:pos="7328"/>
+          <w:tab w:val="left" w:pos="8244"/>
+          <w:tab w:val="left" w:pos="9160"/>
+          <w:tab w:val="left" w:pos="10076"/>
+          <w:tab w:val="left" w:pos="10992"/>
+          <w:tab w:val="left" w:pos="11908"/>
+          <w:tab w:val="left" w:pos="12824"/>
+          <w:tab w:val="left" w:pos="13740"/>
+          <w:tab w:val="left" w:pos="14656"/>
+        </w:tabs>
+        <w:rPr>
+          <w:rFonts w:ascii="CourierNewPSMT" w:eastAsia="Times New Roman" w:hAnsi="CourierNewPSMT" w:cs="Courier New"/>
+          <w:sz w:val="20"/>
+          <w:szCs w:val="20"/>
+          <w:lang w:val="fr-CH" w:eastAsia="fr-FR" w:bidi="ar-SA"/>
+        </w:rPr>
+      </w:pPr>
+      <w:r>
+        <w:rPr>
+          <w:rFonts w:ascii="CourierNewPSMT" w:eastAsia="Times New Roman" w:hAnsi="CourierNewPSMT" w:cs="Courier New"/>
+          <w:sz w:val="20"/>
+          <w:szCs w:val="20"/>
+          <w:lang w:val="fr-CH" w:eastAsia="fr-FR" w:bidi="ar-SA"/>
+        </w:rPr>
+        <w:t xml:space="preserve">    │</w:t>
+      </w:r>
+    </w:p>
+    <w:p>
+      <w:pPr>
+        <w:widowControl/>
+        <w:tabs>
+          <w:tab w:val="left" w:pos="916"/>
+          <w:tab w:val="left" w:pos="1832"/>
+          <w:tab w:val="left" w:pos="2748"/>
+          <w:tab w:val="left" w:pos="3664"/>
+          <w:tab w:val="left" w:pos="4580"/>
+          <w:tab w:val="left" w:pos="5496"/>
+          <w:tab w:val="left" w:pos="6412"/>
+          <w:tab w:val="left" w:pos="7328"/>
+          <w:tab w:val="left" w:pos="8244"/>
+          <w:tab w:val="left" w:pos="9160"/>
+          <w:tab w:val="left" w:pos="10076"/>
+          <w:tab w:val="left" w:pos="10992"/>
+          <w:tab w:val="left" w:pos="11908"/>
+          <w:tab w:val="left" w:pos="12824"/>
+          <w:tab w:val="left" w:pos="13740"/>
+          <w:tab w:val="left" w:pos="14656"/>
+        </w:tabs>
+        <w:rPr>
+          <w:rFonts w:ascii="CourierNewPSMT" w:eastAsia="Times New Roman" w:hAnsi="CourierNewPSMT" w:cs="Courier New"/>
+          <w:sz w:val="20"/>
+          <w:szCs w:val="20"/>
+          <w:lang w:val="fr-CH" w:eastAsia="fr-FR" w:bidi="ar-SA"/>
+        </w:rPr>
+      </w:pPr>
+      <w:r>
+        <w:rPr>
+          <w:rFonts w:ascii="CourierNewPSMT" w:eastAsia="Times New Roman" w:hAnsi="CourierNewPSMT" w:cs="Courier New"/>
+          <w:sz w:val="20"/>
+          <w:szCs w:val="20"/>
+          <w:lang w:val="fr-CH" w:eastAsia="fr-FR" w:bidi="ar-SA"/>
+        </w:rPr>
+        <w:t xml:space="preserve">    └───migrations</w:t>
+      </w:r>
+    </w:p>
+    <w:p>
+      <w:pPr>
+        <w:widowControl/>
+        <w:spacing w:before="100" w:beforeAutospacing="1" w:after="100" w:afterAutospacing="1"/>
+        <w:rPr>
+          <w:rFonts w:ascii="Times New Roman" w:eastAsia="Times New Roman" w:hAnsi="Times New Roman" w:cs="Times New Roman"/>
+          <w:sz w:val="24"/>
+          <w:lang w:val="fr-CH" w:eastAsia="fr-FR" w:bidi="ar-SA"/>
+        </w:rPr>
+      </w:pPr>
+      <w:r>
+        <w:rPr>
+          <w:rFonts w:ascii="CourierNewPSMT" w:eastAsia="Times New Roman" w:hAnsi="CourierNewPSMT" w:cs="Times New Roman"/>
+          <w:sz w:val="20"/>
+          <w:szCs w:val="20"/>
+          <w:lang w:val="fr-CH" w:eastAsia="fr-FR" w:bidi="ar-SA"/>
+        </w:rPr>
+        <w:t xml:space="preserve">__init__.py </w:t>
+      </w:r>
+    </w:p>
+    <w:p>
+      <w:pPr>
+        <w:pStyle w:val="Titre1"/>
+      </w:pPr>
+      <w:r>
+        <w:lastRenderedPageBreak/>
+        <w:t>POINTS PARTICULIERS</w:t>
+      </w:r>
+    </w:p>
+    <w:p>
+      <w:pPr>
+        <w:pStyle w:val="NormalWeb"/>
+      </w:pPr>
+      <w:r>
+        <w:rPr>
+          <w:rFonts w:ascii="Arial" w:hAnsi="Arial" w:cs="Arial"/>
+          <w:b/>
+          <w:bCs/>
+          <w:color w:val="494949"/>
+          <w:sz w:val="28"/>
+          <w:szCs w:val="28"/>
+          <w:shd w:val="clear" w:color="auto" w:fill="BFBFBF"/>
+        </w:rPr>
+        <w:t xml:space="preserve">7.1 - Gestion des logs </w:t>
+      </w:r>
+    </w:p>
+    <w:p>
+      <w:pPr>
+        <w:pStyle w:val="NormalWeb"/>
+      </w:pPr>
+      <w:r>
+        <w:rPr>
+          <w:rFonts w:ascii="LiberationSans" w:hAnsi="LiberationSans"/>
+          <w:sz w:val="22"/>
+          <w:szCs w:val="22"/>
+        </w:rPr>
+        <w:t xml:space="preserve">On va utiliser </w:t>
+      </w:r>
+      <w:r>
+        <w:rPr>
+          <w:rFonts w:ascii="Arial" w:hAnsi="Arial" w:cs="Arial"/>
+          <w:b/>
+          <w:bCs/>
+          <w:sz w:val="22"/>
+          <w:szCs w:val="22"/>
+        </w:rPr>
+        <w:t xml:space="preserve">Sentry </w:t>
+      </w:r>
+      <w:r>
+        <w:rPr>
+          <w:rFonts w:ascii="LiberationSans" w:hAnsi="LiberationSans"/>
+          <w:sz w:val="22"/>
+          <w:szCs w:val="22"/>
+        </w:rPr>
+        <w:t xml:space="preserve">pour monitoré les logs de l’application, vois-ci un liens : </w:t>
+      </w:r>
+      <w:r>
+        <w:rPr>
+          <w:rFonts w:ascii="LiberationSans" w:hAnsi="LiberationSans"/>
+          <w:color w:val="00007F"/>
+          <w:sz w:val="22"/>
+          <w:szCs w:val="22"/>
+        </w:rPr>
+        <w:t xml:space="preserve">https://docs.sentry.io/ </w:t>
+      </w:r>
+    </w:p>
+    <w:p>
+      <w:pPr>
+        <w:pStyle w:val="NormalWeb"/>
+      </w:pPr>
+      <w:r>
+        <w:rPr>
+          <w:rFonts w:ascii="Arial" w:hAnsi="Arial" w:cs="Arial"/>
+          <w:b/>
+          <w:bCs/>
+          <w:color w:val="494949"/>
+          <w:sz w:val="28"/>
+          <w:szCs w:val="28"/>
+          <w:shd w:val="clear" w:color="auto" w:fill="BFBFBF"/>
+        </w:rPr>
+        <w:t xml:space="preserve">7.2 - Fichiers de configuration </w:t>
+      </w:r>
+    </w:p>
+    <w:p>
+      <w:pPr>
+        <w:pStyle w:val="NormalWeb"/>
+      </w:pPr>
+      <w:r>
+        <w:rPr>
+          <w:rFonts w:ascii="SourceSansPro" w:hAnsi="SourceSansPro"/>
+          <w:b/>
+          <w:bCs/>
           <w:i/>
           <w:iCs/>
-          <w:lang w:val="fr-CH"/>
-        </w:rPr>
-        <w:t xml:space="preserve"> </w:t>
-      </w:r>
-      <w:r>
-        <w:rPr>
-          <w:lang w:val="fr-CH"/>
-        </w:rPr>
-        <w:t>couche</w:t>
-      </w:r>
-      <w:r>
-        <w:rPr>
+          <w:color w:val="494949"/>
+          <w:sz w:val="28"/>
+          <w:szCs w:val="28"/>
+        </w:rPr>
+        <w:t xml:space="preserve">7.2.1 - Application web </w:t>
+      </w:r>
+    </w:p>
+    <w:p>
+      <w:pPr>
+        <w:pStyle w:val="NormalWeb"/>
+      </w:pPr>
+      <w:r>
+        <w:rPr>
+          <w:rFonts w:ascii="LiberationSans" w:hAnsi="LiberationSans"/>
+          <w:sz w:val="22"/>
+          <w:szCs w:val="22"/>
+        </w:rPr>
+        <w:t xml:space="preserve">On va configurer l’application avec plusieurs fichiers settings pour le local et la production, ces fichiers seront </w:t>
+      </w:r>
+      <w:r>
+        <w:rPr>
+          <w:rFonts w:ascii="LiberationSans" w:hAnsi="LiberationSans"/>
+          <w:sz w:val="22"/>
+          <w:szCs w:val="22"/>
+        </w:rPr>
+        <w:t>situés</w:t>
+      </w:r>
+      <w:r>
+        <w:rPr>
+          <w:rFonts w:ascii="LiberationSans" w:hAnsi="LiberationSans"/>
+          <w:sz w:val="22"/>
+          <w:szCs w:val="22"/>
+        </w:rPr>
+        <w:t xml:space="preserve"> dans le </w:t>
+      </w:r>
+      <w:r>
+        <w:rPr>
+          <w:rFonts w:ascii="LiberationSans" w:hAnsi="LiberationSans"/>
+          <w:sz w:val="22"/>
+          <w:szCs w:val="22"/>
+        </w:rPr>
+        <w:t>répertoire</w:t>
+      </w:r>
+      <w:r>
+        <w:rPr>
+          <w:rFonts w:ascii="LiberationSans" w:hAnsi="LiberationSans"/>
+          <w:sz w:val="22"/>
+          <w:szCs w:val="22"/>
+        </w:rPr>
+        <w:t xml:space="preserve">. (OCpizza/settings) </w:t>
+      </w:r>
+    </w:p>
+    <w:p>
+      <w:pPr>
+        <w:pStyle w:val="NormalWeb"/>
+      </w:pPr>
+      <w:r>
+        <w:rPr>
+          <w:rFonts w:ascii="Arial" w:hAnsi="Arial" w:cs="Arial"/>
           <w:b/>
           <w:bCs/>
-          <w:lang w:val="fr-CH"/>
-        </w:rPr>
-        <w:t xml:space="preserve"> model</w:t>
-      </w:r>
-      <w:r>
-        <w:rPr>
-          <w:lang w:val="fr-CH"/>
-        </w:rPr>
-        <w:t> : implémentation du modèle des objets métiers</w:t>
+          <w:color w:val="494949"/>
+          <w:sz w:val="28"/>
+          <w:szCs w:val="28"/>
+          <w:shd w:val="clear" w:color="auto" w:fill="BFBFBF"/>
+        </w:rPr>
+        <w:t xml:space="preserve">7.3 - Ressources </w:t>
+      </w:r>
+    </w:p>
+    <w:p>
+      <w:pPr>
+        <w:pStyle w:val="NormalWeb"/>
+      </w:pPr>
+      <w:r>
+        <w:rPr>
+          <w:rFonts w:ascii="LiberationSans" w:hAnsi="LiberationSans"/>
+          <w:sz w:val="22"/>
+          <w:szCs w:val="22"/>
+        </w:rPr>
+        <w:t xml:space="preserve">Documentation </w:t>
+      </w:r>
+      <w:r>
+        <w:rPr>
+          <w:rFonts w:ascii="Arial" w:hAnsi="Arial" w:cs="Arial"/>
+          <w:b/>
+          <w:bCs/>
+          <w:sz w:val="22"/>
+          <w:szCs w:val="22"/>
+        </w:rPr>
+        <w:t xml:space="preserve">Django </w:t>
+      </w:r>
+      <w:r>
+        <w:rPr>
+          <w:rFonts w:ascii="LiberationSans" w:hAnsi="LiberationSans"/>
+          <w:sz w:val="22"/>
+          <w:szCs w:val="22"/>
+        </w:rPr>
+        <w:t xml:space="preserve">: </w:t>
+      </w:r>
+      <w:r>
+        <w:rPr>
+          <w:rFonts w:ascii="LiberationSans" w:hAnsi="LiberationSans"/>
+          <w:color w:val="00007F"/>
+          <w:sz w:val="22"/>
+          <w:szCs w:val="22"/>
+        </w:rPr>
+        <w:t xml:space="preserve">https://docs.djangoproject.com/fr/3.0/ </w:t>
+      </w:r>
+      <w:r>
+        <w:rPr>
+          <w:rFonts w:ascii="LiberationSans" w:hAnsi="LiberationSans"/>
+          <w:sz w:val="22"/>
+          <w:szCs w:val="22"/>
+        </w:rPr>
+        <w:t xml:space="preserve">Documentation </w:t>
+      </w:r>
+      <w:r>
+        <w:rPr>
+          <w:rFonts w:ascii="Arial" w:hAnsi="Arial" w:cs="Arial"/>
+          <w:b/>
+          <w:bCs/>
+          <w:sz w:val="22"/>
+          <w:szCs w:val="22"/>
+        </w:rPr>
+        <w:t xml:space="preserve">Python </w:t>
+      </w:r>
+      <w:r>
+        <w:rPr>
+          <w:rFonts w:ascii="LiberationSans" w:hAnsi="LiberationSans"/>
+          <w:sz w:val="22"/>
+          <w:szCs w:val="22"/>
+        </w:rPr>
+        <w:t xml:space="preserve">: </w:t>
+      </w:r>
+      <w:r>
+        <w:rPr>
+          <w:rFonts w:ascii="LiberationSans" w:hAnsi="LiberationSans"/>
+          <w:color w:val="00007F"/>
+          <w:sz w:val="22"/>
+          <w:szCs w:val="22"/>
+        </w:rPr>
+        <w:t xml:space="preserve">https://docs.python.org/fr/3/ </w:t>
+      </w:r>
+      <w:r>
+        <w:rPr>
+          <w:rFonts w:ascii="LiberationSans" w:hAnsi="LiberationSans"/>
+          <w:sz w:val="22"/>
+          <w:szCs w:val="22"/>
+        </w:rPr>
+        <w:t xml:space="preserve">Documentation </w:t>
+      </w:r>
+      <w:r>
+        <w:rPr>
+          <w:rFonts w:ascii="Arial" w:hAnsi="Arial" w:cs="Arial"/>
+          <w:b/>
+          <w:bCs/>
+          <w:sz w:val="22"/>
+          <w:szCs w:val="22"/>
+        </w:rPr>
+        <w:t xml:space="preserve">Sentry </w:t>
+      </w:r>
+      <w:r>
+        <w:rPr>
+          <w:rFonts w:ascii="LiberationSans" w:hAnsi="LiberationSans"/>
+          <w:sz w:val="22"/>
+          <w:szCs w:val="22"/>
+        </w:rPr>
+        <w:t xml:space="preserve">: </w:t>
+      </w:r>
+      <w:r>
+        <w:rPr>
+          <w:rFonts w:ascii="LiberationSans" w:hAnsi="LiberationSans"/>
+          <w:color w:val="00007F"/>
+          <w:sz w:val="22"/>
+          <w:szCs w:val="22"/>
+        </w:rPr>
+        <w:t>https://docs.sentry.io/</w:t>
+      </w:r>
+      <w:r>
+        <w:rPr>
+          <w:rFonts w:ascii="LiberationSans" w:hAnsi="LiberationSans"/>
+          <w:color w:val="00007F"/>
+          <w:sz w:val="22"/>
+          <w:szCs w:val="22"/>
+        </w:rPr>
+        <w:br/>
+      </w:r>
+      <w:r>
+        <w:rPr>
+          <w:rFonts w:ascii="LiberationSans" w:hAnsi="LiberationSans"/>
+          <w:sz w:val="22"/>
+          <w:szCs w:val="22"/>
+        </w:rPr>
+        <w:t xml:space="preserve">Documentation </w:t>
+      </w:r>
+      <w:r>
+        <w:rPr>
+          <w:rFonts w:ascii="Arial" w:hAnsi="Arial" w:cs="Arial"/>
+          <w:b/>
+          <w:bCs/>
+          <w:sz w:val="22"/>
+          <w:szCs w:val="22"/>
+        </w:rPr>
+        <w:t xml:space="preserve">MySQL </w:t>
+      </w:r>
+      <w:r>
+        <w:rPr>
+          <w:rFonts w:ascii="LiberationSans" w:hAnsi="LiberationSans"/>
+          <w:sz w:val="22"/>
+          <w:szCs w:val="22"/>
+        </w:rPr>
+        <w:t xml:space="preserve">: </w:t>
+      </w:r>
+      <w:r>
+        <w:rPr>
+          <w:rFonts w:ascii="LiberationSans" w:hAnsi="LiberationSans"/>
+          <w:color w:val="00007F"/>
+          <w:sz w:val="22"/>
+          <w:szCs w:val="22"/>
+        </w:rPr>
+        <w:t xml:space="preserve">https://dev.mysql.com/doc/ </w:t>
+      </w:r>
+    </w:p>
+    <w:p>
+      <w:pPr>
+        <w:pStyle w:val="NormalWeb"/>
+      </w:pPr>
+      <w:r>
+        <w:rPr>
+          <w:rFonts w:ascii="Arial" w:hAnsi="Arial" w:cs="Arial"/>
+          <w:b/>
+          <w:bCs/>
+          <w:color w:val="494949"/>
+          <w:sz w:val="28"/>
+          <w:szCs w:val="28"/>
+          <w:shd w:val="clear" w:color="auto" w:fill="BFBFBF"/>
+        </w:rPr>
+        <w:t xml:space="preserve">7.4 - Environnement de développement </w:t>
+      </w:r>
+    </w:p>
+    <w:p>
+      <w:pPr>
+        <w:pStyle w:val="NormalWeb"/>
+      </w:pPr>
+      <w:r>
+        <w:rPr>
+          <w:rFonts w:ascii="LiberationSans" w:hAnsi="LiberationSans"/>
+          <w:sz w:val="22"/>
+          <w:szCs w:val="22"/>
+        </w:rPr>
+        <w:t xml:space="preserve">On a utilisé l’application et est </w:t>
+      </w:r>
+      <w:r>
+        <w:rPr>
+          <w:rFonts w:ascii="LiberationSans" w:hAnsi="LiberationSans"/>
+          <w:sz w:val="22"/>
+          <w:szCs w:val="22"/>
+        </w:rPr>
+        <w:t>développée</w:t>
+      </w:r>
+      <w:r>
+        <w:rPr>
+          <w:rFonts w:ascii="LiberationSans" w:hAnsi="LiberationSans"/>
+          <w:sz w:val="22"/>
+          <w:szCs w:val="22"/>
+        </w:rPr>
+        <w:t xml:space="preserve"> à l’aide du serveur de développement Django</w:t>
+      </w:r>
+      <w:r>
+        <w:rPr>
+          <w:rFonts w:ascii="LiberationSans" w:hAnsi="LiberationSans"/>
+          <w:sz w:val="22"/>
+          <w:szCs w:val="22"/>
+        </w:rPr>
+        <w:br/>
+        <w:t xml:space="preserve">( </w:t>
+      </w:r>
+      <w:r>
+        <w:rPr>
+          <w:rFonts w:ascii="Arial" w:hAnsi="Arial" w:cs="Arial"/>
+          <w:b/>
+          <w:bCs/>
+          <w:sz w:val="22"/>
+          <w:szCs w:val="22"/>
+        </w:rPr>
+        <w:t xml:space="preserve">python manage.py runserver </w:t>
+      </w:r>
+      <w:r>
+        <w:rPr>
+          <w:rFonts w:ascii="LiberationSans" w:hAnsi="LiberationSans"/>
+          <w:sz w:val="22"/>
+          <w:szCs w:val="22"/>
+        </w:rPr>
+        <w:t xml:space="preserve">) ainsi que ( </w:t>
+      </w:r>
+      <w:r>
+        <w:rPr>
+          <w:rFonts w:ascii="Arial" w:hAnsi="Arial" w:cs="Arial"/>
+          <w:b/>
+          <w:bCs/>
+          <w:sz w:val="22"/>
+          <w:szCs w:val="22"/>
+        </w:rPr>
+        <w:t>MySQL 8.0</w:t>
+      </w:r>
+      <w:r>
+        <w:rPr>
+          <w:rFonts w:ascii="LiberationSans" w:hAnsi="LiberationSans"/>
+          <w:sz w:val="22"/>
+          <w:szCs w:val="22"/>
+        </w:rPr>
+        <w:t xml:space="preserve">) pour la base de </w:t>
+      </w:r>
+      <w:r>
+        <w:rPr>
+          <w:rFonts w:ascii="LiberationSans" w:hAnsi="LiberationSans"/>
+          <w:sz w:val="22"/>
+          <w:szCs w:val="22"/>
+        </w:rPr>
+        <w:t>données</w:t>
+      </w:r>
+      <w:r>
+        <w:rPr>
+          <w:rFonts w:ascii="LiberationSans" w:hAnsi="LiberationSans"/>
+          <w:sz w:val="22"/>
+          <w:szCs w:val="22"/>
+        </w:rPr>
+        <w:t xml:space="preserve">. </w:t>
+      </w:r>
+    </w:p>
+    <w:p>
+      <w:pPr>
+        <w:pStyle w:val="NormalWeb"/>
+      </w:pPr>
+      <w:r>
+        <w:rPr>
+          <w:rFonts w:ascii="Arial" w:hAnsi="Arial" w:cs="Arial"/>
+          <w:b/>
+          <w:bCs/>
+          <w:color w:val="494949"/>
+          <w:sz w:val="28"/>
+          <w:szCs w:val="28"/>
+          <w:shd w:val="clear" w:color="auto" w:fill="BFBFBF"/>
+        </w:rPr>
+        <w:t xml:space="preserve">7.5 - Procédure de packaging / livraison </w:t>
+      </w:r>
+    </w:p>
+    <w:p>
+      <w:pPr>
+        <w:pStyle w:val="NormalWeb"/>
+      </w:pPr>
+      <w:r>
+        <w:rPr>
+          <w:rFonts w:ascii="LiberationSans" w:hAnsi="LiberationSans"/>
+          <w:sz w:val="22"/>
+          <w:szCs w:val="22"/>
+        </w:rPr>
+        <w:t xml:space="preserve">Pour le packaging on va directement se servir dans le dépôt GitHub qui servira à </w:t>
+      </w:r>
+      <w:r>
+        <w:rPr>
+          <w:rFonts w:ascii="LiberationSans" w:hAnsi="LiberationSans"/>
+          <w:sz w:val="22"/>
+          <w:szCs w:val="22"/>
+        </w:rPr>
+        <w:t>héberger</w:t>
+      </w:r>
+      <w:r>
+        <w:rPr>
+          <w:rFonts w:ascii="LiberationSans" w:hAnsi="LiberationSans"/>
+          <w:sz w:val="22"/>
+          <w:szCs w:val="22"/>
+        </w:rPr>
+        <w:t xml:space="preserve"> les sources du projet.</w:t>
+      </w:r>
+      <w:r>
+        <w:rPr>
+          <w:rFonts w:ascii="LiberationSans" w:hAnsi="LiberationSans"/>
+          <w:sz w:val="22"/>
+          <w:szCs w:val="22"/>
+        </w:rPr>
+        <w:br/>
+        <w:t xml:space="preserve">On va en particulier avoir une branche production sur lequel se trouvera le code disponible sur le serveur. </w:t>
       </w:r>
     </w:p>
     <w:p>
       <w:pPr>
         <w:pStyle w:val="Corpsdetexte"/>
-        <w:numPr>
-          <w:ilvl w:val="0"/>
-          <w:numId w:val="6"/>
-        </w:numPr>
-        <w:spacing w:after="0"/>
-      </w:pPr>
-      <w:r>
-        <w:t>…</w:t>
-      </w:r>
-    </w:p>
-    <w:p>
-      <w:pPr>
-        <w:pStyle w:val="Corpsdetexte"/>
-        <w:numPr>
-          <w:ilvl w:val="1"/>
-          <w:numId w:val="6"/>
-        </w:numPr>
-        <w:spacing w:after="0"/>
-      </w:pPr>
-      <w:r>
-        <w:t>…</w:t>
-      </w:r>
-    </w:p>
-    <w:p>
-      <w:pPr>
-        <w:pStyle w:val="Corpsdetexte"/>
-        <w:numPr>
-          <w:ilvl w:val="0"/>
-          <w:numId w:val="6"/>
-        </w:numPr>
-        <w:spacing w:after="0"/>
-      </w:pPr>
-      <w:r>
-        <w:t>...</w:t>
-      </w:r>
-    </w:p>
-    <w:p>
-      <w:pPr>
-        <w:pStyle w:val="Titre3"/>
-      </w:pPr>
-      <w:r>
-        <w:t>Les modules</w:t>
-      </w:r>
-    </w:p>
-    <w:p>
-      <w:pPr>
-        <w:pStyle w:val="Corpsdetexte"/>
-        <w:rPr>
-          <w:lang w:val="fr-FR"/>
-        </w:rPr>
-      </w:pPr>
-      <w:r>
-        <w:rPr>
-          <w:lang w:val="fr-FR"/>
-        </w:rPr>
-        <w:t xml:space="preserve">Ex: modules </w:t>
-      </w:r>
-      <w:proofErr w:type="spellStart"/>
-      <w:r>
-        <w:rPr>
-          <w:lang w:val="fr-FR"/>
-        </w:rPr>
-        <w:t>Maven</w:t>
-      </w:r>
-      <w:proofErr w:type="spellEnd"/>
-      <w:r>
-        <w:rPr>
-          <w:lang w:val="fr-FR"/>
-        </w:rPr>
-        <w:t xml:space="preserve"> dans le cas d’application multi-module...</w:t>
-      </w:r>
-    </w:p>
-    <w:p>
-      <w:pPr>
-        <w:pStyle w:val="Titre3"/>
-      </w:pPr>
-      <w:r>
-        <w:t>Structure des sources</w:t>
-      </w:r>
-    </w:p>
-    <w:p>
-      <w:pPr>
-        <w:pStyle w:val="Corpsdetexte"/>
-        <w:rPr>
-          <w:lang w:val="fr-FR"/>
-        </w:rPr>
-      </w:pPr>
-      <w:r>
-        <w:rPr>
-          <w:lang w:val="fr-FR"/>
-        </w:rPr>
-        <w:t>La structuration des répertoires du projet suit la logique suivante :</w:t>
-      </w:r>
-    </w:p>
-    <w:p>
-      <w:pPr>
-        <w:pStyle w:val="Corpsdetexte"/>
-        <w:numPr>
-          <w:ilvl w:val="0"/>
-          <w:numId w:val="7"/>
-        </w:numPr>
-        <w:rPr>
-          <w:lang w:val="fr-FR"/>
-        </w:rPr>
-      </w:pPr>
-      <w:r>
-        <w:rPr>
-          <w:lang w:val="fr-FR"/>
-        </w:rPr>
-        <w:t xml:space="preserve">les répertoires sources sont </w:t>
-      </w:r>
-      <w:proofErr w:type="spellStart"/>
-      <w:r>
-        <w:rPr>
-          <w:lang w:val="fr-FR"/>
-        </w:rPr>
-        <w:t>crées</w:t>
-      </w:r>
-      <w:proofErr w:type="spellEnd"/>
-      <w:r>
-        <w:rPr>
-          <w:lang w:val="fr-FR"/>
-        </w:rPr>
-        <w:t xml:space="preserve"> de façon à respecter la philosophie </w:t>
-      </w:r>
-      <w:proofErr w:type="spellStart"/>
-      <w:r>
-        <w:rPr>
-          <w:lang w:val="fr-FR"/>
-        </w:rPr>
-        <w:t>Maven</w:t>
-      </w:r>
-      <w:proofErr w:type="spellEnd"/>
-      <w:r>
-        <w:rPr>
-          <w:lang w:val="fr-FR"/>
-        </w:rPr>
-        <w:t xml:space="preserve"> (à savoir : « convention plutôt que configuration »)</w:t>
-      </w:r>
-    </w:p>
-    <w:p>
-      <w:pPr>
-        <w:pStyle w:val="Texteprformat"/>
-        <w:ind w:left="720"/>
-        <w:rPr>
-          <w:lang w:val="fr-FR"/>
-        </w:rPr>
-      </w:pPr>
-      <w:r>
-        <w:rPr>
-          <w:lang w:val="fr-FR"/>
-        </w:rPr>
-        <w:t>racine</w:t>
-      </w:r>
-      <w:r>
-        <w:rPr>
-          <w:lang w:val="fr-FR"/>
-        </w:rPr>
-        <w:br/>
-        <w:t xml:space="preserve"> ├─ </w:t>
-      </w:r>
-      <w:r>
-        <w:rPr>
-          <w:i/>
-          <w:iCs/>
-          <w:lang w:val="fr-FR"/>
-        </w:rPr>
-        <w:t>pom.xml</w:t>
-      </w:r>
-      <w:r>
-        <w:rPr>
-          <w:lang w:val="fr-FR"/>
-        </w:rPr>
-        <w:br/>
-        <w:t xml:space="preserve"> ├─ &lt;</w:t>
-      </w:r>
-      <w:proofErr w:type="spellStart"/>
-      <w:r>
-        <w:rPr>
-          <w:lang w:val="fr-FR"/>
-        </w:rPr>
-        <w:t>moduleX</w:t>
-      </w:r>
-      <w:proofErr w:type="spellEnd"/>
-      <w:r>
-        <w:rPr>
-          <w:lang w:val="fr-FR"/>
-        </w:rPr>
-        <w:t>&gt;</w:t>
-      </w:r>
-      <w:r>
-        <w:rPr>
-          <w:lang w:val="fr-FR"/>
-        </w:rPr>
-        <w:br/>
-        <w:t xml:space="preserve"> │   ├─ </w:t>
-      </w:r>
-      <w:r>
-        <w:rPr>
-          <w:i/>
-          <w:iCs/>
-          <w:lang w:val="fr-FR"/>
-        </w:rPr>
-        <w:t>pom.xml</w:t>
-      </w:r>
-      <w:r>
-        <w:rPr>
-          <w:lang w:val="fr-FR"/>
-        </w:rPr>
-        <w:br/>
-        <w:t xml:space="preserve"> │   └─ </w:t>
-      </w:r>
-      <w:proofErr w:type="spellStart"/>
-      <w:r>
-        <w:rPr>
-          <w:lang w:val="fr-FR"/>
-        </w:rPr>
-        <w:t>src</w:t>
-      </w:r>
-      <w:proofErr w:type="spellEnd"/>
-      <w:r>
-        <w:rPr>
-          <w:lang w:val="fr-FR"/>
-        </w:rPr>
-        <w:br/>
-        <w:t xml:space="preserve"> │       ├─ main</w:t>
-      </w:r>
-      <w:r>
-        <w:rPr>
-          <w:lang w:val="fr-FR"/>
-        </w:rPr>
-        <w:br/>
-        <w:t xml:space="preserve"> │       │   ├─ java</w:t>
-      </w:r>
-      <w:r>
-        <w:rPr>
-          <w:lang w:val="fr-FR"/>
-        </w:rPr>
-        <w:br/>
-        <w:t xml:space="preserve"> │       │   └─ </w:t>
-      </w:r>
-      <w:proofErr w:type="spellStart"/>
-      <w:r>
-        <w:rPr>
-          <w:lang w:val="fr-FR"/>
-        </w:rPr>
-        <w:t>resources</w:t>
-      </w:r>
-      <w:proofErr w:type="spellEnd"/>
-      <w:r>
-        <w:rPr>
-          <w:lang w:val="fr-FR"/>
-        </w:rPr>
-        <w:br/>
-        <w:t xml:space="preserve"> │       └─ test</w:t>
-      </w:r>
-      <w:r>
-        <w:rPr>
-          <w:lang w:val="fr-FR"/>
-        </w:rPr>
-        <w:br/>
-        <w:t xml:space="preserve"> │           ├─ java</w:t>
-      </w:r>
-      <w:r>
-        <w:rPr>
-          <w:lang w:val="fr-FR"/>
-        </w:rPr>
-        <w:br/>
-        <w:t xml:space="preserve"> │           └─ </w:t>
-      </w:r>
-      <w:proofErr w:type="spellStart"/>
-      <w:r>
-        <w:rPr>
-          <w:lang w:val="fr-FR"/>
-        </w:rPr>
-        <w:t>resources</w:t>
-      </w:r>
-      <w:proofErr w:type="spellEnd"/>
-      <w:r>
-        <w:rPr>
-          <w:lang w:val="fr-FR"/>
-        </w:rPr>
-        <w:br/>
-        <w:t xml:space="preserve"> ├─ &lt;</w:t>
-      </w:r>
-      <w:proofErr w:type="spellStart"/>
-      <w:r>
-        <w:rPr>
-          <w:lang w:val="fr-FR"/>
-        </w:rPr>
-        <w:t>moduleY</w:t>
-      </w:r>
-      <w:proofErr w:type="spellEnd"/>
-      <w:r>
-        <w:rPr>
-          <w:lang w:val="fr-FR"/>
-        </w:rPr>
-        <w:t>&gt;</w:t>
-      </w:r>
-      <w:r>
-        <w:rPr>
-          <w:lang w:val="fr-FR"/>
-        </w:rPr>
-        <w:br/>
-        <w:t xml:space="preserve"> │   ├─ </w:t>
-      </w:r>
-      <w:r>
-        <w:rPr>
-          <w:i/>
-          <w:iCs/>
-          <w:lang w:val="fr-FR"/>
-        </w:rPr>
-        <w:t>pom.xml</w:t>
-      </w:r>
-      <w:r>
-        <w:rPr>
-          <w:lang w:val="fr-FR"/>
-        </w:rPr>
-        <w:br/>
-        <w:t xml:space="preserve"> │   └─ </w:t>
-      </w:r>
-      <w:proofErr w:type="spellStart"/>
-      <w:r>
-        <w:rPr>
-          <w:lang w:val="fr-FR"/>
-        </w:rPr>
-        <w:t>src</w:t>
-      </w:r>
-      <w:proofErr w:type="spellEnd"/>
-      <w:r>
-        <w:rPr>
-          <w:lang w:val="fr-FR"/>
-        </w:rPr>
-        <w:br/>
-        <w:t xml:space="preserve"> │       ├─ main</w:t>
-      </w:r>
-      <w:r>
-        <w:rPr>
-          <w:lang w:val="fr-FR"/>
-        </w:rPr>
-        <w:br/>
-        <w:t xml:space="preserve"> │       │   ├─ java</w:t>
-      </w:r>
-      <w:r>
-        <w:rPr>
-          <w:lang w:val="fr-FR"/>
-        </w:rPr>
-        <w:br/>
-      </w:r>
-      <w:r>
-        <w:rPr>
-          <w:lang w:val="fr-FR"/>
-        </w:rPr>
-        <w:lastRenderedPageBreak/>
-        <w:t xml:space="preserve"> │       │   └─ </w:t>
-      </w:r>
-      <w:proofErr w:type="spellStart"/>
-      <w:r>
-        <w:rPr>
-          <w:lang w:val="fr-FR"/>
-        </w:rPr>
-        <w:t>resources</w:t>
-      </w:r>
-      <w:proofErr w:type="spellEnd"/>
-      <w:r>
-        <w:rPr>
-          <w:lang w:val="fr-FR"/>
-        </w:rPr>
-        <w:br/>
-        <w:t xml:space="preserve"> │       └─ test</w:t>
-      </w:r>
-      <w:r>
-        <w:rPr>
-          <w:lang w:val="fr-FR"/>
-        </w:rPr>
-        <w:br/>
-        <w:t xml:space="preserve"> │           ├─ java</w:t>
-      </w:r>
-      <w:r>
-        <w:rPr>
-          <w:lang w:val="fr-FR"/>
-        </w:rPr>
-        <w:br/>
-        <w:t xml:space="preserve"> │           └─ ressources</w:t>
-      </w:r>
-      <w:r>
-        <w:rPr>
-          <w:lang w:val="fr-FR"/>
-        </w:rPr>
-        <w:br/>
-        <w:t xml:space="preserve"> └─ </w:t>
-      </w:r>
-      <w:proofErr w:type="spellStart"/>
-      <w:r>
-        <w:rPr>
-          <w:lang w:val="fr-FR"/>
-        </w:rPr>
-        <w:t>src</w:t>
-      </w:r>
-      <w:proofErr w:type="spellEnd"/>
-      <w:r>
-        <w:rPr>
-          <w:lang w:val="fr-FR"/>
-        </w:rPr>
-        <w:br/>
-        <w:t xml:space="preserve">     └─ lib</w:t>
-      </w:r>
-      <w:r>
-        <w:rPr>
-          <w:lang w:val="fr-FR"/>
-        </w:rPr>
-        <w:br/>
-      </w:r>
-    </w:p>
-    <w:p>
-      <w:pPr>
-        <w:pStyle w:val="Corpsdetexte"/>
-        <w:numPr>
-          <w:ilvl w:val="0"/>
-          <w:numId w:val="7"/>
-        </w:numPr>
-        <w:rPr>
-          <w:lang w:val="fr-FR"/>
-        </w:rPr>
-      </w:pPr>
-      <w:r>
-        <w:rPr>
-          <w:rFonts w:ascii="Courier New" w:hAnsi="Courier New"/>
-          <w:lang w:val="fr-FR"/>
-        </w:rPr>
-        <w:t>...</w:t>
-      </w:r>
-    </w:p>
-    <w:p>
-      <w:pPr>
-        <w:pStyle w:val="Corpsdetexte"/>
-        <w:rPr>
-          <w:lang w:val="fr-FR"/>
-        </w:rPr>
-      </w:pPr>
-    </w:p>
-    <w:p>
-      <w:pPr>
-        <w:pStyle w:val="Corpsdetexte"/>
-        <w:rPr>
-          <w:lang w:val="fr-FR"/>
-        </w:rPr>
-      </w:pPr>
-    </w:p>
-    <w:p>
-      <w:pPr>
-        <w:pStyle w:val="Titre2"/>
-      </w:pPr>
-      <w:r>
-        <w:t>Application Web</w:t>
-      </w:r>
-    </w:p>
-    <w:p>
-      <w:pPr>
-        <w:pStyle w:val="Corpsdetexte"/>
-      </w:pPr>
-      <w:r>
-        <w:t>…</w:t>
-      </w:r>
-    </w:p>
-    <w:p>
-      <w:pPr>
-        <w:pStyle w:val="Corpsdetexte"/>
-        <w:jc w:val="center"/>
-        <w:rPr>
-          <w:lang w:val="fr-CH"/>
-        </w:rPr>
-      </w:pPr>
-      <w:r>
-        <w:rPr>
-          <w:lang w:val="fr-CH"/>
-        </w:rPr>
-        <w:t xml:space="preserve">Si besoin, diagramme UML de composants pour monter les différents modules et leur </w:t>
-      </w:r>
-      <w:proofErr w:type="spellStart"/>
-      <w:r>
-        <w:rPr>
-          <w:lang w:val="fr-CH"/>
-        </w:rPr>
-        <w:t>inter-dépendances</w:t>
-      </w:r>
-      <w:proofErr w:type="spellEnd"/>
-    </w:p>
-    <w:p>
-      <w:pPr>
-        <w:pStyle w:val="Titre2"/>
-      </w:pPr>
-      <w:r>
-        <w:t>Application Xxx</w:t>
-      </w:r>
-    </w:p>
-    <w:p>
-      <w:pPr>
-        <w:pStyle w:val="Corpsdetexte"/>
-        <w:rPr>
-          <w:lang w:val="fr-FR"/>
-        </w:rPr>
-      </w:pPr>
-      <w:r>
-        <w:rPr>
-          <w:lang w:val="fr-FR"/>
-        </w:rPr>
-        <w:t>…</w:t>
-      </w:r>
+        <w:rPr>
+          <w:lang w:val="fr-CH"/>
+        </w:rPr>
+      </w:pPr>
     </w:p>
     <w:p>
       <w:pPr>
         <w:pStyle w:val="Titre1"/>
       </w:pPr>
-      <w:r>
-        <w:lastRenderedPageBreak/>
-        <w:t xml:space="preserve">Points </w:t>
-      </w:r>
-      <w:proofErr w:type="spellStart"/>
-      <w:r>
-        <w:t>particuliers</w:t>
-      </w:r>
-      <w:proofErr w:type="spellEnd"/>
-    </w:p>
-    <w:p>
-      <w:pPr>
-        <w:pStyle w:val="Titre2"/>
-      </w:pPr>
-      <w:r>
-        <w:t>Gestion des logs</w:t>
-      </w:r>
-    </w:p>
-    <w:p>
-      <w:pPr>
-        <w:pStyle w:val="Corpsdetexte"/>
-      </w:pPr>
-      <w:r>
-        <w:t>…</w:t>
-      </w:r>
-    </w:p>
-    <w:p>
-      <w:pPr>
-        <w:pStyle w:val="Titre2"/>
-      </w:pPr>
-      <w:bookmarkStart w:id="1" w:name="__RefHeading__7193_1280642937"/>
-      <w:bookmarkEnd w:id="1"/>
-      <w:proofErr w:type="spellStart"/>
-      <w:r>
-        <w:t>Fichiers</w:t>
-      </w:r>
-      <w:proofErr w:type="spellEnd"/>
-      <w:r>
-        <w:t xml:space="preserve"> de configuration</w:t>
-      </w:r>
-    </w:p>
-    <w:p>
-      <w:pPr>
-        <w:pStyle w:val="Titre3"/>
-      </w:pPr>
-      <w:r>
-        <w:t>Application web</w:t>
-      </w:r>
-    </w:p>
-    <w:p>
-      <w:pPr>
-        <w:pStyle w:val="Corpsdetexte"/>
-      </w:pPr>
-      <w:r>
-        <w:t>...</w:t>
-      </w:r>
-    </w:p>
-    <w:p>
-      <w:pPr>
-        <w:pStyle w:val="Titre4"/>
-      </w:pPr>
-      <w:proofErr w:type="spellStart"/>
-      <w:r>
-        <w:t>Datasources</w:t>
-      </w:r>
-      <w:proofErr w:type="spellEnd"/>
-    </w:p>
-    <w:p>
-      <w:pPr>
-        <w:pStyle w:val="Corpsdetexte"/>
-      </w:pPr>
-      <w:r>
-        <w:t>...</w:t>
-      </w:r>
-    </w:p>
-    <w:p>
-      <w:pPr>
-        <w:pStyle w:val="Titre4"/>
-      </w:pPr>
-      <w:proofErr w:type="spellStart"/>
-      <w:r>
-        <w:t>Fichier</w:t>
-      </w:r>
-      <w:proofErr w:type="spellEnd"/>
-      <w:r>
-        <w:t xml:space="preserve"> </w:t>
-      </w:r>
-      <w:proofErr w:type="spellStart"/>
-      <w:r>
-        <w:t>xxx.yyy</w:t>
-      </w:r>
-      <w:proofErr w:type="spellEnd"/>
-    </w:p>
-    <w:p>
-      <w:r>
-        <w:t>...</w:t>
-      </w:r>
-    </w:p>
-    <w:p>
-      <w:pPr>
-        <w:pStyle w:val="Titre3"/>
-      </w:pPr>
-      <w:r>
-        <w:t>Application Xxx</w:t>
-      </w:r>
-    </w:p>
-    <w:p>
-      <w:pPr>
-        <w:pStyle w:val="Corpsdetexte"/>
-      </w:pPr>
-      <w:r>
-        <w:t>...</w:t>
-      </w:r>
-    </w:p>
-    <w:p>
-      <w:pPr>
-        <w:pStyle w:val="Titre2"/>
-      </w:pPr>
-      <w:proofErr w:type="spellStart"/>
-      <w:r>
-        <w:t>Ressources</w:t>
-      </w:r>
-      <w:proofErr w:type="spellEnd"/>
-    </w:p>
-    <w:p>
-      <w:pPr>
-        <w:pStyle w:val="Corpsdetexte"/>
-      </w:pPr>
-      <w:r>
-        <w:t>...</w:t>
-      </w:r>
-    </w:p>
-    <w:p>
-      <w:pPr>
-        <w:pStyle w:val="Titre2"/>
-      </w:pPr>
-      <w:proofErr w:type="spellStart"/>
-      <w:r>
-        <w:t>Environnement</w:t>
-      </w:r>
-      <w:proofErr w:type="spellEnd"/>
-      <w:r>
-        <w:t xml:space="preserve"> de </w:t>
-      </w:r>
-      <w:proofErr w:type="spellStart"/>
-      <w:r>
-        <w:t>développement</w:t>
-      </w:r>
-      <w:proofErr w:type="spellEnd"/>
-    </w:p>
-    <w:p>
-      <w:pPr>
-        <w:pStyle w:val="Corpsdetexte"/>
-      </w:pPr>
-    </w:p>
-    <w:p>
-      <w:pPr>
-        <w:pStyle w:val="Titre2"/>
-      </w:pPr>
-      <w:proofErr w:type="spellStart"/>
-      <w:r>
-        <w:t>Procédure</w:t>
-      </w:r>
-      <w:proofErr w:type="spellEnd"/>
-      <w:r>
-        <w:t xml:space="preserve"> de packaging / livraison</w:t>
-      </w:r>
-    </w:p>
-    <w:p>
-      <w:pPr>
-        <w:pStyle w:val="Corpsdetexte"/>
-      </w:pPr>
-    </w:p>
-    <w:p>
-      <w:pPr>
-        <w:pStyle w:val="Titre2"/>
-      </w:pPr>
-      <w:r>
-        <w:t>XXX</w:t>
-      </w:r>
-    </w:p>
-    <w:p>
-      <w:pPr>
-        <w:pStyle w:val="Corpsdetexte"/>
-      </w:pPr>
-      <w:r>
-        <w:t>…</w:t>
-      </w:r>
-    </w:p>
-    <w:p>
-      <w:pPr>
-        <w:pStyle w:val="Corpsdetexte"/>
-      </w:pPr>
-    </w:p>
-    <w:p>
-      <w:pPr>
-        <w:pStyle w:val="Corpsdetexte"/>
-      </w:pPr>
-    </w:p>
-    <w:p>
-      <w:pPr>
-        <w:pStyle w:val="Titre1"/>
-      </w:pPr>
-      <w:proofErr w:type="spellStart"/>
       <w:r>
         <w:lastRenderedPageBreak/>
         <w:t>Glossaire</w:t>
       </w:r>
-      <w:proofErr w:type="spellEnd"/>
     </w:p>
     <w:tbl>
       <w:tblPr>
@@ -5172,13 +7335,18 @@
           </w:tcPr>
           <w:p>
             <w:pPr>
-              <w:pStyle w:val="Contenudetableau"/>
-              <w:jc w:val="both"/>
+              <w:pStyle w:val="NormalWeb"/>
+            </w:pPr>
+            <w:r>
               <w:rPr>
+                <w:rFonts w:ascii="Arial" w:hAnsi="Arial" w:cs="Arial"/>
                 <w:b/>
                 <w:bCs/>
+                <w:sz w:val="22"/>
+                <w:szCs w:val="22"/>
               </w:rPr>
-            </w:pPr>
+              <w:t xml:space="preserve">GIT </w:t>
+            </w:r>
           </w:p>
         </w:tc>
         <w:tc>
@@ -5197,9 +7365,13 @@
           </w:tcPr>
           <w:p>
             <w:pPr>
-              <w:pStyle w:val="Contenudetableau"/>
-              <w:jc w:val="both"/>
+              <w:pStyle w:val="NormalWeb"/>
             </w:pPr>
+            <w:r>
+              <w:t>Git est un logiciel de versions décentralisé.</w:t>
+            </w:r>
+            <w:bookmarkStart w:id="0" w:name="_GoBack"/>
+            <w:bookmarkEnd w:id="0"/>
           </w:p>
         </w:tc>
       </w:tr>
@@ -5218,13 +7390,17 @@
           </w:tcPr>
           <w:p>
             <w:pPr>
-              <w:pStyle w:val="Contenudetableau"/>
-              <w:jc w:val="both"/>
+              <w:pStyle w:val="LienInternet"/>
+            </w:pPr>
+            <w:r>
               <w:rPr>
+                <w:rFonts w:ascii="Arial" w:hAnsi="Arial" w:cs="Arial"/>
                 <w:b/>
                 <w:bCs/>
+                <w:szCs w:val="22"/>
               </w:rPr>
-            </w:pPr>
+              <w:t xml:space="preserve">Pip </w:t>
+            </w:r>
           </w:p>
         </w:tc>
         <w:tc>
@@ -5242,9 +7418,17 @@
           </w:tcPr>
           <w:p>
             <w:pPr>
-              <w:pStyle w:val="Contenudetableau"/>
-              <w:jc w:val="both"/>
+              <w:pStyle w:val="NormalWeb"/>
             </w:pPr>
+            <w:r>
+              <w:t xml:space="preserve">Pip est un gestionnaire de paquets utilisé pour installer et gérer les paquets écrits en Python. De </w:t>
+            </w:r>
+            <w:r>
+              <w:t>nombreux</w:t>
+            </w:r>
+            <w:r>
+              <w:t xml:space="preserve"> paquets peuvent être trouvés sur le dépôt Python Package Index (PyPI). Pip est un acronyme récursif qui correspond à la fois à « Pip installs Packages » ou à « Pip installs Python ».</w:t>
+            </w:r>
           </w:p>
         </w:tc>
       </w:tr>
@@ -5252,11 +7436,14 @@
     <w:p>
       <w:pPr>
         <w:pStyle w:val="Corpsdetexte"/>
+        <w:rPr>
+          <w:lang w:val="fr-CH"/>
+        </w:rPr>
       </w:pPr>
     </w:p>
     <w:sectPr>
-      <w:headerReference w:type="default" r:id="rId9"/>
-      <w:footerReference w:type="default" r:id="rId10"/>
+      <w:headerReference w:type="default" r:id="rId13"/>
+      <w:footerReference w:type="default" r:id="rId14"/>
       <w:pgSz w:w="11906" w:h="16838"/>
       <w:pgMar w:top="2180" w:right="1134" w:bottom="1990" w:left="1134" w:header="1134" w:footer="1134" w:gutter="0"/>
       <w:cols w:space="720"/>
@@ -6492,6 +8679,155 @@
     </w:lvl>
   </w:abstractNum>
   <w:abstractNum w:abstractNumId="7" w15:restartNumberingAfterBreak="0">
+    <w:nsid w:val="5E117875"/>
+    <w:multiLevelType w:val="multilevel"/>
+    <w:tmpl w:val="F3FE1A68"/>
+    <w:lvl w:ilvl="0">
+      <w:start w:val="1"/>
+      <w:numFmt w:val="bullet"/>
+      <w:lvlText w:val=""/>
+      <w:lvlJc w:val="left"/>
+      <w:pPr>
+        <w:tabs>
+          <w:tab w:val="num" w:pos="720"/>
+        </w:tabs>
+        <w:ind w:left="720" w:hanging="360"/>
+      </w:pPr>
+      <w:rPr>
+        <w:rFonts w:ascii="Symbol" w:hAnsi="Symbol" w:hint="default"/>
+        <w:sz w:val="20"/>
+      </w:rPr>
+    </w:lvl>
+    <w:lvl w:ilvl="1" w:tentative="1">
+      <w:start w:val="1"/>
+      <w:numFmt w:val="bullet"/>
+      <w:lvlText w:val=""/>
+      <w:lvlJc w:val="left"/>
+      <w:pPr>
+        <w:tabs>
+          <w:tab w:val="num" w:pos="1440"/>
+        </w:tabs>
+        <w:ind w:left="1440" w:hanging="360"/>
+      </w:pPr>
+      <w:rPr>
+        <w:rFonts w:ascii="Symbol" w:hAnsi="Symbol" w:hint="default"/>
+        <w:sz w:val="20"/>
+      </w:rPr>
+    </w:lvl>
+    <w:lvl w:ilvl="2" w:tentative="1">
+      <w:start w:val="1"/>
+      <w:numFmt w:val="bullet"/>
+      <w:lvlText w:val=""/>
+      <w:lvlJc w:val="left"/>
+      <w:pPr>
+        <w:tabs>
+          <w:tab w:val="num" w:pos="2160"/>
+        </w:tabs>
+        <w:ind w:left="2160" w:hanging="360"/>
+      </w:pPr>
+      <w:rPr>
+        <w:rFonts w:ascii="Symbol" w:hAnsi="Symbol" w:hint="default"/>
+        <w:sz w:val="20"/>
+      </w:rPr>
+    </w:lvl>
+    <w:lvl w:ilvl="3" w:tentative="1">
+      <w:start w:val="1"/>
+      <w:numFmt w:val="bullet"/>
+      <w:lvlText w:val=""/>
+      <w:lvlJc w:val="left"/>
+      <w:pPr>
+        <w:tabs>
+          <w:tab w:val="num" w:pos="2880"/>
+        </w:tabs>
+        <w:ind w:left="2880" w:hanging="360"/>
+      </w:pPr>
+      <w:rPr>
+        <w:rFonts w:ascii="Symbol" w:hAnsi="Symbol" w:hint="default"/>
+        <w:sz w:val="20"/>
+      </w:rPr>
+    </w:lvl>
+    <w:lvl w:ilvl="4" w:tentative="1">
+      <w:start w:val="1"/>
+      <w:numFmt w:val="bullet"/>
+      <w:lvlText w:val=""/>
+      <w:lvlJc w:val="left"/>
+      <w:pPr>
+        <w:tabs>
+          <w:tab w:val="num" w:pos="3600"/>
+        </w:tabs>
+        <w:ind w:left="3600" w:hanging="360"/>
+      </w:pPr>
+      <w:rPr>
+        <w:rFonts w:ascii="Symbol" w:hAnsi="Symbol" w:hint="default"/>
+        <w:sz w:val="20"/>
+      </w:rPr>
+    </w:lvl>
+    <w:lvl w:ilvl="5" w:tentative="1">
+      <w:start w:val="1"/>
+      <w:numFmt w:val="bullet"/>
+      <w:lvlText w:val=""/>
+      <w:lvlJc w:val="left"/>
+      <w:pPr>
+        <w:tabs>
+          <w:tab w:val="num" w:pos="4320"/>
+        </w:tabs>
+        <w:ind w:left="4320" w:hanging="360"/>
+      </w:pPr>
+      <w:rPr>
+        <w:rFonts w:ascii="Symbol" w:hAnsi="Symbol" w:hint="default"/>
+        <w:sz w:val="20"/>
+      </w:rPr>
+    </w:lvl>
+    <w:lvl w:ilvl="6" w:tentative="1">
+      <w:start w:val="1"/>
+      <w:numFmt w:val="bullet"/>
+      <w:lvlText w:val=""/>
+      <w:lvlJc w:val="left"/>
+      <w:pPr>
+        <w:tabs>
+          <w:tab w:val="num" w:pos="5040"/>
+        </w:tabs>
+        <w:ind w:left="5040" w:hanging="360"/>
+      </w:pPr>
+      <w:rPr>
+        <w:rFonts w:ascii="Symbol" w:hAnsi="Symbol" w:hint="default"/>
+        <w:sz w:val="20"/>
+      </w:rPr>
+    </w:lvl>
+    <w:lvl w:ilvl="7" w:tentative="1">
+      <w:start w:val="1"/>
+      <w:numFmt w:val="bullet"/>
+      <w:lvlText w:val=""/>
+      <w:lvlJc w:val="left"/>
+      <w:pPr>
+        <w:tabs>
+          <w:tab w:val="num" w:pos="5760"/>
+        </w:tabs>
+        <w:ind w:left="5760" w:hanging="360"/>
+      </w:pPr>
+      <w:rPr>
+        <w:rFonts w:ascii="Symbol" w:hAnsi="Symbol" w:hint="default"/>
+        <w:sz w:val="20"/>
+      </w:rPr>
+    </w:lvl>
+    <w:lvl w:ilvl="8" w:tentative="1">
+      <w:start w:val="1"/>
+      <w:numFmt w:val="bullet"/>
+      <w:lvlText w:val=""/>
+      <w:lvlJc w:val="left"/>
+      <w:pPr>
+        <w:tabs>
+          <w:tab w:val="num" w:pos="6480"/>
+        </w:tabs>
+        <w:ind w:left="6480" w:hanging="360"/>
+      </w:pPr>
+      <w:rPr>
+        <w:rFonts w:ascii="Symbol" w:hAnsi="Symbol" w:hint="default"/>
+        <w:sz w:val="20"/>
+      </w:rPr>
+    </w:lvl>
+  </w:abstractNum>
+  <w:abstractNum w:abstractNumId="8" w15:restartNumberingAfterBreak="0">
     <w:nsid w:val="698026E4"/>
     <w:multiLevelType w:val="multilevel"/>
     <w:tmpl w:val="70106EE2"/>
@@ -6603,7 +8939,156 @@
       </w:pPr>
     </w:lvl>
   </w:abstractNum>
-  <w:abstractNum w:abstractNumId="8" w15:restartNumberingAfterBreak="0">
+  <w:abstractNum w:abstractNumId="9" w15:restartNumberingAfterBreak="0">
+    <w:nsid w:val="79FE56B7"/>
+    <w:multiLevelType w:val="multilevel"/>
+    <w:tmpl w:val="0428CF5E"/>
+    <w:lvl w:ilvl="0">
+      <w:start w:val="1"/>
+      <w:numFmt w:val="bullet"/>
+      <w:lvlText w:val=""/>
+      <w:lvlJc w:val="left"/>
+      <w:pPr>
+        <w:tabs>
+          <w:tab w:val="num" w:pos="720"/>
+        </w:tabs>
+        <w:ind w:left="720" w:hanging="360"/>
+      </w:pPr>
+      <w:rPr>
+        <w:rFonts w:ascii="Symbol" w:hAnsi="Symbol" w:hint="default"/>
+        <w:sz w:val="20"/>
+      </w:rPr>
+    </w:lvl>
+    <w:lvl w:ilvl="1" w:tentative="1">
+      <w:start w:val="1"/>
+      <w:numFmt w:val="bullet"/>
+      <w:lvlText w:val="o"/>
+      <w:lvlJc w:val="left"/>
+      <w:pPr>
+        <w:tabs>
+          <w:tab w:val="num" w:pos="1440"/>
+        </w:tabs>
+        <w:ind w:left="1440" w:hanging="360"/>
+      </w:pPr>
+      <w:rPr>
+        <w:rFonts w:ascii="Courier New" w:hAnsi="Courier New" w:hint="default"/>
+        <w:sz w:val="20"/>
+      </w:rPr>
+    </w:lvl>
+    <w:lvl w:ilvl="2" w:tentative="1">
+      <w:start w:val="1"/>
+      <w:numFmt w:val="bullet"/>
+      <w:lvlText w:val=""/>
+      <w:lvlJc w:val="left"/>
+      <w:pPr>
+        <w:tabs>
+          <w:tab w:val="num" w:pos="2160"/>
+        </w:tabs>
+        <w:ind w:left="2160" w:hanging="360"/>
+      </w:pPr>
+      <w:rPr>
+        <w:rFonts w:ascii="Wingdings" w:hAnsi="Wingdings" w:hint="default"/>
+        <w:sz w:val="20"/>
+      </w:rPr>
+    </w:lvl>
+    <w:lvl w:ilvl="3" w:tentative="1">
+      <w:start w:val="1"/>
+      <w:numFmt w:val="bullet"/>
+      <w:lvlText w:val=""/>
+      <w:lvlJc w:val="left"/>
+      <w:pPr>
+        <w:tabs>
+          <w:tab w:val="num" w:pos="2880"/>
+        </w:tabs>
+        <w:ind w:left="2880" w:hanging="360"/>
+      </w:pPr>
+      <w:rPr>
+        <w:rFonts w:ascii="Wingdings" w:hAnsi="Wingdings" w:hint="default"/>
+        <w:sz w:val="20"/>
+      </w:rPr>
+    </w:lvl>
+    <w:lvl w:ilvl="4" w:tentative="1">
+      <w:start w:val="1"/>
+      <w:numFmt w:val="bullet"/>
+      <w:lvlText w:val=""/>
+      <w:lvlJc w:val="left"/>
+      <w:pPr>
+        <w:tabs>
+          <w:tab w:val="num" w:pos="3600"/>
+        </w:tabs>
+        <w:ind w:left="3600" w:hanging="360"/>
+      </w:pPr>
+      <w:rPr>
+        <w:rFonts w:ascii="Wingdings" w:hAnsi="Wingdings" w:hint="default"/>
+        <w:sz w:val="20"/>
+      </w:rPr>
+    </w:lvl>
+    <w:lvl w:ilvl="5" w:tentative="1">
+      <w:start w:val="1"/>
+      <w:numFmt w:val="bullet"/>
+      <w:lvlText w:val=""/>
+      <w:lvlJc w:val="left"/>
+      <w:pPr>
+        <w:tabs>
+          <w:tab w:val="num" w:pos="4320"/>
+        </w:tabs>
+        <w:ind w:left="4320" w:hanging="360"/>
+      </w:pPr>
+      <w:rPr>
+        <w:rFonts w:ascii="Wingdings" w:hAnsi="Wingdings" w:hint="default"/>
+        <w:sz w:val="20"/>
+      </w:rPr>
+    </w:lvl>
+    <w:lvl w:ilvl="6" w:tentative="1">
+      <w:start w:val="1"/>
+      <w:numFmt w:val="bullet"/>
+      <w:lvlText w:val=""/>
+      <w:lvlJc w:val="left"/>
+      <w:pPr>
+        <w:tabs>
+          <w:tab w:val="num" w:pos="5040"/>
+        </w:tabs>
+        <w:ind w:left="5040" w:hanging="360"/>
+      </w:pPr>
+      <w:rPr>
+        <w:rFonts w:ascii="Wingdings" w:hAnsi="Wingdings" w:hint="default"/>
+        <w:sz w:val="20"/>
+      </w:rPr>
+    </w:lvl>
+    <w:lvl w:ilvl="7" w:tentative="1">
+      <w:start w:val="1"/>
+      <w:numFmt w:val="bullet"/>
+      <w:lvlText w:val=""/>
+      <w:lvlJc w:val="left"/>
+      <w:pPr>
+        <w:tabs>
+          <w:tab w:val="num" w:pos="5760"/>
+        </w:tabs>
+        <w:ind w:left="5760" w:hanging="360"/>
+      </w:pPr>
+      <w:rPr>
+        <w:rFonts w:ascii="Wingdings" w:hAnsi="Wingdings" w:hint="default"/>
+        <w:sz w:val="20"/>
+      </w:rPr>
+    </w:lvl>
+    <w:lvl w:ilvl="8" w:tentative="1">
+      <w:start w:val="1"/>
+      <w:numFmt w:val="bullet"/>
+      <w:lvlText w:val=""/>
+      <w:lvlJc w:val="left"/>
+      <w:pPr>
+        <w:tabs>
+          <w:tab w:val="num" w:pos="6480"/>
+        </w:tabs>
+        <w:ind w:left="6480" w:hanging="360"/>
+      </w:pPr>
+      <w:rPr>
+        <w:rFonts w:ascii="Wingdings" w:hAnsi="Wingdings" w:hint="default"/>
+        <w:sz w:val="20"/>
+      </w:rPr>
+    </w:lvl>
+  </w:abstractNum>
+  <w:abstractNum w:abstractNumId="10" w15:restartNumberingAfterBreak="0">
     <w:nsid w:val="7EAB3639"/>
     <w:multiLevelType w:val="multilevel"/>
     <w:tmpl w:val="BE6CC272"/>
@@ -6744,7 +9229,7 @@
     </w:lvl>
   </w:abstractNum>
   <w:num w:numId="1">
-    <w:abstractNumId w:val="7"/>
+    <w:abstractNumId w:val="8"/>
   </w:num>
   <w:num w:numId="2">
     <w:abstractNumId w:val="4"/>
@@ -6756,7 +9241,7 @@
     <w:abstractNumId w:val="3"/>
   </w:num>
   <w:num w:numId="5">
-    <w:abstractNumId w:val="8"/>
+    <w:abstractNumId w:val="10"/>
   </w:num>
   <w:num w:numId="6">
     <w:abstractNumId w:val="2"/>
@@ -6769,6 +9254,12 @@
   </w:num>
   <w:num w:numId="9">
     <w:abstractNumId w:val="5"/>
+  </w:num>
+  <w:num w:numId="10">
+    <w:abstractNumId w:val="7"/>
+  </w:num>
+  <w:num w:numId="11">
+    <w:abstractNumId w:val="9"/>
   </w:num>
 </w:numbering>
 </file>
@@ -7948,7 +10439,6 @@
     <w:name w:val="Normal (Web)"/>
     <w:basedOn w:val="Normal"/>
     <w:uiPriority w:val="99"/>
-    <w:semiHidden/>
     <w:unhideWhenUsed/>
     <w:rsid w:val="005F73AE"/>
     <w:pPr>
@@ -7958,6 +10448,56 @@
     <w:rPr>
       <w:rFonts w:ascii="Times New Roman" w:eastAsia="Times New Roman" w:hAnsi="Times New Roman" w:cs="Times New Roman"/>
       <w:sz w:val="24"/>
+      <w:lang w:val="fr-CH" w:eastAsia="fr-FR" w:bidi="ar-SA"/>
+    </w:rPr>
+  </w:style>
+  <w:style w:type="paragraph" w:styleId="PrformatHTML">
+    <w:name w:val="HTML Preformatted"/>
+    <w:basedOn w:val="Normal"/>
+    <w:link w:val="PrformatHTMLCar"/>
+    <w:uiPriority w:val="99"/>
+    <w:semiHidden/>
+    <w:unhideWhenUsed/>
+    <w:rsid w:val="00814D9E"/>
+    <w:pPr>
+      <w:widowControl/>
+      <w:tabs>
+        <w:tab w:val="left" w:pos="916"/>
+        <w:tab w:val="left" w:pos="1832"/>
+        <w:tab w:val="left" w:pos="2748"/>
+        <w:tab w:val="left" w:pos="3664"/>
+        <w:tab w:val="left" w:pos="4580"/>
+        <w:tab w:val="left" w:pos="5496"/>
+        <w:tab w:val="left" w:pos="6412"/>
+        <w:tab w:val="left" w:pos="7328"/>
+        <w:tab w:val="left" w:pos="8244"/>
+        <w:tab w:val="left" w:pos="9160"/>
+        <w:tab w:val="left" w:pos="10076"/>
+        <w:tab w:val="left" w:pos="10992"/>
+        <w:tab w:val="left" w:pos="11908"/>
+        <w:tab w:val="left" w:pos="12824"/>
+        <w:tab w:val="left" w:pos="13740"/>
+        <w:tab w:val="left" w:pos="14656"/>
+      </w:tabs>
+    </w:pPr>
+    <w:rPr>
+      <w:rFonts w:ascii="Courier New" w:eastAsia="Times New Roman" w:hAnsi="Courier New" w:cs="Courier New"/>
+      <w:sz w:val="20"/>
+      <w:szCs w:val="20"/>
+      <w:lang w:val="fr-CH" w:eastAsia="fr-FR" w:bidi="ar-SA"/>
+    </w:rPr>
+  </w:style>
+  <w:style w:type="character" w:customStyle="1" w:styleId="PrformatHTMLCar">
+    <w:name w:val="Préformaté HTML Car"/>
+    <w:basedOn w:val="Policepardfaut"/>
+    <w:link w:val="PrformatHTML"/>
+    <w:uiPriority w:val="99"/>
+    <w:semiHidden/>
+    <w:rsid w:val="00814D9E"/>
+    <w:rPr>
+      <w:rFonts w:ascii="Courier New" w:eastAsia="Times New Roman" w:hAnsi="Courier New" w:cs="Courier New"/>
+      <w:sz w:val="20"/>
+      <w:szCs w:val="20"/>
       <w:lang w:val="fr-CH" w:eastAsia="fr-FR" w:bidi="ar-SA"/>
     </w:rPr>
   </w:style>

--- a/Dossier de conception technique.docx
+++ b/Dossier de conception technique.docx
@@ -45,6 +45,7 @@
                 <w:bCs/>
                 <w:sz w:val="40"/>
                 <w:szCs w:val="40"/>
+                <w:lang w:val="fr-CH"/>
               </w:rPr>
               <w:t>OC PIZZA</w:t>
             </w:r>
@@ -90,8 +91,19 @@
             <w:r>
               <w:fldChar w:fldCharType="separate"/>
             </w:r>
+            <w:proofErr w:type="spellStart"/>
             <w:r>
-              <w:t>ProJet 9</w:t>
+              <w:rPr>
+                <w:lang w:val="fr-CH"/>
+              </w:rPr>
+              <w:t>ProJet</w:t>
+            </w:r>
+            <w:proofErr w:type="spellEnd"/>
+            <w:r>
+              <w:rPr>
+                <w:lang w:val="fr-CH"/>
+              </w:rPr>
+              <w:t xml:space="preserve"> 9</w:t>
             </w:r>
             <w:r>
               <w:fldChar w:fldCharType="end"/>
@@ -261,1024 +273,1254 @@
     <w:p>
       <w:pPr>
         <w:pStyle w:val="TM1"/>
-        <w:tabs>
-          <w:tab w:val="right" w:leader="dot" w:pos="9866"/>
-        </w:tabs>
+        <w:rPr>
+          <w:rFonts w:asciiTheme="minorHAnsi" w:eastAsiaTheme="minorEastAsia" w:hAnsiTheme="minorHAnsi" w:cstheme="minorBidi"/>
+          <w:b w:val="0"/>
+          <w:noProof/>
+          <w:sz w:val="24"/>
+          <w:lang w:val="fr-CH" w:eastAsia="fr-FR" w:bidi="ar-SA"/>
+        </w:rPr>
+      </w:pPr>
+      <w:r>
         <w:rPr>
           <w:lang w:val="fr-CH"/>
         </w:rPr>
-      </w:pPr>
-      <w:r>
         <w:fldChar w:fldCharType="begin"/>
       </w:r>
       <w:r>
         <w:rPr>
           <w:lang w:val="fr-CH"/>
         </w:rPr>
-        <w:instrText>TOC \f \o "1-9" \t "Titre 10,10"</w:instrText>
-      </w:r>
-      <w:r>
+        <w:instrText xml:space="preserve"> TOC \o "1-3" \h \z \u </w:instrText>
+      </w:r>
+      <w:r>
+        <w:rPr>
+          <w:lang w:val="fr-CH"/>
+        </w:rPr>
         <w:fldChar w:fldCharType="separate"/>
       </w:r>
-      <w:r>
-        <w:rPr>
-          <w:lang w:val="fr-CH"/>
-        </w:rPr>
-        <w:t>1 -Versions</w:t>
-      </w:r>
-      <w:r>
-        <w:rPr>
-          <w:lang w:val="fr-CH"/>
-        </w:rPr>
-        <w:tab/>
-        <w:t>3</w:t>
-      </w:r>
+      <w:hyperlink w:anchor="_Toc64973996" w:history="1">
+        <w:r>
+          <w:rPr>
+            <w:rStyle w:val="Lienhypertexte"/>
+            <w:noProof/>
+          </w:rPr>
+          <w:t>1 - Versions</w:t>
+        </w:r>
+        <w:r>
+          <w:rPr>
+            <w:noProof/>
+            <w:webHidden/>
+          </w:rPr>
+          <w:tab/>
+        </w:r>
+        <w:r>
+          <w:rPr>
+            <w:noProof/>
+            <w:webHidden/>
+          </w:rPr>
+          <w:fldChar w:fldCharType="begin"/>
+        </w:r>
+        <w:r>
+          <w:rPr>
+            <w:noProof/>
+            <w:webHidden/>
+          </w:rPr>
+          <w:instrText xml:space="preserve"> PAGEREF _Toc64973996 \h </w:instrText>
+        </w:r>
+        <w:r>
+          <w:rPr>
+            <w:noProof/>
+            <w:webHidden/>
+          </w:rPr>
+        </w:r>
+        <w:r>
+          <w:rPr>
+            <w:noProof/>
+            <w:webHidden/>
+          </w:rPr>
+          <w:fldChar w:fldCharType="separate"/>
+        </w:r>
+        <w:r>
+          <w:rPr>
+            <w:noProof/>
+            <w:webHidden/>
+          </w:rPr>
+          <w:t>4</w:t>
+        </w:r>
+        <w:r>
+          <w:rPr>
+            <w:noProof/>
+            <w:webHidden/>
+          </w:rPr>
+          <w:fldChar w:fldCharType="end"/>
+        </w:r>
+      </w:hyperlink>
     </w:p>
     <w:p>
       <w:pPr>
         <w:pStyle w:val="TM1"/>
-        <w:tabs>
-          <w:tab w:val="right" w:leader="dot" w:pos="9866"/>
-        </w:tabs>
-        <w:rPr>
-          <w:lang w:val="fr-CH"/>
-        </w:rPr>
-      </w:pPr>
-      <w:r>
-        <w:rPr>
-          <w:lang w:val="fr-CH"/>
-        </w:rPr>
-        <w:t>2 -Introduction</w:t>
-      </w:r>
-      <w:r>
-        <w:rPr>
-          <w:lang w:val="fr-CH"/>
-        </w:rPr>
-        <w:tab/>
-        <w:t>4</w:t>
-      </w:r>
+        <w:rPr>
+          <w:rFonts w:asciiTheme="minorHAnsi" w:eastAsiaTheme="minorEastAsia" w:hAnsiTheme="minorHAnsi" w:cstheme="minorBidi"/>
+          <w:b w:val="0"/>
+          <w:noProof/>
+          <w:sz w:val="24"/>
+          <w:lang w:val="fr-CH" w:eastAsia="fr-FR" w:bidi="ar-SA"/>
+        </w:rPr>
+      </w:pPr>
+      <w:hyperlink w:anchor="_Toc64973997" w:history="1">
+        <w:r>
+          <w:rPr>
+            <w:rStyle w:val="Lienhypertexte"/>
+            <w:noProof/>
+          </w:rPr>
+          <w:t>2 - Introduction</w:t>
+        </w:r>
+        <w:r>
+          <w:rPr>
+            <w:noProof/>
+            <w:webHidden/>
+          </w:rPr>
+          <w:tab/>
+        </w:r>
+        <w:r>
+          <w:rPr>
+            <w:noProof/>
+            <w:webHidden/>
+          </w:rPr>
+          <w:fldChar w:fldCharType="begin"/>
+        </w:r>
+        <w:r>
+          <w:rPr>
+            <w:noProof/>
+            <w:webHidden/>
+          </w:rPr>
+          <w:instrText xml:space="preserve"> PAGEREF _Toc64973997 \h </w:instrText>
+        </w:r>
+        <w:r>
+          <w:rPr>
+            <w:noProof/>
+            <w:webHidden/>
+          </w:rPr>
+        </w:r>
+        <w:r>
+          <w:rPr>
+            <w:noProof/>
+            <w:webHidden/>
+          </w:rPr>
+          <w:fldChar w:fldCharType="separate"/>
+        </w:r>
+        <w:r>
+          <w:rPr>
+            <w:noProof/>
+            <w:webHidden/>
+          </w:rPr>
+          <w:t>5</w:t>
+        </w:r>
+        <w:r>
+          <w:rPr>
+            <w:noProof/>
+            <w:webHidden/>
+          </w:rPr>
+          <w:fldChar w:fldCharType="end"/>
+        </w:r>
+      </w:hyperlink>
     </w:p>
     <w:p>
       <w:pPr>
         <w:pStyle w:val="TM2"/>
-        <w:tabs>
-          <w:tab w:val="right" w:leader="dot" w:pos="9583"/>
-        </w:tabs>
-        <w:rPr>
-          <w:lang w:val="fr-CH"/>
-        </w:rPr>
-      </w:pPr>
-      <w:r>
-        <w:rPr>
-          <w:lang w:val="fr-CH"/>
-        </w:rPr>
-        <w:t>2.1 -Objet du document</w:t>
-      </w:r>
-      <w:r>
-        <w:rPr>
-          <w:lang w:val="fr-CH"/>
-        </w:rPr>
-        <w:tab/>
-        <w:t>4</w:t>
-      </w:r>
+        <w:rPr>
+          <w:rFonts w:asciiTheme="minorHAnsi" w:eastAsiaTheme="minorEastAsia" w:hAnsiTheme="minorHAnsi" w:cstheme="minorBidi"/>
+          <w:noProof/>
+          <w:sz w:val="24"/>
+          <w:lang w:val="fr-CH" w:eastAsia="fr-FR" w:bidi="ar-SA"/>
+        </w:rPr>
+      </w:pPr>
+      <w:hyperlink w:anchor="_Toc64973998" w:history="1">
+        <w:r>
+          <w:rPr>
+            <w:rStyle w:val="Lienhypertexte"/>
+            <w:noProof/>
+          </w:rPr>
+          <w:t>2.1 - Objet du document</w:t>
+        </w:r>
+        <w:r>
+          <w:rPr>
+            <w:noProof/>
+            <w:webHidden/>
+          </w:rPr>
+          <w:tab/>
+        </w:r>
+        <w:r>
+          <w:rPr>
+            <w:noProof/>
+            <w:webHidden/>
+          </w:rPr>
+          <w:fldChar w:fldCharType="begin"/>
+        </w:r>
+        <w:r>
+          <w:rPr>
+            <w:noProof/>
+            <w:webHidden/>
+          </w:rPr>
+          <w:instrText xml:space="preserve"> PAGEREF _Toc64973998 \h </w:instrText>
+        </w:r>
+        <w:r>
+          <w:rPr>
+            <w:noProof/>
+            <w:webHidden/>
+          </w:rPr>
+        </w:r>
+        <w:r>
+          <w:rPr>
+            <w:noProof/>
+            <w:webHidden/>
+          </w:rPr>
+          <w:fldChar w:fldCharType="separate"/>
+        </w:r>
+        <w:r>
+          <w:rPr>
+            <w:noProof/>
+            <w:webHidden/>
+          </w:rPr>
+          <w:t>5</w:t>
+        </w:r>
+        <w:r>
+          <w:rPr>
+            <w:noProof/>
+            <w:webHidden/>
+          </w:rPr>
+          <w:fldChar w:fldCharType="end"/>
+        </w:r>
+      </w:hyperlink>
     </w:p>
     <w:p>
       <w:pPr>
         <w:pStyle w:val="TM2"/>
-        <w:tabs>
-          <w:tab w:val="right" w:leader="dot" w:pos="9583"/>
-        </w:tabs>
-        <w:rPr>
-          <w:lang w:val="fr-CH"/>
-        </w:rPr>
-      </w:pPr>
-      <w:r>
-        <w:rPr>
-          <w:lang w:val="fr-CH"/>
-        </w:rPr>
-        <w:t>2.2 -Références</w:t>
-      </w:r>
-      <w:r>
-        <w:rPr>
-          <w:lang w:val="fr-CH"/>
-        </w:rPr>
-        <w:tab/>
-        <w:t>4</w:t>
-      </w:r>
+        <w:rPr>
+          <w:rFonts w:asciiTheme="minorHAnsi" w:eastAsiaTheme="minorEastAsia" w:hAnsiTheme="minorHAnsi" w:cstheme="minorBidi"/>
+          <w:noProof/>
+          <w:sz w:val="24"/>
+          <w:lang w:val="fr-CH" w:eastAsia="fr-FR" w:bidi="ar-SA"/>
+        </w:rPr>
+      </w:pPr>
+      <w:hyperlink w:anchor="_Toc64973999" w:history="1">
+        <w:r>
+          <w:rPr>
+            <w:rStyle w:val="Lienhypertexte"/>
+            <w:noProof/>
+          </w:rPr>
+          <w:t>2.2 - Références</w:t>
+        </w:r>
+        <w:r>
+          <w:rPr>
+            <w:noProof/>
+            <w:webHidden/>
+          </w:rPr>
+          <w:tab/>
+        </w:r>
+        <w:r>
+          <w:rPr>
+            <w:noProof/>
+            <w:webHidden/>
+          </w:rPr>
+          <w:fldChar w:fldCharType="begin"/>
+        </w:r>
+        <w:r>
+          <w:rPr>
+            <w:noProof/>
+            <w:webHidden/>
+          </w:rPr>
+          <w:instrText xml:space="preserve"> PAGEREF _Toc64973999 \h </w:instrText>
+        </w:r>
+        <w:r>
+          <w:rPr>
+            <w:noProof/>
+            <w:webHidden/>
+          </w:rPr>
+        </w:r>
+        <w:r>
+          <w:rPr>
+            <w:noProof/>
+            <w:webHidden/>
+          </w:rPr>
+          <w:fldChar w:fldCharType="separate"/>
+        </w:r>
+        <w:r>
+          <w:rPr>
+            <w:noProof/>
+            <w:webHidden/>
+          </w:rPr>
+          <w:t>5</w:t>
+        </w:r>
+        <w:r>
+          <w:rPr>
+            <w:noProof/>
+            <w:webHidden/>
+          </w:rPr>
+          <w:fldChar w:fldCharType="end"/>
+        </w:r>
+      </w:hyperlink>
+    </w:p>
+    <w:p>
+      <w:pPr>
+        <w:pStyle w:val="TM1"/>
+        <w:rPr>
+          <w:rFonts w:asciiTheme="minorHAnsi" w:eastAsiaTheme="minorEastAsia" w:hAnsiTheme="minorHAnsi" w:cstheme="minorBidi"/>
+          <w:b w:val="0"/>
+          <w:noProof/>
+          <w:sz w:val="24"/>
+          <w:lang w:val="fr-CH" w:eastAsia="fr-FR" w:bidi="ar-SA"/>
+        </w:rPr>
+      </w:pPr>
+      <w:hyperlink w:anchor="_Toc64974000" w:history="1">
+        <w:r>
+          <w:rPr>
+            <w:rStyle w:val="Lienhypertexte"/>
+            <w:noProof/>
+          </w:rPr>
+          <w:t>3 - Le domaine fonctionnel</w:t>
+        </w:r>
+        <w:r>
+          <w:rPr>
+            <w:noProof/>
+            <w:webHidden/>
+          </w:rPr>
+          <w:tab/>
+        </w:r>
+        <w:r>
+          <w:rPr>
+            <w:noProof/>
+            <w:webHidden/>
+          </w:rPr>
+          <w:fldChar w:fldCharType="begin"/>
+        </w:r>
+        <w:r>
+          <w:rPr>
+            <w:noProof/>
+            <w:webHidden/>
+          </w:rPr>
+          <w:instrText xml:space="preserve"> PAGEREF _Toc64974000 \h </w:instrText>
+        </w:r>
+        <w:r>
+          <w:rPr>
+            <w:noProof/>
+            <w:webHidden/>
+          </w:rPr>
+        </w:r>
+        <w:r>
+          <w:rPr>
+            <w:noProof/>
+            <w:webHidden/>
+          </w:rPr>
+          <w:fldChar w:fldCharType="separate"/>
+        </w:r>
+        <w:r>
+          <w:rPr>
+            <w:noProof/>
+            <w:webHidden/>
+          </w:rPr>
+          <w:t>6</w:t>
+        </w:r>
+        <w:r>
+          <w:rPr>
+            <w:noProof/>
+            <w:webHidden/>
+          </w:rPr>
+          <w:fldChar w:fldCharType="end"/>
+        </w:r>
+      </w:hyperlink>
     </w:p>
     <w:p>
       <w:pPr>
         <w:pStyle w:val="TM2"/>
-        <w:tabs>
-          <w:tab w:val="right" w:leader="dot" w:pos="9583"/>
-        </w:tabs>
-        <w:ind w:left="0"/>
-        <w:rPr>
-          <w:b/>
-          <w:lang w:val="fr-CH"/>
-        </w:rPr>
-      </w:pPr>
-      <w:r>
-        <w:rPr>
-          <w:b/>
-          <w:lang w:val="fr-CH"/>
-        </w:rPr>
-        <w:t>3- Le domaine fonctionnel</w:t>
-      </w:r>
-      <w:r>
-        <w:rPr>
-          <w:lang w:val="fr-CH"/>
-        </w:rPr>
-        <w:t>……………………………………………………………………………………………………………………………</w:t>
-      </w:r>
-      <w:r>
-        <w:rPr>
-          <w:b/>
-          <w:lang w:val="fr-CH"/>
-        </w:rPr>
-        <w:t>5</w:t>
-      </w:r>
+        <w:rPr>
+          <w:rFonts w:asciiTheme="minorHAnsi" w:eastAsiaTheme="minorEastAsia" w:hAnsiTheme="minorHAnsi" w:cstheme="minorBidi"/>
+          <w:noProof/>
+          <w:sz w:val="24"/>
+          <w:lang w:val="fr-CH" w:eastAsia="fr-FR" w:bidi="ar-SA"/>
+        </w:rPr>
+      </w:pPr>
+      <w:hyperlink w:anchor="_Toc64974001" w:history="1">
+        <w:r>
+          <w:rPr>
+            <w:rStyle w:val="Lienhypertexte"/>
+            <w:noProof/>
+          </w:rPr>
+          <w:t>3.1 - Référentiel</w:t>
+        </w:r>
+        <w:r>
+          <w:rPr>
+            <w:noProof/>
+            <w:webHidden/>
+          </w:rPr>
+          <w:tab/>
+        </w:r>
+        <w:r>
+          <w:rPr>
+            <w:noProof/>
+            <w:webHidden/>
+          </w:rPr>
+          <w:fldChar w:fldCharType="begin"/>
+        </w:r>
+        <w:r>
+          <w:rPr>
+            <w:noProof/>
+            <w:webHidden/>
+          </w:rPr>
+          <w:instrText xml:space="preserve"> PAGEREF _Toc64974001 \h </w:instrText>
+        </w:r>
+        <w:r>
+          <w:rPr>
+            <w:noProof/>
+            <w:webHidden/>
+          </w:rPr>
+        </w:r>
+        <w:r>
+          <w:rPr>
+            <w:noProof/>
+            <w:webHidden/>
+          </w:rPr>
+          <w:fldChar w:fldCharType="separate"/>
+        </w:r>
+        <w:r>
+          <w:rPr>
+            <w:noProof/>
+            <w:webHidden/>
+          </w:rPr>
+          <w:t>6</w:t>
+        </w:r>
+        <w:r>
+          <w:rPr>
+            <w:noProof/>
+            <w:webHidden/>
+          </w:rPr>
+          <w:fldChar w:fldCharType="end"/>
+        </w:r>
+      </w:hyperlink>
     </w:p>
     <w:p>
       <w:pPr>
         <w:pStyle w:val="TM2"/>
-        <w:tabs>
-          <w:tab w:val="right" w:leader="dot" w:pos="9583"/>
-        </w:tabs>
-        <w:ind w:left="0"/>
-        <w:rPr>
-          <w:b/>
-          <w:lang w:val="fr-CH"/>
-        </w:rPr>
-      </w:pPr>
-      <w:r>
-        <w:rPr>
-          <w:lang w:val="fr-CH"/>
-        </w:rPr>
-        <w:t xml:space="preserve">     3.1-Référentiel…………………………………………………………………………………………………………………………………….</w:t>
-      </w:r>
-      <w:r>
-        <w:rPr>
-          <w:b/>
-          <w:lang w:val="fr-CH"/>
-        </w:rPr>
-        <w:t>5</w:t>
-      </w:r>
+        <w:rPr>
+          <w:rFonts w:asciiTheme="minorHAnsi" w:eastAsiaTheme="minorEastAsia" w:hAnsiTheme="minorHAnsi" w:cstheme="minorBidi"/>
+          <w:noProof/>
+          <w:sz w:val="24"/>
+          <w:lang w:val="fr-CH" w:eastAsia="fr-FR" w:bidi="ar-SA"/>
+        </w:rPr>
+      </w:pPr>
+      <w:hyperlink w:anchor="_Toc64974002" w:history="1">
+        <w:r>
+          <w:rPr>
+            <w:rStyle w:val="Lienhypertexte"/>
+            <w:noProof/>
+          </w:rPr>
+          <w:t>3.2 - Diagramme de classe, explication</w:t>
+        </w:r>
+        <w:r>
+          <w:rPr>
+            <w:noProof/>
+            <w:webHidden/>
+          </w:rPr>
+          <w:tab/>
+        </w:r>
+        <w:r>
+          <w:rPr>
+            <w:noProof/>
+            <w:webHidden/>
+          </w:rPr>
+          <w:fldChar w:fldCharType="begin"/>
+        </w:r>
+        <w:r>
+          <w:rPr>
+            <w:noProof/>
+            <w:webHidden/>
+          </w:rPr>
+          <w:instrText xml:space="preserve"> PAGEREF _Toc64974002 \h </w:instrText>
+        </w:r>
+        <w:r>
+          <w:rPr>
+            <w:noProof/>
+            <w:webHidden/>
+          </w:rPr>
+        </w:r>
+        <w:r>
+          <w:rPr>
+            <w:noProof/>
+            <w:webHidden/>
+          </w:rPr>
+          <w:fldChar w:fldCharType="separate"/>
+        </w:r>
+        <w:r>
+          <w:rPr>
+            <w:noProof/>
+            <w:webHidden/>
+          </w:rPr>
+          <w:t>6</w:t>
+        </w:r>
+        <w:r>
+          <w:rPr>
+            <w:noProof/>
+            <w:webHidden/>
+          </w:rPr>
+          <w:fldChar w:fldCharType="end"/>
+        </w:r>
+      </w:hyperlink>
     </w:p>
     <w:p>
       <w:pPr>
         <w:pStyle w:val="TM2"/>
-        <w:tabs>
-          <w:tab w:val="right" w:leader="dot" w:pos="9583"/>
-        </w:tabs>
-        <w:ind w:left="0"/>
-        <w:rPr>
-          <w:lang w:val="fr-CH"/>
-        </w:rPr>
-      </w:pPr>
-      <w:r>
-        <w:rPr>
-          <w:lang w:val="fr-CH"/>
-        </w:rPr>
-        <w:t xml:space="preserve">     3.2- Diagramme de classe, explication………………………………………………………………………………………………..6</w:t>
-      </w:r>
+        <w:rPr>
+          <w:rFonts w:asciiTheme="minorHAnsi" w:eastAsiaTheme="minorEastAsia" w:hAnsiTheme="minorHAnsi" w:cstheme="minorBidi"/>
+          <w:noProof/>
+          <w:sz w:val="24"/>
+          <w:lang w:val="fr-CH" w:eastAsia="fr-FR" w:bidi="ar-SA"/>
+        </w:rPr>
+      </w:pPr>
+      <w:hyperlink w:anchor="_Toc64974003" w:history="1">
+        <w:r>
+          <w:rPr>
+            <w:rStyle w:val="Lienhypertexte"/>
+            <w:noProof/>
+          </w:rPr>
+          <w:t>3.3 - Application XXX...</w:t>
+        </w:r>
+        <w:r>
+          <w:rPr>
+            <w:noProof/>
+            <w:webHidden/>
+          </w:rPr>
+          <w:tab/>
+        </w:r>
+        <w:r>
+          <w:rPr>
+            <w:noProof/>
+            <w:webHidden/>
+          </w:rPr>
+          <w:fldChar w:fldCharType="begin"/>
+        </w:r>
+        <w:r>
+          <w:rPr>
+            <w:noProof/>
+            <w:webHidden/>
+          </w:rPr>
+          <w:instrText xml:space="preserve"> PAGEREF _Toc64974003 \h </w:instrText>
+        </w:r>
+        <w:r>
+          <w:rPr>
+            <w:noProof/>
+            <w:webHidden/>
+          </w:rPr>
+        </w:r>
+        <w:r>
+          <w:rPr>
+            <w:noProof/>
+            <w:webHidden/>
+          </w:rPr>
+          <w:fldChar w:fldCharType="separate"/>
+        </w:r>
+        <w:r>
+          <w:rPr>
+            <w:noProof/>
+            <w:webHidden/>
+          </w:rPr>
+          <w:t>8</w:t>
+        </w:r>
+        <w:r>
+          <w:rPr>
+            <w:noProof/>
+            <w:webHidden/>
+          </w:rPr>
+          <w:fldChar w:fldCharType="end"/>
+        </w:r>
+      </w:hyperlink>
     </w:p>
     <w:p>
       <w:pPr>
         <w:pStyle w:val="TM1"/>
-        <w:tabs>
-          <w:tab w:val="right" w:leader="dot" w:pos="9866"/>
-        </w:tabs>
-        <w:rPr>
-          <w:lang w:val="fr-CH"/>
-        </w:rPr>
-      </w:pPr>
-      <w:r>
-        <w:rPr>
-          <w:lang w:val="fr-CH"/>
-        </w:rPr>
-        <w:t>4</w:t>
-      </w:r>
-      <w:r>
-        <w:rPr>
-          <w:lang w:val="fr-CH"/>
-        </w:rPr>
-        <w:t xml:space="preserve"> -Architecture Technique</w:t>
-      </w:r>
-      <w:r>
-        <w:rPr>
-          <w:lang w:val="fr-CH"/>
-        </w:rPr>
-        <w:tab/>
-      </w:r>
-      <w:r>
-        <w:rPr>
-          <w:lang w:val="fr-CH"/>
-        </w:rPr>
-        <w:t>7</w:t>
-      </w:r>
+        <w:rPr>
+          <w:rFonts w:asciiTheme="minorHAnsi" w:eastAsiaTheme="minorEastAsia" w:hAnsiTheme="minorHAnsi" w:cstheme="minorBidi"/>
+          <w:b w:val="0"/>
+          <w:noProof/>
+          <w:sz w:val="24"/>
+          <w:lang w:val="fr-CH" w:eastAsia="fr-FR" w:bidi="ar-SA"/>
+        </w:rPr>
+      </w:pPr>
+      <w:hyperlink w:anchor="_Toc64974004" w:history="1">
+        <w:r>
+          <w:rPr>
+            <w:rStyle w:val="Lienhypertexte"/>
+            <w:noProof/>
+          </w:rPr>
+          <w:t>4 - ARCHITECTURE TECHNIQUE</w:t>
+        </w:r>
+        <w:r>
+          <w:rPr>
+            <w:noProof/>
+            <w:webHidden/>
+          </w:rPr>
+          <w:tab/>
+        </w:r>
+        <w:r>
+          <w:rPr>
+            <w:noProof/>
+            <w:webHidden/>
+          </w:rPr>
+          <w:fldChar w:fldCharType="begin"/>
+        </w:r>
+        <w:r>
+          <w:rPr>
+            <w:noProof/>
+            <w:webHidden/>
+          </w:rPr>
+          <w:instrText xml:space="preserve"> PAGEREF _Toc64974004 \h </w:instrText>
+        </w:r>
+        <w:r>
+          <w:rPr>
+            <w:noProof/>
+            <w:webHidden/>
+          </w:rPr>
+        </w:r>
+        <w:r>
+          <w:rPr>
+            <w:noProof/>
+            <w:webHidden/>
+          </w:rPr>
+          <w:fldChar w:fldCharType="separate"/>
+        </w:r>
+        <w:r>
+          <w:rPr>
+            <w:noProof/>
+            <w:webHidden/>
+          </w:rPr>
+          <w:t>9</w:t>
+        </w:r>
+        <w:r>
+          <w:rPr>
+            <w:noProof/>
+            <w:webHidden/>
+          </w:rPr>
+          <w:fldChar w:fldCharType="end"/>
+        </w:r>
+      </w:hyperlink>
     </w:p>
     <w:p>
       <w:pPr>
         <w:pStyle w:val="TM2"/>
-        <w:tabs>
-          <w:tab w:val="right" w:leader="dot" w:pos="9583"/>
-        </w:tabs>
-        <w:rPr>
-          <w:lang w:val="fr-CH"/>
-        </w:rPr>
-      </w:pPr>
-      <w:r>
-        <w:rPr>
-          <w:lang w:val="fr-CH"/>
-        </w:rPr>
-        <w:t>4</w:t>
-      </w:r>
-      <w:r>
-        <w:rPr>
-          <w:lang w:val="fr-CH"/>
-        </w:rPr>
-        <w:t>.1 -</w:t>
-      </w:r>
-      <w:r>
-        <w:rPr>
-          <w:lang w:val="fr-CH"/>
-        </w:rPr>
-        <w:t>Application Web</w:t>
-      </w:r>
-      <w:r>
-        <w:rPr>
-          <w:lang w:val="fr-CH"/>
-        </w:rPr>
-        <w:tab/>
-      </w:r>
-      <w:r>
-        <w:rPr>
-          <w:lang w:val="fr-CH"/>
-        </w:rPr>
-        <w:t>7</w:t>
-      </w:r>
-    </w:p>
-    <w:p>
-      <w:pPr>
-        <w:pStyle w:val="TM3"/>
-        <w:tabs>
-          <w:tab w:val="right" w:leader="dot" w:pos="9300"/>
-        </w:tabs>
-        <w:rPr>
-          <w:lang w:val="fr-CH"/>
-        </w:rPr>
-      </w:pPr>
-      <w:r>
-        <w:rPr>
-          <w:lang w:val="fr-CH"/>
-        </w:rPr>
-        <w:t>4</w:t>
-      </w:r>
-      <w:r>
-        <w:rPr>
-          <w:lang w:val="fr-CH"/>
-        </w:rPr>
-        <w:t>.1.1 -</w:t>
-      </w:r>
-      <w:r>
-        <w:rPr>
-          <w:lang w:val="fr-CH"/>
-        </w:rPr>
-        <w:t>Composants clients</w:t>
-      </w:r>
-      <w:r>
-        <w:rPr>
-          <w:lang w:val="fr-CH"/>
-        </w:rPr>
-        <w:tab/>
-      </w:r>
-      <w:r>
-        <w:rPr>
-          <w:lang w:val="fr-CH"/>
-        </w:rPr>
-        <w:t>8</w:t>
-      </w:r>
-    </w:p>
-    <w:p>
-      <w:pPr>
-        <w:pStyle w:val="TM3"/>
-        <w:tabs>
-          <w:tab w:val="right" w:leader="dot" w:pos="9300"/>
-        </w:tabs>
-        <w:rPr>
-          <w:lang w:val="fr-CH"/>
-        </w:rPr>
-      </w:pPr>
-      <w:r>
-        <w:rPr>
-          <w:lang w:val="fr-CH"/>
-        </w:rPr>
-        <w:t>4</w:t>
-      </w:r>
-      <w:r>
-        <w:rPr>
-          <w:lang w:val="fr-CH"/>
-        </w:rPr>
-        <w:t>.1.2 -</w:t>
-      </w:r>
-      <w:r>
-        <w:rPr>
-          <w:lang w:val="fr-CH"/>
-        </w:rPr>
-        <w:t>Composants produits</w:t>
-      </w:r>
-      <w:r>
-        <w:rPr>
-          <w:lang w:val="fr-CH"/>
-        </w:rPr>
-        <w:tab/>
-      </w:r>
-      <w:r>
-        <w:rPr>
-          <w:lang w:val="fr-CH"/>
-        </w:rPr>
-        <w:t>8</w:t>
-      </w:r>
-    </w:p>
-    <w:p>
-      <w:pPr>
-        <w:pStyle w:val="TM3"/>
-        <w:tabs>
-          <w:tab w:val="right" w:leader="dot" w:pos="9300"/>
-        </w:tabs>
-        <w:rPr>
-          <w:lang w:val="fr-CH"/>
-        </w:rPr>
-      </w:pPr>
-      <w:r>
-        <w:rPr>
-          <w:lang w:val="fr-CH"/>
-        </w:rPr>
-        <w:t>4.1.3- Composants établissements…………………………………………………………………………………………… ……..8</w:t>
-      </w:r>
-    </w:p>
-    <w:p>
-      <w:pPr>
-        <w:pStyle w:val="TM3"/>
-        <w:tabs>
-          <w:tab w:val="right" w:leader="dot" w:pos="9300"/>
-        </w:tabs>
-        <w:rPr>
-          <w:lang w:val="fr-CH"/>
-        </w:rPr>
-      </w:pPr>
-      <w:r>
-        <w:rPr>
-          <w:lang w:val="fr-CH"/>
-        </w:rPr>
-        <w:t>4.1.4- Composants commandes………………………………………………………………………………………………………..8</w:t>
-      </w:r>
-    </w:p>
-    <w:p>
-      <w:pPr>
-        <w:pStyle w:val="TM3"/>
-        <w:tabs>
-          <w:tab w:val="right" w:leader="dot" w:pos="9300"/>
-        </w:tabs>
-        <w:rPr>
-          <w:lang w:val="fr-CH"/>
-        </w:rPr>
-      </w:pPr>
-      <w:r>
-        <w:rPr>
-          <w:lang w:val="fr-CH"/>
-        </w:rPr>
-        <w:t xml:space="preserve">4.1.5-Composants types de paiements……………………………………………………………………………………………..8   </w:t>
-      </w:r>
-    </w:p>
-    <w:p>
-      <w:pPr>
-        <w:pStyle w:val="TM3"/>
-        <w:tabs>
-          <w:tab w:val="right" w:leader="dot" w:pos="9300"/>
-        </w:tabs>
-        <w:rPr>
-          <w:lang w:val="fr-CH"/>
-        </w:rPr>
-      </w:pPr>
-      <w:r>
-        <w:rPr>
-          <w:lang w:val="fr-CH"/>
-        </w:rPr>
-        <w:t>4.1.6-Composants employés</w:t>
-      </w:r>
-      <w:r>
-        <w:rPr>
-          <w:lang w:val="fr-CH"/>
-        </w:rPr>
-        <w:t>……………………………………………………………………………………………………………..8</w:t>
-      </w:r>
-    </w:p>
-    <w:p>
-      <w:pPr>
-        <w:pStyle w:val="TM3"/>
-        <w:tabs>
-          <w:tab w:val="right" w:leader="dot" w:pos="9300"/>
-        </w:tabs>
-        <w:rPr>
-          <w:lang w:val="fr-CH"/>
-        </w:rPr>
-      </w:pPr>
-      <w:r>
-        <w:rPr>
-          <w:lang w:val="fr-CH"/>
-        </w:rPr>
-        <w:t>4.1.7</w:t>
-      </w:r>
-      <w:r>
-        <w:rPr>
-          <w:lang w:val="fr-CH"/>
-        </w:rPr>
-        <w:t>-Composants pizzas…………………………………………………………………………………………………………………..8</w:t>
-      </w:r>
-    </w:p>
-    <w:p>
-      <w:pPr>
-        <w:pStyle w:val="TM3"/>
-        <w:tabs>
-          <w:tab w:val="right" w:leader="dot" w:pos="9300"/>
-        </w:tabs>
-        <w:rPr>
-          <w:lang w:val="fr-CH"/>
-        </w:rPr>
-      </w:pPr>
-      <w:r>
-        <w:rPr>
-          <w:lang w:val="fr-CH"/>
-        </w:rPr>
-        <w:t>4.1.8</w:t>
-      </w:r>
-      <w:r>
-        <w:rPr>
-          <w:lang w:val="fr-CH"/>
-        </w:rPr>
-        <w:t>-Composants stock……………………………………………………………………………………………………………………8</w:t>
-      </w:r>
+        <w:rPr>
+          <w:rFonts w:asciiTheme="minorHAnsi" w:eastAsiaTheme="minorEastAsia" w:hAnsiTheme="minorHAnsi" w:cstheme="minorBidi"/>
+          <w:noProof/>
+          <w:sz w:val="24"/>
+          <w:lang w:val="fr-CH" w:eastAsia="fr-FR" w:bidi="ar-SA"/>
+        </w:rPr>
+      </w:pPr>
+      <w:hyperlink w:anchor="_Toc64974005" w:history="1">
+        <w:r>
+          <w:rPr>
+            <w:rStyle w:val="Lienhypertexte"/>
+            <w:noProof/>
+            <w:lang w:val="fr-CH"/>
+          </w:rPr>
+          <w:t>4.1 - Application Web</w:t>
+        </w:r>
+        <w:r>
+          <w:rPr>
+            <w:noProof/>
+            <w:webHidden/>
+          </w:rPr>
+          <w:tab/>
+        </w:r>
+        <w:r>
+          <w:rPr>
+            <w:noProof/>
+            <w:webHidden/>
+          </w:rPr>
+          <w:fldChar w:fldCharType="begin"/>
+        </w:r>
+        <w:r>
+          <w:rPr>
+            <w:noProof/>
+            <w:webHidden/>
+          </w:rPr>
+          <w:instrText xml:space="preserve"> PAGEREF _Toc64974005 \h </w:instrText>
+        </w:r>
+        <w:r>
+          <w:rPr>
+            <w:noProof/>
+            <w:webHidden/>
+          </w:rPr>
+        </w:r>
+        <w:r>
+          <w:rPr>
+            <w:noProof/>
+            <w:webHidden/>
+          </w:rPr>
+          <w:fldChar w:fldCharType="separate"/>
+        </w:r>
+        <w:r>
+          <w:rPr>
+            <w:noProof/>
+            <w:webHidden/>
+          </w:rPr>
+          <w:t>9</w:t>
+        </w:r>
+        <w:r>
+          <w:rPr>
+            <w:noProof/>
+            <w:webHidden/>
+          </w:rPr>
+          <w:fldChar w:fldCharType="end"/>
+        </w:r>
+      </w:hyperlink>
     </w:p>
     <w:p>
       <w:pPr>
         <w:pStyle w:val="TM1"/>
-        <w:tabs>
-          <w:tab w:val="right" w:leader="dot" w:pos="9866"/>
-        </w:tabs>
-        <w:rPr>
-          <w:lang w:val="fr-CH"/>
-        </w:rPr>
-      </w:pPr>
-      <w:r>
-        <w:rPr>
-          <w:lang w:val="fr-CH"/>
-        </w:rPr>
-        <w:t>5</w:t>
-      </w:r>
-      <w:r>
-        <w:rPr>
-          <w:lang w:val="fr-CH"/>
-        </w:rPr>
-        <w:t xml:space="preserve"> -Architecture de Déploiement</w:t>
-      </w:r>
-      <w:r>
-        <w:rPr>
-          <w:lang w:val="fr-CH"/>
-        </w:rPr>
-        <w:tab/>
-      </w:r>
-      <w:r>
-        <w:rPr>
-          <w:lang w:val="fr-CH"/>
-        </w:rPr>
-        <w:t>9</w:t>
-      </w:r>
+        <w:rPr>
+          <w:rFonts w:asciiTheme="minorHAnsi" w:eastAsiaTheme="minorEastAsia" w:hAnsiTheme="minorHAnsi" w:cstheme="minorBidi"/>
+          <w:b w:val="0"/>
+          <w:noProof/>
+          <w:sz w:val="24"/>
+          <w:lang w:val="fr-CH" w:eastAsia="fr-FR" w:bidi="ar-SA"/>
+        </w:rPr>
+      </w:pPr>
+      <w:hyperlink w:anchor="_Toc64974006" w:history="1">
+        <w:r>
+          <w:rPr>
+            <w:rStyle w:val="Lienhypertexte"/>
+            <w:noProof/>
+          </w:rPr>
+          <w:t>5 - Architecture logicielle</w:t>
+        </w:r>
+        <w:r>
+          <w:rPr>
+            <w:noProof/>
+            <w:webHidden/>
+          </w:rPr>
+          <w:tab/>
+        </w:r>
+        <w:r>
+          <w:rPr>
+            <w:noProof/>
+            <w:webHidden/>
+          </w:rPr>
+          <w:fldChar w:fldCharType="begin"/>
+        </w:r>
+        <w:r>
+          <w:rPr>
+            <w:noProof/>
+            <w:webHidden/>
+          </w:rPr>
+          <w:instrText xml:space="preserve"> PAGEREF _Toc64974006 \h </w:instrText>
+        </w:r>
+        <w:r>
+          <w:rPr>
+            <w:noProof/>
+            <w:webHidden/>
+          </w:rPr>
+        </w:r>
+        <w:r>
+          <w:rPr>
+            <w:noProof/>
+            <w:webHidden/>
+          </w:rPr>
+          <w:fldChar w:fldCharType="separate"/>
+        </w:r>
+        <w:r>
+          <w:rPr>
+            <w:noProof/>
+            <w:webHidden/>
+          </w:rPr>
+          <w:t>13</w:t>
+        </w:r>
+        <w:r>
+          <w:rPr>
+            <w:noProof/>
+            <w:webHidden/>
+          </w:rPr>
+          <w:fldChar w:fldCharType="end"/>
+        </w:r>
+      </w:hyperlink>
     </w:p>
     <w:p>
       <w:pPr>
         <w:pStyle w:val="TM2"/>
-        <w:tabs>
-          <w:tab w:val="right" w:leader="dot" w:pos="9583"/>
-        </w:tabs>
-        <w:rPr>
-          <w:lang w:val="fr-CH"/>
-        </w:rPr>
-      </w:pPr>
-      <w:r>
-        <w:rPr>
-          <w:lang w:val="fr-CH"/>
-        </w:rPr>
-        <w:t>5</w:t>
-      </w:r>
-      <w:r>
-        <w:rPr>
-          <w:lang w:val="fr-CH"/>
-        </w:rPr>
-        <w:t>.1 -Serveur de Base de données</w:t>
-      </w:r>
-      <w:r>
-        <w:rPr>
-          <w:lang w:val="fr-CH"/>
-        </w:rPr>
-        <w:tab/>
-      </w:r>
-      <w:r>
-        <w:rPr>
-          <w:lang w:val="fr-CH"/>
-        </w:rPr>
-        <w:t>10</w:t>
-      </w:r>
+        <w:rPr>
+          <w:rFonts w:asciiTheme="minorHAnsi" w:eastAsiaTheme="minorEastAsia" w:hAnsiTheme="minorHAnsi" w:cstheme="minorBidi"/>
+          <w:noProof/>
+          <w:sz w:val="24"/>
+          <w:lang w:val="fr-CH" w:eastAsia="fr-FR" w:bidi="ar-SA"/>
+        </w:rPr>
+      </w:pPr>
+      <w:hyperlink w:anchor="_Toc64974007" w:history="1">
+        <w:r>
+          <w:rPr>
+            <w:rStyle w:val="Lienhypertexte"/>
+            <w:noProof/>
+            <w:lang w:val="fr-CH"/>
+          </w:rPr>
+          <w:t>5.1 - Serveur de Base de données</w:t>
+        </w:r>
+        <w:r>
+          <w:rPr>
+            <w:noProof/>
+            <w:webHidden/>
+          </w:rPr>
+          <w:tab/>
+        </w:r>
+        <w:r>
+          <w:rPr>
+            <w:noProof/>
+            <w:webHidden/>
+          </w:rPr>
+          <w:fldChar w:fldCharType="begin"/>
+        </w:r>
+        <w:r>
+          <w:rPr>
+            <w:noProof/>
+            <w:webHidden/>
+          </w:rPr>
+          <w:instrText xml:space="preserve"> PAGEREF _Toc64974007 \h </w:instrText>
+        </w:r>
+        <w:r>
+          <w:rPr>
+            <w:noProof/>
+            <w:webHidden/>
+          </w:rPr>
+        </w:r>
+        <w:r>
+          <w:rPr>
+            <w:noProof/>
+            <w:webHidden/>
+          </w:rPr>
+          <w:fldChar w:fldCharType="separate"/>
+        </w:r>
+        <w:r>
+          <w:rPr>
+            <w:noProof/>
+            <w:webHidden/>
+          </w:rPr>
+          <w:t>13</w:t>
+        </w:r>
+        <w:r>
+          <w:rPr>
+            <w:noProof/>
+            <w:webHidden/>
+          </w:rPr>
+          <w:fldChar w:fldCharType="end"/>
+        </w:r>
+      </w:hyperlink>
     </w:p>
     <w:p>
       <w:pPr>
         <w:pStyle w:val="TM2"/>
-        <w:tabs>
-          <w:tab w:val="right" w:leader="dot" w:pos="9583"/>
-        </w:tabs>
-        <w:rPr>
-          <w:lang w:val="fr-CH"/>
-        </w:rPr>
-      </w:pPr>
-      <w:r>
-        <w:rPr>
-          <w:lang w:val="fr-CH"/>
-        </w:rPr>
-        <w:t>5</w:t>
-      </w:r>
-      <w:r>
-        <w:rPr>
-          <w:lang w:val="fr-CH"/>
-        </w:rPr>
-        <w:t>.2 -Serveur XXX</w:t>
-      </w:r>
-      <w:r>
-        <w:rPr>
-          <w:lang w:val="fr-CH"/>
-        </w:rPr>
-        <w:tab/>
-      </w:r>
-      <w:r>
-        <w:rPr>
-          <w:lang w:val="fr-CH"/>
-        </w:rPr>
-        <w:t>10</w:t>
-      </w:r>
+        <w:rPr>
+          <w:rFonts w:asciiTheme="minorHAnsi" w:eastAsiaTheme="minorEastAsia" w:hAnsiTheme="minorHAnsi" w:cstheme="minorBidi"/>
+          <w:noProof/>
+          <w:sz w:val="24"/>
+          <w:lang w:val="fr-CH" w:eastAsia="fr-FR" w:bidi="ar-SA"/>
+        </w:rPr>
+      </w:pPr>
+      <w:hyperlink w:anchor="_Toc64974008" w:history="1">
+        <w:r>
+          <w:rPr>
+            <w:rStyle w:val="Lienhypertexte"/>
+            <w:noProof/>
+          </w:rPr>
+          <w:t>5.2 - Serveur Tiers Médian</w:t>
+        </w:r>
+        <w:r>
+          <w:rPr>
+            <w:noProof/>
+            <w:webHidden/>
+          </w:rPr>
+          <w:tab/>
+        </w:r>
+        <w:r>
+          <w:rPr>
+            <w:noProof/>
+            <w:webHidden/>
+          </w:rPr>
+          <w:fldChar w:fldCharType="begin"/>
+        </w:r>
+        <w:r>
+          <w:rPr>
+            <w:noProof/>
+            <w:webHidden/>
+          </w:rPr>
+          <w:instrText xml:space="preserve"> PAGEREF _Toc64974008 \h </w:instrText>
+        </w:r>
+        <w:r>
+          <w:rPr>
+            <w:noProof/>
+            <w:webHidden/>
+          </w:rPr>
+        </w:r>
+        <w:r>
+          <w:rPr>
+            <w:noProof/>
+            <w:webHidden/>
+          </w:rPr>
+          <w:fldChar w:fldCharType="separate"/>
+        </w:r>
+        <w:r>
+          <w:rPr>
+            <w:noProof/>
+            <w:webHidden/>
+          </w:rPr>
+          <w:t>13</w:t>
+        </w:r>
+        <w:r>
+          <w:rPr>
+            <w:noProof/>
+            <w:webHidden/>
+          </w:rPr>
+          <w:fldChar w:fldCharType="end"/>
+        </w:r>
+      </w:hyperlink>
+    </w:p>
+    <w:p>
+      <w:pPr>
+        <w:pStyle w:val="TM2"/>
+        <w:rPr>
+          <w:rFonts w:asciiTheme="minorHAnsi" w:eastAsiaTheme="minorEastAsia" w:hAnsiTheme="minorHAnsi" w:cstheme="minorBidi"/>
+          <w:noProof/>
+          <w:sz w:val="24"/>
+          <w:lang w:val="fr-CH" w:eastAsia="fr-FR" w:bidi="ar-SA"/>
+        </w:rPr>
+      </w:pPr>
+      <w:hyperlink w:anchor="_Toc64974009" w:history="1">
+        <w:r>
+          <w:rPr>
+            <w:rStyle w:val="Lienhypertexte"/>
+            <w:noProof/>
+          </w:rPr>
+          <w:t>5.3 - Application Xxx</w:t>
+        </w:r>
+        <w:r>
+          <w:rPr>
+            <w:noProof/>
+            <w:webHidden/>
+          </w:rPr>
+          <w:tab/>
+        </w:r>
+        <w:r>
+          <w:rPr>
+            <w:noProof/>
+            <w:webHidden/>
+          </w:rPr>
+          <w:fldChar w:fldCharType="begin"/>
+        </w:r>
+        <w:r>
+          <w:rPr>
+            <w:noProof/>
+            <w:webHidden/>
+          </w:rPr>
+          <w:instrText xml:space="preserve"> PAGEREF _Toc64974009 \h </w:instrText>
+        </w:r>
+        <w:r>
+          <w:rPr>
+            <w:noProof/>
+            <w:webHidden/>
+          </w:rPr>
+        </w:r>
+        <w:r>
+          <w:rPr>
+            <w:noProof/>
+            <w:webHidden/>
+          </w:rPr>
+          <w:fldChar w:fldCharType="separate"/>
+        </w:r>
+        <w:r>
+          <w:rPr>
+            <w:noProof/>
+            <w:webHidden/>
+          </w:rPr>
+          <w:t>14</w:t>
+        </w:r>
+        <w:r>
+          <w:rPr>
+            <w:noProof/>
+            <w:webHidden/>
+          </w:rPr>
+          <w:fldChar w:fldCharType="end"/>
+        </w:r>
+      </w:hyperlink>
     </w:p>
     <w:p>
       <w:pPr>
         <w:pStyle w:val="TM1"/>
-        <w:tabs>
-          <w:tab w:val="right" w:leader="dot" w:pos="9866"/>
-        </w:tabs>
-        <w:rPr>
-          <w:lang w:val="fr-CH"/>
-        </w:rPr>
-      </w:pPr>
-      <w:r>
-        <w:rPr>
-          <w:lang w:val="fr-CH"/>
-        </w:rPr>
-        <w:t>6</w:t>
-      </w:r>
-      <w:r>
-        <w:rPr>
-          <w:lang w:val="fr-CH"/>
-        </w:rPr>
-        <w:t xml:space="preserve"> -Architecture logicielle</w:t>
-      </w:r>
-      <w:r>
-        <w:rPr>
-          <w:lang w:val="fr-CH"/>
-        </w:rPr>
-        <w:t>………………………………………………………………………………………………………………………..11</w:t>
-      </w:r>
+        <w:rPr>
+          <w:rFonts w:asciiTheme="minorHAnsi" w:eastAsiaTheme="minorEastAsia" w:hAnsiTheme="minorHAnsi" w:cstheme="minorBidi"/>
+          <w:b w:val="0"/>
+          <w:noProof/>
+          <w:sz w:val="24"/>
+          <w:lang w:val="fr-CH" w:eastAsia="fr-FR" w:bidi="ar-SA"/>
+        </w:rPr>
+      </w:pPr>
+      <w:hyperlink w:anchor="_Toc64974010" w:history="1">
+        <w:r>
+          <w:rPr>
+            <w:rStyle w:val="Lienhypertexte"/>
+            <w:noProof/>
+          </w:rPr>
+          <w:t>6 - ARCHITECTURE LOGICIELLE</w:t>
+        </w:r>
+        <w:r>
+          <w:rPr>
+            <w:noProof/>
+            <w:webHidden/>
+          </w:rPr>
+          <w:tab/>
+        </w:r>
+        <w:r>
+          <w:rPr>
+            <w:noProof/>
+            <w:webHidden/>
+          </w:rPr>
+          <w:fldChar w:fldCharType="begin"/>
+        </w:r>
+        <w:r>
+          <w:rPr>
+            <w:noProof/>
+            <w:webHidden/>
+          </w:rPr>
+          <w:instrText xml:space="preserve"> PAGEREF _Toc64974010 \h </w:instrText>
+        </w:r>
+        <w:r>
+          <w:rPr>
+            <w:noProof/>
+            <w:webHidden/>
+          </w:rPr>
+        </w:r>
+        <w:r>
+          <w:rPr>
+            <w:noProof/>
+            <w:webHidden/>
+          </w:rPr>
+          <w:fldChar w:fldCharType="separate"/>
+        </w:r>
+        <w:r>
+          <w:rPr>
+            <w:noProof/>
+            <w:webHidden/>
+          </w:rPr>
+          <w:t>15</w:t>
+        </w:r>
+        <w:r>
+          <w:rPr>
+            <w:noProof/>
+            <w:webHidden/>
+          </w:rPr>
+          <w:fldChar w:fldCharType="end"/>
+        </w:r>
+      </w:hyperlink>
     </w:p>
     <w:p>
       <w:pPr>
         <w:pStyle w:val="TM2"/>
-        <w:tabs>
-          <w:tab w:val="right" w:leader="dot" w:pos="9583"/>
-        </w:tabs>
-        <w:rPr>
-          <w:b/>
-          <w:lang w:val="fr-CH"/>
-        </w:rPr>
-      </w:pPr>
-      <w:r>
-        <w:rPr>
-          <w:lang w:val="fr-CH"/>
-        </w:rPr>
-        <w:t>6</w:t>
-      </w:r>
-      <w:r>
-        <w:rPr>
-          <w:lang w:val="fr-CH"/>
-        </w:rPr>
-        <w:t>.1 -Principes généraux</w:t>
-      </w:r>
-      <w:r>
-        <w:rPr>
-          <w:lang w:val="fr-CH"/>
-        </w:rPr>
-        <w:t>………………………………………………………………………………………………………………………</w:t>
-      </w:r>
-      <w:r>
-        <w:rPr>
-          <w:b/>
-          <w:lang w:val="fr-CH"/>
-        </w:rPr>
-        <w:t>…11</w:t>
-      </w:r>
-    </w:p>
-    <w:p>
-      <w:pPr>
-        <w:pStyle w:val="TM3"/>
-        <w:tabs>
-          <w:tab w:val="right" w:leader="dot" w:pos="9300"/>
-        </w:tabs>
-        <w:rPr>
-          <w:lang w:val="fr-CH"/>
-        </w:rPr>
-      </w:pPr>
-      <w:r>
-        <w:rPr>
-          <w:lang w:val="fr-CH"/>
-        </w:rPr>
-        <w:t>6</w:t>
-      </w:r>
-      <w:r>
-        <w:rPr>
-          <w:lang w:val="fr-CH"/>
-        </w:rPr>
-        <w:t>.1.1 -Les couches</w:t>
-      </w:r>
-      <w:r>
-        <w:rPr>
-          <w:lang w:val="fr-CH"/>
-        </w:rPr>
-        <w:tab/>
-      </w:r>
-      <w:r>
-        <w:rPr>
-          <w:lang w:val="fr-CH"/>
-        </w:rPr>
-        <w:t>11</w:t>
-      </w:r>
-    </w:p>
-    <w:p>
-      <w:pPr>
-        <w:pStyle w:val="TM3"/>
-        <w:tabs>
-          <w:tab w:val="right" w:leader="dot" w:pos="9300"/>
-        </w:tabs>
-        <w:rPr>
-          <w:lang w:val="fr-CH"/>
-        </w:rPr>
-      </w:pPr>
-      <w:r>
-        <w:rPr>
-          <w:lang w:val="fr-CH"/>
-        </w:rPr>
-        <w:t>6</w:t>
-      </w:r>
-      <w:r>
-        <w:rPr>
-          <w:lang w:val="fr-CH"/>
-        </w:rPr>
-        <w:t>.1.2 -Les modules</w:t>
-      </w:r>
-      <w:r>
-        <w:rPr>
-          <w:lang w:val="fr-CH"/>
-        </w:rPr>
-        <w:tab/>
-      </w:r>
-      <w:r>
-        <w:rPr>
-          <w:lang w:val="fr-CH"/>
-        </w:rPr>
-        <w:t>11</w:t>
-      </w:r>
-    </w:p>
-    <w:p>
-      <w:pPr>
-        <w:pStyle w:val="TM3"/>
-        <w:tabs>
-          <w:tab w:val="right" w:leader="dot" w:pos="9300"/>
-        </w:tabs>
-        <w:rPr>
-          <w:lang w:val="fr-CH"/>
-        </w:rPr>
-      </w:pPr>
-      <w:r>
-        <w:rPr>
-          <w:lang w:val="fr-CH"/>
-        </w:rPr>
-        <w:t>6</w:t>
-      </w:r>
-      <w:r>
-        <w:rPr>
-          <w:lang w:val="fr-CH"/>
-        </w:rPr>
-        <w:t>.1.3 -Structure des sources</w:t>
-      </w:r>
-      <w:r>
-        <w:rPr>
-          <w:lang w:val="fr-CH"/>
-        </w:rPr>
-        <w:tab/>
-      </w:r>
-      <w:r>
-        <w:rPr>
-          <w:lang w:val="fr-CH"/>
-        </w:rPr>
-        <w:t>11</w:t>
-      </w:r>
+        <w:rPr>
+          <w:rFonts w:asciiTheme="minorHAnsi" w:eastAsiaTheme="minorEastAsia" w:hAnsiTheme="minorHAnsi" w:cstheme="minorBidi"/>
+          <w:noProof/>
+          <w:sz w:val="24"/>
+          <w:lang w:val="fr-CH" w:eastAsia="fr-FR" w:bidi="ar-SA"/>
+        </w:rPr>
+      </w:pPr>
+      <w:hyperlink w:anchor="_Toc64974011" w:history="1">
+        <w:r>
+          <w:rPr>
+            <w:rStyle w:val="Lienhypertexte"/>
+            <w:noProof/>
+          </w:rPr>
+          <w:t>6.1 - Principes généraux</w:t>
+        </w:r>
+        <w:r>
+          <w:rPr>
+            <w:noProof/>
+            <w:webHidden/>
+          </w:rPr>
+          <w:tab/>
+        </w:r>
+        <w:r>
+          <w:rPr>
+            <w:noProof/>
+            <w:webHidden/>
+          </w:rPr>
+          <w:fldChar w:fldCharType="begin"/>
+        </w:r>
+        <w:r>
+          <w:rPr>
+            <w:noProof/>
+            <w:webHidden/>
+          </w:rPr>
+          <w:instrText xml:space="preserve"> PAGEREF _Toc64974011 \h </w:instrText>
+        </w:r>
+        <w:r>
+          <w:rPr>
+            <w:noProof/>
+            <w:webHidden/>
+          </w:rPr>
+        </w:r>
+        <w:r>
+          <w:rPr>
+            <w:noProof/>
+            <w:webHidden/>
+          </w:rPr>
+          <w:fldChar w:fldCharType="separate"/>
+        </w:r>
+        <w:r>
+          <w:rPr>
+            <w:noProof/>
+            <w:webHidden/>
+          </w:rPr>
+          <w:t>15</w:t>
+        </w:r>
+        <w:r>
+          <w:rPr>
+            <w:noProof/>
+            <w:webHidden/>
+          </w:rPr>
+          <w:fldChar w:fldCharType="end"/>
+        </w:r>
+      </w:hyperlink>
     </w:p>
     <w:p>
       <w:pPr>
         <w:pStyle w:val="TM1"/>
-        <w:tabs>
-          <w:tab w:val="right" w:leader="dot" w:pos="9866"/>
-        </w:tabs>
-        <w:rPr>
-          <w:lang w:val="fr-CH"/>
-        </w:rPr>
-      </w:pPr>
-      <w:r>
-        <w:rPr>
-          <w:lang w:val="fr-CH"/>
-        </w:rPr>
-        <w:t>7</w:t>
-      </w:r>
-      <w:r>
-        <w:rPr>
-          <w:lang w:val="fr-CH"/>
-        </w:rPr>
-        <w:t xml:space="preserve"> -Points particuliers</w:t>
-      </w:r>
-      <w:r>
-        <w:rPr>
-          <w:lang w:val="fr-CH"/>
-        </w:rPr>
-        <w:tab/>
-      </w:r>
-      <w:r>
-        <w:rPr>
-          <w:lang w:val="fr-CH"/>
-        </w:rPr>
-        <w:t>13</w:t>
-      </w:r>
-    </w:p>
-    <w:p>
-      <w:pPr>
-        <w:pStyle w:val="TM2"/>
-        <w:tabs>
-          <w:tab w:val="right" w:leader="dot" w:pos="9583"/>
-        </w:tabs>
-        <w:rPr>
-          <w:lang w:val="fr-CH"/>
-        </w:rPr>
-      </w:pPr>
-      <w:r>
-        <w:rPr>
-          <w:lang w:val="fr-CH"/>
-        </w:rPr>
-        <w:t>7</w:t>
-      </w:r>
-      <w:r>
-        <w:rPr>
-          <w:lang w:val="fr-CH"/>
-        </w:rPr>
-        <w:t>.1 -Gestion des logs</w:t>
-      </w:r>
-      <w:r>
-        <w:rPr>
-          <w:lang w:val="fr-CH"/>
-        </w:rPr>
-        <w:tab/>
-      </w:r>
-      <w:r>
-        <w:rPr>
-          <w:lang w:val="fr-CH"/>
-        </w:rPr>
-        <w:t>13</w:t>
-      </w:r>
-    </w:p>
-    <w:p>
-      <w:pPr>
-        <w:pStyle w:val="TM2"/>
-        <w:tabs>
-          <w:tab w:val="right" w:leader="dot" w:pos="9583"/>
-        </w:tabs>
-        <w:rPr>
-          <w:lang w:val="fr-CH"/>
-        </w:rPr>
-      </w:pPr>
-      <w:r>
-        <w:rPr>
-          <w:lang w:val="fr-CH"/>
-        </w:rPr>
-        <w:t>7</w:t>
-      </w:r>
-      <w:r>
-        <w:rPr>
-          <w:lang w:val="fr-CH"/>
-        </w:rPr>
-        <w:t>.2 -Fichiers de configuration</w:t>
-      </w:r>
-      <w:r>
-        <w:rPr>
-          <w:lang w:val="fr-CH"/>
-        </w:rPr>
-        <w:tab/>
-      </w:r>
-      <w:r>
-        <w:rPr>
-          <w:lang w:val="fr-CH"/>
-        </w:rPr>
-        <w:t>13</w:t>
-      </w:r>
-    </w:p>
-    <w:p>
-      <w:pPr>
-        <w:pStyle w:val="TM3"/>
-        <w:tabs>
-          <w:tab w:val="right" w:leader="dot" w:pos="9300"/>
-        </w:tabs>
-        <w:rPr>
-          <w:lang w:val="fr-CH"/>
-        </w:rPr>
-      </w:pPr>
-      <w:r>
-        <w:rPr>
-          <w:lang w:val="fr-CH"/>
-        </w:rPr>
-        <w:t>7</w:t>
-      </w:r>
-      <w:r>
-        <w:rPr>
-          <w:lang w:val="fr-CH"/>
-        </w:rPr>
-        <w:t>.2.1 -Application web</w:t>
-      </w:r>
-      <w:r>
-        <w:rPr>
-          <w:lang w:val="fr-CH"/>
-        </w:rPr>
-        <w:tab/>
-      </w:r>
-      <w:r>
-        <w:rPr>
-          <w:lang w:val="fr-CH"/>
-        </w:rPr>
-        <w:t>13</w:t>
-      </w:r>
-    </w:p>
-    <w:p>
-      <w:pPr>
-        <w:pStyle w:val="TM2"/>
-        <w:tabs>
-          <w:tab w:val="right" w:leader="dot" w:pos="9583"/>
-        </w:tabs>
-        <w:rPr>
-          <w:lang w:val="fr-CH"/>
-        </w:rPr>
-      </w:pPr>
-      <w:r>
-        <w:rPr>
-          <w:lang w:val="fr-CH"/>
-        </w:rPr>
-        <w:t>7</w:t>
-      </w:r>
-      <w:r>
-        <w:rPr>
-          <w:lang w:val="fr-CH"/>
-        </w:rPr>
-        <w:t>.3 -Ressources</w:t>
-      </w:r>
-      <w:r>
-        <w:rPr>
-          <w:lang w:val="fr-CH"/>
-        </w:rPr>
-        <w:tab/>
-      </w:r>
-      <w:r>
-        <w:rPr>
-          <w:lang w:val="fr-CH"/>
-        </w:rPr>
-        <w:t>13</w:t>
-      </w:r>
-    </w:p>
-    <w:p>
-      <w:pPr>
-        <w:pStyle w:val="TM2"/>
-        <w:tabs>
-          <w:tab w:val="right" w:leader="dot" w:pos="9583"/>
-        </w:tabs>
-        <w:rPr>
-          <w:lang w:val="fr-CH"/>
-        </w:rPr>
-      </w:pPr>
-      <w:r>
-        <w:rPr>
-          <w:lang w:val="fr-CH"/>
-        </w:rPr>
-        <w:t>7</w:t>
-      </w:r>
-      <w:r>
-        <w:rPr>
-          <w:lang w:val="fr-CH"/>
-        </w:rPr>
-        <w:t>.4 -Environnement de développement</w:t>
-      </w:r>
-      <w:r>
-        <w:rPr>
-          <w:lang w:val="fr-CH"/>
-        </w:rPr>
-        <w:tab/>
-      </w:r>
-      <w:r>
-        <w:rPr>
-          <w:lang w:val="fr-CH"/>
-        </w:rPr>
-        <w:t>13</w:t>
-      </w:r>
-    </w:p>
-    <w:p>
-      <w:pPr>
-        <w:pStyle w:val="TM2"/>
-        <w:tabs>
-          <w:tab w:val="right" w:leader="dot" w:pos="9583"/>
-        </w:tabs>
-        <w:rPr>
-          <w:lang w:val="fr-CH"/>
-        </w:rPr>
-      </w:pPr>
-      <w:r>
-        <w:rPr>
-          <w:lang w:val="fr-CH"/>
-        </w:rPr>
-        <w:t>7</w:t>
-      </w:r>
-      <w:r>
-        <w:rPr>
-          <w:lang w:val="fr-CH"/>
-        </w:rPr>
-        <w:t>.5 -Procédure de packaging / livraison</w:t>
-      </w:r>
-      <w:r>
-        <w:rPr>
-          <w:lang w:val="fr-CH"/>
-        </w:rPr>
-        <w:tab/>
-      </w:r>
-      <w:r>
-        <w:rPr>
-          <w:lang w:val="fr-CH"/>
-        </w:rPr>
-        <w:t>13</w:t>
-      </w:r>
+        <w:rPr>
+          <w:rFonts w:asciiTheme="minorHAnsi" w:eastAsiaTheme="minorEastAsia" w:hAnsiTheme="minorHAnsi" w:cstheme="minorBidi"/>
+          <w:b w:val="0"/>
+          <w:noProof/>
+          <w:sz w:val="24"/>
+          <w:lang w:val="fr-CH" w:eastAsia="fr-FR" w:bidi="ar-SA"/>
+        </w:rPr>
+      </w:pPr>
+      <w:hyperlink w:anchor="_Toc64974012" w:history="1">
+        <w:r>
+          <w:rPr>
+            <w:rStyle w:val="Lienhypertexte"/>
+            <w:noProof/>
+          </w:rPr>
+          <w:t>7 - POINTS PARTICULIERS</w:t>
+        </w:r>
+        <w:r>
+          <w:rPr>
+            <w:noProof/>
+            <w:webHidden/>
+          </w:rPr>
+          <w:tab/>
+        </w:r>
+        <w:r>
+          <w:rPr>
+            <w:noProof/>
+            <w:webHidden/>
+          </w:rPr>
+          <w:fldChar w:fldCharType="begin"/>
+        </w:r>
+        <w:r>
+          <w:rPr>
+            <w:noProof/>
+            <w:webHidden/>
+          </w:rPr>
+          <w:instrText xml:space="preserve"> PAGEREF _Toc64974012 \h </w:instrText>
+        </w:r>
+        <w:r>
+          <w:rPr>
+            <w:noProof/>
+            <w:webHidden/>
+          </w:rPr>
+        </w:r>
+        <w:r>
+          <w:rPr>
+            <w:noProof/>
+            <w:webHidden/>
+          </w:rPr>
+          <w:fldChar w:fldCharType="separate"/>
+        </w:r>
+        <w:r>
+          <w:rPr>
+            <w:noProof/>
+            <w:webHidden/>
+          </w:rPr>
+          <w:t>18</w:t>
+        </w:r>
+        <w:r>
+          <w:rPr>
+            <w:noProof/>
+            <w:webHidden/>
+          </w:rPr>
+          <w:fldChar w:fldCharType="end"/>
+        </w:r>
+      </w:hyperlink>
     </w:p>
     <w:p>
       <w:pPr>
         <w:pStyle w:val="TM1"/>
-        <w:tabs>
-          <w:tab w:val="right" w:leader="dot" w:pos="9866"/>
-        </w:tabs>
-        <w:rPr>
-          <w:lang w:val="fr-CH"/>
-        </w:rPr>
-      </w:pPr>
-      <w:r>
-        <w:rPr>
-          <w:lang w:val="fr-CH"/>
-        </w:rPr>
-        <w:t>8-</w:t>
-      </w:r>
-      <w:r>
-        <w:rPr>
-          <w:lang w:val="fr-CH"/>
-        </w:rPr>
-        <w:t>Glossair</w:t>
-      </w:r>
-      <w:r>
-        <w:rPr>
-          <w:lang w:val="fr-CH"/>
-        </w:rPr>
-        <w:t>e…………………………………………………………………………………………………………………………………………..14</w:t>
-      </w:r>
-      <w:r>
-        <w:rPr>
-          <w:lang w:val="fr-CH"/>
-        </w:rPr>
-        <w:t>0</w:t>
-      </w:r>
-      <w:r>
-        <w:fldChar w:fldCharType="end"/>
-      </w:r>
+        <w:rPr>
+          <w:rFonts w:asciiTheme="minorHAnsi" w:eastAsiaTheme="minorEastAsia" w:hAnsiTheme="minorHAnsi" w:cstheme="minorBidi"/>
+          <w:b w:val="0"/>
+          <w:noProof/>
+          <w:sz w:val="24"/>
+          <w:lang w:val="fr-CH" w:eastAsia="fr-FR" w:bidi="ar-SA"/>
+        </w:rPr>
+      </w:pPr>
+      <w:hyperlink w:anchor="_Toc64974013" w:history="1">
+        <w:r>
+          <w:rPr>
+            <w:rStyle w:val="Lienhypertexte"/>
+            <w:noProof/>
+          </w:rPr>
+          <w:t>8 - Glossaire</w:t>
+        </w:r>
+        <w:r>
+          <w:rPr>
+            <w:noProof/>
+            <w:webHidden/>
+          </w:rPr>
+          <w:tab/>
+        </w:r>
+        <w:r>
+          <w:rPr>
+            <w:noProof/>
+            <w:webHidden/>
+          </w:rPr>
+          <w:fldChar w:fldCharType="begin"/>
+        </w:r>
+        <w:r>
+          <w:rPr>
+            <w:noProof/>
+            <w:webHidden/>
+          </w:rPr>
+          <w:instrText xml:space="preserve"> PAGEREF _Toc64974013 \h </w:instrText>
+        </w:r>
+        <w:r>
+          <w:rPr>
+            <w:noProof/>
+            <w:webHidden/>
+          </w:rPr>
+        </w:r>
+        <w:r>
+          <w:rPr>
+            <w:noProof/>
+            <w:webHidden/>
+          </w:rPr>
+          <w:fldChar w:fldCharType="separate"/>
+        </w:r>
+        <w:r>
+          <w:rPr>
+            <w:noProof/>
+            <w:webHidden/>
+          </w:rPr>
+          <w:t>19</w:t>
+        </w:r>
+        <w:r>
+          <w:rPr>
+            <w:noProof/>
+            <w:webHidden/>
+          </w:rPr>
+          <w:fldChar w:fldCharType="end"/>
+        </w:r>
+      </w:hyperlink>
     </w:p>
     <w:p>
       <w:pPr>
@@ -1288,15 +1530,14 @@
           <w:lang w:val="fr-CH"/>
         </w:rPr>
       </w:pPr>
-    </w:p>
-    <w:p>
-      <w:pPr>
-        <w:pStyle w:val="Balise"/>
-        <w:rPr>
-          <w:color w:val="auto"/>
+      <w:r>
+        <w:rPr>
           <w:lang w:val="fr-CH"/>
         </w:rPr>
-      </w:pPr>
+        <w:fldChar w:fldCharType="end"/>
+      </w:r>
+      <w:bookmarkStart w:id="0" w:name="_GoBack"/>
+      <w:bookmarkEnd w:id="0"/>
       <w:r>
         <w:rPr>
           <w:lang w:val="fr-CH"/>
@@ -1308,10 +1549,12 @@
       <w:pPr>
         <w:pStyle w:val="Titre1"/>
       </w:pPr>
+      <w:bookmarkStart w:id="1" w:name="_Toc64973996"/>
       <w:r>
         <w:lastRenderedPageBreak/>
         <w:t>Versions</w:t>
       </w:r>
+      <w:bookmarkEnd w:id="1"/>
     </w:p>
     <w:p>
       <w:pPr>
@@ -1807,18 +2050,22 @@
       <w:pPr>
         <w:pStyle w:val="Titre1"/>
       </w:pPr>
+      <w:bookmarkStart w:id="2" w:name="_Toc64973997"/>
       <w:r>
         <w:lastRenderedPageBreak/>
         <w:t>Introduction</w:t>
       </w:r>
+      <w:bookmarkEnd w:id="2"/>
     </w:p>
     <w:p>
       <w:pPr>
         <w:pStyle w:val="Titre2"/>
       </w:pPr>
+      <w:bookmarkStart w:id="3" w:name="_Toc64973998"/>
       <w:r>
         <w:t>Objet du document</w:t>
       </w:r>
+      <w:bookmarkEnd w:id="3"/>
     </w:p>
     <w:p>
       <w:pPr>
@@ -2065,9 +2312,11 @@
       <w:pPr>
         <w:pStyle w:val="Titre2"/>
       </w:pPr>
+      <w:bookmarkStart w:id="4" w:name="_Toc64973999"/>
       <w:r>
         <w:t>Références</w:t>
       </w:r>
+      <w:bookmarkEnd w:id="4"/>
     </w:p>
     <w:p>
       <w:pPr>
@@ -2162,18 +2411,22 @@
       <w:pPr>
         <w:pStyle w:val="Titre1"/>
       </w:pPr>
+      <w:bookmarkStart w:id="5" w:name="_Toc64974000"/>
       <w:r>
         <w:lastRenderedPageBreak/>
         <w:t>Le domaine fonctionnel</w:t>
       </w:r>
+      <w:bookmarkEnd w:id="5"/>
     </w:p>
     <w:p>
       <w:pPr>
         <w:pStyle w:val="Titre2"/>
       </w:pPr>
+      <w:bookmarkStart w:id="6" w:name="_Toc64974001"/>
       <w:r>
         <w:t>Référentiel</w:t>
       </w:r>
+      <w:bookmarkEnd w:id="6"/>
     </w:p>
     <w:p>
       <w:pPr>
@@ -2273,6 +2526,60 @@
       <w:r>
         <w:rPr>
           <w:rFonts w:ascii="Times New Roman" w:eastAsia="Times New Roman" w:hAnsi="Times New Roman" w:cs="Times New Roman"/>
+          <w:sz w:val="24"/>
+          <w:lang w:val="fr-CH" w:eastAsia="fr-FR" w:bidi="ar-SA"/>
+        </w:rPr>
+        <w:fldChar w:fldCharType="separate"/>
+      </w:r>
+      <w:r>
+        <w:rPr>
+          <w:rFonts w:ascii="Times New Roman" w:eastAsia="Times New Roman" w:hAnsi="Times New Roman" w:cs="Times New Roman"/>
+          <w:noProof/>
+          <w:sz w:val="24"/>
+          <w:lang w:val="fr-CH" w:eastAsia="fr-FR" w:bidi="ar-SA"/>
+        </w:rPr>
+        <w:fldChar w:fldCharType="begin"/>
+      </w:r>
+      <w:r>
+        <w:rPr>
+          <w:rFonts w:ascii="Times New Roman" w:eastAsia="Times New Roman" w:hAnsi="Times New Roman" w:cs="Times New Roman"/>
+          <w:noProof/>
+          <w:sz w:val="24"/>
+          <w:lang w:val="fr-CH" w:eastAsia="fr-FR" w:bidi="ar-SA"/>
+        </w:rPr>
+        <w:instrText xml:space="preserve"> </w:instrText>
+      </w:r>
+      <w:r>
+        <w:rPr>
+          <w:rFonts w:ascii="Times New Roman" w:eastAsia="Times New Roman" w:hAnsi="Times New Roman" w:cs="Times New Roman"/>
+          <w:noProof/>
+          <w:sz w:val="24"/>
+          <w:lang w:val="fr-CH" w:eastAsia="fr-FR" w:bidi="ar-SA"/>
+        </w:rPr>
+        <w:instrText>INCLUDEPICTURE  "/var/folders/kh/q2n1bxz552d4rd7hrwklpp3c0000gn/T/com.microsoft.Word/WebArchiveCopyPas</w:instrText>
+      </w:r>
+      <w:r>
+        <w:rPr>
+          <w:rFonts w:ascii="Times New Roman" w:eastAsia="Times New Roman" w:hAnsi="Times New Roman" w:cs="Times New Roman"/>
+          <w:noProof/>
+          <w:sz w:val="24"/>
+          <w:lang w:val="fr-CH" w:eastAsia="fr-FR" w:bidi="ar-SA"/>
+        </w:rPr>
+        <w:instrText>teTempFiles/page4image62269600" \* MERGEFORMATINET</w:instrText>
+      </w:r>
+      <w:r>
+        <w:rPr>
+          <w:rFonts w:ascii="Times New Roman" w:eastAsia="Times New Roman" w:hAnsi="Times New Roman" w:cs="Times New Roman"/>
+          <w:noProof/>
+          <w:sz w:val="24"/>
+          <w:lang w:val="fr-CH" w:eastAsia="fr-FR" w:bidi="ar-SA"/>
+        </w:rPr>
+        <w:instrText xml:space="preserve"> </w:instrText>
+      </w:r>
+      <w:r>
+        <w:rPr>
+          <w:rFonts w:ascii="Times New Roman" w:eastAsia="Times New Roman" w:hAnsi="Times New Roman" w:cs="Times New Roman"/>
+          <w:noProof/>
           <w:sz w:val="24"/>
           <w:lang w:val="fr-CH" w:eastAsia="fr-FR" w:bidi="ar-SA"/>
         </w:rPr>
@@ -2313,11 +2620,20 @@
       <w:r>
         <w:rPr>
           <w:rFonts w:ascii="Times New Roman" w:eastAsia="Times New Roman" w:hAnsi="Times New Roman" w:cs="Times New Roman"/>
+          <w:noProof/>
           <w:sz w:val="24"/>
           <w:lang w:val="fr-CH" w:eastAsia="fr-FR" w:bidi="ar-SA"/>
         </w:rPr>
         <w:fldChar w:fldCharType="end"/>
       </w:r>
+      <w:r>
+        <w:rPr>
+          <w:rFonts w:ascii="Times New Roman" w:eastAsia="Times New Roman" w:hAnsi="Times New Roman" w:cs="Times New Roman"/>
+          <w:sz w:val="24"/>
+          <w:lang w:val="fr-CH" w:eastAsia="fr-FR" w:bidi="ar-SA"/>
+        </w:rPr>
+        <w:fldChar w:fldCharType="end"/>
+      </w:r>
     </w:p>
     <w:p>
       <w:pPr>
@@ -2331,9 +2647,11 @@
       <w:pPr>
         <w:pStyle w:val="Titre2"/>
       </w:pPr>
+      <w:bookmarkStart w:id="7" w:name="_Toc64974002"/>
       <w:r>
         <w:t>Diagramme de classe, explication</w:t>
       </w:r>
+      <w:bookmarkEnd w:id="7"/>
     </w:p>
     <w:p>
       <w:pPr>
@@ -3663,9 +3981,11 @@
       <w:pPr>
         <w:pStyle w:val="Titre2"/>
       </w:pPr>
+      <w:bookmarkStart w:id="8" w:name="_Toc64974003"/>
       <w:r>
         <w:t>Application XXX...</w:t>
       </w:r>
+      <w:bookmarkEnd w:id="8"/>
     </w:p>
     <w:p>
       <w:pPr>
@@ -3679,6 +3999,7 @@
           <w:szCs w:val="52"/>
         </w:rPr>
       </w:pPr>
+      <w:bookmarkStart w:id="9" w:name="_Toc64974004"/>
       <w:r>
         <w:rPr>
           <w:szCs w:val="52"/>
@@ -3686,6 +4007,7 @@
         <w:lastRenderedPageBreak/>
         <w:t>ARCHITECTURE TECHNIQUE</w:t>
       </w:r>
+      <w:bookmarkEnd w:id="9"/>
     </w:p>
     <w:p>
       <w:pPr>
@@ -3694,12 +4016,14 @@
           <w:lang w:val="fr-CH"/>
         </w:rPr>
       </w:pPr>
+      <w:bookmarkStart w:id="10" w:name="_Toc64974005"/>
       <w:r>
         <w:rPr>
           <w:lang w:val="fr-CH"/>
         </w:rPr>
         <w:t>Application Web</w:t>
       </w:r>
+      <w:bookmarkEnd w:id="10"/>
     </w:p>
     <w:p>
       <w:pPr>
@@ -3862,11 +4186,65 @@
           <w:sz w:val="24"/>
           <w:lang w:val="fr-CH" w:eastAsia="fr-FR" w:bidi="ar-SA"/>
         </w:rPr>
+        <w:fldChar w:fldCharType="begin"/>
+      </w:r>
+      <w:r>
+        <w:rPr>
+          <w:rFonts w:ascii="Times New Roman" w:eastAsia="Times New Roman" w:hAnsi="Times New Roman" w:cs="Times New Roman"/>
+          <w:noProof/>
+          <w:sz w:val="24"/>
+          <w:lang w:val="fr-CH" w:eastAsia="fr-FR" w:bidi="ar-SA"/>
+        </w:rPr>
+        <w:instrText xml:space="preserve"> </w:instrText>
+      </w:r>
+      <w:r>
+        <w:rPr>
+          <w:rFonts w:ascii="Times New Roman" w:eastAsia="Times New Roman" w:hAnsi="Times New Roman" w:cs="Times New Roman"/>
+          <w:noProof/>
+          <w:sz w:val="24"/>
+          <w:lang w:val="fr-CH" w:eastAsia="fr-FR" w:bidi="ar-SA"/>
+        </w:rPr>
+        <w:instrText>INCLUDEPICTURE  "/var/folders/kh/q2n1bxz552d4rd7hrwklpp3c0000gn/T/com.microsoft.Word/WebArchiveCopyPasteTempFiles/page7image62201568" \* MERGEFORMATINET</w:instrText>
+      </w:r>
+      <w:r>
+        <w:rPr>
+          <w:rFonts w:ascii="Times New Roman" w:eastAsia="Times New Roman" w:hAnsi="Times New Roman" w:cs="Times New Roman"/>
+          <w:noProof/>
+          <w:sz w:val="24"/>
+          <w:lang w:val="fr-CH" w:eastAsia="fr-FR" w:bidi="ar-SA"/>
+        </w:rPr>
+        <w:instrText xml:space="preserve"> </w:instrText>
+      </w:r>
+      <w:r>
+        <w:rPr>
+          <w:rFonts w:ascii="Times New Roman" w:eastAsia="Times New Roman" w:hAnsi="Times New Roman" w:cs="Times New Roman"/>
+          <w:noProof/>
+          <w:sz w:val="24"/>
+          <w:lang w:val="fr-CH" w:eastAsia="fr-FR" w:bidi="ar-SA"/>
+        </w:rPr>
+        <w:fldChar w:fldCharType="separate"/>
+      </w:r>
+      <w:r>
+        <w:rPr>
+          <w:rFonts w:ascii="Times New Roman" w:eastAsia="Times New Roman" w:hAnsi="Times New Roman" w:cs="Times New Roman"/>
+          <w:noProof/>
+          <w:sz w:val="24"/>
+          <w:lang w:val="fr-CH" w:eastAsia="fr-FR" w:bidi="ar-SA"/>
+        </w:rPr>
         <w:pict w14:anchorId="1AAC1B1C">
           <v:shape id="_x0000_i1026" type="#_x0000_t75" alt="page7image62201568" style="width:482.1pt;height:466.45pt;mso-width-percent:0;mso-height-percent:0;mso-width-percent:0;mso-height-percent:0">
             <v:imagedata r:id="rId9" r:href="rId10"/>
           </v:shape>
         </w:pict>
+      </w:r>
+      <w:r>
+        <w:rPr>
+          <w:rFonts w:ascii="Times New Roman" w:eastAsia="Times New Roman" w:hAnsi="Times New Roman" w:cs="Times New Roman"/>
+          <w:noProof/>
+          <w:sz w:val="24"/>
+          <w:lang w:val="fr-CH" w:eastAsia="fr-FR" w:bidi="ar-SA"/>
+        </w:rPr>
+        <w:fldChar w:fldCharType="end"/>
       </w:r>
       <w:r>
         <w:rPr>
@@ -4029,6 +4407,7 @@
           <w:sz w:val="28"/>
           <w:szCs w:val="28"/>
         </w:rPr>
+        <w:lastRenderedPageBreak/>
         <w:t xml:space="preserve">4.1.2 - Composants produits </w:t>
       </w:r>
     </w:p>
@@ -4044,7 +4423,6 @@
           <w:sz w:val="22"/>
           <w:szCs w:val="22"/>
         </w:rPr>
-        <w:lastRenderedPageBreak/>
         <w:t xml:space="preserve">Produits : </w:t>
       </w:r>
       <w:r>
@@ -5032,10 +5410,12 @@
       <w:pPr>
         <w:pStyle w:val="Titre1"/>
       </w:pPr>
+      <w:bookmarkStart w:id="11" w:name="_Toc64974006"/>
       <w:r>
         <w:lastRenderedPageBreak/>
         <w:t>Architecture logicielle</w:t>
       </w:r>
+      <w:bookmarkEnd w:id="11"/>
     </w:p>
     <w:p>
       <w:pPr>
@@ -5085,6 +5465,51 @@
       <w:r>
         <w:rPr>
           <w:rFonts w:ascii="Times New Roman" w:eastAsia="Times New Roman" w:hAnsi="Times New Roman" w:cs="Times New Roman"/>
+          <w:sz w:val="24"/>
+          <w:lang w:val="fr-CH" w:eastAsia="fr-FR" w:bidi="ar-SA"/>
+        </w:rPr>
+        <w:fldChar w:fldCharType="separate"/>
+      </w:r>
+      <w:r>
+        <w:rPr>
+          <w:rFonts w:ascii="Times New Roman" w:eastAsia="Times New Roman" w:hAnsi="Times New Roman" w:cs="Times New Roman"/>
+          <w:noProof/>
+          <w:sz w:val="24"/>
+          <w:lang w:val="fr-CH" w:eastAsia="fr-FR" w:bidi="ar-SA"/>
+        </w:rPr>
+        <w:fldChar w:fldCharType="begin"/>
+      </w:r>
+      <w:r>
+        <w:rPr>
+          <w:rFonts w:ascii="Times New Roman" w:eastAsia="Times New Roman" w:hAnsi="Times New Roman" w:cs="Times New Roman"/>
+          <w:noProof/>
+          <w:sz w:val="24"/>
+          <w:lang w:val="fr-CH" w:eastAsia="fr-FR" w:bidi="ar-SA"/>
+        </w:rPr>
+        <w:instrText xml:space="preserve"> </w:instrText>
+      </w:r>
+      <w:r>
+        <w:rPr>
+          <w:rFonts w:ascii="Times New Roman" w:eastAsia="Times New Roman" w:hAnsi="Times New Roman" w:cs="Times New Roman"/>
+          <w:noProof/>
+          <w:sz w:val="24"/>
+          <w:lang w:val="fr-CH" w:eastAsia="fr-FR" w:bidi="ar-SA"/>
+        </w:rPr>
+        <w:instrText>INCLUDEPICTURE  "/var/folders/kh/q2n1bxz552d4rd7hrwklpp3c0000gn/T/com.microsoft.Word/WebArchiveCopyPasteTempFiles/page16image62156368" \* MERGEFORMATINET</w:instrText>
+      </w:r>
+      <w:r>
+        <w:rPr>
+          <w:rFonts w:ascii="Times New Roman" w:eastAsia="Times New Roman" w:hAnsi="Times New Roman" w:cs="Times New Roman"/>
+          <w:noProof/>
+          <w:sz w:val="24"/>
+          <w:lang w:val="fr-CH" w:eastAsia="fr-FR" w:bidi="ar-SA"/>
+        </w:rPr>
+        <w:instrText xml:space="preserve"> </w:instrText>
+      </w:r>
+      <w:r>
+        <w:rPr>
+          <w:rFonts w:ascii="Times New Roman" w:eastAsia="Times New Roman" w:hAnsi="Times New Roman" w:cs="Times New Roman"/>
+          <w:noProof/>
           <w:sz w:val="24"/>
           <w:lang w:val="fr-CH" w:eastAsia="fr-FR" w:bidi="ar-SA"/>
         </w:rPr>
@@ -5106,11 +5531,20 @@
       <w:r>
         <w:rPr>
           <w:rFonts w:ascii="Times New Roman" w:eastAsia="Times New Roman" w:hAnsi="Times New Roman" w:cs="Times New Roman"/>
+          <w:noProof/>
           <w:sz w:val="24"/>
           <w:lang w:val="fr-CH" w:eastAsia="fr-FR" w:bidi="ar-SA"/>
         </w:rPr>
         <w:fldChar w:fldCharType="end"/>
       </w:r>
+      <w:r>
+        <w:rPr>
+          <w:rFonts w:ascii="Times New Roman" w:eastAsia="Times New Roman" w:hAnsi="Times New Roman" w:cs="Times New Roman"/>
+          <w:sz w:val="24"/>
+          <w:lang w:val="fr-CH" w:eastAsia="fr-FR" w:bidi="ar-SA"/>
+        </w:rPr>
+        <w:fldChar w:fldCharType="end"/>
+      </w:r>
     </w:p>
     <w:p>
       <w:pPr>
@@ -5127,12 +5561,14 @@
           <w:lang w:val="fr-CH"/>
         </w:rPr>
       </w:pPr>
+      <w:bookmarkStart w:id="12" w:name="_Toc64974007"/>
       <w:r>
         <w:rPr>
           <w:lang w:val="fr-CH"/>
         </w:rPr>
         <w:t>Serveur de Base de données</w:t>
       </w:r>
+      <w:bookmarkEnd w:id="12"/>
     </w:p>
     <w:p>
       <w:pPr>
@@ -5275,9 +5711,11 @@
       <w:pPr>
         <w:pStyle w:val="Titre2"/>
       </w:pPr>
+      <w:bookmarkStart w:id="13" w:name="_Toc64974008"/>
       <w:r>
         <w:t>Serveur Tiers Médian</w:t>
       </w:r>
+      <w:bookmarkEnd w:id="13"/>
     </w:p>
     <w:p>
       <w:pPr>
@@ -5418,9 +5856,11 @@
       <w:pPr>
         <w:pStyle w:val="Titre2"/>
       </w:pPr>
+      <w:bookmarkStart w:id="14" w:name="_Toc64974009"/>
       <w:r>
         <w:t>Application Xxx</w:t>
       </w:r>
+      <w:bookmarkEnd w:id="14"/>
     </w:p>
     <w:p>
       <w:pPr>
@@ -5440,18 +5880,22 @@
       <w:pPr>
         <w:pStyle w:val="Titre1"/>
       </w:pPr>
+      <w:bookmarkStart w:id="15" w:name="_Toc64974010"/>
       <w:r>
         <w:lastRenderedPageBreak/>
         <w:t>ARCHITECTURE LOGICIELLE</w:t>
       </w:r>
+      <w:bookmarkEnd w:id="15"/>
     </w:p>
     <w:p>
       <w:pPr>
         <w:pStyle w:val="Titre2"/>
       </w:pPr>
+      <w:bookmarkStart w:id="16" w:name="_Toc64974011"/>
       <w:r>
         <w:t>Principes généraux</w:t>
       </w:r>
+      <w:bookmarkEnd w:id="16"/>
     </w:p>
     <w:p>
       <w:pPr>
@@ -6805,10 +7249,12 @@
       <w:pPr>
         <w:pStyle w:val="Titre1"/>
       </w:pPr>
+      <w:bookmarkStart w:id="17" w:name="_Toc64974012"/>
       <w:r>
         <w:lastRenderedPageBreak/>
         <w:t>POINTS PARTICULIERS</w:t>
       </w:r>
+      <w:bookmarkEnd w:id="17"/>
     </w:p>
     <w:p>
       <w:pPr>
@@ -7292,10 +7738,12 @@
       <w:pPr>
         <w:pStyle w:val="Titre1"/>
       </w:pPr>
+      <w:bookmarkStart w:id="18" w:name="_Toc64974013"/>
       <w:r>
         <w:lastRenderedPageBreak/>
         <w:t>Glossaire</w:t>
       </w:r>
+      <w:bookmarkEnd w:id="18"/>
     </w:p>
     <w:tbl>
       <w:tblPr>
@@ -7370,8 +7818,6 @@
             <w:r>
               <w:t>Git est un logiciel de versions décentralisé.</w:t>
             </w:r>
-            <w:bookmarkStart w:id="0" w:name="_GoBack"/>
-            <w:bookmarkEnd w:id="0"/>
           </w:p>
         </w:tc>
       </w:tr>
@@ -7389,9 +7835,6 @@
             </w:tcMar>
           </w:tcPr>
           <w:p>
-            <w:pPr>
-              <w:pStyle w:val="LienInternet"/>
-            </w:pPr>
             <w:r>
               <w:rPr>
                 <w:rFonts w:ascii="Arial" w:hAnsi="Arial" w:cs="Arial"/>
@@ -7443,7 +7886,8 @@
     </w:p>
     <w:sectPr>
       <w:headerReference w:type="default" r:id="rId13"/>
-      <w:footerReference w:type="default" r:id="rId14"/>
+      <w:footerReference w:type="even" r:id="rId14"/>
+      <w:footerReference w:type="default" r:id="rId15"/>
       <w:pgSz w:w="11906" w:h="16838"/>
       <w:pgMar w:top="2180" w:right="1134" w:bottom="1990" w:left="1134" w:header="1134" w:footer="1134" w:gutter="0"/>
       <w:cols w:space="720"/>
@@ -7474,7 +7918,117 @@
 
 <file path=word/footer1.xml><?xml version="1.0" encoding="utf-8"?>
 <w:ftr xmlns:wpc="http://schemas.microsoft.com/office/word/2010/wordprocessingCanvas" xmlns:cx="http://schemas.microsoft.com/office/drawing/2014/chartex" xmlns:cx1="http://schemas.microsoft.com/office/drawing/2015/9/8/chartex" xmlns:cx2="http://schemas.microsoft.com/office/drawing/2015/10/21/chartex" xmlns:cx3="http://schemas.microsoft.com/office/drawing/2016/5/9/chartex" xmlns:cx4="http://schemas.microsoft.com/office/drawing/2016/5/10/chartex" xmlns:cx5="http://schemas.microsoft.com/office/drawing/2016/5/11/chartex" xmlns:cx6="http://schemas.microsoft.com/office/drawing/2016/5/12/chartex" xmlns:cx7="http://schemas.microsoft.com/office/drawing/2016/5/13/chartex" xmlns:cx8="http://schemas.microsoft.com/office/drawing/2016/5/14/chartex" xmlns:mc="http://schemas.openxmlformats.org/markup-compatibility/2006" xmlns:aink="http://schemas.microsoft.com/office/drawing/2016/ink" xmlns:am3d="http://schemas.microsoft.com/office/drawing/2017/model3d" xmlns:o="urn:schemas-microsoft-com:office:office" xmlns:r="http://schemas.openxmlformats.org/officeDocument/2006/relationships" xmlns:m="http://schemas.openxmlformats.org/officeDocument/2006/math" xmlns:v="urn:schemas-microsoft-com:vml" xmlns:wp14="http://schemas.microsoft.com/office/word/2010/wordprocessingDrawing" xmlns:wp="http://schemas.openxmlformats.org/drawingml/2006/wordprocessingDrawing" xmlns:w10="urn:schemas-microsoft-com:office:word" xmlns:w="http://schemas.openxmlformats.org/wordprocessingml/2006/main" xmlns:w14="http://schemas.microsoft.com/office/word/2010/wordml" xmlns:w15="http://schemas.microsoft.com/office/word/2012/wordml" xmlns:w16cid="http://schemas.microsoft.com/office/word/2016/wordml/cid" xmlns:w16se="http://schemas.microsoft.com/office/word/2015/wordml/symex" xmlns:wpg="http://schemas.microsoft.com/office/word/2010/wordprocessingGroup" xmlns:wpi="http://schemas.microsoft.com/office/word/2010/wordprocessingInk" xmlns:wne="http://schemas.microsoft.com/office/word/2006/wordml" xmlns:wps="http://schemas.microsoft.com/office/word/2010/wordprocessingShape" mc:Ignorable="w14 w15 w16se w16cid wp14">
-  <w:p/>
+  <w:sdt>
+    <w:sdtPr>
+      <w:rPr>
+        <w:rStyle w:val="Numrodepage"/>
+      </w:rPr>
+      <w:id w:val="-586849344"/>
+      <w:docPartObj>
+        <w:docPartGallery w:val="Page Numbers (Bottom of Page)"/>
+        <w:docPartUnique/>
+      </w:docPartObj>
+    </w:sdtPr>
+    <w:sdtContent>
+      <w:p>
+        <w:pPr>
+          <w:pStyle w:val="Pieddepage"/>
+          <w:framePr w:wrap="none" w:vAnchor="text" w:hAnchor="margin" w:xAlign="right" w:y="1"/>
+          <w:rPr>
+            <w:rStyle w:val="Numrodepage"/>
+          </w:rPr>
+        </w:pPr>
+        <w:r>
+          <w:rPr>
+            <w:rStyle w:val="Numrodepage"/>
+          </w:rPr>
+          <w:fldChar w:fldCharType="begin"/>
+        </w:r>
+        <w:r>
+          <w:rPr>
+            <w:rStyle w:val="Numrodepage"/>
+          </w:rPr>
+          <w:instrText xml:space="preserve"> PAGE </w:instrText>
+        </w:r>
+        <w:r>
+          <w:rPr>
+            <w:rStyle w:val="Numrodepage"/>
+          </w:rPr>
+          <w:fldChar w:fldCharType="end"/>
+        </w:r>
+      </w:p>
+    </w:sdtContent>
+  </w:sdt>
+  <w:p>
+    <w:pPr>
+      <w:pStyle w:val="Pieddepage"/>
+      <w:ind w:right="360"/>
+    </w:pPr>
+  </w:p>
+</w:ftr>
+</file>
+
+<file path=word/footer2.xml><?xml version="1.0" encoding="utf-8"?>
+<w:ftr xmlns:wpc="http://schemas.microsoft.com/office/word/2010/wordprocessingCanvas" xmlns:cx="http://schemas.microsoft.com/office/drawing/2014/chartex" xmlns:cx1="http://schemas.microsoft.com/office/drawing/2015/9/8/chartex" xmlns:cx2="http://schemas.microsoft.com/office/drawing/2015/10/21/chartex" xmlns:cx3="http://schemas.microsoft.com/office/drawing/2016/5/9/chartex" xmlns:cx4="http://schemas.microsoft.com/office/drawing/2016/5/10/chartex" xmlns:cx5="http://schemas.microsoft.com/office/drawing/2016/5/11/chartex" xmlns:cx6="http://schemas.microsoft.com/office/drawing/2016/5/12/chartex" xmlns:cx7="http://schemas.microsoft.com/office/drawing/2016/5/13/chartex" xmlns:cx8="http://schemas.microsoft.com/office/drawing/2016/5/14/chartex" xmlns:mc="http://schemas.openxmlformats.org/markup-compatibility/2006" xmlns:aink="http://schemas.microsoft.com/office/drawing/2016/ink" xmlns:am3d="http://schemas.microsoft.com/office/drawing/2017/model3d" xmlns:o="urn:schemas-microsoft-com:office:office" xmlns:r="http://schemas.openxmlformats.org/officeDocument/2006/relationships" xmlns:m="http://schemas.openxmlformats.org/officeDocument/2006/math" xmlns:v="urn:schemas-microsoft-com:vml" xmlns:wp14="http://schemas.microsoft.com/office/word/2010/wordprocessingDrawing" xmlns:wp="http://schemas.openxmlformats.org/drawingml/2006/wordprocessingDrawing" xmlns:w10="urn:schemas-microsoft-com:office:word" xmlns:w="http://schemas.openxmlformats.org/wordprocessingml/2006/main" xmlns:w14="http://schemas.microsoft.com/office/word/2010/wordml" xmlns:w15="http://schemas.microsoft.com/office/word/2012/wordml" xmlns:w16cid="http://schemas.microsoft.com/office/word/2016/wordml/cid" xmlns:w16se="http://schemas.microsoft.com/office/word/2015/wordml/symex" xmlns:wpg="http://schemas.microsoft.com/office/word/2010/wordprocessingGroup" xmlns:wpi="http://schemas.microsoft.com/office/word/2010/wordprocessingInk" xmlns:wne="http://schemas.microsoft.com/office/word/2006/wordml" xmlns:wps="http://schemas.microsoft.com/office/word/2010/wordprocessingShape" mc:Ignorable="w14 w15 w16se w16cid wp14">
+  <w:sdt>
+    <w:sdtPr>
+      <w:rPr>
+        <w:rStyle w:val="Numrodepage"/>
+      </w:rPr>
+      <w:id w:val="393632165"/>
+      <w:docPartObj>
+        <w:docPartGallery w:val="Page Numbers (Bottom of Page)"/>
+        <w:docPartUnique/>
+      </w:docPartObj>
+    </w:sdtPr>
+    <w:sdtContent>
+      <w:p>
+        <w:pPr>
+          <w:pStyle w:val="Pieddepage"/>
+          <w:framePr w:wrap="none" w:vAnchor="text" w:hAnchor="margin" w:xAlign="right" w:y="1"/>
+          <w:rPr>
+            <w:rStyle w:val="Numrodepage"/>
+          </w:rPr>
+        </w:pPr>
+        <w:r>
+          <w:rPr>
+            <w:rStyle w:val="Numrodepage"/>
+          </w:rPr>
+          <w:fldChar w:fldCharType="begin"/>
+        </w:r>
+        <w:r>
+          <w:rPr>
+            <w:rStyle w:val="Numrodepage"/>
+          </w:rPr>
+          <w:instrText xml:space="preserve"> PAGE </w:instrText>
+        </w:r>
+        <w:r>
+          <w:rPr>
+            <w:rStyle w:val="Numrodepage"/>
+          </w:rPr>
+          <w:fldChar w:fldCharType="separate"/>
+        </w:r>
+        <w:r>
+          <w:rPr>
+            <w:rStyle w:val="Numrodepage"/>
+            <w:noProof/>
+          </w:rPr>
+          <w:t>4</w:t>
+        </w:r>
+        <w:r>
+          <w:rPr>
+            <w:rStyle w:val="Numrodepage"/>
+          </w:rPr>
+          <w:fldChar w:fldCharType="end"/>
+        </w:r>
+      </w:p>
+    </w:sdtContent>
+  </w:sdt>
+  <w:p>
+    <w:pPr>
+      <w:ind w:right="360"/>
+    </w:pPr>
+  </w:p>
   <w:tbl>
     <w:tblPr>
       <w:tblW w:w="5000" w:type="pct"/>
@@ -9890,7 +10444,6 @@
     <w:rPr>
       <w:color w:val="000080"/>
       <w:u w:val="single"/>
-      <w:lang/>
     </w:rPr>
   </w:style>
   <w:style w:type="character" w:customStyle="1" w:styleId="Caractresdenumrotation">
@@ -10079,6 +10632,7 @@
   <w:style w:type="paragraph" w:styleId="TM1">
     <w:name w:val="toc 1"/>
     <w:basedOn w:val="Index"/>
+    <w:uiPriority w:val="39"/>
     <w:pPr>
       <w:tabs>
         <w:tab w:val="right" w:leader="dot" w:pos="9638"/>
@@ -10091,6 +10645,7 @@
   <w:style w:type="paragraph" w:styleId="TM2">
     <w:name w:val="toc 2"/>
     <w:basedOn w:val="Index"/>
+    <w:uiPriority w:val="39"/>
     <w:pPr>
       <w:tabs>
         <w:tab w:val="right" w:leader="dot" w:pos="9355"/>
@@ -10501,6 +11056,14 @@
       <w:lang w:val="fr-CH" w:eastAsia="fr-FR" w:bidi="ar-SA"/>
     </w:rPr>
   </w:style>
+  <w:style w:type="character" w:styleId="Numrodepage">
+    <w:name w:val="page number"/>
+    <w:basedOn w:val="Policepardfaut"/>
+    <w:uiPriority w:val="99"/>
+    <w:semiHidden/>
+    <w:unhideWhenUsed/>
+    <w:rsid w:val="005E2263"/>
+  </w:style>
 </w:styles>
 </file>
 

--- a/Dossier de conception technique.docx
+++ b/Dossier de conception technique.docx
@@ -1181,74 +1181,6 @@
     </w:p>
     <w:p>
       <w:pPr>
-        <w:pStyle w:val="TM2"/>
-        <w:rPr>
-          <w:rFonts w:asciiTheme="minorHAnsi" w:eastAsiaTheme="minorEastAsia" w:hAnsiTheme="minorHAnsi" w:cstheme="minorBidi"/>
-          <w:noProof/>
-          <w:sz w:val="24"/>
-          <w:lang w:val="fr-CH" w:eastAsia="fr-FR" w:bidi="ar-SA"/>
-        </w:rPr>
-      </w:pPr>
-      <w:hyperlink w:anchor="_Toc64974009" w:history="1">
-        <w:r>
-          <w:rPr>
-            <w:rStyle w:val="Lienhypertexte"/>
-            <w:noProof/>
-          </w:rPr>
-          <w:t>5.3 - Application Xxx</w:t>
-        </w:r>
-        <w:r>
-          <w:rPr>
-            <w:noProof/>
-            <w:webHidden/>
-          </w:rPr>
-          <w:tab/>
-        </w:r>
-        <w:r>
-          <w:rPr>
-            <w:noProof/>
-            <w:webHidden/>
-          </w:rPr>
-          <w:fldChar w:fldCharType="begin"/>
-        </w:r>
-        <w:r>
-          <w:rPr>
-            <w:noProof/>
-            <w:webHidden/>
-          </w:rPr>
-          <w:instrText xml:space="preserve"> PAGEREF _Toc64974009 \h </w:instrText>
-        </w:r>
-        <w:r>
-          <w:rPr>
-            <w:noProof/>
-            <w:webHidden/>
-          </w:rPr>
-        </w:r>
-        <w:r>
-          <w:rPr>
-            <w:noProof/>
-            <w:webHidden/>
-          </w:rPr>
-          <w:fldChar w:fldCharType="separate"/>
-        </w:r>
-        <w:r>
-          <w:rPr>
-            <w:noProof/>
-            <w:webHidden/>
-          </w:rPr>
-          <w:t>14</w:t>
-        </w:r>
-        <w:r>
-          <w:rPr>
-            <w:noProof/>
-            <w:webHidden/>
-          </w:rPr>
-          <w:fldChar w:fldCharType="end"/>
-        </w:r>
-      </w:hyperlink>
-    </w:p>
-    <w:p>
-      <w:pPr>
         <w:pStyle w:val="TM1"/>
         <w:rPr>
           <w:rFonts w:asciiTheme="minorHAnsi" w:eastAsiaTheme="minorEastAsia" w:hAnsiTheme="minorHAnsi" w:cstheme="minorBidi"/>
@@ -1536,8 +1468,6 @@
         </w:rPr>
         <w:fldChar w:fldCharType="end"/>
       </w:r>
-      <w:bookmarkStart w:id="0" w:name="_GoBack"/>
-      <w:bookmarkEnd w:id="0"/>
       <w:r>
         <w:rPr>
           <w:lang w:val="fr-CH"/>
@@ -1549,12 +1479,12 @@
       <w:pPr>
         <w:pStyle w:val="Titre1"/>
       </w:pPr>
-      <w:bookmarkStart w:id="1" w:name="_Toc64973996"/>
+      <w:bookmarkStart w:id="0" w:name="_Toc64973996"/>
       <w:r>
         <w:lastRenderedPageBreak/>
         <w:t>Versions</w:t>
       </w:r>
-      <w:bookmarkEnd w:id="1"/>
+      <w:bookmarkEnd w:id="0"/>
     </w:p>
     <w:p>
       <w:pPr>
@@ -2050,273 +1980,273 @@
       <w:pPr>
         <w:pStyle w:val="Titre1"/>
       </w:pPr>
-      <w:bookmarkStart w:id="2" w:name="_Toc64973997"/>
+      <w:bookmarkStart w:id="1" w:name="_Toc64973997"/>
       <w:r>
         <w:lastRenderedPageBreak/>
         <w:t>Introduction</w:t>
       </w:r>
+      <w:bookmarkEnd w:id="1"/>
+    </w:p>
+    <w:p>
+      <w:pPr>
+        <w:pStyle w:val="Titre2"/>
+      </w:pPr>
+      <w:bookmarkStart w:id="2" w:name="_Toc64973998"/>
+      <w:r>
+        <w:t>Objet du document</w:t>
+      </w:r>
       <w:bookmarkEnd w:id="2"/>
     </w:p>
     <w:p>
       <w:pPr>
+        <w:pStyle w:val="NormalWeb"/>
+      </w:pPr>
+      <w:r>
+        <w:rPr>
+          <w:rFonts w:ascii="LiberationSans" w:hAnsi="LiberationSans"/>
+          <w:sz w:val="22"/>
+          <w:szCs w:val="22"/>
+        </w:rPr>
+        <w:t xml:space="preserve">Le présent document constitue le dossier de conception fonctionnelle de l'application OC pizza </w:t>
+      </w:r>
+    </w:p>
+    <w:p>
+      <w:pPr>
+        <w:pStyle w:val="NormalWeb"/>
+      </w:pPr>
+      <w:r>
+        <w:rPr>
+          <w:rFonts w:ascii="LiberationSans" w:hAnsi="LiberationSans"/>
+          <w:sz w:val="22"/>
+          <w:szCs w:val="22"/>
+        </w:rPr>
+        <w:t xml:space="preserve">Objectif du document est de présenter les besoins de l’utilisateur de décrire la solution qui va être </w:t>
+      </w:r>
+      <w:r>
+        <w:rPr>
+          <w:rFonts w:ascii="LiberationSans" w:hAnsi="LiberationSans"/>
+          <w:sz w:val="22"/>
+          <w:szCs w:val="22"/>
+        </w:rPr>
+        <w:t>implémentée</w:t>
+      </w:r>
+      <w:r>
+        <w:rPr>
+          <w:rFonts w:ascii="LiberationSans" w:hAnsi="LiberationSans"/>
+          <w:sz w:val="22"/>
+          <w:szCs w:val="22"/>
+        </w:rPr>
+        <w:t xml:space="preserve"> pour </w:t>
+      </w:r>
+      <w:r>
+        <w:rPr>
+          <w:rFonts w:ascii="LiberationSans" w:hAnsi="LiberationSans"/>
+          <w:sz w:val="22"/>
+          <w:szCs w:val="22"/>
+        </w:rPr>
+        <w:t>répondre</w:t>
+      </w:r>
+      <w:r>
+        <w:rPr>
+          <w:rFonts w:ascii="LiberationSans" w:hAnsi="LiberationSans"/>
+          <w:sz w:val="22"/>
+          <w:szCs w:val="22"/>
+        </w:rPr>
+        <w:t xml:space="preserve"> à ces besoins. </w:t>
+      </w:r>
+    </w:p>
+    <w:p>
+      <w:pPr>
+        <w:pStyle w:val="NormalWeb"/>
+      </w:pPr>
+      <w:r>
+        <w:rPr>
+          <w:rFonts w:ascii="LiberationSans" w:hAnsi="LiberationSans"/>
+          <w:sz w:val="22"/>
+          <w:szCs w:val="22"/>
+        </w:rPr>
+        <w:t xml:space="preserve">Les </w:t>
+      </w:r>
+      <w:r>
+        <w:rPr>
+          <w:rFonts w:ascii="LiberationSans" w:hAnsi="LiberationSans"/>
+          <w:sz w:val="22"/>
+          <w:szCs w:val="22"/>
+        </w:rPr>
+        <w:t>éléments</w:t>
+      </w:r>
+      <w:r>
+        <w:rPr>
+          <w:rFonts w:ascii="LiberationSans" w:hAnsi="LiberationSans"/>
+          <w:sz w:val="22"/>
+          <w:szCs w:val="22"/>
+        </w:rPr>
+        <w:t xml:space="preserve"> du </w:t>
+      </w:r>
+      <w:r>
+        <w:rPr>
+          <w:rFonts w:ascii="LiberationSans" w:hAnsi="LiberationSans"/>
+          <w:sz w:val="22"/>
+          <w:szCs w:val="22"/>
+        </w:rPr>
+        <w:t>présent</w:t>
+      </w:r>
+      <w:r>
+        <w:rPr>
+          <w:rFonts w:ascii="LiberationSans" w:hAnsi="LiberationSans"/>
+          <w:sz w:val="22"/>
+          <w:szCs w:val="22"/>
+        </w:rPr>
+        <w:t xml:space="preserve"> dossier </w:t>
+      </w:r>
+      <w:r>
+        <w:rPr>
+          <w:rFonts w:ascii="LiberationSans" w:hAnsi="LiberationSans"/>
+          <w:sz w:val="22"/>
+          <w:szCs w:val="22"/>
+        </w:rPr>
+        <w:t>découlent</w:t>
+      </w:r>
+      <w:r>
+        <w:rPr>
+          <w:rFonts w:ascii="LiberationSans" w:hAnsi="LiberationSans"/>
+          <w:sz w:val="22"/>
+          <w:szCs w:val="22"/>
+        </w:rPr>
+        <w:t xml:space="preserve"> : </w:t>
+      </w:r>
+    </w:p>
+    <w:p>
+      <w:pPr>
+        <w:pStyle w:val="NormalWeb"/>
+      </w:pPr>
+      <w:r>
+        <w:rPr>
+          <w:rFonts w:ascii="OpenSymbol" w:hAnsi="OpenSymbol"/>
+          <w:sz w:val="22"/>
+          <w:szCs w:val="22"/>
+        </w:rPr>
+        <w:t xml:space="preserve">• </w:t>
+      </w:r>
+      <w:r>
+        <w:rPr>
+          <w:rFonts w:ascii="LiberationSans" w:hAnsi="LiberationSans"/>
+          <w:sz w:val="22"/>
+          <w:szCs w:val="22"/>
+        </w:rPr>
+        <w:t xml:space="preserve">de l’entretien </w:t>
+      </w:r>
+      <w:r>
+        <w:rPr>
+          <w:rFonts w:ascii="LiberationSans" w:hAnsi="LiberationSans"/>
+          <w:sz w:val="22"/>
+          <w:szCs w:val="22"/>
+        </w:rPr>
+        <w:t>réalisé</w:t>
+      </w:r>
+      <w:r>
+        <w:rPr>
+          <w:rFonts w:ascii="LiberationSans" w:hAnsi="LiberationSans"/>
+          <w:sz w:val="22"/>
+          <w:szCs w:val="22"/>
+        </w:rPr>
+        <w:t xml:space="preserve">́ avec le dirigeant de la </w:t>
+      </w:r>
+      <w:r>
+        <w:rPr>
+          <w:rFonts w:ascii="LiberationSans" w:hAnsi="LiberationSans"/>
+          <w:sz w:val="22"/>
+          <w:szCs w:val="22"/>
+        </w:rPr>
+        <w:t>société</w:t>
+      </w:r>
+      <w:r>
+        <w:rPr>
+          <w:rFonts w:ascii="LiberationSans" w:hAnsi="LiberationSans"/>
+          <w:sz w:val="22"/>
+          <w:szCs w:val="22"/>
+        </w:rPr>
+        <w:t xml:space="preserve">́ OC pizza du </w:t>
+      </w:r>
+      <w:r>
+        <w:rPr>
+          <w:rFonts w:ascii="LiberationSans" w:hAnsi="LiberationSans"/>
+          <w:sz w:val="22"/>
+          <w:szCs w:val="22"/>
+        </w:rPr>
+        <w:t>18</w:t>
+      </w:r>
+      <w:r>
+        <w:rPr>
+          <w:rFonts w:ascii="LiberationSans" w:hAnsi="LiberationSans"/>
+          <w:sz w:val="22"/>
+          <w:szCs w:val="22"/>
+        </w:rPr>
+        <w:t>/0</w:t>
+      </w:r>
+      <w:r>
+        <w:rPr>
+          <w:rFonts w:ascii="LiberationSans" w:hAnsi="LiberationSans"/>
+          <w:sz w:val="22"/>
+          <w:szCs w:val="22"/>
+        </w:rPr>
+        <w:t>9</w:t>
+      </w:r>
+      <w:r>
+        <w:rPr>
+          <w:rFonts w:ascii="LiberationSans" w:hAnsi="LiberationSans"/>
+          <w:sz w:val="22"/>
+          <w:szCs w:val="22"/>
+        </w:rPr>
+        <w:t xml:space="preserve">/2018. </w:t>
+      </w:r>
+    </w:p>
+    <w:p>
+      <w:pPr>
+        <w:pStyle w:val="NormalWeb"/>
+      </w:pPr>
+      <w:r>
+        <w:rPr>
+          <w:rFonts w:ascii="OpenSymbol" w:hAnsi="OpenSymbol"/>
+          <w:sz w:val="22"/>
+          <w:szCs w:val="22"/>
+        </w:rPr>
+        <w:t xml:space="preserve">• </w:t>
+      </w:r>
+      <w:r>
+        <w:rPr>
+          <w:rFonts w:ascii="LiberationSans" w:hAnsi="LiberationSans"/>
+          <w:sz w:val="22"/>
+          <w:szCs w:val="22"/>
+        </w:rPr>
+        <w:t>De l’analyse des besoins suite à cet entretien effectué par l’</w:t>
+      </w:r>
+      <w:r>
+        <w:rPr>
+          <w:rFonts w:ascii="LiberationSans" w:hAnsi="LiberationSans"/>
+          <w:sz w:val="22"/>
+          <w:szCs w:val="22"/>
+        </w:rPr>
+        <w:t>équipe</w:t>
+      </w:r>
+      <w:r>
+        <w:rPr>
+          <w:rFonts w:ascii="LiberationSans" w:hAnsi="LiberationSans"/>
+          <w:sz w:val="22"/>
+          <w:szCs w:val="22"/>
+        </w:rPr>
+        <w:t xml:space="preserve"> IT EXPERTS</w:t>
+      </w:r>
+    </w:p>
+    <w:p>
+      <w:pPr>
         <w:pStyle w:val="Titre2"/>
       </w:pPr>
-      <w:bookmarkStart w:id="3" w:name="_Toc64973998"/>
-      <w:r>
-        <w:t>Objet du document</w:t>
+      <w:bookmarkStart w:id="3" w:name="_Toc64973999"/>
+      <w:r>
+        <w:t>Références</w:t>
       </w:r>
       <w:bookmarkEnd w:id="3"/>
-    </w:p>
-    <w:p>
-      <w:pPr>
-        <w:pStyle w:val="NormalWeb"/>
-      </w:pPr>
-      <w:r>
-        <w:rPr>
-          <w:rFonts w:ascii="LiberationSans" w:hAnsi="LiberationSans"/>
-          <w:sz w:val="22"/>
-          <w:szCs w:val="22"/>
-        </w:rPr>
-        <w:t xml:space="preserve">Le présent document constitue le dossier de conception fonctionnelle de l'application OC pizza </w:t>
-      </w:r>
-    </w:p>
-    <w:p>
-      <w:pPr>
-        <w:pStyle w:val="NormalWeb"/>
-      </w:pPr>
-      <w:r>
-        <w:rPr>
-          <w:rFonts w:ascii="LiberationSans" w:hAnsi="LiberationSans"/>
-          <w:sz w:val="22"/>
-          <w:szCs w:val="22"/>
-        </w:rPr>
-        <w:t xml:space="preserve">Objectif du document est de présenter les besoins de l’utilisateur de décrire la solution qui va être </w:t>
-      </w:r>
-      <w:r>
-        <w:rPr>
-          <w:rFonts w:ascii="LiberationSans" w:hAnsi="LiberationSans"/>
-          <w:sz w:val="22"/>
-          <w:szCs w:val="22"/>
-        </w:rPr>
-        <w:t>implémentée</w:t>
-      </w:r>
-      <w:r>
-        <w:rPr>
-          <w:rFonts w:ascii="LiberationSans" w:hAnsi="LiberationSans"/>
-          <w:sz w:val="22"/>
-          <w:szCs w:val="22"/>
-        </w:rPr>
-        <w:t xml:space="preserve"> pour </w:t>
-      </w:r>
-      <w:r>
-        <w:rPr>
-          <w:rFonts w:ascii="LiberationSans" w:hAnsi="LiberationSans"/>
-          <w:sz w:val="22"/>
-          <w:szCs w:val="22"/>
-        </w:rPr>
-        <w:t>répondre</w:t>
-      </w:r>
-      <w:r>
-        <w:rPr>
-          <w:rFonts w:ascii="LiberationSans" w:hAnsi="LiberationSans"/>
-          <w:sz w:val="22"/>
-          <w:szCs w:val="22"/>
-        </w:rPr>
-        <w:t xml:space="preserve"> à ces besoins. </w:t>
-      </w:r>
-    </w:p>
-    <w:p>
-      <w:pPr>
-        <w:pStyle w:val="NormalWeb"/>
-      </w:pPr>
-      <w:r>
-        <w:rPr>
-          <w:rFonts w:ascii="LiberationSans" w:hAnsi="LiberationSans"/>
-          <w:sz w:val="22"/>
-          <w:szCs w:val="22"/>
-        </w:rPr>
-        <w:t xml:space="preserve">Les </w:t>
-      </w:r>
-      <w:r>
-        <w:rPr>
-          <w:rFonts w:ascii="LiberationSans" w:hAnsi="LiberationSans"/>
-          <w:sz w:val="22"/>
-          <w:szCs w:val="22"/>
-        </w:rPr>
-        <w:t>éléments</w:t>
-      </w:r>
-      <w:r>
-        <w:rPr>
-          <w:rFonts w:ascii="LiberationSans" w:hAnsi="LiberationSans"/>
-          <w:sz w:val="22"/>
-          <w:szCs w:val="22"/>
-        </w:rPr>
-        <w:t xml:space="preserve"> du </w:t>
-      </w:r>
-      <w:r>
-        <w:rPr>
-          <w:rFonts w:ascii="LiberationSans" w:hAnsi="LiberationSans"/>
-          <w:sz w:val="22"/>
-          <w:szCs w:val="22"/>
-        </w:rPr>
-        <w:t>présent</w:t>
-      </w:r>
-      <w:r>
-        <w:rPr>
-          <w:rFonts w:ascii="LiberationSans" w:hAnsi="LiberationSans"/>
-          <w:sz w:val="22"/>
-          <w:szCs w:val="22"/>
-        </w:rPr>
-        <w:t xml:space="preserve"> dossier </w:t>
-      </w:r>
-      <w:r>
-        <w:rPr>
-          <w:rFonts w:ascii="LiberationSans" w:hAnsi="LiberationSans"/>
-          <w:sz w:val="22"/>
-          <w:szCs w:val="22"/>
-        </w:rPr>
-        <w:t>découlent</w:t>
-      </w:r>
-      <w:r>
-        <w:rPr>
-          <w:rFonts w:ascii="LiberationSans" w:hAnsi="LiberationSans"/>
-          <w:sz w:val="22"/>
-          <w:szCs w:val="22"/>
-        </w:rPr>
-        <w:t xml:space="preserve"> : </w:t>
-      </w:r>
-    </w:p>
-    <w:p>
-      <w:pPr>
-        <w:pStyle w:val="NormalWeb"/>
-      </w:pPr>
-      <w:r>
-        <w:rPr>
-          <w:rFonts w:ascii="OpenSymbol" w:hAnsi="OpenSymbol"/>
-          <w:sz w:val="22"/>
-          <w:szCs w:val="22"/>
-        </w:rPr>
-        <w:t xml:space="preserve">• </w:t>
-      </w:r>
-      <w:r>
-        <w:rPr>
-          <w:rFonts w:ascii="LiberationSans" w:hAnsi="LiberationSans"/>
-          <w:sz w:val="22"/>
-          <w:szCs w:val="22"/>
-        </w:rPr>
-        <w:t xml:space="preserve">de l’entretien </w:t>
-      </w:r>
-      <w:r>
-        <w:rPr>
-          <w:rFonts w:ascii="LiberationSans" w:hAnsi="LiberationSans"/>
-          <w:sz w:val="22"/>
-          <w:szCs w:val="22"/>
-        </w:rPr>
-        <w:t>réalisé</w:t>
-      </w:r>
-      <w:r>
-        <w:rPr>
-          <w:rFonts w:ascii="LiberationSans" w:hAnsi="LiberationSans"/>
-          <w:sz w:val="22"/>
-          <w:szCs w:val="22"/>
-        </w:rPr>
-        <w:t xml:space="preserve">́ avec le dirigeant de la </w:t>
-      </w:r>
-      <w:r>
-        <w:rPr>
-          <w:rFonts w:ascii="LiberationSans" w:hAnsi="LiberationSans"/>
-          <w:sz w:val="22"/>
-          <w:szCs w:val="22"/>
-        </w:rPr>
-        <w:t>société</w:t>
-      </w:r>
-      <w:r>
-        <w:rPr>
-          <w:rFonts w:ascii="LiberationSans" w:hAnsi="LiberationSans"/>
-          <w:sz w:val="22"/>
-          <w:szCs w:val="22"/>
-        </w:rPr>
-        <w:t xml:space="preserve">́ OC pizza du </w:t>
-      </w:r>
-      <w:r>
-        <w:rPr>
-          <w:rFonts w:ascii="LiberationSans" w:hAnsi="LiberationSans"/>
-          <w:sz w:val="22"/>
-          <w:szCs w:val="22"/>
-        </w:rPr>
-        <w:t>18</w:t>
-      </w:r>
-      <w:r>
-        <w:rPr>
-          <w:rFonts w:ascii="LiberationSans" w:hAnsi="LiberationSans"/>
-          <w:sz w:val="22"/>
-          <w:szCs w:val="22"/>
-        </w:rPr>
-        <w:t>/0</w:t>
-      </w:r>
-      <w:r>
-        <w:rPr>
-          <w:rFonts w:ascii="LiberationSans" w:hAnsi="LiberationSans"/>
-          <w:sz w:val="22"/>
-          <w:szCs w:val="22"/>
-        </w:rPr>
-        <w:t>9</w:t>
-      </w:r>
-      <w:r>
-        <w:rPr>
-          <w:rFonts w:ascii="LiberationSans" w:hAnsi="LiberationSans"/>
-          <w:sz w:val="22"/>
-          <w:szCs w:val="22"/>
-        </w:rPr>
-        <w:t xml:space="preserve">/2018. </w:t>
-      </w:r>
-    </w:p>
-    <w:p>
-      <w:pPr>
-        <w:pStyle w:val="NormalWeb"/>
-      </w:pPr>
-      <w:r>
-        <w:rPr>
-          <w:rFonts w:ascii="OpenSymbol" w:hAnsi="OpenSymbol"/>
-          <w:sz w:val="22"/>
-          <w:szCs w:val="22"/>
-        </w:rPr>
-        <w:t xml:space="preserve">• </w:t>
-      </w:r>
-      <w:r>
-        <w:rPr>
-          <w:rFonts w:ascii="LiberationSans" w:hAnsi="LiberationSans"/>
-          <w:sz w:val="22"/>
-          <w:szCs w:val="22"/>
-        </w:rPr>
-        <w:t>De l’analyse des besoins suite à cet entretien effectué par l’</w:t>
-      </w:r>
-      <w:r>
-        <w:rPr>
-          <w:rFonts w:ascii="LiberationSans" w:hAnsi="LiberationSans"/>
-          <w:sz w:val="22"/>
-          <w:szCs w:val="22"/>
-        </w:rPr>
-        <w:t>équipe</w:t>
-      </w:r>
-      <w:r>
-        <w:rPr>
-          <w:rFonts w:ascii="LiberationSans" w:hAnsi="LiberationSans"/>
-          <w:sz w:val="22"/>
-          <w:szCs w:val="22"/>
-        </w:rPr>
-        <w:t xml:space="preserve"> IT EXPERTS</w:t>
-      </w:r>
-    </w:p>
-    <w:p>
-      <w:pPr>
-        <w:pStyle w:val="Titre2"/>
-      </w:pPr>
-      <w:bookmarkStart w:id="4" w:name="_Toc64973999"/>
-      <w:r>
-        <w:t>Références</w:t>
-      </w:r>
-      <w:bookmarkEnd w:id="4"/>
     </w:p>
     <w:p>
       <w:pPr>
@@ -2411,22 +2341,22 @@
       <w:pPr>
         <w:pStyle w:val="Titre1"/>
       </w:pPr>
-      <w:bookmarkStart w:id="5" w:name="_Toc64974000"/>
+      <w:bookmarkStart w:id="4" w:name="_Toc64974000"/>
       <w:r>
         <w:lastRenderedPageBreak/>
         <w:t>Le domaine fonctionnel</w:t>
       </w:r>
+      <w:bookmarkEnd w:id="4"/>
+    </w:p>
+    <w:p>
+      <w:pPr>
+        <w:pStyle w:val="Titre2"/>
+      </w:pPr>
+      <w:bookmarkStart w:id="5" w:name="_Toc64974001"/>
+      <w:r>
+        <w:t>Référentiel</w:t>
+      </w:r>
       <w:bookmarkEnd w:id="5"/>
-    </w:p>
-    <w:p>
-      <w:pPr>
-        <w:pStyle w:val="Titre2"/>
-      </w:pPr>
-      <w:bookmarkStart w:id="6" w:name="_Toc64974001"/>
-      <w:r>
-        <w:t>Référentiel</w:t>
-      </w:r>
-      <w:bookmarkEnd w:id="6"/>
     </w:p>
     <w:p>
       <w:pPr>
@@ -2547,7 +2477,7 @@
           <w:sz w:val="24"/>
           <w:lang w:val="fr-CH" w:eastAsia="fr-FR" w:bidi="ar-SA"/>
         </w:rPr>
-        <w:instrText xml:space="preserve"> </w:instrText>
+        <w:instrText xml:space="preserve"> INCLUDEPICTURE  "/var/folders/kh/q2n1bxz552d4rd7hrwklpp3c0000gn/T/com.microsoft.Word/WebArchiveCopyPasteTempFiles/page4image62269600" \* MERGEFORMATINET </w:instrText>
       </w:r>
       <w:r>
         <w:rPr>
@@ -2556,7 +2486,7 @@
           <w:sz w:val="24"/>
           <w:lang w:val="fr-CH" w:eastAsia="fr-FR" w:bidi="ar-SA"/>
         </w:rPr>
-        <w:instrText>INCLUDEPICTURE  "/var/folders/kh/q2n1bxz552d4rd7hrwklpp3c0000gn/T/com.microsoft.Word/WebArchiveCopyPas</w:instrText>
+        <w:fldChar w:fldCharType="separate"/>
       </w:r>
       <w:r>
         <w:rPr>
@@ -2565,7 +2495,34 @@
           <w:sz w:val="24"/>
           <w:lang w:val="fr-CH" w:eastAsia="fr-FR" w:bidi="ar-SA"/>
         </w:rPr>
-        <w:instrText>teTempFiles/page4image62269600" \* MERGEFORMATINET</w:instrText>
+        <w:fldChar w:fldCharType="begin"/>
+      </w:r>
+      <w:r>
+        <w:rPr>
+          <w:rFonts w:ascii="Times New Roman" w:eastAsia="Times New Roman" w:hAnsi="Times New Roman" w:cs="Times New Roman"/>
+          <w:noProof/>
+          <w:sz w:val="24"/>
+          <w:lang w:val="fr-CH" w:eastAsia="fr-FR" w:bidi="ar-SA"/>
+        </w:rPr>
+        <w:instrText xml:space="preserve"> </w:instrText>
+      </w:r>
+      <w:r>
+        <w:rPr>
+          <w:rFonts w:ascii="Times New Roman" w:eastAsia="Times New Roman" w:hAnsi="Times New Roman" w:cs="Times New Roman"/>
+          <w:noProof/>
+          <w:sz w:val="24"/>
+          <w:lang w:val="fr-CH" w:eastAsia="fr-FR" w:bidi="ar-SA"/>
+        </w:rPr>
+        <w:instrText>INCLUDEPICTURE  "/var/folders/kh/q2n1bxz552d4rd7hrwklpp3c0000gn/T/com.microsoft.Word/WebArchiveCopyPasteTempFiles/page4image62269600" \</w:instrText>
+      </w:r>
+      <w:r>
+        <w:rPr>
+          <w:rFonts w:ascii="Times New Roman" w:eastAsia="Times New Roman" w:hAnsi="Times New Roman" w:cs="Times New Roman"/>
+          <w:noProof/>
+          <w:sz w:val="24"/>
+          <w:lang w:val="fr-CH" w:eastAsia="fr-FR" w:bidi="ar-SA"/>
+        </w:rPr>
+        <w:instrText>* MERGEFORMATINET</w:instrText>
       </w:r>
       <w:r>
         <w:rPr>
@@ -2612,7 +2569,7 @@
             <v:path o:extrusionok="f" gradientshapeok="t" o:connecttype="rect"/>
             <o:lock v:ext="edit" aspectratio="t"/>
           </v:shapetype>
-          <v:shape id="_x0000_i1027" type="#_x0000_t75" alt="page4image62269600" style="width:482.1pt;height:212.1pt;mso-width-percent:0;mso-height-percent:0;mso-width-percent:0;mso-height-percent:0">
+          <v:shape id="_x0000_i1027" type="#_x0000_t75" alt="page4image62269600" style="width:482.2pt;height:212.35pt;mso-width-percent:0;mso-height-percent:0;mso-width-percent:0;mso-height-percent:0">
             <v:imagedata r:id="rId7" r:href="rId8"/>
           </v:shape>
         </w:pict>
@@ -2629,11 +2586,20 @@
       <w:r>
         <w:rPr>
           <w:rFonts w:ascii="Times New Roman" w:eastAsia="Times New Roman" w:hAnsi="Times New Roman" w:cs="Times New Roman"/>
+          <w:noProof/>
           <w:sz w:val="24"/>
           <w:lang w:val="fr-CH" w:eastAsia="fr-FR" w:bidi="ar-SA"/>
         </w:rPr>
         <w:fldChar w:fldCharType="end"/>
       </w:r>
+      <w:r>
+        <w:rPr>
+          <w:rFonts w:ascii="Times New Roman" w:eastAsia="Times New Roman" w:hAnsi="Times New Roman" w:cs="Times New Roman"/>
+          <w:sz w:val="24"/>
+          <w:lang w:val="fr-CH" w:eastAsia="fr-FR" w:bidi="ar-SA"/>
+        </w:rPr>
+        <w:fldChar w:fldCharType="end"/>
+      </w:r>
     </w:p>
     <w:p>
       <w:pPr>
@@ -2647,11 +2613,11 @@
       <w:pPr>
         <w:pStyle w:val="Titre2"/>
       </w:pPr>
-      <w:bookmarkStart w:id="7" w:name="_Toc64974002"/>
+      <w:bookmarkStart w:id="6" w:name="_Toc64974002"/>
       <w:r>
         <w:t>Diagramme de classe, explication</w:t>
       </w:r>
-      <w:bookmarkEnd w:id="7"/>
+      <w:bookmarkEnd w:id="6"/>
     </w:p>
     <w:p>
       <w:pPr>
@@ -3981,11 +3947,11 @@
       <w:pPr>
         <w:pStyle w:val="Titre2"/>
       </w:pPr>
-      <w:bookmarkStart w:id="8" w:name="_Toc64974003"/>
+      <w:bookmarkStart w:id="7" w:name="_Toc64974003"/>
       <w:r>
         <w:t>Application XXX...</w:t>
       </w:r>
-      <w:bookmarkEnd w:id="8"/>
+      <w:bookmarkEnd w:id="7"/>
     </w:p>
     <w:p>
       <w:pPr>
@@ -3999,7 +3965,7 @@
           <w:szCs w:val="52"/>
         </w:rPr>
       </w:pPr>
-      <w:bookmarkStart w:id="9" w:name="_Toc64974004"/>
+      <w:bookmarkStart w:id="8" w:name="_Toc64974004"/>
       <w:r>
         <w:rPr>
           <w:szCs w:val="52"/>
@@ -4007,23 +3973,23 @@
         <w:lastRenderedPageBreak/>
         <w:t>ARCHITECTURE TECHNIQUE</w:t>
       </w:r>
+      <w:bookmarkEnd w:id="8"/>
+    </w:p>
+    <w:p>
+      <w:pPr>
+        <w:pStyle w:val="Titre2"/>
+        <w:rPr>
+          <w:lang w:val="fr-CH"/>
+        </w:rPr>
+      </w:pPr>
+      <w:bookmarkStart w:id="9" w:name="_Toc64974005"/>
+      <w:r>
+        <w:rPr>
+          <w:lang w:val="fr-CH"/>
+        </w:rPr>
+        <w:t>Application Web</w:t>
+      </w:r>
       <w:bookmarkEnd w:id="9"/>
-    </w:p>
-    <w:p>
-      <w:pPr>
-        <w:pStyle w:val="Titre2"/>
-        <w:rPr>
-          <w:lang w:val="fr-CH"/>
-        </w:rPr>
-      </w:pPr>
-      <w:bookmarkStart w:id="10" w:name="_Toc64974005"/>
-      <w:r>
-        <w:rPr>
-          <w:lang w:val="fr-CH"/>
-        </w:rPr>
-        <w:t>Application Web</w:t>
-      </w:r>
-      <w:bookmarkEnd w:id="10"/>
     </w:p>
     <w:p>
       <w:pPr>
@@ -4195,7 +4161,7 @@
           <w:sz w:val="24"/>
           <w:lang w:val="fr-CH" w:eastAsia="fr-FR" w:bidi="ar-SA"/>
         </w:rPr>
-        <w:instrText xml:space="preserve"> </w:instrText>
+        <w:instrText xml:space="preserve"> INCLUDEPICTURE  "/var/folders/kh/q2n1bxz552d4rd7hrwklpp3c0000gn/T/com.microsoft.Word/WebArchiveCopyPasteTempFiles/page7image62201568" \* MERGEFORMATINET </w:instrText>
       </w:r>
       <w:r>
         <w:rPr>
@@ -4204,7 +4170,7 @@
           <w:sz w:val="24"/>
           <w:lang w:val="fr-CH" w:eastAsia="fr-FR" w:bidi="ar-SA"/>
         </w:rPr>
-        <w:instrText>INCLUDEPICTURE  "/var/folders/kh/q2n1bxz552d4rd7hrwklpp3c0000gn/T/com.microsoft.Word/WebArchiveCopyPasteTempFiles/page7image62201568" \* MERGEFORMATINET</w:instrText>
+        <w:fldChar w:fldCharType="separate"/>
       </w:r>
       <w:r>
         <w:rPr>
@@ -4213,7 +4179,7 @@
           <w:sz w:val="24"/>
           <w:lang w:val="fr-CH" w:eastAsia="fr-FR" w:bidi="ar-SA"/>
         </w:rPr>
-        <w:instrText xml:space="preserve"> </w:instrText>
+        <w:fldChar w:fldCharType="begin"/>
       </w:r>
       <w:r>
         <w:rPr>
@@ -4222,7 +4188,7 @@
           <w:sz w:val="24"/>
           <w:lang w:val="fr-CH" w:eastAsia="fr-FR" w:bidi="ar-SA"/>
         </w:rPr>
-        <w:fldChar w:fldCharType="separate"/>
+        <w:instrText xml:space="preserve"> </w:instrText>
       </w:r>
       <w:r>
         <w:rPr>
@@ -4231,11 +4197,56 @@
           <w:sz w:val="24"/>
           <w:lang w:val="fr-CH" w:eastAsia="fr-FR" w:bidi="ar-SA"/>
         </w:rPr>
+        <w:instrText>INCLUDEPICTURE  "/var/folders/kh/q2n1bxz552d4rd7hrwklpp3c0000gn/T/com.microsoft.Word/Web</w:instrText>
+      </w:r>
+      <w:r>
+        <w:rPr>
+          <w:rFonts w:ascii="Times New Roman" w:eastAsia="Times New Roman" w:hAnsi="Times New Roman" w:cs="Times New Roman"/>
+          <w:noProof/>
+          <w:sz w:val="24"/>
+          <w:lang w:val="fr-CH" w:eastAsia="fr-FR" w:bidi="ar-SA"/>
+        </w:rPr>
+        <w:instrText>ArchiveCopyPasteTempFiles/page7image62201568" \* MERGEFORMATINET</w:instrText>
+      </w:r>
+      <w:r>
+        <w:rPr>
+          <w:rFonts w:ascii="Times New Roman" w:eastAsia="Times New Roman" w:hAnsi="Times New Roman" w:cs="Times New Roman"/>
+          <w:noProof/>
+          <w:sz w:val="24"/>
+          <w:lang w:val="fr-CH" w:eastAsia="fr-FR" w:bidi="ar-SA"/>
+        </w:rPr>
+        <w:instrText xml:space="preserve"> </w:instrText>
+      </w:r>
+      <w:r>
+        <w:rPr>
+          <w:rFonts w:ascii="Times New Roman" w:eastAsia="Times New Roman" w:hAnsi="Times New Roman" w:cs="Times New Roman"/>
+          <w:noProof/>
+          <w:sz w:val="24"/>
+          <w:lang w:val="fr-CH" w:eastAsia="fr-FR" w:bidi="ar-SA"/>
+        </w:rPr>
+        <w:fldChar w:fldCharType="separate"/>
+      </w:r>
+      <w:r>
+        <w:rPr>
+          <w:rFonts w:ascii="Times New Roman" w:eastAsia="Times New Roman" w:hAnsi="Times New Roman" w:cs="Times New Roman"/>
+          <w:noProof/>
+          <w:sz w:val="24"/>
+          <w:lang w:val="fr-CH" w:eastAsia="fr-FR" w:bidi="ar-SA"/>
+        </w:rPr>
         <w:pict w14:anchorId="1AAC1B1C">
-          <v:shape id="_x0000_i1026" type="#_x0000_t75" alt="page7image62201568" style="width:482.1pt;height:466.45pt;mso-width-percent:0;mso-height-percent:0;mso-width-percent:0;mso-height-percent:0">
+          <v:shape id="_x0000_i1026" type="#_x0000_t75" alt="page7image62201568" style="width:482.2pt;height:466.2pt;mso-width-percent:0;mso-height-percent:0;mso-width-percent:0;mso-height-percent:0">
             <v:imagedata r:id="rId9" r:href="rId10"/>
           </v:shape>
         </w:pict>
+      </w:r>
+      <w:r>
+        <w:rPr>
+          <w:rFonts w:ascii="Times New Roman" w:eastAsia="Times New Roman" w:hAnsi="Times New Roman" w:cs="Times New Roman"/>
+          <w:noProof/>
+          <w:sz w:val="24"/>
+          <w:lang w:val="fr-CH" w:eastAsia="fr-FR" w:bidi="ar-SA"/>
+        </w:rPr>
+        <w:fldChar w:fldCharType="end"/>
       </w:r>
       <w:r>
         <w:rPr>
@@ -4407,7 +4418,6 @@
           <w:sz w:val="28"/>
           <w:szCs w:val="28"/>
         </w:rPr>
-        <w:lastRenderedPageBreak/>
         <w:t xml:space="preserve">4.1.2 - Composants produits </w:t>
       </w:r>
     </w:p>
@@ -4423,6 +4433,7 @@
           <w:sz w:val="22"/>
           <w:szCs w:val="22"/>
         </w:rPr>
+        <w:lastRenderedPageBreak/>
         <w:t xml:space="preserve">Produits : </w:t>
       </w:r>
       <w:r>
@@ -5410,12 +5421,12 @@
       <w:pPr>
         <w:pStyle w:val="Titre1"/>
       </w:pPr>
-      <w:bookmarkStart w:id="11" w:name="_Toc64974006"/>
+      <w:bookmarkStart w:id="10" w:name="_Toc64974006"/>
       <w:r>
         <w:lastRenderedPageBreak/>
         <w:t>Architecture logicielle</w:t>
       </w:r>
-      <w:bookmarkEnd w:id="11"/>
+      <w:bookmarkEnd w:id="10"/>
     </w:p>
     <w:p>
       <w:pPr>
@@ -5486,7 +5497,7 @@
           <w:sz w:val="24"/>
           <w:lang w:val="fr-CH" w:eastAsia="fr-FR" w:bidi="ar-SA"/>
         </w:rPr>
-        <w:instrText xml:space="preserve"> </w:instrText>
+        <w:instrText xml:space="preserve"> INCLUDEPICTURE  "/var/folders/kh/q2n1bxz552d4rd7hrwklpp3c0000gn/T/com.microsoft.Word/WebArchiveCopyPasteTempFiles/page16image62156368" \* MERGEFORMATINET </w:instrText>
       </w:r>
       <w:r>
         <w:rPr>
@@ -5495,7 +5506,7 @@
           <w:sz w:val="24"/>
           <w:lang w:val="fr-CH" w:eastAsia="fr-FR" w:bidi="ar-SA"/>
         </w:rPr>
-        <w:instrText>INCLUDEPICTURE  "/var/folders/kh/q2n1bxz552d4rd7hrwklpp3c0000gn/T/com.microsoft.Word/WebArchiveCopyPasteTempFiles/page16image62156368" \* MERGEFORMATINET</w:instrText>
+        <w:fldChar w:fldCharType="separate"/>
       </w:r>
       <w:r>
         <w:rPr>
@@ -5504,7 +5515,7 @@
           <w:sz w:val="24"/>
           <w:lang w:val="fr-CH" w:eastAsia="fr-FR" w:bidi="ar-SA"/>
         </w:rPr>
-        <w:instrText xml:space="preserve"> </w:instrText>
+        <w:fldChar w:fldCharType="begin"/>
       </w:r>
       <w:r>
         <w:rPr>
@@ -5513,7 +5524,7 @@
           <w:sz w:val="24"/>
           <w:lang w:val="fr-CH" w:eastAsia="fr-FR" w:bidi="ar-SA"/>
         </w:rPr>
-        <w:fldChar w:fldCharType="separate"/>
+        <w:instrText xml:space="preserve"> </w:instrText>
       </w:r>
       <w:r>
         <w:rPr>
@@ -5522,8 +5533,44 @@
           <w:sz w:val="24"/>
           <w:lang w:val="fr-CH" w:eastAsia="fr-FR" w:bidi="ar-SA"/>
         </w:rPr>
+        <w:instrText>INCLUDEPICTURE  "/var/folders/kh/q2n1bxz552d4rd7hrwklpp3c0000gn/T/com.micr</w:instrText>
+      </w:r>
+      <w:r>
+        <w:rPr>
+          <w:rFonts w:ascii="Times New Roman" w:eastAsia="Times New Roman" w:hAnsi="Times New Roman" w:cs="Times New Roman"/>
+          <w:noProof/>
+          <w:sz w:val="24"/>
+          <w:lang w:val="fr-CH" w:eastAsia="fr-FR" w:bidi="ar-SA"/>
+        </w:rPr>
+        <w:instrText>osoft.Word/WebArchiveCopyPasteTempFiles/page16image62156368" \* MERGEFORMATINET</w:instrText>
+      </w:r>
+      <w:r>
+        <w:rPr>
+          <w:rFonts w:ascii="Times New Roman" w:eastAsia="Times New Roman" w:hAnsi="Times New Roman" w:cs="Times New Roman"/>
+          <w:noProof/>
+          <w:sz w:val="24"/>
+          <w:lang w:val="fr-CH" w:eastAsia="fr-FR" w:bidi="ar-SA"/>
+        </w:rPr>
+        <w:instrText xml:space="preserve"> </w:instrText>
+      </w:r>
+      <w:r>
+        <w:rPr>
+          <w:rFonts w:ascii="Times New Roman" w:eastAsia="Times New Roman" w:hAnsi="Times New Roman" w:cs="Times New Roman"/>
+          <w:noProof/>
+          <w:sz w:val="24"/>
+          <w:lang w:val="fr-CH" w:eastAsia="fr-FR" w:bidi="ar-SA"/>
+        </w:rPr>
+        <w:fldChar w:fldCharType="separate"/>
+      </w:r>
+      <w:r>
+        <w:rPr>
+          <w:rFonts w:ascii="Times New Roman" w:eastAsia="Times New Roman" w:hAnsi="Times New Roman" w:cs="Times New Roman"/>
+          <w:noProof/>
+          <w:sz w:val="24"/>
+          <w:lang w:val="fr-CH" w:eastAsia="fr-FR" w:bidi="ar-SA"/>
+        </w:rPr>
         <w:pict>
-          <v:shape id="_x0000_i1025" type="#_x0000_t75" alt="page16image62156368" style="width:453.15pt;height:313.05pt;mso-width-percent:0;mso-height-percent:0;mso-width-percent:0;mso-height-percent:0">
+          <v:shape id="_x0000_i1025" type="#_x0000_t75" alt="page16image62156368" style="width:453.1pt;height:312.75pt;mso-width-percent:0;mso-height-percent:0;mso-width-percent:0;mso-height-percent:0">
             <v:imagedata r:id="rId11" r:href="rId12"/>
           </v:shape>
         </w:pict>
@@ -5540,11 +5587,20 @@
       <w:r>
         <w:rPr>
           <w:rFonts w:ascii="Times New Roman" w:eastAsia="Times New Roman" w:hAnsi="Times New Roman" w:cs="Times New Roman"/>
+          <w:noProof/>
           <w:sz w:val="24"/>
           <w:lang w:val="fr-CH" w:eastAsia="fr-FR" w:bidi="ar-SA"/>
         </w:rPr>
         <w:fldChar w:fldCharType="end"/>
       </w:r>
+      <w:r>
+        <w:rPr>
+          <w:rFonts w:ascii="Times New Roman" w:eastAsia="Times New Roman" w:hAnsi="Times New Roman" w:cs="Times New Roman"/>
+          <w:sz w:val="24"/>
+          <w:lang w:val="fr-CH" w:eastAsia="fr-FR" w:bidi="ar-SA"/>
+        </w:rPr>
+        <w:fldChar w:fldCharType="end"/>
+      </w:r>
     </w:p>
     <w:p>
       <w:pPr>
@@ -5561,14 +5617,14 @@
           <w:lang w:val="fr-CH"/>
         </w:rPr>
       </w:pPr>
-      <w:bookmarkStart w:id="12" w:name="_Toc64974007"/>
+      <w:bookmarkStart w:id="11" w:name="_Toc64974007"/>
       <w:r>
         <w:rPr>
           <w:lang w:val="fr-CH"/>
         </w:rPr>
         <w:t>Serveur de Base de données</w:t>
       </w:r>
-      <w:bookmarkEnd w:id="12"/>
+      <w:bookmarkEnd w:id="11"/>
     </w:p>
     <w:p>
       <w:pPr>
@@ -5711,11 +5767,11 @@
       <w:pPr>
         <w:pStyle w:val="Titre2"/>
       </w:pPr>
-      <w:bookmarkStart w:id="13" w:name="_Toc64974008"/>
+      <w:bookmarkStart w:id="12" w:name="_Toc64974008"/>
       <w:r>
         <w:t>Serveur Tiers Médian</w:t>
       </w:r>
-      <w:bookmarkEnd w:id="13"/>
+      <w:bookmarkEnd w:id="12"/>
     </w:p>
     <w:p>
       <w:pPr>
@@ -5856,11 +5912,11 @@
       <w:pPr>
         <w:pStyle w:val="Titre2"/>
       </w:pPr>
-      <w:bookmarkStart w:id="14" w:name="_Toc64974009"/>
+      <w:bookmarkStart w:id="13" w:name="_Toc64974009"/>
       <w:r>
         <w:t>Application Xxx</w:t>
       </w:r>
-      <w:bookmarkEnd w:id="14"/>
+      <w:bookmarkEnd w:id="13"/>
     </w:p>
     <w:p>
       <w:pPr>
@@ -5880,22 +5936,22 @@
       <w:pPr>
         <w:pStyle w:val="Titre1"/>
       </w:pPr>
-      <w:bookmarkStart w:id="15" w:name="_Toc64974010"/>
+      <w:bookmarkStart w:id="14" w:name="_Toc64974010"/>
       <w:r>
         <w:lastRenderedPageBreak/>
         <w:t>ARCHITECTURE LOGICIELLE</w:t>
       </w:r>
+      <w:bookmarkEnd w:id="14"/>
+    </w:p>
+    <w:p>
+      <w:pPr>
+        <w:pStyle w:val="Titre2"/>
+      </w:pPr>
+      <w:bookmarkStart w:id="15" w:name="_Toc64974011"/>
+      <w:r>
+        <w:t>Principes généraux</w:t>
+      </w:r>
       <w:bookmarkEnd w:id="15"/>
-    </w:p>
-    <w:p>
-      <w:pPr>
-        <w:pStyle w:val="Titre2"/>
-      </w:pPr>
-      <w:bookmarkStart w:id="16" w:name="_Toc64974011"/>
-      <w:r>
-        <w:t>Principes généraux</w:t>
-      </w:r>
-      <w:bookmarkEnd w:id="16"/>
     </w:p>
     <w:p>
       <w:pPr>
@@ -7249,12 +7305,12 @@
       <w:pPr>
         <w:pStyle w:val="Titre1"/>
       </w:pPr>
-      <w:bookmarkStart w:id="17" w:name="_Toc64974012"/>
+      <w:bookmarkStart w:id="16" w:name="_Toc64974012"/>
       <w:r>
         <w:lastRenderedPageBreak/>
         <w:t>POINTS PARTICULIERS</w:t>
       </w:r>
-      <w:bookmarkEnd w:id="17"/>
+      <w:bookmarkEnd w:id="16"/>
     </w:p>
     <w:p>
       <w:pPr>
@@ -7738,12 +7794,12 @@
       <w:pPr>
         <w:pStyle w:val="Titre1"/>
       </w:pPr>
-      <w:bookmarkStart w:id="18" w:name="_Toc64974013"/>
+      <w:bookmarkStart w:id="17" w:name="_Toc64974013"/>
       <w:r>
         <w:lastRenderedPageBreak/>
         <w:t>Glossaire</w:t>
       </w:r>
-      <w:bookmarkEnd w:id="18"/>
+      <w:bookmarkEnd w:id="17"/>
     </w:p>
     <w:tbl>
       <w:tblPr>
@@ -7883,6 +7939,8 @@
           <w:lang w:val="fr-CH"/>
         </w:rPr>
       </w:pPr>
+      <w:bookmarkStart w:id="18" w:name="_GoBack"/>
+      <w:bookmarkEnd w:id="18"/>
     </w:p>
     <w:sectPr>
       <w:headerReference w:type="default" r:id="rId13"/>
@@ -7929,6 +7987,11 @@
         <w:docPartUnique/>
       </w:docPartObj>
     </w:sdtPr>
+    <w:sdtEndPr>
+      <w:rPr>
+        <w:rStyle w:val="Numrodepage"/>
+      </w:rPr>
+    </w:sdtEndPr>
     <w:sdtContent>
       <w:p>
         <w:pPr>
@@ -7981,6 +8044,11 @@
         <w:docPartUnique/>
       </w:docPartObj>
     </w:sdtPr>
+    <w:sdtEndPr>
+      <w:rPr>
+        <w:rStyle w:val="Numrodepage"/>
+      </w:rPr>
+    </w:sdtEndPr>
     <w:sdtContent>
       <w:p>
         <w:pPr>
